--- a/graduation/Безопасность и методы защиты приложений.docx
+++ b/graduation/Безопасность и методы защиты приложений.docx
@@ -1,6 +1,6 @@
 
 <file path=word/document.xml><?xml version="1.0" encoding="utf-8"?>
-<w:document xmlns:wpc="http://schemas.microsoft.com/office/word/2010/wordprocessingCanvas" xmlns:cx="http://schemas.microsoft.com/office/drawing/2014/chartex" xmlns:cx1="http://schemas.microsoft.com/office/drawing/2015/9/8/chartex" xmlns:cx2="http://schemas.microsoft.com/office/drawing/2015/10/21/chartex" xmlns:cx3="http://schemas.microsoft.com/office/drawing/2016/5/9/chartex" xmlns:cx4="http://schemas.microsoft.com/office/drawing/2016/5/10/chartex" xmlns:cx5="http://schemas.microsoft.com/office/drawing/2016/5/11/chartex" xmlns:cx6="http://schemas.microsoft.com/office/drawing/2016/5/12/chartex" xmlns:cx7="http://schemas.microsoft.com/office/drawing/2016/5/13/chartex" xmlns:cx8="http://schemas.microsoft.com/office/drawing/2016/5/14/chartex" xmlns:mc="http://schemas.openxmlformats.org/markup-compatibility/2006" xmlns:aink="http://schemas.microsoft.com/office/drawing/2016/ink" xmlns:am3d="http://schemas.microsoft.com/office/drawing/2017/model3d" xmlns:o="urn:schemas-microsoft-com:office:office" xmlns:oel="http://schemas.microsoft.com/office/2019/extlst" xmlns:r="http://schemas.openxmlformats.org/officeDocument/2006/relationships" xmlns:m="http://schemas.openxmlformats.org/officeDocument/2006/math" xmlns:v="urn:schemas-microsoft-com:vml" xmlns:wp14="http://schemas.microsoft.com/office/word/2010/wordprocessingDrawing" xmlns:wp="http://schemas.openxmlformats.org/drawingml/2006/wordprocessingDrawing" xmlns:w10="urn:schemas-microsoft-com:office:word" xmlns:w="http://schemas.openxmlformats.org/wordprocessingml/2006/main" xmlns:w14="http://schemas.microsoft.com/office/word/2010/wordml" xmlns:w15="http://schemas.microsoft.com/office/word/2012/wordml" xmlns:w16cex="http://schemas.microsoft.com/office/word/2018/wordml/cex" xmlns:w16cid="http://schemas.microsoft.com/office/word/2016/wordml/cid" xmlns:w16="http://schemas.microsoft.com/office/word/2018/wordml" xmlns:w16sdtdh="http://schemas.microsoft.com/office/word/2020/wordml/sdtdatahash" xmlns:w16se="http://schemas.microsoft.com/office/word/2015/wordml/symex" xmlns:wpg="http://schemas.microsoft.com/office/word/2010/wordprocessingGroup" xmlns:wpi="http://schemas.microsoft.com/office/word/2010/wordprocessingInk" xmlns:wne="http://schemas.microsoft.com/office/word/2006/wordml" xmlns:wps="http://schemas.microsoft.com/office/word/2010/wordprocessingShape" mc:Ignorable="w14 w15 w16se w16cid w16 w16cex w16sdtdh wp14">
+<w:document xmlns:wpc="http://schemas.microsoft.com/office/word/2010/wordprocessingCanvas" xmlns:cx="http://schemas.microsoft.com/office/drawing/2014/chartex" xmlns:cx1="http://schemas.microsoft.com/office/drawing/2015/9/8/chartex" xmlns:cx2="http://schemas.microsoft.com/office/drawing/2015/10/21/chartex" xmlns:cx3="http://schemas.microsoft.com/office/drawing/2016/5/9/chartex" xmlns:cx4="http://schemas.microsoft.com/office/drawing/2016/5/10/chartex" xmlns:cx5="http://schemas.microsoft.com/office/drawing/2016/5/11/chartex" xmlns:cx6="http://schemas.microsoft.com/office/drawing/2016/5/12/chartex" xmlns:cx7="http://schemas.microsoft.com/office/drawing/2016/5/13/chartex" xmlns:cx8="http://schemas.microsoft.com/office/drawing/2016/5/14/chartex" xmlns:mc="http://schemas.openxmlformats.org/markup-compatibility/2006" xmlns:aink="http://schemas.microsoft.com/office/drawing/2016/ink" xmlns:am3d="http://schemas.microsoft.com/office/drawing/2017/model3d" xmlns:o="urn:schemas-microsoft-com:office:office" xmlns:r="http://schemas.openxmlformats.org/officeDocument/2006/relationships" xmlns:m="http://schemas.openxmlformats.org/officeDocument/2006/math" xmlns:v="urn:schemas-microsoft-com:vml" xmlns:wp14="http://schemas.microsoft.com/office/word/2010/wordprocessingDrawing" xmlns:wp="http://schemas.openxmlformats.org/drawingml/2006/wordprocessingDrawing" xmlns:w10="urn:schemas-microsoft-com:office:word" xmlns:w="http://schemas.openxmlformats.org/wordprocessingml/2006/main" xmlns:w14="http://schemas.microsoft.com/office/word/2010/wordml" xmlns:w15="http://schemas.microsoft.com/office/word/2012/wordml" xmlns:w16cid="http://schemas.microsoft.com/office/word/2016/wordml/cid" xmlns:w16se="http://schemas.microsoft.com/office/word/2015/wordml/symex" xmlns:wpg="http://schemas.microsoft.com/office/word/2010/wordprocessingGroup" xmlns:wpi="http://schemas.microsoft.com/office/word/2010/wordprocessingInk" xmlns:wne="http://schemas.microsoft.com/office/word/2006/wordml" xmlns:wps="http://schemas.microsoft.com/office/word/2010/wordprocessingShape" mc:Ignorable="w14 w15 w16se w16cid wp14">
   <w:body>
     <w:p>
       <w:r>
@@ -9,30 +9,39 @@
     </w:p>
     <w:p>
       <w:pPr>
-        <w:rPr>
+        <w:pStyle w:val="1"/>
+        <w:rPr>
+          <w:rFonts w:ascii="Times New Roman" w:hAnsi="Times New Roman" w:cs="Times New Roman"/>
           <w:b/>
           <w:bCs/>
-        </w:rPr>
-      </w:pPr>
-      <w:r>
-        <w:rPr>
+          <w:color w:val="auto"/>
+        </w:rPr>
+      </w:pPr>
+      <w:r>
+        <w:rPr>
+          <w:rFonts w:ascii="Times New Roman" w:hAnsi="Times New Roman" w:cs="Times New Roman"/>
           <w:b/>
           <w:bCs/>
+          <w:color w:val="auto"/>
         </w:rPr>
         <w:t>Инъекции (Внедрение/</w:t>
       </w:r>
       <w:r>
         <w:rPr>
+          <w:rFonts w:ascii="Times New Roman" w:hAnsi="Times New Roman" w:cs="Times New Roman"/>
           <w:b/>
           <w:bCs/>
+          <w:color w:val="auto"/>
           <w:lang w:val="en-US"/>
         </w:rPr>
         <w:t>Injection</w:t>
       </w:r>
       <w:r>
         <w:rPr>
+          <w:rFonts w:ascii="Times New Roman" w:hAnsi="Times New Roman" w:cs="Times New Roman"/>
           <w:b/>
           <w:bCs/>
+          <w:color w:val="auto"/>
         </w:rPr>
         <w:t>)</w:t>
       </w:r>
@@ -116,7 +125,23 @@
           <w:rFonts w:cs="Times New Roman"/>
           <w:szCs w:val="28"/>
         </w:rPr>
-        <w:t xml:space="preserve"> скриптов в приложению.</w:t>
+        <w:t xml:space="preserve"> скриптов </w:t>
+      </w:r>
+      <w:proofErr w:type="gramStart"/>
+      <w:r>
+        <w:rPr>
+          <w:rFonts w:cs="Times New Roman"/>
+          <w:szCs w:val="28"/>
+        </w:rPr>
+        <w:t>в приложению</w:t>
+      </w:r>
+      <w:proofErr w:type="gramEnd"/>
+      <w:r>
+        <w:rPr>
+          <w:rFonts w:cs="Times New Roman"/>
+          <w:szCs w:val="28"/>
+        </w:rPr>
+        <w:t>.</w:t>
       </w:r>
     </w:p>
     <w:p>
@@ -237,7 +262,7 @@
                     <pic:cNvPicPr/>
                   </pic:nvPicPr>
                   <pic:blipFill>
-                    <a:blip r:embed="rId5"/>
+                    <a:blip r:embed="rId6"/>
                     <a:stretch>
                       <a:fillRect/>
                     </a:stretch>
@@ -476,7 +501,15 @@
         <w:br/>
       </w:r>
       <w:r>
-        <w:t>Примечание: элементы SQL  названия таблиц или столбцов, нельзя экранировать, поэтому предоставляемые пользователями названия представляют опасность. Это обычная проблема программ для составления отчетов.</w:t>
+        <w:t xml:space="preserve">Примечание: элементы </w:t>
+      </w:r>
+      <w:proofErr w:type="gramStart"/>
+      <w:r>
+        <w:t>SQL  названия</w:t>
+      </w:r>
+      <w:proofErr w:type="gramEnd"/>
+      <w:r>
+        <w:t xml:space="preserve"> таблиц или столбцов, нельзя экранировать, поэтому предоставляемые пользователями названия представляют опасность. Это обычная проблема программ для составления отчетов.</w:t>
       </w:r>
     </w:p>
     <w:p>
@@ -653,6 +686,7 @@
         <w:t xml:space="preserve">='" + </w:t>
       </w:r>
       <w:proofErr w:type="spellStart"/>
+      <w:proofErr w:type="gramStart"/>
       <w:r>
         <w:rPr>
           <w:rFonts w:cs="Times New Roman"/>
@@ -662,6 +696,7 @@
         <w:t>request.getParameter</w:t>
       </w:r>
       <w:proofErr w:type="spellEnd"/>
+      <w:proofErr w:type="gramEnd"/>
       <w:r>
         <w:rPr>
           <w:rFonts w:cs="Times New Roman"/>
@@ -787,6 +822,7 @@
         <w:t xml:space="preserve"> = </w:t>
       </w:r>
       <w:proofErr w:type="spellStart"/>
+      <w:proofErr w:type="gramStart"/>
       <w:r>
         <w:rPr>
           <w:rFonts w:cs="Times New Roman"/>
@@ -796,6 +832,7 @@
         <w:t>session.createQuery</w:t>
       </w:r>
       <w:proofErr w:type="spellEnd"/>
+      <w:proofErr w:type="gramEnd"/>
       <w:r>
         <w:rPr>
           <w:rFonts w:cs="Times New Roman"/>
@@ -1031,17 +1068,22 @@
     <w:p/>
     <w:p>
       <w:pPr>
-        <w:rPr>
+        <w:pStyle w:val="1"/>
+        <w:rPr>
+          <w:rFonts w:ascii="Times New Roman" w:hAnsi="Times New Roman" w:cs="Times New Roman"/>
           <w:b/>
           <w:bCs/>
+          <w:color w:val="auto"/>
           <w:lang w:val="en-US"/>
         </w:rPr>
       </w:pPr>
       <w:proofErr w:type="spellStart"/>
       <w:r>
         <w:rPr>
+          <w:rFonts w:ascii="Times New Roman" w:hAnsi="Times New Roman" w:cs="Times New Roman"/>
           <w:b/>
           <w:bCs/>
+          <w:color w:val="auto"/>
           <w:lang w:val="en-US"/>
         </w:rPr>
         <w:t>Недостатки</w:t>
@@ -1049,8 +1091,10 @@
       <w:proofErr w:type="spellEnd"/>
       <w:r>
         <w:rPr>
+          <w:rFonts w:ascii="Times New Roman" w:hAnsi="Times New Roman" w:cs="Times New Roman"/>
           <w:b/>
           <w:bCs/>
+          <w:color w:val="auto"/>
           <w:lang w:val="en-US"/>
         </w:rPr>
         <w:t xml:space="preserve"> </w:t>
@@ -1058,8 +1102,10 @@
       <w:proofErr w:type="spellStart"/>
       <w:r>
         <w:rPr>
+          <w:rFonts w:ascii="Times New Roman" w:hAnsi="Times New Roman" w:cs="Times New Roman"/>
           <w:b/>
           <w:bCs/>
+          <w:color w:val="auto"/>
           <w:lang w:val="en-US"/>
         </w:rPr>
         <w:t>аутентификации</w:t>
@@ -1067,8 +1113,10 @@
       <w:proofErr w:type="spellEnd"/>
       <w:r>
         <w:rPr>
+          <w:rFonts w:ascii="Times New Roman" w:hAnsi="Times New Roman" w:cs="Times New Roman"/>
           <w:b/>
           <w:bCs/>
+          <w:color w:val="auto"/>
           <w:lang w:val="en-US"/>
         </w:rPr>
         <w:t xml:space="preserve"> (Broken Authentication and Session Management)</w:t>
@@ -1076,23 +1124,19 @@
     </w:p>
     <w:p>
       <w:r>
-        <w:t xml:space="preserve">Неправильная реализация механизмов аутентификации и сессий, позволяющая </w:t>
-      </w:r>
-      <w:proofErr w:type="spellStart"/>
-      <w:r>
-        <w:t>злоумыщленникам</w:t>
-      </w:r>
-      <w:proofErr w:type="spellEnd"/>
-      <w:r>
-        <w:t xml:space="preserve"> </w:t>
-      </w:r>
-      <w:proofErr w:type="spellStart"/>
-      <w:r>
-        <w:t>скомпрометивать</w:t>
-      </w:r>
-      <w:proofErr w:type="spellEnd"/>
-      <w:r>
-        <w:t xml:space="preserve"> пароли, ключи, токены сессий или другие уязвимости реализации для установления контроля над аккаунтами других пользователей.</w:t>
+        <w:t>Неправильная реализация механизмов аутентификации и сессий, позволяющая злоумы</w:t>
+      </w:r>
+      <w:r>
+        <w:t>ш</w:t>
+      </w:r>
+      <w:r>
+        <w:t>ленникам скомпромети</w:t>
+      </w:r>
+      <w:r>
+        <w:t>ро</w:t>
+      </w:r>
+      <w:r>
+        <w:t>вать пароли, ключи, токены сессий или другие уязвимости реализации для установления контроля над аккаунтами других пользователей.</w:t>
       </w:r>
     </w:p>
     <w:p>
@@ -1313,6 +1357,7 @@
           <w:rFonts w:ascii="var(--md-code-font-family)" w:eastAsiaTheme="majorEastAsia" w:hAnsi="var(--md-code-font-family)"/>
           <w:sz w:val="22"/>
           <w:szCs w:val="22"/>
+          <w:lang w:val="en-US"/>
         </w:rPr>
       </w:pPr>
       <w:r>
@@ -1321,147 +1366,158 @@
           <w:rFonts w:ascii="var(--md-code-font-family)" w:eastAsiaTheme="majorEastAsia" w:hAnsi="var(--md-code-font-family)"/>
           <w:sz w:val="22"/>
           <w:szCs w:val="22"/>
-        </w:rPr>
-        <w:t>POST /graphql</w:t>
-      </w:r>
-    </w:p>
-    <w:p>
-      <w:pPr>
-        <w:pStyle w:val="HTML0"/>
-        <w:shd w:val="clear" w:color="auto" w:fill="FFFFFF"/>
+          <w:lang w:val="en-US"/>
+        </w:rPr>
+        <w:t>POST /</w:t>
+      </w:r>
+      <w:proofErr w:type="spellStart"/>
+      <w:r>
         <w:rPr>
           <w:rStyle w:val="HTML"/>
           <w:rFonts w:ascii="var(--md-code-font-family)" w:eastAsiaTheme="majorEastAsia" w:hAnsi="var(--md-code-font-family)"/>
           <w:sz w:val="22"/>
           <w:szCs w:val="22"/>
-        </w:rPr>
-      </w:pPr>
-      <w:r>
+          <w:lang w:val="en-US"/>
+        </w:rPr>
+        <w:t>graphql</w:t>
+      </w:r>
+      <w:proofErr w:type="spellEnd"/>
+    </w:p>
+    <w:p>
+      <w:pPr>
+        <w:pStyle w:val="HTML0"/>
+        <w:shd w:val="clear" w:color="auto" w:fill="FFFFFF"/>
         <w:rPr>
           <w:rStyle w:val="HTML"/>
           <w:rFonts w:ascii="var(--md-code-font-family)" w:eastAsiaTheme="majorEastAsia" w:hAnsi="var(--md-code-font-family)"/>
           <w:sz w:val="22"/>
           <w:szCs w:val="22"/>
-        </w:rPr>
-        <w:t>{</w:t>
-      </w:r>
-    </w:p>
-    <w:p>
-      <w:pPr>
-        <w:pStyle w:val="HTML0"/>
-        <w:shd w:val="clear" w:color="auto" w:fill="FFFFFF"/>
+          <w:lang w:val="en-US"/>
+        </w:rPr>
+      </w:pPr>
+      <w:r>
         <w:rPr>
           <w:rStyle w:val="HTML"/>
           <w:rFonts w:ascii="var(--md-code-font-family)" w:eastAsiaTheme="majorEastAsia" w:hAnsi="var(--md-code-font-family)"/>
           <w:sz w:val="22"/>
           <w:szCs w:val="22"/>
-        </w:rPr>
-      </w:pPr>
-      <w:r>
+          <w:lang w:val="en-US"/>
+        </w:rPr>
+        <w:t>{</w:t>
+      </w:r>
+    </w:p>
+    <w:p>
+      <w:pPr>
+        <w:pStyle w:val="HTML0"/>
+        <w:shd w:val="clear" w:color="auto" w:fill="FFFFFF"/>
         <w:rPr>
           <w:rStyle w:val="HTML"/>
           <w:rFonts w:ascii="var(--md-code-font-family)" w:eastAsiaTheme="majorEastAsia" w:hAnsi="var(--md-code-font-family)"/>
           <w:sz w:val="22"/>
           <w:szCs w:val="22"/>
-        </w:rPr>
-        <w:t xml:space="preserve">  "query":"mutation {</w:t>
-      </w:r>
-    </w:p>
-    <w:p>
-      <w:pPr>
-        <w:pStyle w:val="HTML0"/>
-        <w:shd w:val="clear" w:color="auto" w:fill="FFFFFF"/>
+          <w:lang w:val="en-US"/>
+        </w:rPr>
+      </w:pPr>
+      <w:r>
         <w:rPr>
           <w:rStyle w:val="HTML"/>
           <w:rFonts w:ascii="var(--md-code-font-family)" w:eastAsiaTheme="majorEastAsia" w:hAnsi="var(--md-code-font-family)"/>
           <w:sz w:val="22"/>
           <w:szCs w:val="22"/>
-        </w:rPr>
-      </w:pPr>
+          <w:lang w:val="en-US"/>
+        </w:rPr>
+        <w:t xml:space="preserve">  "</w:t>
+      </w:r>
+      <w:proofErr w:type="spellStart"/>
       <w:r>
         <w:rPr>
           <w:rStyle w:val="HTML"/>
           <w:rFonts w:ascii="var(--md-code-font-family)" w:eastAsiaTheme="majorEastAsia" w:hAnsi="var(--md-code-font-family)"/>
           <w:sz w:val="22"/>
           <w:szCs w:val="22"/>
-        </w:rPr>
-        <w:t xml:space="preserve">    login (username:\"&lt;username&gt;\",password:\"&lt;password&gt;\") {</w:t>
-      </w:r>
-    </w:p>
-    <w:p>
-      <w:pPr>
-        <w:pStyle w:val="HTML0"/>
-        <w:shd w:val="clear" w:color="auto" w:fill="FFFFFF"/>
+          <w:lang w:val="en-US"/>
+        </w:rPr>
+        <w:t>query":"mutation</w:t>
+      </w:r>
+      <w:proofErr w:type="spellEnd"/>
+      <w:r>
         <w:rPr>
           <w:rStyle w:val="HTML"/>
           <w:rFonts w:ascii="var(--md-code-font-family)" w:eastAsiaTheme="majorEastAsia" w:hAnsi="var(--md-code-font-family)"/>
           <w:sz w:val="22"/>
           <w:szCs w:val="22"/>
-        </w:rPr>
-      </w:pPr>
-      <w:r>
+          <w:lang w:val="en-US"/>
+        </w:rPr>
+        <w:t xml:space="preserve"> {</w:t>
+      </w:r>
+    </w:p>
+    <w:p>
+      <w:pPr>
+        <w:pStyle w:val="HTML0"/>
+        <w:shd w:val="clear" w:color="auto" w:fill="FFFFFF"/>
         <w:rPr>
           <w:rStyle w:val="HTML"/>
           <w:rFonts w:ascii="var(--md-code-font-family)" w:eastAsiaTheme="majorEastAsia" w:hAnsi="var(--md-code-font-family)"/>
           <w:sz w:val="22"/>
           <w:szCs w:val="22"/>
-        </w:rPr>
-        <w:t xml:space="preserve">      token</w:t>
-      </w:r>
-    </w:p>
-    <w:p>
-      <w:pPr>
-        <w:pStyle w:val="HTML0"/>
-        <w:shd w:val="clear" w:color="auto" w:fill="FFFFFF"/>
+          <w:lang w:val="en-US"/>
+        </w:rPr>
+      </w:pPr>
+      <w:r>
         <w:rPr>
           <w:rStyle w:val="HTML"/>
           <w:rFonts w:ascii="var(--md-code-font-family)" w:eastAsiaTheme="majorEastAsia" w:hAnsi="var(--md-code-font-family)"/>
           <w:sz w:val="22"/>
           <w:szCs w:val="22"/>
-        </w:rPr>
-      </w:pPr>
+          <w:lang w:val="en-US"/>
+        </w:rPr>
+        <w:t xml:space="preserve">    login (</w:t>
+      </w:r>
+      <w:proofErr w:type="gramStart"/>
       <w:r>
         <w:rPr>
           <w:rStyle w:val="HTML"/>
           <w:rFonts w:ascii="var(--md-code-font-family)" w:eastAsiaTheme="majorEastAsia" w:hAnsi="var(--md-code-font-family)"/>
           <w:sz w:val="22"/>
           <w:szCs w:val="22"/>
-        </w:rPr>
-        <w:t xml:space="preserve">    }</w:t>
-      </w:r>
-    </w:p>
-    <w:p>
-      <w:pPr>
-        <w:pStyle w:val="HTML0"/>
-        <w:shd w:val="clear" w:color="auto" w:fill="FFFFFF"/>
+          <w:lang w:val="en-US"/>
+        </w:rPr>
+        <w:t>username:\</w:t>
+      </w:r>
+      <w:proofErr w:type="gramEnd"/>
+      <w:r>
         <w:rPr>
           <w:rStyle w:val="HTML"/>
           <w:rFonts w:ascii="var(--md-code-font-family)" w:eastAsiaTheme="majorEastAsia" w:hAnsi="var(--md-code-font-family)"/>
           <w:sz w:val="22"/>
           <w:szCs w:val="22"/>
-        </w:rPr>
-      </w:pPr>
-      <w:r>
+          <w:lang w:val="en-US"/>
+        </w:rPr>
+        <w:t>"&lt;username&gt;\",password:\"&lt;password&gt;\") {</w:t>
+      </w:r>
+    </w:p>
+    <w:p>
+      <w:pPr>
+        <w:pStyle w:val="HTML0"/>
+        <w:shd w:val="clear" w:color="auto" w:fill="FFFFFF"/>
         <w:rPr>
           <w:rStyle w:val="HTML"/>
           <w:rFonts w:ascii="var(--md-code-font-family)" w:eastAsiaTheme="majorEastAsia" w:hAnsi="var(--md-code-font-family)"/>
           <w:sz w:val="22"/>
           <w:szCs w:val="22"/>
         </w:rPr>
-        <w:t xml:space="preserve">   }"</w:t>
-      </w:r>
-    </w:p>
-    <w:p>
-      <w:pPr>
-        <w:pStyle w:val="HTML0"/>
-        <w:shd w:val="clear" w:color="auto" w:fill="FFFFFF"/>
+      </w:pPr>
+      <w:r>
         <w:rPr>
           <w:rStyle w:val="HTML"/>
           <w:rFonts w:ascii="var(--md-code-font-family)" w:eastAsiaTheme="majorEastAsia" w:hAnsi="var(--md-code-font-family)"/>
           <w:sz w:val="22"/>
           <w:szCs w:val="22"/>
-        </w:rPr>
-      </w:pPr>
+          <w:lang w:val="en-US"/>
+        </w:rPr>
+        <w:t xml:space="preserve">      </w:t>
+      </w:r>
+      <w:proofErr w:type="spellStart"/>
       <w:r>
         <w:rPr>
           <w:rStyle w:val="HTML"/>
@@ -1469,64 +1525,9 @@
           <w:sz w:val="22"/>
           <w:szCs w:val="22"/>
         </w:rPr>
-        <w:t>}</w:t>
-      </w:r>
-    </w:p>
-    <w:p>
-      <w:pPr>
-        <w:pStyle w:val="a4"/>
-        <w:shd w:val="clear" w:color="auto" w:fill="FFFFFF"/>
-        <w:rPr>
-          <w:rFonts w:ascii="Helvetica" w:hAnsi="Helvetica"/>
-          <w:sz w:val="26"/>
-          <w:szCs w:val="26"/>
-        </w:rPr>
-      </w:pPr>
-      <w:r>
-        <w:rPr>
-          <w:rFonts w:ascii="Helvetica" w:hAnsi="Helvetica"/>
-          <w:sz w:val="26"/>
-          <w:szCs w:val="26"/>
-        </w:rPr>
-        <w:t>Если учетные данные действительны, то возвращается токен аутентификации, который должен быть предоставлен в последующих запросах для идентификации пользователя. Попытки входа в систему подлежат жесткому ограничению скорости: разрешено только три запроса в минуту.</w:t>
-      </w:r>
-    </w:p>
-    <w:p>
-      <w:pPr>
-        <w:pStyle w:val="a4"/>
-        <w:shd w:val="clear" w:color="auto" w:fill="FFFFFF"/>
-        <w:rPr>
-          <w:rFonts w:ascii="Helvetica" w:hAnsi="Helvetica"/>
-          <w:sz w:val="26"/>
-          <w:szCs w:val="26"/>
-        </w:rPr>
-      </w:pPr>
-      <w:r>
-        <w:rPr>
-          <w:rFonts w:ascii="Helvetica" w:hAnsi="Helvetica"/>
-          <w:sz w:val="26"/>
-          <w:szCs w:val="26"/>
-        </w:rPr>
-        <w:t xml:space="preserve">Чтобы взломать вход с учетной записью жертвы, злоумышленники используют пакетную обработку запросов </w:t>
-      </w:r>
-      <w:proofErr w:type="spellStart"/>
-      <w:r>
-        <w:rPr>
-          <w:rFonts w:ascii="Helvetica" w:hAnsi="Helvetica"/>
-          <w:sz w:val="26"/>
-          <w:szCs w:val="26"/>
-        </w:rPr>
-        <w:t>GraphQL</w:t>
+        <w:t>token</w:t>
       </w:r>
       <w:proofErr w:type="spellEnd"/>
-      <w:r>
-        <w:rPr>
-          <w:rFonts w:ascii="Helvetica" w:hAnsi="Helvetica"/>
-          <w:sz w:val="26"/>
-          <w:szCs w:val="26"/>
-        </w:rPr>
-        <w:t>, чтобы обойти ограничение скорости запросов, ускоряя атаку:</w:t>
-      </w:r>
     </w:p>
     <w:p>
       <w:pPr>
@@ -1546,7 +1547,7 @@
           <w:sz w:val="22"/>
           <w:szCs w:val="22"/>
         </w:rPr>
-        <w:t>POST /graphql</w:t>
+        <w:t xml:space="preserve">    }</w:t>
       </w:r>
     </w:p>
     <w:p>
@@ -1567,7 +1568,7 @@
           <w:sz w:val="22"/>
           <w:szCs w:val="22"/>
         </w:rPr>
-        <w:t>[</w:t>
+        <w:t xml:space="preserve">   }"</w:t>
       </w:r>
     </w:p>
     <w:p>
@@ -1588,7 +1589,63 @@
           <w:sz w:val="22"/>
           <w:szCs w:val="22"/>
         </w:rPr>
-        <w:t xml:space="preserve">  {"query":"mutation{login(username:\"victim\",password:\"password\"){token}}"},</w:t>
+        <w:t>}</w:t>
+      </w:r>
+    </w:p>
+    <w:p>
+      <w:pPr>
+        <w:pStyle w:val="a4"/>
+        <w:shd w:val="clear" w:color="auto" w:fill="FFFFFF"/>
+        <w:rPr>
+          <w:rFonts w:ascii="Helvetica" w:hAnsi="Helvetica"/>
+          <w:sz w:val="26"/>
+          <w:szCs w:val="26"/>
+        </w:rPr>
+      </w:pPr>
+      <w:r>
+        <w:rPr>
+          <w:rFonts w:ascii="Helvetica" w:hAnsi="Helvetica"/>
+          <w:sz w:val="26"/>
+          <w:szCs w:val="26"/>
+        </w:rPr>
+        <w:t>Если учетные данные действительны, то возвращается токен аутентификации, который должен быть предоставлен в последующих запросах для идентификации пользователя. Попытки входа в систему подлежат жесткому ограничению скорости: разрешено только три запроса в минуту.</w:t>
+      </w:r>
+    </w:p>
+    <w:p>
+      <w:pPr>
+        <w:pStyle w:val="a4"/>
+        <w:shd w:val="clear" w:color="auto" w:fill="FFFFFF"/>
+        <w:rPr>
+          <w:rFonts w:ascii="Helvetica" w:hAnsi="Helvetica"/>
+          <w:sz w:val="26"/>
+          <w:szCs w:val="26"/>
+        </w:rPr>
+      </w:pPr>
+      <w:r>
+        <w:rPr>
+          <w:rFonts w:ascii="Helvetica" w:hAnsi="Helvetica"/>
+          <w:sz w:val="26"/>
+          <w:szCs w:val="26"/>
+        </w:rPr>
+        <w:t xml:space="preserve">Чтобы взломать вход с учетной записью жертвы, злоумышленники используют пакетную обработку запросов </w:t>
+      </w:r>
+      <w:proofErr w:type="spellStart"/>
+      <w:r>
+        <w:rPr>
+          <w:rFonts w:ascii="Helvetica" w:hAnsi="Helvetica"/>
+          <w:sz w:val="26"/>
+          <w:szCs w:val="26"/>
+        </w:rPr>
+        <w:t>GraphQL</w:t>
+      </w:r>
+      <w:proofErr w:type="spellEnd"/>
+      <w:r>
+        <w:rPr>
+          <w:rFonts w:ascii="Helvetica" w:hAnsi="Helvetica"/>
+          <w:sz w:val="26"/>
+          <w:szCs w:val="26"/>
+        </w:rPr>
+        <w:t>, чтобы обойти ограничение скорости запросов, ускоряя атаку:</w:t>
       </w:r>
     </w:p>
     <w:p>
@@ -1600,6 +1657,7 @@
           <w:rFonts w:ascii="var(--md-code-font-family)" w:eastAsiaTheme="majorEastAsia" w:hAnsi="var(--md-code-font-family)"/>
           <w:sz w:val="22"/>
           <w:szCs w:val="22"/>
+          <w:lang w:val="en-US"/>
         </w:rPr>
       </w:pPr>
       <w:r>
@@ -1608,90 +1666,266 @@
           <w:rFonts w:ascii="var(--md-code-font-family)" w:eastAsiaTheme="majorEastAsia" w:hAnsi="var(--md-code-font-family)"/>
           <w:sz w:val="22"/>
           <w:szCs w:val="22"/>
-        </w:rPr>
-        <w:t xml:space="preserve">  {"query":"mutation{login(username:\"victim\",password:\"123456\"){token}}"},</w:t>
-      </w:r>
-    </w:p>
-    <w:p>
-      <w:pPr>
-        <w:pStyle w:val="HTML0"/>
-        <w:shd w:val="clear" w:color="auto" w:fill="FFFFFF"/>
+          <w:lang w:val="en-US"/>
+        </w:rPr>
+        <w:t>POST /</w:t>
+      </w:r>
+      <w:proofErr w:type="spellStart"/>
+      <w:r>
         <w:rPr>
           <w:rStyle w:val="HTML"/>
           <w:rFonts w:ascii="var(--md-code-font-family)" w:eastAsiaTheme="majorEastAsia" w:hAnsi="var(--md-code-font-family)"/>
           <w:sz w:val="22"/>
           <w:szCs w:val="22"/>
-        </w:rPr>
-      </w:pPr>
-      <w:r>
+          <w:lang w:val="en-US"/>
+        </w:rPr>
+        <w:t>graphql</w:t>
+      </w:r>
+      <w:proofErr w:type="spellEnd"/>
+    </w:p>
+    <w:p>
+      <w:pPr>
+        <w:pStyle w:val="HTML0"/>
+        <w:shd w:val="clear" w:color="auto" w:fill="FFFFFF"/>
         <w:rPr>
           <w:rStyle w:val="HTML"/>
           <w:rFonts w:ascii="var(--md-code-font-family)" w:eastAsiaTheme="majorEastAsia" w:hAnsi="var(--md-code-font-family)"/>
           <w:sz w:val="22"/>
           <w:szCs w:val="22"/>
-        </w:rPr>
-        <w:t xml:space="preserve">  {"query":"mutation{login(username:\"victim\",password:\"qwerty\"){token}}"},</w:t>
-      </w:r>
-    </w:p>
-    <w:p>
-      <w:pPr>
-        <w:pStyle w:val="HTML0"/>
-        <w:shd w:val="clear" w:color="auto" w:fill="FFFFFF"/>
+          <w:lang w:val="en-US"/>
+        </w:rPr>
+      </w:pPr>
+      <w:r>
         <w:rPr>
           <w:rStyle w:val="HTML"/>
           <w:rFonts w:ascii="var(--md-code-font-family)" w:eastAsiaTheme="majorEastAsia" w:hAnsi="var(--md-code-font-family)"/>
           <w:sz w:val="22"/>
           <w:szCs w:val="22"/>
-        </w:rPr>
-      </w:pPr>
-      <w:r>
+          <w:lang w:val="en-US"/>
+        </w:rPr>
+        <w:t>[</w:t>
+      </w:r>
+    </w:p>
+    <w:p>
+      <w:pPr>
+        <w:pStyle w:val="HTML0"/>
+        <w:shd w:val="clear" w:color="auto" w:fill="FFFFFF"/>
         <w:rPr>
           <w:rStyle w:val="HTML"/>
           <w:rFonts w:ascii="var(--md-code-font-family)" w:eastAsiaTheme="majorEastAsia" w:hAnsi="var(--md-code-font-family)"/>
           <w:sz w:val="22"/>
           <w:szCs w:val="22"/>
-        </w:rPr>
-        <w:t xml:space="preserve">  ...</w:t>
-      </w:r>
-    </w:p>
-    <w:p>
-      <w:pPr>
-        <w:pStyle w:val="HTML0"/>
-        <w:shd w:val="clear" w:color="auto" w:fill="FFFFFF"/>
+          <w:lang w:val="en-US"/>
+        </w:rPr>
+      </w:pPr>
+      <w:r>
         <w:rPr>
           <w:rStyle w:val="HTML"/>
           <w:rFonts w:ascii="var(--md-code-font-family)" w:eastAsiaTheme="majorEastAsia" w:hAnsi="var(--md-code-font-family)"/>
           <w:sz w:val="22"/>
           <w:szCs w:val="22"/>
-        </w:rPr>
-      </w:pPr>
+          <w:lang w:val="en-US"/>
+        </w:rPr>
+        <w:t xml:space="preserve">  {"query":"mutation{login(</w:t>
+      </w:r>
+      <w:proofErr w:type="gramStart"/>
       <w:r>
         <w:rPr>
           <w:rStyle w:val="HTML"/>
           <w:rFonts w:ascii="var(--md-code-font-family)" w:eastAsiaTheme="majorEastAsia" w:hAnsi="var(--md-code-font-family)"/>
           <w:sz w:val="22"/>
           <w:szCs w:val="22"/>
-        </w:rPr>
-        <w:t xml:space="preserve">  {"query":"mutation{login(username:\"victim\",password:\"123\"){token}}"},</w:t>
-      </w:r>
-    </w:p>
-    <w:p>
-      <w:pPr>
-        <w:pStyle w:val="HTML0"/>
-        <w:shd w:val="clear" w:color="auto" w:fill="FFFFFF"/>
+          <w:lang w:val="en-US"/>
+        </w:rPr>
+        <w:t>username:\</w:t>
+      </w:r>
+      <w:proofErr w:type="gramEnd"/>
+      <w:r>
         <w:rPr>
           <w:rStyle w:val="HTML"/>
           <w:rFonts w:ascii="var(--md-code-font-family)" w:eastAsiaTheme="majorEastAsia" w:hAnsi="var(--md-code-font-family)"/>
           <w:sz w:val="22"/>
           <w:szCs w:val="22"/>
-        </w:rPr>
-      </w:pPr>
-      <w:r>
+          <w:lang w:val="en-US"/>
+        </w:rPr>
+        <w:t>"victim\",password:\"password\"){token}}"},</w:t>
+      </w:r>
+    </w:p>
+    <w:p>
+      <w:pPr>
+        <w:pStyle w:val="HTML0"/>
+        <w:shd w:val="clear" w:color="auto" w:fill="FFFFFF"/>
         <w:rPr>
           <w:rStyle w:val="HTML"/>
           <w:rFonts w:ascii="var(--md-code-font-family)" w:eastAsiaTheme="majorEastAsia" w:hAnsi="var(--md-code-font-family)"/>
           <w:sz w:val="22"/>
           <w:szCs w:val="22"/>
+          <w:lang w:val="en-US"/>
+        </w:rPr>
+      </w:pPr>
+      <w:r>
+        <w:rPr>
+          <w:rStyle w:val="HTML"/>
+          <w:rFonts w:ascii="var(--md-code-font-family)" w:eastAsiaTheme="majorEastAsia" w:hAnsi="var(--md-code-font-family)"/>
+          <w:sz w:val="22"/>
+          <w:szCs w:val="22"/>
+          <w:lang w:val="en-US"/>
+        </w:rPr>
+        <w:t xml:space="preserve">  {"query":"mutation{login(</w:t>
+      </w:r>
+      <w:proofErr w:type="gramStart"/>
+      <w:r>
+        <w:rPr>
+          <w:rStyle w:val="HTML"/>
+          <w:rFonts w:ascii="var(--md-code-font-family)" w:eastAsiaTheme="majorEastAsia" w:hAnsi="var(--md-code-font-family)"/>
+          <w:sz w:val="22"/>
+          <w:szCs w:val="22"/>
+          <w:lang w:val="en-US"/>
+        </w:rPr>
+        <w:t>username:\</w:t>
+      </w:r>
+      <w:proofErr w:type="gramEnd"/>
+      <w:r>
+        <w:rPr>
+          <w:rStyle w:val="HTML"/>
+          <w:rFonts w:ascii="var(--md-code-font-family)" w:eastAsiaTheme="majorEastAsia" w:hAnsi="var(--md-code-font-family)"/>
+          <w:sz w:val="22"/>
+          <w:szCs w:val="22"/>
+          <w:lang w:val="en-US"/>
+        </w:rPr>
+        <w:t>"victim\",password:\"123456\"){token}}"},</w:t>
+      </w:r>
+    </w:p>
+    <w:p>
+      <w:pPr>
+        <w:pStyle w:val="HTML0"/>
+        <w:shd w:val="clear" w:color="auto" w:fill="FFFFFF"/>
+        <w:rPr>
+          <w:rStyle w:val="HTML"/>
+          <w:rFonts w:ascii="var(--md-code-font-family)" w:eastAsiaTheme="majorEastAsia" w:hAnsi="var(--md-code-font-family)"/>
+          <w:sz w:val="22"/>
+          <w:szCs w:val="22"/>
+          <w:lang w:val="en-US"/>
+        </w:rPr>
+      </w:pPr>
+      <w:r>
+        <w:rPr>
+          <w:rStyle w:val="HTML"/>
+          <w:rFonts w:ascii="var(--md-code-font-family)" w:eastAsiaTheme="majorEastAsia" w:hAnsi="var(--md-code-font-family)"/>
+          <w:sz w:val="22"/>
+          <w:szCs w:val="22"/>
+          <w:lang w:val="en-US"/>
+        </w:rPr>
+        <w:t xml:space="preserve">  {"query":"mutation{login(</w:t>
+      </w:r>
+      <w:proofErr w:type="gramStart"/>
+      <w:r>
+        <w:rPr>
+          <w:rStyle w:val="HTML"/>
+          <w:rFonts w:ascii="var(--md-code-font-family)" w:eastAsiaTheme="majorEastAsia" w:hAnsi="var(--md-code-font-family)"/>
+          <w:sz w:val="22"/>
+          <w:szCs w:val="22"/>
+          <w:lang w:val="en-US"/>
+        </w:rPr>
+        <w:t>username:\</w:t>
+      </w:r>
+      <w:proofErr w:type="gramEnd"/>
+      <w:r>
+        <w:rPr>
+          <w:rStyle w:val="HTML"/>
+          <w:rFonts w:ascii="var(--md-code-font-family)" w:eastAsiaTheme="majorEastAsia" w:hAnsi="var(--md-code-font-family)"/>
+          <w:sz w:val="22"/>
+          <w:szCs w:val="22"/>
+          <w:lang w:val="en-US"/>
+        </w:rPr>
+        <w:t>"victim\",password:\"qwerty\"){token}}"},</w:t>
+      </w:r>
+    </w:p>
+    <w:p>
+      <w:pPr>
+        <w:pStyle w:val="HTML0"/>
+        <w:shd w:val="clear" w:color="auto" w:fill="FFFFFF"/>
+        <w:rPr>
+          <w:rStyle w:val="HTML"/>
+          <w:rFonts w:ascii="var(--md-code-font-family)" w:eastAsiaTheme="majorEastAsia" w:hAnsi="var(--md-code-font-family)"/>
+          <w:sz w:val="22"/>
+          <w:szCs w:val="22"/>
+          <w:lang w:val="en-US"/>
+        </w:rPr>
+      </w:pPr>
+      <w:r>
+        <w:rPr>
+          <w:rStyle w:val="HTML"/>
+          <w:rFonts w:ascii="var(--md-code-font-family)" w:eastAsiaTheme="majorEastAsia" w:hAnsi="var(--md-code-font-family)"/>
+          <w:sz w:val="22"/>
+          <w:szCs w:val="22"/>
+          <w:lang w:val="en-US"/>
+        </w:rPr>
+        <w:t xml:space="preserve">  ...</w:t>
+      </w:r>
+    </w:p>
+    <w:p>
+      <w:pPr>
+        <w:pStyle w:val="HTML0"/>
+        <w:shd w:val="clear" w:color="auto" w:fill="FFFFFF"/>
+        <w:rPr>
+          <w:rStyle w:val="HTML"/>
+          <w:rFonts w:ascii="var(--md-code-font-family)" w:eastAsiaTheme="majorEastAsia" w:hAnsi="var(--md-code-font-family)"/>
+          <w:sz w:val="22"/>
+          <w:szCs w:val="22"/>
+          <w:lang w:val="en-US"/>
+        </w:rPr>
+      </w:pPr>
+      <w:r>
+        <w:rPr>
+          <w:rStyle w:val="HTML"/>
+          <w:rFonts w:ascii="var(--md-code-font-family)" w:eastAsiaTheme="majorEastAsia" w:hAnsi="var(--md-code-font-family)"/>
+          <w:sz w:val="22"/>
+          <w:szCs w:val="22"/>
+          <w:lang w:val="en-US"/>
+        </w:rPr>
+        <w:t xml:space="preserve">  {"query":"mutation{login(</w:t>
+      </w:r>
+      <w:proofErr w:type="gramStart"/>
+      <w:r>
+        <w:rPr>
+          <w:rStyle w:val="HTML"/>
+          <w:rFonts w:ascii="var(--md-code-font-family)" w:eastAsiaTheme="majorEastAsia" w:hAnsi="var(--md-code-font-family)"/>
+          <w:sz w:val="22"/>
+          <w:szCs w:val="22"/>
+          <w:lang w:val="en-US"/>
+        </w:rPr>
+        <w:t>username:\</w:t>
+      </w:r>
+      <w:proofErr w:type="gramEnd"/>
+      <w:r>
+        <w:rPr>
+          <w:rStyle w:val="HTML"/>
+          <w:rFonts w:ascii="var(--md-code-font-family)" w:eastAsiaTheme="majorEastAsia" w:hAnsi="var(--md-code-font-family)"/>
+          <w:sz w:val="22"/>
+          <w:szCs w:val="22"/>
+          <w:lang w:val="en-US"/>
+        </w:rPr>
+        <w:t>"victim\",password:\"123\"){token}}"},</w:t>
+      </w:r>
+    </w:p>
+    <w:p>
+      <w:pPr>
+        <w:pStyle w:val="HTML0"/>
+        <w:shd w:val="clear" w:color="auto" w:fill="FFFFFF"/>
+        <w:rPr>
+          <w:rStyle w:val="HTML"/>
+          <w:rFonts w:ascii="var(--md-code-font-family)" w:eastAsiaTheme="majorEastAsia" w:hAnsi="var(--md-code-font-family)"/>
+          <w:sz w:val="22"/>
+          <w:szCs w:val="22"/>
+        </w:rPr>
+      </w:pPr>
+      <w:r>
+        <w:rPr>
+          <w:rStyle w:val="HTML"/>
+          <w:rFonts w:ascii="var(--md-code-font-family)" w:eastAsiaTheme="majorEastAsia" w:hAnsi="var(--md-code-font-family)"/>
+          <w:sz w:val="22"/>
+          <w:szCs w:val="22"/>
         </w:rPr>
         <w:t>]</w:t>
       </w:r>
@@ -1749,6 +1983,7 @@
           <w:rFonts w:ascii="var(--md-code-font-family)" w:eastAsiaTheme="majorEastAsia" w:hAnsi="var(--md-code-font-family)"/>
           <w:sz w:val="22"/>
           <w:szCs w:val="22"/>
+          <w:lang w:val="en-US"/>
         </w:rPr>
       </w:pPr>
       <w:r>
@@ -1757,6 +1992,7 @@
           <w:rFonts w:ascii="var(--md-code-font-family)" w:eastAsiaTheme="majorEastAsia" w:hAnsi="var(--md-code-font-family)"/>
           <w:sz w:val="22"/>
           <w:szCs w:val="22"/>
+          <w:lang w:val="en-US"/>
         </w:rPr>
         <w:t>PUT /account</w:t>
       </w:r>
@@ -1770,6 +2006,7 @@
           <w:rFonts w:ascii="var(--md-code-font-family)" w:eastAsiaTheme="majorEastAsia" w:hAnsi="var(--md-code-font-family)"/>
           <w:sz w:val="22"/>
           <w:szCs w:val="22"/>
+          <w:lang w:val="en-US"/>
         </w:rPr>
       </w:pPr>
       <w:r>
@@ -1778,6 +2015,7 @@
           <w:rFonts w:ascii="var(--md-code-font-family)" w:eastAsiaTheme="majorEastAsia" w:hAnsi="var(--md-code-font-family)"/>
           <w:sz w:val="22"/>
           <w:szCs w:val="22"/>
+          <w:lang w:val="en-US"/>
         </w:rPr>
         <w:t>Authorization: Bearer &lt;token&gt;</w:t>
       </w:r>
@@ -1791,6 +2029,7 @@
           <w:rFonts w:ascii="var(--md-code-font-family)" w:eastAsiaTheme="majorEastAsia" w:hAnsi="var(--md-code-font-family)"/>
           <w:sz w:val="22"/>
           <w:szCs w:val="22"/>
+          <w:lang w:val="en-US"/>
         </w:rPr>
       </w:pPr>
     </w:p>
@@ -1805,6 +2044,7 @@
           <w:szCs w:val="22"/>
         </w:rPr>
       </w:pPr>
+      <w:proofErr w:type="gramStart"/>
       <w:r>
         <w:rPr>
           <w:rStyle w:val="HTML"/>
@@ -1812,7 +2052,48 @@
           <w:sz w:val="22"/>
           <w:szCs w:val="22"/>
         </w:rPr>
-        <w:t>{ "email": "&lt;new_email_address&gt;" }</w:t>
+        <w:t>{ "</w:t>
+      </w:r>
+      <w:proofErr w:type="spellStart"/>
+      <w:proofErr w:type="gramEnd"/>
+      <w:r>
+        <w:rPr>
+          <w:rStyle w:val="HTML"/>
+          <w:rFonts w:ascii="var(--md-code-font-family)" w:eastAsiaTheme="majorEastAsia" w:hAnsi="var(--md-code-font-family)"/>
+          <w:sz w:val="22"/>
+          <w:szCs w:val="22"/>
+        </w:rPr>
+        <w:t>email</w:t>
+      </w:r>
+      <w:proofErr w:type="spellEnd"/>
+      <w:r>
+        <w:rPr>
+          <w:rStyle w:val="HTML"/>
+          <w:rFonts w:ascii="var(--md-code-font-family)" w:eastAsiaTheme="majorEastAsia" w:hAnsi="var(--md-code-font-family)"/>
+          <w:sz w:val="22"/>
+          <w:szCs w:val="22"/>
+        </w:rPr>
+        <w:t>": "&lt;</w:t>
+      </w:r>
+      <w:proofErr w:type="spellStart"/>
+      <w:r>
+        <w:rPr>
+          <w:rStyle w:val="HTML"/>
+          <w:rFonts w:ascii="var(--md-code-font-family)" w:eastAsiaTheme="majorEastAsia" w:hAnsi="var(--md-code-font-family)"/>
+          <w:sz w:val="22"/>
+          <w:szCs w:val="22"/>
+        </w:rPr>
+        <w:t>new_email_address</w:t>
+      </w:r>
+      <w:proofErr w:type="spellEnd"/>
+      <w:r>
+        <w:rPr>
+          <w:rStyle w:val="HTML"/>
+          <w:rFonts w:ascii="var(--md-code-font-family)" w:eastAsiaTheme="majorEastAsia" w:hAnsi="var(--md-code-font-family)"/>
+          <w:sz w:val="22"/>
+          <w:szCs w:val="22"/>
+        </w:rPr>
+        <w:t>&gt;" }</w:t>
       </w:r>
     </w:p>
     <w:p>
@@ -1820,18 +2101,294 @@
         <w:pStyle w:val="a4"/>
         <w:shd w:val="clear" w:color="auto" w:fill="FFFFFF"/>
         <w:rPr>
-          <w:rFonts w:ascii="Helvetica" w:hAnsi="Helvetica"/>
-          <w:sz w:val="26"/>
-          <w:szCs w:val="26"/>
-        </w:rPr>
-      </w:pPr>
-      <w:r>
-        <w:rPr>
-          <w:rFonts w:ascii="Helvetica" w:hAnsi="Helvetica"/>
-          <w:sz w:val="26"/>
-          <w:szCs w:val="26"/>
+          <w:sz w:val="28"/>
+          <w:szCs w:val="28"/>
+        </w:rPr>
+      </w:pPr>
+      <w:r>
+        <w:rPr>
+          <w:sz w:val="28"/>
+          <w:szCs w:val="28"/>
         </w:rPr>
         <w:t>Поскольку API не требует, чтобы пользователи подтверждали свою личность, предоставляя свой текущий пароль, злоумышленники, способные украсть токен аутентификации, могут получить доступ к учетной записи жертвы, запустив рабочий процесс сброса пароля после обновления электронной почты. адрес аккаунта потерпевшего.</w:t>
+      </w:r>
+    </w:p>
+    <w:p>
+      <w:pPr>
+        <w:pStyle w:val="a4"/>
+        <w:shd w:val="clear" w:color="auto" w:fill="FFFFFF"/>
+        <w:rPr>
+          <w:b/>
+          <w:sz w:val="28"/>
+          <w:szCs w:val="28"/>
+        </w:rPr>
+      </w:pPr>
+      <w:r>
+        <w:rPr>
+          <w:b/>
+          <w:sz w:val="28"/>
+          <w:szCs w:val="28"/>
+        </w:rPr>
+        <w:t>Сценарий №3</w:t>
+      </w:r>
+    </w:p>
+    <w:p>
+      <w:pPr>
+        <w:pStyle w:val="a4"/>
+        <w:shd w:val="clear" w:color="auto" w:fill="FFFFFF"/>
+        <w:rPr>
+          <w:sz w:val="28"/>
+          <w:szCs w:val="28"/>
+        </w:rPr>
+      </w:pPr>
+      <w:r>
+        <w:rPr>
+          <w:sz w:val="28"/>
+          <w:szCs w:val="28"/>
+        </w:rPr>
+        <w:t>Атака на учетные записи, с использованием списков известных паролей, является очень распространенной. Если в приложении нет защиты от автоматизированных атак или атак на учетные записи, то оно может быть использовано для определения действующих учетных данных.</w:t>
+      </w:r>
+    </w:p>
+    <w:p>
+      <w:pPr>
+        <w:pStyle w:val="a4"/>
+        <w:shd w:val="clear" w:color="auto" w:fill="FFFFFF"/>
+        <w:rPr>
+          <w:b/>
+          <w:sz w:val="28"/>
+          <w:szCs w:val="28"/>
+        </w:rPr>
+      </w:pPr>
+      <w:r>
+        <w:rPr>
+          <w:b/>
+          <w:sz w:val="28"/>
+          <w:szCs w:val="28"/>
+        </w:rPr>
+        <w:t>Сценарий №4</w:t>
+      </w:r>
+    </w:p>
+    <w:p>
+      <w:pPr>
+        <w:pStyle w:val="a4"/>
+        <w:shd w:val="clear" w:color="auto" w:fill="FFFFFF"/>
+        <w:rPr>
+          <w:sz w:val="28"/>
+          <w:szCs w:val="28"/>
+        </w:rPr>
+      </w:pPr>
+      <w:r>
+        <w:rPr>
+          <w:sz w:val="28"/>
+          <w:szCs w:val="28"/>
+        </w:rPr>
+        <w:t xml:space="preserve">Большинство атак на аутентификацию связано с использованием исключительно паролей. </w:t>
+      </w:r>
+      <w:r>
+        <w:rPr>
+          <w:sz w:val="28"/>
+          <w:szCs w:val="28"/>
+        </w:rPr>
+        <w:t>Ранее считавшиеся</w:t>
+      </w:r>
+      <w:r>
+        <w:rPr>
+          <w:sz w:val="28"/>
+          <w:szCs w:val="28"/>
+        </w:rPr>
+        <w:t xml:space="preserve"> </w:t>
+      </w:r>
+      <w:r>
+        <w:rPr>
+          <w:sz w:val="28"/>
+          <w:szCs w:val="28"/>
+        </w:rPr>
+        <w:t>хорошими требования к смене пароля и его сложности</w:t>
+      </w:r>
+      <w:r>
+        <w:rPr>
+          <w:sz w:val="28"/>
+          <w:szCs w:val="28"/>
+        </w:rPr>
+        <w:t xml:space="preserve"> </w:t>
+      </w:r>
+      <w:r>
+        <w:rPr>
+          <w:sz w:val="28"/>
+          <w:szCs w:val="28"/>
+        </w:rPr>
+        <w:t xml:space="preserve">способствуют использованию и </w:t>
+      </w:r>
+      <w:proofErr w:type="spellStart"/>
+      <w:r>
+        <w:rPr>
+          <w:sz w:val="28"/>
+          <w:szCs w:val="28"/>
+        </w:rPr>
+        <w:t>переиспользованию</w:t>
+      </w:r>
+      <w:proofErr w:type="spellEnd"/>
+      <w:r>
+        <w:rPr>
+          <w:sz w:val="28"/>
+          <w:szCs w:val="28"/>
+        </w:rPr>
+        <w:t xml:space="preserve"> </w:t>
+      </w:r>
+      <w:r>
+        <w:rPr>
+          <w:sz w:val="28"/>
+          <w:szCs w:val="28"/>
+        </w:rPr>
+        <w:t>пользователями ненадежных паролей. Организациям</w:t>
+      </w:r>
+      <w:r>
+        <w:rPr>
+          <w:sz w:val="28"/>
+          <w:szCs w:val="28"/>
+        </w:rPr>
+        <w:t xml:space="preserve"> </w:t>
+      </w:r>
+      <w:r>
+        <w:rPr>
+          <w:sz w:val="28"/>
+          <w:szCs w:val="28"/>
+        </w:rPr>
+        <w:t>рекомендуется</w:t>
+      </w:r>
+      <w:r>
+        <w:rPr>
+          <w:sz w:val="28"/>
+          <w:szCs w:val="28"/>
+        </w:rPr>
+        <w:t xml:space="preserve"> </w:t>
+      </w:r>
+      <w:r>
+        <w:rPr>
+          <w:sz w:val="28"/>
+          <w:szCs w:val="28"/>
+        </w:rPr>
+        <w:t>отказаться от подобной практики (см. NIST 800-63) и</w:t>
+      </w:r>
+      <w:r>
+        <w:rPr>
+          <w:sz w:val="28"/>
+          <w:szCs w:val="28"/>
+        </w:rPr>
+        <w:t xml:space="preserve"> </w:t>
+      </w:r>
+      <w:r>
+        <w:rPr>
+          <w:sz w:val="28"/>
+          <w:szCs w:val="28"/>
+        </w:rPr>
+        <w:t>внедрить многофакторную аутентификацию.</w:t>
+      </w:r>
+    </w:p>
+    <w:p>
+      <w:pPr>
+        <w:pStyle w:val="a4"/>
+        <w:shd w:val="clear" w:color="auto" w:fill="FFFFFF"/>
+        <w:rPr>
+          <w:b/>
+          <w:sz w:val="28"/>
+          <w:szCs w:val="28"/>
+        </w:rPr>
+      </w:pPr>
+      <w:r>
+        <w:rPr>
+          <w:b/>
+          <w:sz w:val="28"/>
+          <w:szCs w:val="28"/>
+        </w:rPr>
+        <w:t>Сценарий №5</w:t>
+      </w:r>
+    </w:p>
+    <w:p>
+      <w:pPr>
+        <w:pStyle w:val="a4"/>
+        <w:shd w:val="clear" w:color="auto" w:fill="FFFFFF"/>
+        <w:rPr>
+          <w:sz w:val="28"/>
+          <w:szCs w:val="28"/>
+        </w:rPr>
+      </w:pPr>
+      <w:r>
+        <w:rPr>
+          <w:sz w:val="28"/>
+          <w:szCs w:val="28"/>
+        </w:rPr>
+        <w:t>Тайм-ауты сессий настроены некорректно. Люди</w:t>
+      </w:r>
+      <w:r>
+        <w:rPr>
+          <w:sz w:val="28"/>
+          <w:szCs w:val="28"/>
+        </w:rPr>
+        <w:t xml:space="preserve"> </w:t>
+      </w:r>
+      <w:r>
+        <w:rPr>
+          <w:sz w:val="28"/>
+          <w:szCs w:val="28"/>
+        </w:rPr>
+        <w:t>используют общедоступные компьютеры для доступа к</w:t>
+      </w:r>
+      <w:r>
+        <w:rPr>
+          <w:sz w:val="28"/>
+          <w:szCs w:val="28"/>
+        </w:rPr>
+        <w:t xml:space="preserve"> </w:t>
+      </w:r>
+      <w:r>
+        <w:rPr>
+          <w:sz w:val="28"/>
+          <w:szCs w:val="28"/>
+        </w:rPr>
+        <w:t>приложению, а вместо "выхода из приложения" просто закрывают</w:t>
+      </w:r>
+      <w:r>
+        <w:rPr>
+          <w:sz w:val="28"/>
+          <w:szCs w:val="28"/>
+        </w:rPr>
+        <w:t xml:space="preserve"> </w:t>
+      </w:r>
+      <w:r>
+        <w:rPr>
+          <w:sz w:val="28"/>
+          <w:szCs w:val="28"/>
+        </w:rPr>
+        <w:t>вкладку и уходят. Злоумышленник может открыть тот же самый</w:t>
+      </w:r>
+      <w:r>
+        <w:rPr>
+          <w:sz w:val="28"/>
+          <w:szCs w:val="28"/>
+        </w:rPr>
+        <w:t xml:space="preserve"> </w:t>
+      </w:r>
+      <w:r>
+        <w:rPr>
+          <w:sz w:val="28"/>
+          <w:szCs w:val="28"/>
+        </w:rPr>
+        <w:t>браузер, спустя час, и воспользоваться все еще действующей</w:t>
+      </w:r>
+      <w:r>
+        <w:rPr>
+          <w:sz w:val="28"/>
+          <w:szCs w:val="28"/>
+        </w:rPr>
+        <w:t xml:space="preserve"> </w:t>
+      </w:r>
+      <w:r>
+        <w:rPr>
+          <w:sz w:val="28"/>
+          <w:szCs w:val="28"/>
+        </w:rPr>
+        <w:t>аутентификацией пользователя.</w:t>
       </w:r>
     </w:p>
     <w:p>
@@ -1902,6 +2459,7 @@
         </w:numPr>
       </w:pPr>
       <w:r>
+        <w:lastRenderedPageBreak/>
         <w:t>Восстановления пароля следует тоже защищать от грубой силы. Следует ограничивать количество попыток.</w:t>
       </w:r>
     </w:p>
@@ -1932,33 +2490,1480 @@
     <w:p/>
     <w:p>
       <w:pPr>
-        <w:rPr>
+        <w:pStyle w:val="1"/>
+        <w:rPr>
+          <w:rFonts w:ascii="Times New Roman" w:hAnsi="Times New Roman" w:cs="Times New Roman"/>
+          <w:b/>
+          <w:color w:val="auto"/>
+        </w:rPr>
+      </w:pPr>
+      <w:r>
+        <w:rPr>
+          <w:rFonts w:ascii="Times New Roman" w:hAnsi="Times New Roman" w:cs="Times New Roman"/>
+          <w:b/>
+          <w:color w:val="auto"/>
+        </w:rPr>
+        <w:t>Разглашение</w:t>
+      </w:r>
+      <w:r>
+        <w:rPr>
+          <w:rFonts w:ascii="Times New Roman" w:hAnsi="Times New Roman" w:cs="Times New Roman"/>
+          <w:b/>
+          <w:color w:val="auto"/>
+        </w:rPr>
+        <w:t xml:space="preserve"> </w:t>
+      </w:r>
+      <w:r>
+        <w:rPr>
+          <w:rFonts w:ascii="Times New Roman" w:hAnsi="Times New Roman" w:cs="Times New Roman"/>
+          <w:b/>
+          <w:color w:val="auto"/>
+        </w:rPr>
+        <w:t>конфиденциальных данных</w:t>
+      </w:r>
+    </w:p>
+    <w:p>
+      <w:r>
+        <w:t xml:space="preserve">Вместо взлома механизмов шифрования злоумышленники крадут ключи, проводят атаки по принципу </w:t>
+      </w:r>
+      <w:r>
+        <w:t>“</w:t>
+      </w:r>
+      <w:r>
+        <w:t>Человек посередине</w:t>
+      </w:r>
+      <w:r>
+        <w:t>”</w:t>
+      </w:r>
+      <w:r>
+        <w:t>. Они могут получать данные в незашифрованном виде в процессе их передачи от клиента пользователя. Ранее полученные базы данных паролей могут быть взломаны методом подбора с использованием графических процессоров.</w:t>
+      </w:r>
+    </w:p>
+    <w:p>
+      <w:r>
+        <w:t>Часто отсутствует шифрование конфиденциальных данных, либо используются ненадежные алгоритмы, протоколы, методы хранения хешированных паролей и методы создания и управления ключами.</w:t>
+      </w:r>
+    </w:p>
+    <w:p/>
+    <w:p>
+      <w:pPr>
+        <w:rPr>
+          <w:b/>
+        </w:rPr>
+      </w:pPr>
+      <w:r>
+        <w:rPr>
+          <w:b/>
+        </w:rPr>
+        <w:t>Для защиты:</w:t>
+      </w:r>
+    </w:p>
+    <w:p>
+      <w:pPr>
+        <w:pStyle w:val="a3"/>
+        <w:numPr>
+          <w:ilvl w:val="0"/>
+          <w:numId w:val="7"/>
+        </w:numPr>
+      </w:pPr>
+      <w:r>
+        <w:t>Используйте протоколы передачи данных с поддержкой шифрования (</w:t>
+      </w:r>
+      <w:r>
+        <w:rPr>
+          <w:lang w:val="en-US"/>
+        </w:rPr>
+        <w:t>https</w:t>
+      </w:r>
+      <w:r>
+        <w:t xml:space="preserve"> с </w:t>
+      </w:r>
+      <w:r>
+        <w:rPr>
+          <w:lang w:val="en-US"/>
+        </w:rPr>
+        <w:t>TLS</w:t>
+      </w:r>
+      <w:r>
+        <w:t xml:space="preserve"> </w:t>
+      </w:r>
+      <w:r>
+        <w:t xml:space="preserve">вместо </w:t>
+      </w:r>
+      <w:r>
+        <w:rPr>
+          <w:lang w:val="en-US"/>
+        </w:rPr>
+        <w:t>http</w:t>
+      </w:r>
+      <w:r>
+        <w:t>)</w:t>
+      </w:r>
+      <w:r>
+        <w:t xml:space="preserve">. </w:t>
+      </w:r>
+      <w:r>
+        <w:t>Это ка</w:t>
+      </w:r>
+      <w:r>
+        <w:t xml:space="preserve">сается и </w:t>
+      </w:r>
+      <w:r>
+        <w:t xml:space="preserve">внутреннего трафика, например, между </w:t>
+      </w:r>
+      <w:proofErr w:type="spellStart"/>
+      <w:r>
+        <w:t>балансировщиками</w:t>
+      </w:r>
+      <w:proofErr w:type="spellEnd"/>
+      <w:r>
+        <w:t xml:space="preserve"> нагрузки и внутренними системами.</w:t>
+      </w:r>
+    </w:p>
+    <w:p>
+      <w:pPr>
+        <w:pStyle w:val="a3"/>
+        <w:numPr>
+          <w:ilvl w:val="0"/>
+          <w:numId w:val="7"/>
+        </w:numPr>
+      </w:pPr>
+      <w:r>
+        <w:t>Стоит шифровать даже резервные копии.</w:t>
+      </w:r>
+    </w:p>
+    <w:p>
+      <w:pPr>
+        <w:pStyle w:val="a3"/>
+        <w:numPr>
+          <w:ilvl w:val="0"/>
+          <w:numId w:val="7"/>
+        </w:numPr>
+      </w:pPr>
+      <w:r>
+        <w:t>Не используйте ненадежные или устаревшие алгоритмы шифрования. Меняйте алгоритмы, установленные во фреймворках по умолчанию.</w:t>
+      </w:r>
+    </w:p>
+    <w:p>
+      <w:pPr>
+        <w:pStyle w:val="a3"/>
+        <w:numPr>
+          <w:ilvl w:val="0"/>
+          <w:numId w:val="7"/>
+        </w:numPr>
+      </w:pPr>
+      <w:r>
+        <w:t xml:space="preserve">Не используйте </w:t>
+      </w:r>
+      <w:proofErr w:type="spellStart"/>
+      <w:r>
+        <w:t>шифроключи</w:t>
+      </w:r>
+      <w:proofErr w:type="spellEnd"/>
+      <w:r>
+        <w:t xml:space="preserve"> созданные по умолчанию. Применяйте механизмы контроля и смены ключей.</w:t>
+      </w:r>
+    </w:p>
+    <w:p>
+      <w:pPr>
+        <w:pStyle w:val="a3"/>
+        <w:numPr>
+          <w:ilvl w:val="0"/>
+          <w:numId w:val="7"/>
+        </w:numPr>
+      </w:pPr>
+      <w:r>
+        <w:t>Не храните конфиденциальные данные без необходимости. Сразу удаляйте их или используйте</w:t>
+      </w:r>
+      <w:r>
+        <w:t xml:space="preserve"> </w:t>
+      </w:r>
+      <w:proofErr w:type="spellStart"/>
+      <w:r>
+        <w:t>токенезацию</w:t>
+      </w:r>
+      <w:proofErr w:type="spellEnd"/>
+      <w:r>
+        <w:t xml:space="preserve"> или усечение.</w:t>
+      </w:r>
+    </w:p>
+    <w:p>
+      <w:pPr>
+        <w:pStyle w:val="a3"/>
+        <w:numPr>
+          <w:ilvl w:val="0"/>
+          <w:numId w:val="7"/>
+        </w:numPr>
+      </w:pPr>
+      <w:r>
+        <w:t>Отключите кэширование ответов, содержащих конфиденциальные данные.</w:t>
+      </w:r>
+    </w:p>
+    <w:p>
+      <w:pPr>
+        <w:pStyle w:val="a3"/>
+        <w:numPr>
+          <w:ilvl w:val="0"/>
+          <w:numId w:val="7"/>
+        </w:numPr>
+      </w:pPr>
+      <w:r>
+        <w:t>Сохраняйте пароли с помощью надежных, адаптивных функций кэширования с солью.</w:t>
+      </w:r>
+    </w:p>
+    <w:p>
+      <w:pPr>
+        <w:rPr>
+          <w:b/>
+        </w:rPr>
+      </w:pPr>
+      <w:r>
+        <w:rPr>
+          <w:b/>
+        </w:rPr>
+        <w:t>Примеры сценариев атак</w:t>
+      </w:r>
+    </w:p>
+    <w:p>
+      <w:r>
+        <w:rPr>
+          <w:b/>
+        </w:rPr>
+        <w:t>Сценарий №1</w:t>
+      </w:r>
+      <w:r>
+        <w:t xml:space="preserve">: Приложение шифрует номера кредитных карт в базе данных, используя автоматическое шифрование БД. Однако эти данные автоматически </w:t>
+      </w:r>
+      <w:r>
+        <w:lastRenderedPageBreak/>
+        <w:t>расшифровываются при извлечении, позволяя с помощью внедрения SQL-кода получить данные кредитных карт в незашифрованном виде.</w:t>
+      </w:r>
+    </w:p>
+    <w:p>
+      <w:r>
+        <w:rPr>
+          <w:b/>
+        </w:rPr>
+        <w:t>Сценарий №2</w:t>
+      </w:r>
+      <w:r>
+        <w:t>: Сайт не использует TLS для всех страниц или поддерживает</w:t>
+      </w:r>
+    </w:p>
+    <w:p>
+      <w:r>
+        <w:t>ненадежное шифрование. Злоумышленник может просмотреть сетевой</w:t>
+      </w:r>
+    </w:p>
+    <w:p>
+      <w:r>
+        <w:t>трафик (например, в небезопасной беспроводной сети), переключить</w:t>
+      </w:r>
+    </w:p>
+    <w:p>
+      <w:r>
+        <w:t>соединение с HTTPS на HTTP, перехватить запросы и похитить сессионные</w:t>
+      </w:r>
+    </w:p>
+    <w:p>
+      <w:proofErr w:type="spellStart"/>
+      <w:r>
+        <w:t>куки</w:t>
+      </w:r>
+      <w:proofErr w:type="spellEnd"/>
+      <w:r>
+        <w:t xml:space="preserve">. После этого он может использовать полученные </w:t>
+      </w:r>
+      <w:proofErr w:type="spellStart"/>
+      <w:r>
+        <w:t>куки</w:t>
+      </w:r>
+      <w:proofErr w:type="spellEnd"/>
+      <w:r>
+        <w:t xml:space="preserve"> для перехвата</w:t>
+      </w:r>
+    </w:p>
+    <w:p>
+      <w:r>
+        <w:t>сессии пользователя (прошедшего аутентификацию), изменив личные</w:t>
+      </w:r>
+    </w:p>
+    <w:p>
+      <w:r>
+        <w:t>данные пользователя. Также злоумышленник может изменить все</w:t>
+      </w:r>
+    </w:p>
+    <w:p>
+      <w:r>
+        <w:t xml:space="preserve">передаваемые </w:t>
+      </w:r>
+      <w:proofErr w:type="gramStart"/>
+      <w:r>
+        <w:t>данные ,</w:t>
+      </w:r>
+      <w:proofErr w:type="gramEnd"/>
+      <w:r>
+        <w:t xml:space="preserve"> например, получателя денежного перевода.</w:t>
+      </w:r>
+    </w:p>
+    <w:p>
+      <w:r>
+        <w:rPr>
+          <w:b/>
+        </w:rPr>
+        <w:t>Сценарий №3</w:t>
+      </w:r>
+      <w:proofErr w:type="gramStart"/>
+      <w:r>
+        <w:t>: Для</w:t>
+      </w:r>
+      <w:proofErr w:type="gramEnd"/>
+      <w:r>
+        <w:t xml:space="preserve"> сохранения паролей в базе данных не используется соль</w:t>
+      </w:r>
+    </w:p>
+    <w:p>
+      <w:r>
+        <w:t>или используется простой алгоритм хеширования. Уязвимость в загрузке</w:t>
+      </w:r>
+    </w:p>
+    <w:p>
+      <w:r>
+        <w:t xml:space="preserve">файлов позволяет злоумышленнику получить БД паролей. Все </w:t>
+      </w:r>
+      <w:proofErr w:type="spellStart"/>
+      <w:r>
+        <w:t>хеш</w:t>
+      </w:r>
+      <w:proofErr w:type="spellEnd"/>
+      <w:r>
+        <w:t>-</w:t>
+      </w:r>
+    </w:p>
+    <w:p>
+      <w:r>
+        <w:t>значения без соли могут быть восстановлены с помощью радужной таблицы</w:t>
+      </w:r>
+    </w:p>
+    <w:p>
+      <w:r>
+        <w:t xml:space="preserve">предварительно рассчитанных </w:t>
+      </w:r>
+      <w:proofErr w:type="spellStart"/>
+      <w:r>
+        <w:t>хешей</w:t>
+      </w:r>
+      <w:proofErr w:type="spellEnd"/>
+      <w:r>
+        <w:t>. Хеш-значения, рассчитанные с</w:t>
+      </w:r>
+    </w:p>
+    <w:p>
+      <w:r>
+        <w:t>использованием простых или быстрых хеш-функций, могут быть взломаны с</w:t>
+      </w:r>
+    </w:p>
+    <w:p>
+      <w:r>
+        <w:t>помощью графических процессоров, даже если для них использовалась</w:t>
+      </w:r>
+    </w:p>
+    <w:p>
+      <w:r>
+        <w:t>соль.</w:t>
+      </w:r>
+    </w:p>
+    <w:p/>
+    <w:p>
+      <w:pPr>
+        <w:pStyle w:val="1"/>
+        <w:rPr>
+          <w:rFonts w:ascii="Times New Roman" w:hAnsi="Times New Roman" w:cs="Times New Roman"/>
+          <w:b/>
+          <w:color w:val="auto"/>
+          <w:rPrChange w:id="0" w:author="Vladislav Tsarenko" w:date="2023-07-24T15:50:00Z">
+            <w:rPr>
+              <w:rFonts w:ascii="Times New Roman" w:hAnsi="Times New Roman" w:cs="Times New Roman"/>
+              <w:b/>
+              <w:color w:val="auto"/>
+              <w:lang w:val="en-US"/>
+            </w:rPr>
+          </w:rPrChange>
+        </w:rPr>
+      </w:pPr>
+      <w:r>
+        <w:rPr>
+          <w:rFonts w:ascii="Times New Roman" w:hAnsi="Times New Roman" w:cs="Times New Roman"/>
+          <w:b/>
+          <w:color w:val="auto"/>
+          <w:rPrChange w:id="1" w:author="Vladislav Tsarenko" w:date="2023-07-24T15:50:00Z">
+            <w:rPr>
+              <w:rFonts w:ascii="Times New Roman" w:hAnsi="Times New Roman" w:cs="Times New Roman"/>
+              <w:b/>
+              <w:color w:val="auto"/>
+              <w:lang w:val="en-US"/>
+            </w:rPr>
+          </w:rPrChange>
+        </w:rPr>
+        <w:t xml:space="preserve">Внешние сущности </w:t>
+      </w:r>
+      <w:r>
+        <w:rPr>
+          <w:rFonts w:ascii="Times New Roman" w:hAnsi="Times New Roman" w:cs="Times New Roman"/>
+          <w:b/>
+          <w:color w:val="auto"/>
+          <w:lang w:val="en-US"/>
+        </w:rPr>
+        <w:t>XML</w:t>
+      </w:r>
+      <w:r>
+        <w:rPr>
+          <w:rFonts w:ascii="Times New Roman" w:hAnsi="Times New Roman" w:cs="Times New Roman"/>
+          <w:b/>
+          <w:color w:val="auto"/>
+          <w:rPrChange w:id="2" w:author="Vladislav Tsarenko" w:date="2023-07-24T15:50:00Z">
+            <w:rPr>
+              <w:rFonts w:ascii="Times New Roman" w:hAnsi="Times New Roman" w:cs="Times New Roman"/>
+              <w:b/>
+              <w:color w:val="auto"/>
+              <w:lang w:val="en-US"/>
+            </w:rPr>
+          </w:rPrChange>
+        </w:rPr>
+        <w:t xml:space="preserve"> (</w:t>
+      </w:r>
+      <w:r>
+        <w:rPr>
+          <w:rFonts w:ascii="Times New Roman" w:hAnsi="Times New Roman" w:cs="Times New Roman"/>
+          <w:b/>
+          <w:color w:val="auto"/>
+          <w:lang w:val="en-US"/>
+        </w:rPr>
+        <w:t>XXE</w:t>
+      </w:r>
+      <w:r>
+        <w:rPr>
+          <w:rFonts w:ascii="Times New Roman" w:hAnsi="Times New Roman" w:cs="Times New Roman"/>
+          <w:b/>
+          <w:color w:val="auto"/>
+          <w:rPrChange w:id="3" w:author="Vladislav Tsarenko" w:date="2023-07-24T15:50:00Z">
+            <w:rPr>
+              <w:rFonts w:ascii="Times New Roman" w:hAnsi="Times New Roman" w:cs="Times New Roman"/>
+              <w:b/>
+              <w:color w:val="auto"/>
+              <w:lang w:val="en-US"/>
+            </w:rPr>
+          </w:rPrChange>
+        </w:rPr>
+        <w:t>)</w:t>
+      </w:r>
+    </w:p>
+    <w:p>
+      <w:r>
+        <w:t xml:space="preserve">Злоумышленники могут эксплуатировать уязвимые обработчики </w:t>
+      </w:r>
+      <w:r>
+        <w:rPr>
+          <w:lang w:val="en-US"/>
+        </w:rPr>
+        <w:t>XML</w:t>
+      </w:r>
+      <w:r>
+        <w:t xml:space="preserve"> </w:t>
+      </w:r>
+      <w:r>
+        <w:t xml:space="preserve">через загрузку </w:t>
+      </w:r>
+      <w:r>
+        <w:rPr>
+          <w:lang w:val="en-US"/>
+        </w:rPr>
+        <w:t>XML</w:t>
+      </w:r>
+      <w:r>
+        <w:t xml:space="preserve"> </w:t>
+      </w:r>
+      <w:r>
+        <w:t xml:space="preserve">и внедрения вредоносного контента в </w:t>
+      </w:r>
+      <w:r>
+        <w:rPr>
+          <w:lang w:val="en-US"/>
+        </w:rPr>
+        <w:t>XML</w:t>
+      </w:r>
+      <w:r>
+        <w:t>-</w:t>
+      </w:r>
+      <w:r>
+        <w:t>документы.</w:t>
+      </w:r>
+    </w:p>
+    <w:p>
+      <w:pPr>
+        <w:rPr>
+          <w:rPrChange w:id="4" w:author="Vladislav Tsarenko" w:date="2023-07-24T15:50:00Z">
+            <w:rPr>
+              <w:lang w:val="en-US"/>
+            </w:rPr>
+          </w:rPrChange>
+        </w:rPr>
+      </w:pPr>
+      <w:r>
+        <w:t xml:space="preserve">Большинство старых обработчиков </w:t>
+      </w:r>
+      <w:r>
+        <w:rPr>
+          <w:lang w:val="en-US"/>
+        </w:rPr>
+        <w:t>XML</w:t>
+      </w:r>
+      <w:r>
+        <w:t xml:space="preserve"> </w:t>
+      </w:r>
+      <w:r>
+        <w:t xml:space="preserve">позволяет задавать внешние сущности. </w:t>
+      </w:r>
+      <w:r>
+        <w:rPr>
+          <w:lang w:val="en-US"/>
+        </w:rPr>
+        <w:t>URI</w:t>
+      </w:r>
+      <w:r>
+        <w:rPr>
+          <w:rPrChange w:id="5" w:author="Vladislav Tsarenko" w:date="2023-07-24T15:50:00Z">
+            <w:rPr>
+              <w:lang w:val="en-US"/>
+            </w:rPr>
+          </w:rPrChange>
+        </w:rPr>
+        <w:t xml:space="preserve">, </w:t>
+      </w:r>
+      <w:r>
+        <w:t xml:space="preserve">которые разыменовываются и вычисляются при обработке </w:t>
+      </w:r>
+      <w:r>
+        <w:rPr>
+          <w:lang w:val="en-US"/>
+        </w:rPr>
+        <w:t>XML</w:t>
+      </w:r>
+      <w:r>
+        <w:rPr>
+          <w:rPrChange w:id="6" w:author="Vladislav Tsarenko" w:date="2023-07-24T15:50:00Z">
+            <w:rPr>
+              <w:lang w:val="en-US"/>
+            </w:rPr>
+          </w:rPrChange>
+        </w:rPr>
+        <w:t>.</w:t>
+      </w:r>
+    </w:p>
+    <w:p>
+      <w:r>
+        <w:t>Подобные уязвимости могут использоваться для получения данных, выполнения удаленных запросов с сервера, сканирования внутренней системы, провоцирования отказа в обслуживании и др.</w:t>
+      </w:r>
+    </w:p>
+    <w:p>
+      <w:r>
+        <w:rPr>
+          <w:b/>
+        </w:rPr>
+        <w:t>Инъекция внешних сущностей XML</w:t>
+      </w:r>
+      <w:r>
+        <w:t xml:space="preserve"> (также известная как XXE) — это уязвимость веб-безопасности, которая позволяет злоумышленнику вмешиваться в обработку XML-данных приложением. Оно часто позволяет злоумышленнику просматривать файлы в файловой системе сервера приложений и взаимодействовать с любыми серверными или внешними системами, к которым может получить доступ само приложение.</w:t>
+      </w:r>
+    </w:p>
+    <w:p>
+      <w:pPr>
+        <w:rPr>
+          <w:b/>
+        </w:rPr>
+      </w:pPr>
+      <w:r>
+        <w:rPr>
+          <w:b/>
+        </w:rPr>
+        <w:lastRenderedPageBreak/>
+        <w:t>Приложение уязвимо если</w:t>
+      </w:r>
+      <w:r>
+        <w:rPr>
+          <w:b/>
+        </w:rPr>
+        <w:t>:</w:t>
+      </w:r>
+    </w:p>
+    <w:p>
+      <w:pPr>
+        <w:pStyle w:val="a3"/>
+        <w:numPr>
+          <w:ilvl w:val="0"/>
+          <w:numId w:val="8"/>
+        </w:numPr>
+      </w:pPr>
+      <w:r>
+        <w:rPr>
+          <w:lang w:val="en-US"/>
+        </w:rPr>
+        <w:t>XML-</w:t>
+      </w:r>
+      <w:r>
+        <w:t xml:space="preserve">обработчик использует </w:t>
+      </w:r>
+      <w:r>
+        <w:rPr>
+          <w:lang w:val="en-US"/>
+        </w:rPr>
+        <w:t>DTD.</w:t>
+      </w:r>
+    </w:p>
+    <w:p>
+      <w:pPr>
+        <w:pStyle w:val="a3"/>
+        <w:numPr>
+          <w:ilvl w:val="0"/>
+          <w:numId w:val="8"/>
+        </w:numPr>
+      </w:pPr>
+      <w:r>
+        <w:t>если приложение уязвимо для XXE-атак, то злоумышленник может</w:t>
+      </w:r>
+      <w:r>
+        <w:t xml:space="preserve"> </w:t>
+      </w:r>
+      <w:r>
+        <w:t>также вызвать отказ в обслуживании или осуществить атаку с</w:t>
+      </w:r>
+      <w:r>
+        <w:t xml:space="preserve"> </w:t>
+      </w:r>
+      <w:r>
+        <w:t>использованием миллиона XML-сущностей (</w:t>
+      </w:r>
+      <w:proofErr w:type="spellStart"/>
+      <w:r>
+        <w:t>Billion</w:t>
+      </w:r>
+      <w:proofErr w:type="spellEnd"/>
+      <w:r>
+        <w:t xml:space="preserve"> </w:t>
+      </w:r>
+      <w:proofErr w:type="spellStart"/>
+      <w:r>
+        <w:t>Laughs</w:t>
+      </w:r>
+      <w:proofErr w:type="spellEnd"/>
+      <w:r>
+        <w:t>).</w:t>
+      </w:r>
+    </w:p>
+    <w:p>
+      <w:pPr>
+        <w:rPr>
+          <w:b/>
+        </w:rPr>
+      </w:pPr>
+      <w:r>
+        <w:rPr>
+          <w:b/>
+        </w:rPr>
+        <w:t>Как защититься:</w:t>
+      </w:r>
+    </w:p>
+    <w:p>
+      <w:pPr>
+        <w:pStyle w:val="a3"/>
+        <w:numPr>
+          <w:ilvl w:val="0"/>
+          <w:numId w:val="9"/>
+        </w:numPr>
+      </w:pPr>
+      <w:r>
+        <w:t xml:space="preserve">использовать, по возможности, более простые форматы данных, например, JSON, и избегать </w:t>
+      </w:r>
+      <w:proofErr w:type="spellStart"/>
+      <w:r>
+        <w:t>сериализации</w:t>
+      </w:r>
+      <w:proofErr w:type="spellEnd"/>
+      <w:r>
+        <w:t xml:space="preserve"> критичных данных;</w:t>
+      </w:r>
+    </w:p>
+    <w:p>
+      <w:pPr>
+        <w:pStyle w:val="a3"/>
+        <w:numPr>
+          <w:ilvl w:val="0"/>
+          <w:numId w:val="9"/>
+        </w:numPr>
+      </w:pPr>
+      <w:r>
+        <w:t>Отключить обработку внешних сущностей XML и DTD во всех XML-обработчиках приложения</w:t>
+      </w:r>
+    </w:p>
+    <w:p>
+      <w:pPr>
+        <w:pStyle w:val="a3"/>
+        <w:numPr>
+          <w:ilvl w:val="0"/>
+          <w:numId w:val="9"/>
+        </w:numPr>
+      </w:pPr>
+      <w:r>
+        <w:t>реализовать на сервере (по белым спискам) проверку, фильтрацию или очистку (экранирование) входных данных для предотвращения попадания вредоносных данных в XML-документы, заголовки или узлы;</w:t>
+      </w:r>
+    </w:p>
+    <w:p>
+      <w:pPr>
+        <w:pStyle w:val="a3"/>
+        <w:numPr>
+          <w:ilvl w:val="0"/>
+          <w:numId w:val="9"/>
+        </w:numPr>
+      </w:pPr>
+      <w:r>
+        <w:t>удостовериться, что функция загрузки XML или XSL проверяет входящие файлы с использованием XSD или другой подобной методики;</w:t>
+      </w:r>
+    </w:p>
+    <w:p>
+      <w:pPr>
+        <w:rPr>
+          <w:b/>
+        </w:rPr>
+      </w:pPr>
+      <w:r>
+        <w:rPr>
+          <w:b/>
+        </w:rPr>
+        <w:t>Примеры атак</w:t>
+      </w:r>
+    </w:p>
+    <w:p>
+      <w:r>
+        <w:rPr>
+          <w:b/>
+        </w:rPr>
+        <w:t>Сценарий №1</w:t>
+      </w:r>
+      <w:r>
+        <w:t>: Злоумышленник пытается получить содержимое файлов с сервера:</w:t>
+      </w:r>
+    </w:p>
+    <w:p>
+      <w:r>
+        <w:rPr>
+          <w:noProof/>
+        </w:rPr>
+        <w:drawing>
+          <wp:inline distT="0" distB="0" distL="0" distR="0" wp14:anchorId="590F11A8" wp14:editId="3225476D">
+            <wp:extent cx="5381625" cy="1438275"/>
+            <wp:effectExtent l="0" t="0" r="9525" b="9525"/>
+            <wp:docPr id="3" name="Рисунок 3"/>
+            <wp:cNvGraphicFramePr>
+              <a:graphicFrameLocks xmlns:a="http://schemas.openxmlformats.org/drawingml/2006/main" noChangeAspect="1"/>
+            </wp:cNvGraphicFramePr>
+            <a:graphic xmlns:a="http://schemas.openxmlformats.org/drawingml/2006/main">
+              <a:graphicData uri="http://schemas.openxmlformats.org/drawingml/2006/picture">
+                <pic:pic xmlns:pic="http://schemas.openxmlformats.org/drawingml/2006/picture">
+                  <pic:nvPicPr>
+                    <pic:cNvPr id="1" name=""/>
+                    <pic:cNvPicPr/>
+                  </pic:nvPicPr>
+                  <pic:blipFill>
+                    <a:blip r:embed="rId7"/>
+                    <a:stretch>
+                      <a:fillRect/>
+                    </a:stretch>
+                  </pic:blipFill>
+                  <pic:spPr>
+                    <a:xfrm>
+                      <a:off x="0" y="0"/>
+                      <a:ext cx="5381625" cy="1438275"/>
+                    </a:xfrm>
+                    <a:prstGeom prst="rect">
+                      <a:avLst/>
+                    </a:prstGeom>
+                  </pic:spPr>
+                </pic:pic>
+              </a:graphicData>
+            </a:graphic>
+          </wp:inline>
+        </w:drawing>
+      </w:r>
+    </w:p>
+    <w:p>
+      <w:r>
+        <w:t xml:space="preserve">В этом случае вместо </w:t>
+      </w:r>
+      <w:r>
+        <w:rPr>
+          <w:lang w:val="en-US"/>
+        </w:rPr>
+        <w:t>id</w:t>
+      </w:r>
+      <w:r>
+        <w:t xml:space="preserve"> </w:t>
+      </w:r>
+      <w:r>
+        <w:t xml:space="preserve">будет передаваться содержимое файла </w:t>
+      </w:r>
+      <w:r>
+        <w:rPr>
+          <w:lang w:val="en-US"/>
+        </w:rPr>
+        <w:t>passwd</w:t>
+      </w:r>
+      <w:r>
+        <w:t xml:space="preserve">. </w:t>
+      </w:r>
+      <w:r>
+        <w:t>Это конечно же приведет к ошибке в приложении, и в сообщении об ошибке мы сможем увидеть содержимое файла.</w:t>
+      </w:r>
+    </w:p>
+    <w:p>
+      <w:r>
+        <w:rPr>
+          <w:noProof/>
+        </w:rPr>
+        <w:drawing>
+          <wp:inline distT="0" distB="0" distL="0" distR="0" wp14:anchorId="20AA282E" wp14:editId="3AD42907">
+            <wp:extent cx="4029075" cy="1057275"/>
+            <wp:effectExtent l="0" t="0" r="9525" b="9525"/>
+            <wp:docPr id="4" name="Рисунок 4"/>
+            <wp:cNvGraphicFramePr>
+              <a:graphicFrameLocks xmlns:a="http://schemas.openxmlformats.org/drawingml/2006/main" noChangeAspect="1"/>
+            </wp:cNvGraphicFramePr>
+            <a:graphic xmlns:a="http://schemas.openxmlformats.org/drawingml/2006/main">
+              <a:graphicData uri="http://schemas.openxmlformats.org/drawingml/2006/picture">
+                <pic:pic xmlns:pic="http://schemas.openxmlformats.org/drawingml/2006/picture">
+                  <pic:nvPicPr>
+                    <pic:cNvPr id="1" name=""/>
+                    <pic:cNvPicPr/>
+                  </pic:nvPicPr>
+                  <pic:blipFill>
+                    <a:blip r:embed="rId8"/>
+                    <a:stretch>
+                      <a:fillRect/>
+                    </a:stretch>
+                  </pic:blipFill>
+                  <pic:spPr>
+                    <a:xfrm>
+                      <a:off x="0" y="0"/>
+                      <a:ext cx="4029075" cy="1057275"/>
+                    </a:xfrm>
+                    <a:prstGeom prst="rect">
+                      <a:avLst/>
+                    </a:prstGeom>
+                  </pic:spPr>
+                </pic:pic>
+              </a:graphicData>
+            </a:graphic>
+          </wp:inline>
+        </w:drawing>
+      </w:r>
+    </w:p>
+    <w:p>
+      <w:r>
+        <w:rPr>
+          <w:lang w:val="en-US"/>
+        </w:rPr>
+        <w:t>XML</w:t>
+      </w:r>
+      <w:r>
+        <w:t xml:space="preserve"> </w:t>
+      </w:r>
+      <w:r>
+        <w:t>можно использовать для подделки запроса на стороне сервера (</w:t>
+      </w:r>
+      <w:r>
+        <w:rPr>
+          <w:lang w:val="en-US"/>
+        </w:rPr>
+        <w:t>SSRF</w:t>
+      </w:r>
+      <w:r>
+        <w:t>).</w:t>
+      </w:r>
+    </w:p>
+    <w:p>
+      <w:r>
+        <w:rPr>
+          <w:b/>
+        </w:rPr>
+        <w:t>SSRF (</w:t>
+      </w:r>
+      <w:proofErr w:type="spellStart"/>
+      <w:r>
+        <w:rPr>
+          <w:b/>
+        </w:rPr>
+        <w:t>Server-Side</w:t>
+      </w:r>
+      <w:proofErr w:type="spellEnd"/>
+      <w:r>
+        <w:rPr>
+          <w:b/>
+        </w:rPr>
+        <w:t xml:space="preserve"> </w:t>
+      </w:r>
+      <w:proofErr w:type="spellStart"/>
+      <w:r>
+        <w:rPr>
+          <w:b/>
+        </w:rPr>
+        <w:t>Request</w:t>
+      </w:r>
+      <w:proofErr w:type="spellEnd"/>
+      <w:r>
+        <w:rPr>
+          <w:b/>
+        </w:rPr>
+        <w:t xml:space="preserve"> </w:t>
+      </w:r>
+      <w:proofErr w:type="spellStart"/>
+      <w:r>
+        <w:rPr>
+          <w:b/>
+        </w:rPr>
+        <w:t>Forgery</w:t>
+      </w:r>
+      <w:proofErr w:type="spellEnd"/>
+      <w:r>
+        <w:rPr>
+          <w:b/>
+        </w:rPr>
+        <w:t>)</w:t>
+      </w:r>
+      <w:r>
+        <w:t xml:space="preserve"> </w:t>
+      </w:r>
+      <w:proofErr w:type="gramStart"/>
+      <w:r>
+        <w:t>- это</w:t>
+      </w:r>
+      <w:proofErr w:type="gramEnd"/>
+      <w:r>
+        <w:t xml:space="preserve"> атака на серверную сторону, при которой злоумышленник может заставить сервер отправить запросы на другие ресурсы или системы, на которые у него нет прямого доступа.</w:t>
+      </w:r>
+    </w:p>
+    <w:p/>
+    <w:p>
+      <w:r>
+        <w:t>В атаке SSRF злоумышленник обманывает сервер, чтобы он выполнил запросы на различные внутренние или внешние ресурсы. Это может включать запросы к локальным файлам, внутренним сетям, другим веб-сайтам или даже защищенным системам, к которым сервер имеет доступ.</w:t>
+      </w:r>
+    </w:p>
+    <w:p>
+      <w:pPr>
+        <w:rPr>
+          <w:lang w:val="en-US"/>
+        </w:rPr>
+      </w:pPr>
+      <w:r>
+        <w:rPr>
+          <w:noProof/>
+        </w:rPr>
+        <w:drawing>
+          <wp:inline distT="0" distB="0" distL="0" distR="0" wp14:anchorId="047BF6C2" wp14:editId="2DC9C408">
+            <wp:extent cx="5939790" cy="339090"/>
+            <wp:effectExtent l="0" t="0" r="3810" b="3810"/>
+            <wp:docPr id="5" name="Рисунок 5"/>
+            <wp:cNvGraphicFramePr>
+              <a:graphicFrameLocks xmlns:a="http://schemas.openxmlformats.org/drawingml/2006/main" noChangeAspect="1"/>
+            </wp:cNvGraphicFramePr>
+            <a:graphic xmlns:a="http://schemas.openxmlformats.org/drawingml/2006/main">
+              <a:graphicData uri="http://schemas.openxmlformats.org/drawingml/2006/picture">
+                <pic:pic xmlns:pic="http://schemas.openxmlformats.org/drawingml/2006/picture">
+                  <pic:nvPicPr>
+                    <pic:cNvPr id="1" name=""/>
+                    <pic:cNvPicPr/>
+                  </pic:nvPicPr>
+                  <pic:blipFill>
+                    <a:blip r:embed="rId9"/>
+                    <a:stretch>
+                      <a:fillRect/>
+                    </a:stretch>
+                  </pic:blipFill>
+                  <pic:spPr>
+                    <a:xfrm>
+                      <a:off x="0" y="0"/>
+                      <a:ext cx="5939790" cy="339090"/>
+                    </a:xfrm>
+                    <a:prstGeom prst="rect">
+                      <a:avLst/>
+                    </a:prstGeom>
+                  </pic:spPr>
+                </pic:pic>
+              </a:graphicData>
+            </a:graphic>
+          </wp:inline>
+        </w:drawing>
+      </w:r>
+    </w:p>
+    <w:p>
+      <w:pPr>
+        <w:rPr>
+          <w:lang w:val="en-US"/>
+        </w:rPr>
+      </w:pPr>
+    </w:p>
+    <w:p>
+      <w:pPr>
+        <w:pStyle w:val="1"/>
+        <w:rPr>
+          <w:rFonts w:ascii="Times New Roman" w:hAnsi="Times New Roman" w:cs="Times New Roman"/>
           <w:b/>
           <w:bCs/>
-        </w:rPr>
-      </w:pPr>
-      <w:r>
-        <w:rPr>
+          <w:color w:val="000000" w:themeColor="text1"/>
+        </w:rPr>
+      </w:pPr>
+      <w:r>
+        <w:rPr>
+          <w:rFonts w:ascii="Times New Roman" w:hAnsi="Times New Roman" w:cs="Times New Roman"/>
           <w:b/>
           <w:bCs/>
+          <w:color w:val="000000" w:themeColor="text1"/>
         </w:rPr>
         <w:t>Недостатки контроля доступа (</w:t>
       </w:r>
       <w:proofErr w:type="spellStart"/>
       <w:r>
         <w:rPr>
+          <w:rFonts w:ascii="Times New Roman" w:hAnsi="Times New Roman" w:cs="Times New Roman"/>
           <w:b/>
           <w:bCs/>
+          <w:color w:val="000000" w:themeColor="text1"/>
         </w:rPr>
         <w:t>Broken</w:t>
       </w:r>
       <w:proofErr w:type="spellEnd"/>
       <w:r>
         <w:rPr>
+          <w:rFonts w:ascii="Times New Roman" w:hAnsi="Times New Roman" w:cs="Times New Roman"/>
           <w:b/>
           <w:bCs/>
-        </w:rPr>
-        <w:t xml:space="preserve"> Access Control)</w:t>
+          <w:color w:val="000000" w:themeColor="text1"/>
+        </w:rPr>
+        <w:t xml:space="preserve"> </w:t>
+      </w:r>
+      <w:proofErr w:type="spellStart"/>
+      <w:r>
+        <w:rPr>
+          <w:rFonts w:ascii="Times New Roman" w:hAnsi="Times New Roman" w:cs="Times New Roman"/>
+          <w:b/>
+          <w:bCs/>
+          <w:color w:val="000000" w:themeColor="text1"/>
+        </w:rPr>
+        <w:t>Access</w:t>
+      </w:r>
+      <w:proofErr w:type="spellEnd"/>
+      <w:r>
+        <w:rPr>
+          <w:rFonts w:ascii="Times New Roman" w:hAnsi="Times New Roman" w:cs="Times New Roman"/>
+          <w:b/>
+          <w:bCs/>
+          <w:color w:val="000000" w:themeColor="text1"/>
+        </w:rPr>
+        <w:t xml:space="preserve"> </w:t>
+      </w:r>
+      <w:proofErr w:type="spellStart"/>
+      <w:r>
+        <w:rPr>
+          <w:rFonts w:ascii="Times New Roman" w:hAnsi="Times New Roman" w:cs="Times New Roman"/>
+          <w:b/>
+          <w:bCs/>
+          <w:color w:val="000000" w:themeColor="text1"/>
+        </w:rPr>
+        <w:t>Control</w:t>
+      </w:r>
+      <w:proofErr w:type="spellEnd"/>
+      <w:r>
+        <w:rPr>
+          <w:rFonts w:ascii="Times New Roman" w:hAnsi="Times New Roman" w:cs="Times New Roman"/>
+          <w:b/>
+          <w:bCs/>
+          <w:color w:val="000000" w:themeColor="text1"/>
+        </w:rPr>
+        <w:t>)</w:t>
+      </w:r>
+    </w:p>
+    <w:p>
+      <w:pPr>
+        <w:rPr>
+          <w:bCs/>
+        </w:rPr>
+      </w:pPr>
+      <w:r>
+        <w:rPr>
+          <w:b/>
+          <w:bCs/>
+        </w:rPr>
+        <w:t>Приложение уязвимо если:</w:t>
+      </w:r>
+    </w:p>
+    <w:p>
+      <w:pPr>
+        <w:pStyle w:val="a3"/>
+        <w:numPr>
+          <w:ilvl w:val="0"/>
+          <w:numId w:val="11"/>
+        </w:numPr>
+        <w:rPr>
+          <w:bCs/>
+        </w:rPr>
+      </w:pPr>
+      <w:proofErr w:type="gramStart"/>
+      <w:r>
+        <w:rPr>
+          <w:bCs/>
+        </w:rPr>
+        <w:t>Возможно</w:t>
+      </w:r>
+      <w:proofErr w:type="gramEnd"/>
+      <w:r>
+        <w:rPr>
+          <w:bCs/>
+        </w:rPr>
+        <w:t xml:space="preserve"> изменять первичный ключ в запросах для доступа к записям других пользователей, включая просмотр или редактирование чужой учетной записи.</w:t>
+      </w:r>
+    </w:p>
+    <w:p>
+      <w:pPr>
+        <w:pStyle w:val="a3"/>
+        <w:numPr>
+          <w:ilvl w:val="0"/>
+          <w:numId w:val="11"/>
+        </w:numPr>
+        <w:rPr>
+          <w:bCs/>
+        </w:rPr>
+      </w:pPr>
+      <w:r>
+        <w:rPr>
+          <w:bCs/>
+        </w:rPr>
+        <w:t xml:space="preserve">Повышение привилегий. Выполнение </w:t>
+      </w:r>
+      <w:r>
+        <w:rPr>
+          <w:bCs/>
+        </w:rPr>
+        <w:t>операций с правами</w:t>
+      </w:r>
+      <w:r>
+        <w:rPr>
+          <w:bCs/>
+        </w:rPr>
+        <w:t xml:space="preserve"> </w:t>
+      </w:r>
+      <w:r>
+        <w:rPr>
+          <w:bCs/>
+        </w:rPr>
+        <w:t>пользователя, не</w:t>
+      </w:r>
+      <w:r>
+        <w:rPr>
+          <w:bCs/>
+        </w:rPr>
+        <w:t xml:space="preserve"> </w:t>
+      </w:r>
+      <w:r>
+        <w:rPr>
+          <w:bCs/>
+        </w:rPr>
+        <w:t>входя в систему, или с правами администратора, войдя в систему с правами</w:t>
+      </w:r>
+      <w:r>
+        <w:rPr>
+          <w:bCs/>
+        </w:rPr>
+        <w:t xml:space="preserve"> </w:t>
+      </w:r>
+      <w:r>
+        <w:rPr>
+          <w:bCs/>
+        </w:rPr>
+        <w:t>пользователя;</w:t>
+      </w:r>
+    </w:p>
+    <w:p>
+      <w:pPr>
+        <w:pStyle w:val="a3"/>
+        <w:numPr>
+          <w:ilvl w:val="0"/>
+          <w:numId w:val="11"/>
+        </w:numPr>
+        <w:rPr>
+          <w:bCs/>
+        </w:rPr>
+      </w:pPr>
+      <w:r>
+        <w:rPr>
+          <w:bCs/>
+        </w:rPr>
+        <w:t xml:space="preserve">Манипуляция с метаданными: </w:t>
+      </w:r>
+      <w:proofErr w:type="gramStart"/>
+      <w:r>
+        <w:rPr>
+          <w:bCs/>
+        </w:rPr>
+        <w:t>например</w:t>
+      </w:r>
+      <w:proofErr w:type="gramEnd"/>
+      <w:r>
+        <w:rPr>
+          <w:bCs/>
+        </w:rPr>
+        <w:t xml:space="preserve"> подмена токенов контроля доступа </w:t>
+      </w:r>
+      <w:r>
+        <w:rPr>
+          <w:bCs/>
+          <w:lang w:val="en-US"/>
+        </w:rPr>
+        <w:t>JWT</w:t>
+      </w:r>
+      <w:r>
+        <w:rPr>
+          <w:bCs/>
+        </w:rPr>
+        <w:t xml:space="preserve"> </w:t>
+      </w:r>
+      <w:r>
+        <w:rPr>
+          <w:bCs/>
+        </w:rPr>
+        <w:t xml:space="preserve">или </w:t>
+      </w:r>
+      <w:proofErr w:type="spellStart"/>
+      <w:r>
+        <w:rPr>
+          <w:bCs/>
+        </w:rPr>
+        <w:t>куки</w:t>
+      </w:r>
+      <w:proofErr w:type="spellEnd"/>
+      <w:r>
+        <w:rPr>
+          <w:bCs/>
+        </w:rPr>
+        <w:t xml:space="preserve"> файлов, изменение скрытых полей для повышения </w:t>
+      </w:r>
+      <w:proofErr w:type="spellStart"/>
+      <w:r>
+        <w:rPr>
+          <w:bCs/>
+        </w:rPr>
+        <w:t>привелегий</w:t>
+      </w:r>
+      <w:proofErr w:type="spellEnd"/>
+      <w:r>
+        <w:rPr>
+          <w:bCs/>
+        </w:rPr>
+        <w:t>.</w:t>
+      </w:r>
+    </w:p>
+    <w:p>
+      <w:pPr>
+        <w:pStyle w:val="a3"/>
+        <w:numPr>
+          <w:ilvl w:val="0"/>
+          <w:numId w:val="11"/>
+        </w:numPr>
+        <w:rPr>
+          <w:bCs/>
+        </w:rPr>
+      </w:pPr>
+      <w:r>
+        <w:rPr>
+          <w:bCs/>
+        </w:rPr>
+        <w:t>несанкционированный доступ к API из-за некорректной настройки</w:t>
+      </w:r>
+      <w:r>
+        <w:rPr>
+          <w:bCs/>
+        </w:rPr>
+        <w:t xml:space="preserve"> </w:t>
+      </w:r>
+      <w:proofErr w:type="spellStart"/>
+      <w:r>
+        <w:rPr>
+          <w:bCs/>
+        </w:rPr>
+        <w:t>междоменного</w:t>
+      </w:r>
+      <w:proofErr w:type="spellEnd"/>
+      <w:r>
+        <w:rPr>
+          <w:bCs/>
+        </w:rPr>
+        <w:t xml:space="preserve"> использования ресурсов (CORS);</w:t>
+      </w:r>
+    </w:p>
+    <w:p>
+      <w:pPr>
+        <w:pStyle w:val="a3"/>
+        <w:numPr>
+          <w:ilvl w:val="0"/>
+          <w:numId w:val="11"/>
+        </w:numPr>
+        <w:rPr>
+          <w:bCs/>
+        </w:rPr>
+      </w:pPr>
+      <w:r>
+        <w:rPr>
+          <w:bCs/>
+        </w:rPr>
+        <w:t>к</w:t>
+      </w:r>
+      <w:r>
+        <w:rPr>
+          <w:bCs/>
+        </w:rPr>
+        <w:t>онтролировать доступ к моделям, используя владение записями,</w:t>
+      </w:r>
+    </w:p>
+    <w:p>
+      <w:pPr>
+        <w:pStyle w:val="a3"/>
+        <w:numPr>
+          <w:ilvl w:val="0"/>
+          <w:numId w:val="11"/>
+        </w:numPr>
+        <w:rPr>
+          <w:bCs/>
+        </w:rPr>
+      </w:pPr>
+      <w:r>
+        <w:rPr>
+          <w:bCs/>
+        </w:rPr>
+        <w:t>Можно запрашивать файлы, которые лежат в каталоге на сервере.</w:t>
+      </w:r>
+    </w:p>
+    <w:p>
+      <w:pPr>
+        <w:rPr>
+          <w:b/>
+          <w:bCs/>
+        </w:rPr>
+      </w:pPr>
+      <w:r>
+        <w:rPr>
+          <w:b/>
+          <w:bCs/>
+        </w:rPr>
+        <w:t>Как защититься:</w:t>
+      </w:r>
+    </w:p>
+    <w:p>
+      <w:pPr>
+        <w:pStyle w:val="a3"/>
+        <w:numPr>
+          <w:ilvl w:val="0"/>
+          <w:numId w:val="12"/>
+        </w:numPr>
+        <w:rPr>
+          <w:bCs/>
+        </w:rPr>
+      </w:pPr>
+      <w:r>
+        <w:rPr>
+          <w:bCs/>
+        </w:rPr>
+        <w:t>запрещать доступ по умолчанию, за исключением открытых ресурсов</w:t>
+      </w:r>
+      <w:r>
+        <w:rPr>
+          <w:bCs/>
+        </w:rPr>
+        <w:t>.</w:t>
+      </w:r>
+    </w:p>
+    <w:p>
+      <w:pPr>
+        <w:pStyle w:val="a3"/>
+        <w:numPr>
+          <w:ilvl w:val="0"/>
+          <w:numId w:val="12"/>
+        </w:numPr>
+        <w:rPr>
+          <w:bCs/>
+        </w:rPr>
+      </w:pPr>
+      <w:r>
+        <w:rPr>
+          <w:bCs/>
+        </w:rPr>
+        <w:t>регистрировать сбои контроля доступа и уведомлять администраторов при</w:t>
+      </w:r>
+      <w:r>
+        <w:rPr>
+          <w:bCs/>
+        </w:rPr>
+        <w:t xml:space="preserve"> </w:t>
+      </w:r>
+      <w:r>
+        <w:rPr>
+          <w:bCs/>
+        </w:rPr>
+        <w:t>необходимости</w:t>
+      </w:r>
+    </w:p>
+    <w:p>
+      <w:pPr>
+        <w:pStyle w:val="a3"/>
+        <w:numPr>
+          <w:ilvl w:val="0"/>
+          <w:numId w:val="12"/>
+        </w:numPr>
+        <w:rPr>
+          <w:bCs/>
+        </w:rPr>
+      </w:pPr>
+      <w:r>
+        <w:rPr>
+          <w:bCs/>
+        </w:rPr>
+        <w:t>ограничивать частоту доступа к API и контроллерам для минимизации</w:t>
+      </w:r>
+      <w:r>
+        <w:rPr>
+          <w:bCs/>
+        </w:rPr>
+        <w:t xml:space="preserve"> </w:t>
+      </w:r>
+      <w:r>
+        <w:rPr>
+          <w:bCs/>
+        </w:rPr>
+        <w:t>ущерба от инструментов автоматизации атак;</w:t>
+      </w:r>
+    </w:p>
+    <w:p>
+      <w:pPr>
+        <w:pStyle w:val="a3"/>
+        <w:numPr>
+          <w:ilvl w:val="0"/>
+          <w:numId w:val="12"/>
+        </w:numPr>
+        <w:rPr>
+          <w:bCs/>
+        </w:rPr>
+      </w:pPr>
+      <w:r>
+        <w:rPr>
+          <w:bCs/>
+        </w:rPr>
+        <w:t>аннулировать токены JWT на сервере после выхода из системы.</w:t>
       </w:r>
     </w:p>
     <w:p>
@@ -1996,7 +4001,7 @@
                     </pic:cNvPicPr>
                   </pic:nvPicPr>
                   <pic:blipFill>
-                    <a:blip r:embed="rId6">
+                    <a:blip r:embed="rId10">
                       <a:extLst>
                         <a:ext uri="{28A0092B-C50C-407E-A947-70E740481C1C}">
                           <a14:useLocalDpi xmlns:a14="http://schemas.microsoft.com/office/drawing/2010/main" val="0"/>
@@ -2075,7 +4080,7 @@
                     </pic:cNvPicPr>
                   </pic:nvPicPr>
                   <pic:blipFill>
-                    <a:blip r:embed="rId7">
+                    <a:blip r:embed="rId11">
                       <a:extLst>
                         <a:ext uri="{28A0092B-C50C-407E-A947-70E740481C1C}">
                           <a14:useLocalDpi xmlns:a14="http://schemas.microsoft.com/office/drawing/2010/main" val="0"/>
@@ -2112,6 +4117,2237 @@
         <w:t>Уязвимость существует, если пользователь без аутентификации может получить доступ к этим страницам или если пользователь без прав администратора может получить доступ к странице администрирования.</w:t>
       </w:r>
     </w:p>
+    <w:p/>
+    <w:p>
+      <w:pPr>
+        <w:pStyle w:val="1"/>
+        <w:rPr>
+          <w:rFonts w:ascii="Times New Roman" w:hAnsi="Times New Roman" w:cs="Times New Roman"/>
+          <w:b/>
+          <w:color w:val="000000" w:themeColor="text1"/>
+        </w:rPr>
+      </w:pPr>
+      <w:r>
+        <w:rPr>
+          <w:rFonts w:ascii="Times New Roman" w:hAnsi="Times New Roman" w:cs="Times New Roman"/>
+          <w:b/>
+          <w:color w:val="000000" w:themeColor="text1"/>
+        </w:rPr>
+        <w:t>Некорректная настройка параметров безопасности</w:t>
+      </w:r>
+    </w:p>
+    <w:p>
+      <w:r>
+        <w:t>Злоумышленники часто пытаются эксплуатировать неисправленные уязвимости, настроенные по умолчанию учетные записи, неиспользуемые страницы, незащищенные файлы и каталоги для получения несанкционированного доступа или информации о системе.</w:t>
+      </w:r>
+    </w:p>
+    <w:p>
+      <w:pPr>
+        <w:rPr>
+          <w:b/>
+        </w:rPr>
+      </w:pPr>
+      <w:r>
+        <w:rPr>
+          <w:b/>
+        </w:rPr>
+        <w:t>Приложение уязвимо, если:</w:t>
+      </w:r>
+    </w:p>
+    <w:p>
+      <w:pPr>
+        <w:pStyle w:val="a3"/>
+        <w:numPr>
+          <w:ilvl w:val="0"/>
+          <w:numId w:val="13"/>
+        </w:numPr>
+      </w:pPr>
+      <w:r>
+        <w:t>любой из компонентов приложения недостаточно защищен или разрешения облачных сервисов некорректно настроены;</w:t>
+      </w:r>
+    </w:p>
+    <w:p>
+      <w:pPr>
+        <w:pStyle w:val="a3"/>
+        <w:numPr>
+          <w:ilvl w:val="0"/>
+          <w:numId w:val="13"/>
+        </w:numPr>
+      </w:pPr>
+      <w:r>
+        <w:t>включены или присутствуют лишние функции (например, неиспользуемые порты, службы, страницы, учетные записи или привилегии);</w:t>
+      </w:r>
+    </w:p>
+    <w:p>
+      <w:pPr>
+        <w:pStyle w:val="a3"/>
+        <w:numPr>
+          <w:ilvl w:val="0"/>
+          <w:numId w:val="13"/>
+        </w:numPr>
+      </w:pPr>
+      <w:r>
+        <w:t>учетные записи и пароли, создаваемые по умолчанию, используются без изменений;</w:t>
+      </w:r>
+    </w:p>
+    <w:p>
+      <w:pPr>
+        <w:pStyle w:val="a3"/>
+        <w:numPr>
+          <w:ilvl w:val="0"/>
+          <w:numId w:val="13"/>
+        </w:numPr>
+      </w:pPr>
+      <w:r>
+        <w:t>обработка ошибок позволяет осуществить трассировку стека или получить слишком подробные сообщения об ошибках;</w:t>
+      </w:r>
+    </w:p>
+    <w:p>
+      <w:pPr>
+        <w:rPr>
+          <w:b/>
+        </w:rPr>
+      </w:pPr>
+      <w:r>
+        <w:rPr>
+          <w:b/>
+        </w:rPr>
+        <w:t>Как предотвратить:</w:t>
+      </w:r>
+    </w:p>
+    <w:p>
+      <w:pPr>
+        <w:pStyle w:val="a3"/>
+        <w:numPr>
+          <w:ilvl w:val="0"/>
+          <w:numId w:val="14"/>
+        </w:numPr>
+      </w:pPr>
+      <w:r>
+        <w:t xml:space="preserve">Использовать минимально необходимый набор </w:t>
+      </w:r>
+      <w:r>
+        <w:t>функций, библиотек. Удалите или не устанавливайте лишние компоненты и фреймворки.</w:t>
+      </w:r>
+    </w:p>
+    <w:p>
+      <w:pPr>
+        <w:rPr>
+          <w:b/>
+        </w:rPr>
+      </w:pPr>
+      <w:r>
+        <w:rPr>
+          <w:b/>
+        </w:rPr>
+        <w:t>Примеры сценариев атак</w:t>
+      </w:r>
+    </w:p>
+    <w:p>
+      <w:r>
+        <w:rPr>
+          <w:b/>
+        </w:rPr>
+        <w:t>Сценарий №1</w:t>
+      </w:r>
+      <w:r>
+        <w:t xml:space="preserve"> Сервер приложений поставляется с образцами приложений,</w:t>
+      </w:r>
+    </w:p>
+    <w:p>
+      <w:r>
+        <w:t>которые не удаляются с рабочего сервера. Эти приложения содержат</w:t>
+      </w:r>
+    </w:p>
+    <w:p>
+      <w:r>
+        <w:t>известные уязвимости, позволяющие злоумышленникам скомпрометировать</w:t>
+      </w:r>
+    </w:p>
+    <w:p>
+      <w:r>
+        <w:t>сервер. Если одно из этих приложений является консолью администратора, а</w:t>
+      </w:r>
+    </w:p>
+    <w:p>
+      <w:r>
+        <w:t>стандартные учетные записи не менялись, то атакующий может войти в</w:t>
+      </w:r>
+    </w:p>
+    <w:p>
+      <w:r>
+        <w:t>приложение и перехватить контроль над ним, используя стандартный пароль.</w:t>
+      </w:r>
+    </w:p>
+    <w:p>
+      <w:r>
+        <w:rPr>
+          <w:b/>
+        </w:rPr>
+        <w:t>Сценарий №2</w:t>
+      </w:r>
+      <w:r>
+        <w:t xml:space="preserve"> На сервере не отключен вывод списка файлов в каталогах, что</w:t>
+      </w:r>
+    </w:p>
+    <w:p>
+      <w:r>
+        <w:t xml:space="preserve">позволяет злоумышленнику найти и выгрузить скомпилированные </w:t>
+      </w:r>
+      <w:proofErr w:type="spellStart"/>
+      <w:r>
+        <w:t>Java</w:t>
+      </w:r>
+      <w:proofErr w:type="spellEnd"/>
+      <w:r>
+        <w:t>-</w:t>
+      </w:r>
+    </w:p>
+    <w:p>
+      <w:r>
+        <w:lastRenderedPageBreak/>
+        <w:t>классы, после декомпиляции и обратного анализа которых можно</w:t>
+      </w:r>
+    </w:p>
+    <w:p>
+      <w:r>
+        <w:t>просмотреть исходный код. В результате атакующий может обнаружить</w:t>
+      </w:r>
+    </w:p>
+    <w:p>
+      <w:r>
+        <w:t>уязвимости и получить доступ к приложению</w:t>
+      </w:r>
+    </w:p>
+    <w:p>
+      <w:r>
+        <w:rPr>
+          <w:b/>
+        </w:rPr>
+        <w:t>Сценарий №3</w:t>
+      </w:r>
+      <w:r>
+        <w:t xml:space="preserve"> Сервер приложений настроен на отправку подробных сообщений об</w:t>
+      </w:r>
+    </w:p>
+    <w:p>
+      <w:r>
+        <w:t>ошибках, включая данные о трассировке стека. Это может привести к разглашению</w:t>
+      </w:r>
+    </w:p>
+    <w:p>
+      <w:r>
+        <w:t>важной информации, например, о версии компонента, содержащей известные</w:t>
+      </w:r>
+    </w:p>
+    <w:p>
+      <w:r>
+        <w:t>уязвимости.</w:t>
+      </w:r>
+    </w:p>
+    <w:p/>
+    <w:p>
+      <w:pPr>
+        <w:pStyle w:val="1"/>
+        <w:rPr>
+          <w:rFonts w:ascii="Times New Roman" w:hAnsi="Times New Roman" w:cs="Times New Roman"/>
+          <w:b/>
+          <w:color w:val="000000" w:themeColor="text1"/>
+        </w:rPr>
+      </w:pPr>
+      <w:r>
+        <w:rPr>
+          <w:rFonts w:ascii="Times New Roman" w:hAnsi="Times New Roman" w:cs="Times New Roman"/>
+          <w:b/>
+          <w:color w:val="000000" w:themeColor="text1"/>
+        </w:rPr>
+        <w:t>Межсайтовое выполнение сценариев (XSS)</w:t>
+      </w:r>
+    </w:p>
+    <w:p>
+      <w:r>
+        <w:rPr>
+          <w:lang w:val="en-US"/>
+        </w:rPr>
+        <w:t>XSS (</w:t>
+      </w:r>
+      <w:proofErr w:type="spellStart"/>
+      <w:r>
+        <w:t>англ</w:t>
+      </w:r>
+      <w:proofErr w:type="spellEnd"/>
+      <w:r>
+        <w:rPr>
+          <w:lang w:val="en-US"/>
+        </w:rPr>
+        <w:t>. Cross-Site Scripting — «</w:t>
+      </w:r>
+      <w:r>
+        <w:t>межсайтовый</w:t>
+      </w:r>
+      <w:r>
+        <w:rPr>
+          <w:lang w:val="en-US"/>
+        </w:rPr>
+        <w:t xml:space="preserve"> </w:t>
+      </w:r>
+      <w:proofErr w:type="spellStart"/>
+      <w:r>
+        <w:t>скриптинг</w:t>
+      </w:r>
+      <w:proofErr w:type="spellEnd"/>
+      <w:r>
+        <w:rPr>
+          <w:lang w:val="en-US"/>
+        </w:rPr>
+        <w:t>»)</w:t>
+      </w:r>
+      <w:r>
+        <w:rPr>
+          <w:lang w:val="en-US"/>
+        </w:rPr>
+        <w:t xml:space="preserve">. </w:t>
+      </w:r>
+      <w:r>
+        <w:t xml:space="preserve">Ее суть довольно проста, злоумышленнику удается внедрить на страницу </w:t>
+      </w:r>
+      <w:r>
+        <w:rPr>
+          <w:lang w:val="en-US"/>
+        </w:rPr>
+        <w:t>JavaScript</w:t>
+      </w:r>
+      <w:r>
+        <w:t>-</w:t>
+      </w:r>
+      <w:r>
+        <w:t>код, который не был предусмотрен разработчиками. Этот код будет выполняться каждый раз, когда жертвы будут заходить на страницу приложения.</w:t>
+      </w:r>
+    </w:p>
+    <w:p>
+      <w:r>
+        <w:t xml:space="preserve">Злоумышленник </w:t>
+      </w:r>
+      <w:proofErr w:type="gramStart"/>
+      <w:r>
+        <w:t xml:space="preserve">может </w:t>
+      </w:r>
+      <w:r>
+        <w:t>:</w:t>
+      </w:r>
+      <w:proofErr w:type="gramEnd"/>
+    </w:p>
+    <w:p>
+      <w:r>
+        <w:t xml:space="preserve">получить </w:t>
+      </w:r>
+      <w:proofErr w:type="spellStart"/>
+      <w:r>
+        <w:t>авторизационные</w:t>
+      </w:r>
+      <w:proofErr w:type="spellEnd"/>
+      <w:r>
+        <w:t xml:space="preserve"> данные пользователя и войти в его аккаунт.</w:t>
+      </w:r>
+    </w:p>
+    <w:p>
+      <w:r>
+        <w:t xml:space="preserve">Незаметно для жертвы перенаправить его на другую страницу. Эта страница может выглядеть идентично, и пользователь может вводить на ней какие-то </w:t>
+      </w:r>
+      <w:proofErr w:type="spellStart"/>
+      <w:r>
+        <w:t>авторизационные</w:t>
+      </w:r>
+      <w:proofErr w:type="spellEnd"/>
+      <w:r>
+        <w:t xml:space="preserve"> данные и т.п.</w:t>
+      </w:r>
+    </w:p>
+    <w:p>
+      <w:proofErr w:type="spellStart"/>
+      <w:r>
+        <w:t>Регестриовать</w:t>
+      </w:r>
+      <w:proofErr w:type="spellEnd"/>
+      <w:r>
+        <w:t xml:space="preserve"> нажатия клавиш.</w:t>
+      </w:r>
+    </w:p>
+    <w:p>
+      <w:r>
+        <w:t>Заменять или подменять DOM узлы.</w:t>
+      </w:r>
+    </w:p>
+    <w:p>
+      <w:r>
+        <w:t xml:space="preserve">Украсть </w:t>
+      </w:r>
+      <w:proofErr w:type="spellStart"/>
+      <w:r>
+        <w:t>авторизационные</w:t>
+      </w:r>
+      <w:proofErr w:type="spellEnd"/>
+      <w:r>
+        <w:t xml:space="preserve"> </w:t>
+      </w:r>
+      <w:proofErr w:type="spellStart"/>
+      <w:r>
+        <w:t>куки</w:t>
+      </w:r>
+      <w:proofErr w:type="spellEnd"/>
+      <w:r>
+        <w:t>. Куки хранятся на клиенте.</w:t>
+      </w:r>
+      <w:r>
+        <w:t xml:space="preserve"> </w:t>
+      </w:r>
+      <w:r>
+        <w:rPr>
+          <w:lang w:val="en-US"/>
+        </w:rPr>
+        <w:t>JS</w:t>
+      </w:r>
+      <w:r>
+        <w:t xml:space="preserve"> </w:t>
+      </w:r>
+      <w:r>
+        <w:t xml:space="preserve">код может без труда их достать и отправить злоумышленнику (например через </w:t>
+      </w:r>
+      <w:r>
+        <w:rPr>
+          <w:lang w:val="en-US"/>
+        </w:rPr>
+        <w:t>AJAX</w:t>
+      </w:r>
+      <w:r>
+        <w:t>-</w:t>
+      </w:r>
+      <w:r>
+        <w:t>запрос).</w:t>
+      </w:r>
+    </w:p>
+    <w:p>
+      <w:pPr>
+        <w:rPr>
+          <w:b/>
+        </w:rPr>
+      </w:pPr>
+      <w:r>
+        <w:rPr>
+          <w:b/>
+        </w:rPr>
+        <w:t>Как заразить:</w:t>
+      </w:r>
+    </w:p>
+    <w:p>
+      <w:r>
+        <w:t xml:space="preserve">В </w:t>
+      </w:r>
+      <w:proofErr w:type="spellStart"/>
+      <w:r>
+        <w:t>инпут</w:t>
+      </w:r>
+      <w:proofErr w:type="spellEnd"/>
+      <w:r>
+        <w:t xml:space="preserve"> можно ввести вредоносный скрипт, который затем выводится на странице (например </w:t>
+      </w:r>
+      <w:proofErr w:type="spellStart"/>
+      <w:r>
+        <w:t>коментарий</w:t>
+      </w:r>
+      <w:proofErr w:type="spellEnd"/>
+      <w:r>
+        <w:t>).</w:t>
+      </w:r>
+    </w:p>
+    <w:p>
+      <w:r>
+        <w:t xml:space="preserve">Когда другие пользователи зайдут на эту же страницу, вместе с текстом </w:t>
+      </w:r>
+      <w:r>
+        <w:t xml:space="preserve">они загрузят и </w:t>
+      </w:r>
+      <w:r>
+        <w:rPr>
+          <w:lang w:val="en-US"/>
+        </w:rPr>
+        <w:t>JavaScript</w:t>
+      </w:r>
+      <w:r>
+        <w:t>-</w:t>
+      </w:r>
+      <w:r>
+        <w:t>код злоумышленника.</w:t>
+      </w:r>
+    </w:p>
+    <w:p>
+      <w:r>
+        <w:t xml:space="preserve">Если страница использует какие-то </w:t>
+      </w:r>
+      <w:r>
+        <w:rPr>
+          <w:lang w:val="en-US"/>
+        </w:rPr>
+        <w:t>get</w:t>
+      </w:r>
+      <w:r>
+        <w:t>-</w:t>
+      </w:r>
+      <w:r>
+        <w:t xml:space="preserve">параметры. </w:t>
+      </w:r>
+      <w:proofErr w:type="gramStart"/>
+      <w:r>
+        <w:t>Например</w:t>
+      </w:r>
+      <w:proofErr w:type="gramEnd"/>
+      <w:r>
+        <w:t xml:space="preserve"> при поиске, ссылка изменяется на</w:t>
+      </w:r>
+    </w:p>
+    <w:p>
+      <w:r>
+        <w:t xml:space="preserve"> </w:t>
+      </w:r>
+      <w:r>
+        <w:rPr>
+          <w:noProof/>
+        </w:rPr>
+        <w:drawing>
+          <wp:inline distT="0" distB="0" distL="0" distR="0" wp14:anchorId="28AAC865" wp14:editId="3AD69732">
+            <wp:extent cx="2962275" cy="352425"/>
+            <wp:effectExtent l="0" t="0" r="9525" b="9525"/>
+            <wp:docPr id="6" name="Рисунок 6"/>
+            <wp:cNvGraphicFramePr>
+              <a:graphicFrameLocks xmlns:a="http://schemas.openxmlformats.org/drawingml/2006/main" noChangeAspect="1"/>
+            </wp:cNvGraphicFramePr>
+            <a:graphic xmlns:a="http://schemas.openxmlformats.org/drawingml/2006/main">
+              <a:graphicData uri="http://schemas.openxmlformats.org/drawingml/2006/picture">
+                <pic:pic xmlns:pic="http://schemas.openxmlformats.org/drawingml/2006/picture">
+                  <pic:nvPicPr>
+                    <pic:cNvPr id="1" name=""/>
+                    <pic:cNvPicPr/>
+                  </pic:nvPicPr>
+                  <pic:blipFill>
+                    <a:blip r:embed="rId12"/>
+                    <a:stretch>
+                      <a:fillRect/>
+                    </a:stretch>
+                  </pic:blipFill>
+                  <pic:spPr>
+                    <a:xfrm>
+                      <a:off x="0" y="0"/>
+                      <a:ext cx="2962275" cy="352425"/>
+                    </a:xfrm>
+                    <a:prstGeom prst="rect">
+                      <a:avLst/>
+                    </a:prstGeom>
+                  </pic:spPr>
+                </pic:pic>
+              </a:graphicData>
+            </a:graphic>
+          </wp:inline>
+        </w:drawing>
+      </w:r>
+    </w:p>
+    <w:p>
+      <w:r>
+        <w:lastRenderedPageBreak/>
+        <w:t xml:space="preserve">А при неудачном поиске страница выводит </w:t>
+      </w:r>
+      <w:r>
+        <w:t>“</w:t>
+      </w:r>
+      <w:r>
+        <w:t>сущность</w:t>
+      </w:r>
+      <w:r>
+        <w:t xml:space="preserve"> </w:t>
+      </w:r>
+      <w:proofErr w:type="spellStart"/>
+      <w:r>
+        <w:rPr>
+          <w:lang w:val="en-US"/>
+        </w:rPr>
+        <w:t>gdfg</w:t>
+      </w:r>
+      <w:proofErr w:type="spellEnd"/>
+      <w:r>
+        <w:t xml:space="preserve"> </w:t>
+      </w:r>
+      <w:r>
+        <w:t>не найдена</w:t>
+      </w:r>
+      <w:r>
+        <w:t>”</w:t>
+      </w:r>
+      <w:r>
+        <w:t xml:space="preserve">. Значит в </w:t>
+      </w:r>
+      <w:r>
+        <w:rPr>
+          <w:lang w:val="en-US"/>
+        </w:rPr>
+        <w:t>URL</w:t>
+      </w:r>
+      <w:r>
+        <w:t xml:space="preserve"> в параметр </w:t>
+      </w:r>
+      <w:r>
+        <w:rPr>
+          <w:lang w:val="en-US"/>
+        </w:rPr>
+        <w:t>search</w:t>
+      </w:r>
+      <w:r>
+        <w:t xml:space="preserve"> </w:t>
+      </w:r>
+      <w:r>
+        <w:t>злоумышленник может н</w:t>
+      </w:r>
+      <w:r>
+        <w:t xml:space="preserve">аписать </w:t>
+      </w:r>
+      <w:r>
+        <w:t>&lt;</w:t>
+      </w:r>
+      <w:r>
+        <w:rPr>
+          <w:lang w:val="en-US"/>
+        </w:rPr>
+        <w:t>script</w:t>
+      </w:r>
+      <w:r>
+        <w:t>&gt;</w:t>
+      </w:r>
+      <w:r>
+        <w:t>вредоносный код</w:t>
+      </w:r>
+      <w:r>
+        <w:t>&lt;/</w:t>
+      </w:r>
+      <w:r>
+        <w:rPr>
+          <w:lang w:val="en-US"/>
+        </w:rPr>
+        <w:t>script</w:t>
+      </w:r>
+      <w:r>
+        <w:t>&gt;</w:t>
+      </w:r>
+      <w:r>
+        <w:t>.</w:t>
+      </w:r>
+      <w:r>
+        <w:t xml:space="preserve"> В этом случае пользователя нужно заставить перейти по ссылке.</w:t>
+      </w:r>
+    </w:p>
+    <w:p>
+      <w:pPr>
+        <w:rPr>
+          <w:b/>
+        </w:rPr>
+      </w:pPr>
+      <w:r>
+        <w:rPr>
+          <w:b/>
+        </w:rPr>
+        <w:t xml:space="preserve">Типы: </w:t>
+      </w:r>
+    </w:p>
+    <w:p>
+      <w:proofErr w:type="gramStart"/>
+      <w:r>
+        <w:rPr>
+          <w:b/>
+        </w:rPr>
+        <w:t>отраженное(</w:t>
+      </w:r>
+      <w:proofErr w:type="gramEnd"/>
+      <w:r>
+        <w:rPr>
+          <w:b/>
+          <w:lang w:val="en-US"/>
+        </w:rPr>
+        <w:t>Reflected</w:t>
+      </w:r>
+      <w:r>
+        <w:rPr>
+          <w:b/>
+        </w:rPr>
+        <w:t>)</w:t>
+      </w:r>
+      <w:r>
+        <w:t xml:space="preserve"> - Когда модифицируется </w:t>
+      </w:r>
+      <w:proofErr w:type="spellStart"/>
+      <w:r>
+        <w:rPr>
+          <w:lang w:val="en-US"/>
+        </w:rPr>
+        <w:t>url</w:t>
+      </w:r>
+      <w:proofErr w:type="spellEnd"/>
+      <w:r>
+        <w:t>, и пользователь переходит по ссылке.</w:t>
+      </w:r>
+    </w:p>
+    <w:p>
+      <w:r>
+        <w:rPr>
+          <w:b/>
+        </w:rPr>
+        <w:t xml:space="preserve">Межсайтовое </w:t>
+      </w:r>
+      <w:proofErr w:type="gramStart"/>
+      <w:r>
+        <w:rPr>
+          <w:b/>
+        </w:rPr>
+        <w:t xml:space="preserve">- </w:t>
+      </w:r>
+      <w:r>
+        <w:t xml:space="preserve"> </w:t>
+      </w:r>
+      <w:r>
+        <w:t>приложение</w:t>
+      </w:r>
+      <w:proofErr w:type="gramEnd"/>
+      <w:r>
+        <w:t xml:space="preserve"> сохраняет необработанные входные данные в </w:t>
+      </w:r>
+      <w:proofErr w:type="spellStart"/>
+      <w:r>
+        <w:t>бд</w:t>
+      </w:r>
+      <w:proofErr w:type="spellEnd"/>
+      <w:r>
+        <w:t xml:space="preserve">. Затем эти данные передаются </w:t>
+      </w:r>
+      <w:proofErr w:type="gramStart"/>
+      <w:r>
+        <w:t>другим пользователям</w:t>
+      </w:r>
+      <w:proofErr w:type="gramEnd"/>
+      <w:r>
+        <w:t xml:space="preserve"> которые посещают эту страницу (комментарии на форумах).</w:t>
+      </w:r>
+    </w:p>
+    <w:p>
+      <w:r>
+        <w:rPr>
+          <w:b/>
+        </w:rPr>
+        <w:t>DOM XSS</w:t>
+      </w:r>
+      <w:r>
+        <w:rPr>
+          <w:b/>
+        </w:rPr>
+        <w:t xml:space="preserve"> – </w:t>
+      </w:r>
+      <w:r>
+        <w:t xml:space="preserve">этой атаке подвержены </w:t>
+      </w:r>
+      <w:r>
+        <w:rPr>
+          <w:lang w:val="en-US"/>
+        </w:rPr>
+        <w:t>JS</w:t>
+      </w:r>
+      <w:r>
+        <w:t>-</w:t>
+      </w:r>
+      <w:r>
+        <w:t xml:space="preserve">фреймворки, одностраничные приложения, которые динамически обновляют </w:t>
+      </w:r>
+      <w:r>
+        <w:rPr>
+          <w:lang w:val="en-US"/>
+        </w:rPr>
+        <w:t>DOM</w:t>
+      </w:r>
+      <w:r>
+        <w:t xml:space="preserve">. </w:t>
+      </w:r>
+      <w:r>
+        <w:t>С помощью них также можно внедрить. (</w:t>
+      </w:r>
+      <w:proofErr w:type="spellStart"/>
+      <w:r>
+        <w:t>Класический</w:t>
+      </w:r>
+      <w:proofErr w:type="spellEnd"/>
+      <w:r>
+        <w:t xml:space="preserve"> </w:t>
+      </w:r>
+      <w:r>
+        <w:rPr>
+          <w:lang w:val="en-US"/>
+        </w:rPr>
+        <w:t>XSS</w:t>
+      </w:r>
+      <w:r>
+        <w:t xml:space="preserve"> </w:t>
+      </w:r>
+      <w:r>
+        <w:t xml:space="preserve">выполняется на стороне сервера, </w:t>
+      </w:r>
+      <w:proofErr w:type="spellStart"/>
+      <w:r>
+        <w:t>теже</w:t>
+      </w:r>
+      <w:proofErr w:type="spellEnd"/>
+      <w:r>
+        <w:t xml:space="preserve"> </w:t>
+      </w:r>
+      <w:r>
+        <w:rPr>
+          <w:lang w:val="en-US"/>
+        </w:rPr>
+        <w:t>JSP</w:t>
+      </w:r>
+      <w:r>
+        <w:t>)</w:t>
+      </w:r>
+      <w:r>
+        <w:t xml:space="preserve">. Если веб-приложение динамически создает </w:t>
+      </w:r>
+      <w:r>
+        <w:rPr>
+          <w:lang w:val="en-US"/>
+        </w:rPr>
+        <w:t>DOM</w:t>
+      </w:r>
+      <w:r>
+        <w:t>-элементы на основе пользовательского ввода без должной фильтрации, это может привести к возможности внедрения вредоносного кода.</w:t>
+      </w:r>
+    </w:p>
+    <w:p>
+      <w:ins w:id="7" w:author="Vladislav Tsarenko" w:date="2023-07-24T15:52:00Z">
+        <w:r>
+          <w:rPr>
+            <w:b/>
+            <w:rPrChange w:id="8" w:author="Vladislav Tsarenko" w:date="2023-07-24T15:53:00Z">
+              <w:rPr/>
+            </w:rPrChange>
+          </w:rPr>
+          <w:t>Примечание</w:t>
+        </w:r>
+        <w:r>
+          <w:t>: злоумышленник может использовать XSS для</w:t>
+        </w:r>
+        <w:r>
+          <w:t xml:space="preserve"> </w:t>
+        </w:r>
+        <w:r>
+          <w:t>обхода защиты от межсайтовой подмены запросов (CSRF),</w:t>
+        </w:r>
+        <w:r>
+          <w:t xml:space="preserve"> </w:t>
+        </w:r>
+        <w:r>
+          <w:t>используемой в приложении</w:t>
+        </w:r>
+      </w:ins>
+      <w:ins w:id="9" w:author="Vladislav Tsarenko" w:date="2023-07-24T15:53:00Z">
+        <w:r>
+          <w:t>.</w:t>
+        </w:r>
+      </w:ins>
+    </w:p>
+    <w:p>
+      <w:pPr>
+        <w:rPr>
+          <w:b/>
+        </w:rPr>
+      </w:pPr>
+      <w:r>
+        <w:rPr>
+          <w:b/>
+        </w:rPr>
+        <w:t>Как защититься:</w:t>
+      </w:r>
+    </w:p>
+    <w:p>
+      <w:pPr>
+        <w:pStyle w:val="a3"/>
+        <w:numPr>
+          <w:ilvl w:val="0"/>
+          <w:numId w:val="14"/>
+        </w:numPr>
+      </w:pPr>
+      <w:r>
+        <w:t xml:space="preserve">Экранировать пользовательский ввод. </w:t>
+      </w:r>
+    </w:p>
+    <w:p>
+      <w:pPr>
+        <w:pStyle w:val="a3"/>
+        <w:numPr>
+          <w:ilvl w:val="0"/>
+          <w:numId w:val="14"/>
+        </w:numPr>
+      </w:pPr>
+      <w:r>
+        <w:t>Использовать фреймворки с автоматически</w:t>
+      </w:r>
+    </w:p>
+    <w:p>
+      <w:pPr>
+        <w:pStyle w:val="a3"/>
+        <w:numPr>
+          <w:ilvl w:val="0"/>
+          <w:numId w:val="14"/>
+        </w:numPr>
+        <w:rPr>
+          <w:ins w:id="10" w:author="Vladislav Tsarenko" w:date="2023-07-24T15:51:00Z"/>
+        </w:rPr>
+      </w:pPr>
+      <w:r>
+        <w:t>О</w:t>
+      </w:r>
+      <w:r>
+        <w:t>т</w:t>
+      </w:r>
+      <w:r>
+        <w:t xml:space="preserve"> кражи </w:t>
+      </w:r>
+      <w:proofErr w:type="spellStart"/>
+      <w:r>
+        <w:t>куки</w:t>
+      </w:r>
+      <w:proofErr w:type="spellEnd"/>
+      <w:r>
+        <w:t xml:space="preserve"> можно установить </w:t>
+      </w:r>
+      <w:r>
+        <w:t xml:space="preserve">для </w:t>
+      </w:r>
+      <w:r>
+        <w:rPr>
+          <w:lang w:val="en-US"/>
+        </w:rPr>
+        <w:t>cookie</w:t>
+      </w:r>
+      <w:r>
+        <w:t xml:space="preserve"> </w:t>
+      </w:r>
+      <w:r>
+        <w:t xml:space="preserve">атрибут </w:t>
+      </w:r>
+      <w:r>
+        <w:t>“</w:t>
+      </w:r>
+      <w:r>
+        <w:rPr>
+          <w:lang w:val="en-US"/>
+        </w:rPr>
+        <w:t>http</w:t>
+      </w:r>
+      <w:r>
+        <w:t xml:space="preserve"> </w:t>
+      </w:r>
+      <w:r>
+        <w:rPr>
+          <w:lang w:val="en-US"/>
+        </w:rPr>
+        <w:t>only</w:t>
+      </w:r>
+      <w:r>
+        <w:t xml:space="preserve">” </w:t>
+      </w:r>
+      <w:r>
+        <w:t xml:space="preserve">и к </w:t>
+      </w:r>
+      <w:proofErr w:type="spellStart"/>
+      <w:r>
+        <w:t>куке</w:t>
+      </w:r>
+      <w:proofErr w:type="spellEnd"/>
+      <w:r>
+        <w:t xml:space="preserve"> нельзя будет обратиться через </w:t>
+      </w:r>
+      <w:r>
+        <w:rPr>
+          <w:lang w:val="en-US"/>
+        </w:rPr>
+        <w:t>JS</w:t>
+      </w:r>
+      <w:r>
+        <w:t>.</w:t>
+      </w:r>
+    </w:p>
+    <w:p>
+      <w:pPr>
+        <w:rPr>
+          <w:ins w:id="11" w:author="Vladislav Tsarenko" w:date="2023-07-24T15:53:00Z"/>
+        </w:rPr>
+      </w:pPr>
+    </w:p>
+    <w:p>
+      <w:pPr>
+        <w:rPr>
+          <w:ins w:id="12" w:author="Vladislav Tsarenko" w:date="2023-07-24T15:53:00Z"/>
+          <w:b/>
+          <w:rPrChange w:id="13" w:author="Vladislav Tsarenko" w:date="2023-07-24T15:53:00Z">
+            <w:rPr>
+              <w:ins w:id="14" w:author="Vladislav Tsarenko" w:date="2023-07-24T15:53:00Z"/>
+            </w:rPr>
+          </w:rPrChange>
+        </w:rPr>
+      </w:pPr>
+      <w:ins w:id="15" w:author="Vladislav Tsarenko" w:date="2023-07-24T15:53:00Z">
+        <w:r>
+          <w:rPr>
+            <w:b/>
+            <w:rPrChange w:id="16" w:author="Vladislav Tsarenko" w:date="2023-07-24T15:53:00Z">
+              <w:rPr/>
+            </w:rPrChange>
+          </w:rPr>
+          <w:t>Небезопасная</w:t>
+        </w:r>
+        <w:r>
+          <w:rPr>
+            <w:b/>
+            <w:rPrChange w:id="17" w:author="Vladislav Tsarenko" w:date="2023-07-24T15:53:00Z">
+              <w:rPr/>
+            </w:rPrChange>
+          </w:rPr>
+          <w:t xml:space="preserve"> </w:t>
+        </w:r>
+        <w:proofErr w:type="spellStart"/>
+        <w:r>
+          <w:rPr>
+            <w:b/>
+            <w:rPrChange w:id="18" w:author="Vladislav Tsarenko" w:date="2023-07-24T15:53:00Z">
+              <w:rPr/>
+            </w:rPrChange>
+          </w:rPr>
+          <w:t>десериализация</w:t>
+        </w:r>
+        <w:proofErr w:type="spellEnd"/>
+      </w:ins>
+    </w:p>
+    <w:p>
+      <w:pPr>
+        <w:rPr>
+          <w:ins w:id="19" w:author="Vladislav Tsarenko" w:date="2023-07-24T15:55:00Z"/>
+        </w:rPr>
+      </w:pPr>
+      <w:ins w:id="20" w:author="Vladislav Tsarenko" w:date="2023-07-24T15:54:00Z">
+        <w:r>
+          <w:t xml:space="preserve">Приложение уязвимо если оно осуществляет </w:t>
+        </w:r>
+      </w:ins>
+      <w:proofErr w:type="spellStart"/>
+      <w:ins w:id="21" w:author="Vladislav Tsarenko" w:date="2023-07-24T15:55:00Z">
+        <w:r>
+          <w:t>десериализацию</w:t>
+        </w:r>
+        <w:proofErr w:type="spellEnd"/>
+        <w:r>
+          <w:t xml:space="preserve"> вредоносных или модифицированных объектов.</w:t>
+        </w:r>
+      </w:ins>
+    </w:p>
+    <w:p>
+      <w:pPr>
+        <w:rPr>
+          <w:ins w:id="22" w:author="Vladislav Tsarenko" w:date="2023-07-24T15:55:00Z"/>
+        </w:rPr>
+      </w:pPr>
+      <w:ins w:id="23" w:author="Vladislav Tsarenko" w:date="2023-07-24T15:55:00Z">
+        <w:r>
+          <w:rPr>
+            <w:b/>
+            <w:rPrChange w:id="24" w:author="Vladislav Tsarenko" w:date="2023-07-24T15:55:00Z">
+              <w:rPr/>
+            </w:rPrChange>
+          </w:rPr>
+          <w:t>Два основных типа атак</w:t>
+        </w:r>
+        <w:r>
+          <w:t>:</w:t>
+        </w:r>
+      </w:ins>
+    </w:p>
+    <w:p>
+      <w:pPr>
+        <w:rPr>
+          <w:ins w:id="25" w:author="Vladislav Tsarenko" w:date="2023-07-24T15:56:00Z"/>
+        </w:rPr>
+      </w:pPr>
+      <w:ins w:id="26" w:author="Vladislav Tsarenko" w:date="2023-07-24T15:55:00Z">
+        <w:r>
+          <w:t>атаки, связанные со структурой объектов и данных, когда</w:t>
+        </w:r>
+        <w:r>
+          <w:t xml:space="preserve"> </w:t>
+        </w:r>
+        <w:r>
+          <w:t>злоумышленник изменяет логику приложения или удаленно</w:t>
+        </w:r>
+        <w:r>
+          <w:t xml:space="preserve"> </w:t>
+        </w:r>
+        <w:r>
+          <w:t>выполняет произвольный код при наличии доступных приложению</w:t>
+        </w:r>
+        <w:r>
+          <w:t xml:space="preserve"> </w:t>
+        </w:r>
+        <w:r>
+          <w:t xml:space="preserve">классов, поведение которых может меняться </w:t>
+        </w:r>
+        <w:proofErr w:type="gramStart"/>
+        <w:r>
+          <w:t>во время</w:t>
+        </w:r>
+        <w:proofErr w:type="gramEnd"/>
+        <w:r>
+          <w:t xml:space="preserve"> или после</w:t>
+        </w:r>
+        <w:r>
+          <w:t xml:space="preserve"> </w:t>
+        </w:r>
+        <w:proofErr w:type="spellStart"/>
+        <w:r>
+          <w:t>десериализации</w:t>
+        </w:r>
+        <w:proofErr w:type="spellEnd"/>
+        <w:r>
+          <w:t>;</w:t>
+        </w:r>
+      </w:ins>
+    </w:p>
+    <w:p>
+      <w:pPr>
+        <w:rPr>
+          <w:ins w:id="27" w:author="Vladislav Tsarenko" w:date="2023-07-24T15:56:00Z"/>
+        </w:rPr>
+      </w:pPr>
+      <w:ins w:id="28" w:author="Vladislav Tsarenko" w:date="2023-07-24T15:56:00Z">
+        <w:r>
+          <w:t>атаки с подменой данных, например, связанные с управлением</w:t>
+        </w:r>
+        <w:r>
+          <w:t xml:space="preserve"> </w:t>
+        </w:r>
+        <w:r>
+          <w:t>доступом, когда используются существующие структуры данных, но</w:t>
+        </w:r>
+        <w:r>
+          <w:t xml:space="preserve"> </w:t>
+        </w:r>
+        <w:r>
+          <w:t>изменяется содержимое.</w:t>
+        </w:r>
+      </w:ins>
+    </w:p>
+    <w:p>
+      <w:pPr>
+        <w:rPr>
+          <w:ins w:id="29" w:author="Vladislav Tsarenko" w:date="2023-07-24T15:59:00Z"/>
+        </w:rPr>
+      </w:pPr>
+      <w:ins w:id="30" w:author="Vladislav Tsarenko" w:date="2023-07-24T15:59:00Z">
+        <w:r>
+          <w:rPr>
+            <w:b/>
+            <w:rPrChange w:id="31" w:author="Vladislav Tsarenko" w:date="2023-07-24T15:59:00Z">
+              <w:rPr/>
+            </w:rPrChange>
+          </w:rPr>
+          <w:t>Для защиты</w:t>
+        </w:r>
+        <w:r>
+          <w:t>:</w:t>
+        </w:r>
+      </w:ins>
+    </w:p>
+    <w:p>
+      <w:pPr>
+        <w:pStyle w:val="a3"/>
+        <w:numPr>
+          <w:ilvl w:val="0"/>
+          <w:numId w:val="15"/>
+        </w:numPr>
+        <w:rPr>
+          <w:ins w:id="32" w:author="Vladislav Tsarenko" w:date="2023-07-24T15:59:00Z"/>
+        </w:rPr>
+      </w:pPr>
+      <w:ins w:id="33" w:author="Vladislav Tsarenko" w:date="2023-07-24T15:59:00Z">
+        <w:r>
+          <w:lastRenderedPageBreak/>
+          <w:t xml:space="preserve">Проверять подлинность данных и целостность </w:t>
+        </w:r>
+        <w:proofErr w:type="spellStart"/>
+        <w:r>
+          <w:t>сериализованных</w:t>
+        </w:r>
+        <w:proofErr w:type="spellEnd"/>
+        <w:r>
+          <w:t xml:space="preserve"> данных</w:t>
+        </w:r>
+      </w:ins>
+      <w:ins w:id="34" w:author="Vladislav Tsarenko" w:date="2023-07-24T16:03:00Z">
+        <w:r>
+          <w:t>, например с помощью цифровых подписей</w:t>
+        </w:r>
+      </w:ins>
+      <w:ins w:id="35" w:author="Vladislav Tsarenko" w:date="2023-07-24T15:59:00Z">
+        <w:r>
+          <w:t>.</w:t>
+        </w:r>
+      </w:ins>
+    </w:p>
+    <w:p>
+      <w:pPr>
+        <w:pStyle w:val="a3"/>
+        <w:numPr>
+          <w:ilvl w:val="0"/>
+          <w:numId w:val="15"/>
+        </w:numPr>
+        <w:rPr>
+          <w:ins w:id="36" w:author="Vladislav Tsarenko" w:date="2023-07-24T16:00:00Z"/>
+        </w:rPr>
+      </w:pPr>
+      <w:ins w:id="37" w:author="Vladislav Tsarenko" w:date="2023-07-24T15:59:00Z">
+        <w:r>
+          <w:t>Вал</w:t>
+        </w:r>
+      </w:ins>
+      <w:ins w:id="38" w:author="Vladislav Tsarenko" w:date="2023-07-24T16:00:00Z">
+        <w:r>
+          <w:t>идация и фильтрация данных.</w:t>
+        </w:r>
+      </w:ins>
+    </w:p>
+    <w:p>
+      <w:pPr>
+        <w:pStyle w:val="a3"/>
+        <w:numPr>
+          <w:ilvl w:val="0"/>
+          <w:numId w:val="15"/>
+        </w:numPr>
+        <w:rPr>
+          <w:ins w:id="39" w:author="Vladislav Tsarenko" w:date="2023-07-24T16:02:00Z"/>
+        </w:rPr>
+      </w:pPr>
+      <w:ins w:id="40" w:author="Vladislav Tsarenko" w:date="2023-07-24T16:00:00Z">
+        <w:r>
+          <w:t xml:space="preserve">Ограничение доступа к </w:t>
+        </w:r>
+        <w:proofErr w:type="spellStart"/>
+        <w:r>
+          <w:t>сериализованным</w:t>
+        </w:r>
+        <w:proofErr w:type="spellEnd"/>
+        <w:r>
+          <w:t xml:space="preserve"> данным, чтобы предотвратить их модификацию и злоупотребление</w:t>
+        </w:r>
+      </w:ins>
+      <w:ins w:id="41" w:author="Vladislav Tsarenko" w:date="2023-07-24T16:01:00Z">
+        <w:r>
+          <w:t>.</w:t>
+        </w:r>
+      </w:ins>
+    </w:p>
+    <w:p>
+      <w:pPr>
+        <w:pStyle w:val="a3"/>
+        <w:numPr>
+          <w:ilvl w:val="0"/>
+          <w:numId w:val="15"/>
+        </w:numPr>
+        <w:rPr>
+          <w:ins w:id="42" w:author="Vladislav Tsarenko" w:date="2023-07-24T16:02:00Z"/>
+        </w:rPr>
+      </w:pPr>
+      <w:ins w:id="43" w:author="Vladislav Tsarenko" w:date="2023-07-24T16:02:00Z">
+        <w:r>
+          <w:t xml:space="preserve">Использовать </w:t>
+        </w:r>
+        <w:proofErr w:type="spellStart"/>
+        <w:r>
+          <w:t>сериализацию</w:t>
+        </w:r>
+        <w:proofErr w:type="spellEnd"/>
+        <w:r>
+          <w:t xml:space="preserve"> только примитивных типов данных.</w:t>
+        </w:r>
+      </w:ins>
+    </w:p>
+    <w:p>
+      <w:pPr>
+        <w:pStyle w:val="a3"/>
+        <w:numPr>
+          <w:ilvl w:val="0"/>
+          <w:numId w:val="15"/>
+        </w:numPr>
+        <w:rPr>
+          <w:ins w:id="44" w:author="Vladislav Tsarenko" w:date="2023-07-24T16:03:00Z"/>
+        </w:rPr>
+      </w:pPr>
+      <w:ins w:id="45" w:author="Vladislav Tsarenko" w:date="2023-07-24T16:02:00Z">
+        <w:r>
+          <w:t xml:space="preserve">Изоляция и запуск кода, осуществляющего </w:t>
+        </w:r>
+      </w:ins>
+      <w:proofErr w:type="spellStart"/>
+      <w:ins w:id="46" w:author="Vladislav Tsarenko" w:date="2023-07-24T16:03:00Z">
+        <w:r>
+          <w:t>десериализацию</w:t>
+        </w:r>
+        <w:proofErr w:type="spellEnd"/>
+        <w:r>
+          <w:t xml:space="preserve"> в среде с минимальными привилегиями, если это возможно.</w:t>
+        </w:r>
+      </w:ins>
+    </w:p>
+    <w:p>
+      <w:pPr>
+        <w:pStyle w:val="a3"/>
+        <w:numPr>
+          <w:ilvl w:val="0"/>
+          <w:numId w:val="15"/>
+        </w:numPr>
+        <w:rPr>
+          <w:ins w:id="47" w:author="Vladislav Tsarenko" w:date="2023-07-24T16:08:00Z"/>
+        </w:rPr>
+      </w:pPr>
+      <w:ins w:id="48" w:author="Vladislav Tsarenko" w:date="2023-07-24T16:04:00Z">
+        <w:r>
+          <w:t xml:space="preserve">Журналирование исключений и ошибок </w:t>
+        </w:r>
+        <w:proofErr w:type="spellStart"/>
+        <w:r>
+          <w:t>десериализации</w:t>
+        </w:r>
+        <w:proofErr w:type="spellEnd"/>
+        <w:r>
+          <w:t>, например, непредусмотренных типов данных.</w:t>
+        </w:r>
+      </w:ins>
+    </w:p>
+    <w:p>
+      <w:pPr>
+        <w:rPr>
+          <w:ins w:id="49" w:author="Vladislav Tsarenko" w:date="2023-07-24T16:08:00Z"/>
+        </w:rPr>
+      </w:pPr>
+    </w:p>
+    <w:p>
+      <w:pPr>
+        <w:rPr>
+          <w:ins w:id="50" w:author="Vladislav Tsarenko" w:date="2023-07-24T16:08:00Z"/>
+          <w:b/>
+        </w:rPr>
+      </w:pPr>
+      <w:ins w:id="51" w:author="Vladislav Tsarenko" w:date="2023-07-24T16:08:00Z">
+        <w:r>
+          <w:rPr>
+            <w:b/>
+            <w:rPrChange w:id="52" w:author="Vladislav Tsarenko" w:date="2023-07-24T16:08:00Z">
+              <w:rPr/>
+            </w:rPrChange>
+          </w:rPr>
+          <w:t>Использование компонентов</w:t>
+        </w:r>
+        <w:r>
+          <w:rPr>
+            <w:b/>
+            <w:rPrChange w:id="53" w:author="Vladislav Tsarenko" w:date="2023-07-24T16:08:00Z">
+              <w:rPr/>
+            </w:rPrChange>
+          </w:rPr>
+          <w:t xml:space="preserve"> </w:t>
+        </w:r>
+        <w:r>
+          <w:rPr>
+            <w:b/>
+            <w:rPrChange w:id="54" w:author="Vladislav Tsarenko" w:date="2023-07-24T16:08:00Z">
+              <w:rPr/>
+            </w:rPrChange>
+          </w:rPr>
+          <w:t>с известными уязвимостями</w:t>
+        </w:r>
+      </w:ins>
+      <w:ins w:id="55" w:author="Vladislav Tsarenko" w:date="2023-07-24T16:03:00Z">
+        <w:r>
+          <w:rPr>
+            <w:b/>
+            <w:rPrChange w:id="56" w:author="Vladislav Tsarenko" w:date="2023-07-24T16:08:00Z">
+              <w:rPr/>
+            </w:rPrChange>
+          </w:rPr>
+          <w:t xml:space="preserve"> </w:t>
+        </w:r>
+      </w:ins>
+    </w:p>
+    <w:p>
+      <w:pPr>
+        <w:rPr>
+          <w:ins w:id="57" w:author="Vladislav Tsarenko" w:date="2023-07-24T16:09:00Z"/>
+          <w:b/>
+        </w:rPr>
+      </w:pPr>
+      <w:ins w:id="58" w:author="Vladislav Tsarenko" w:date="2023-07-24T16:09:00Z">
+        <w:r>
+          <w:rPr>
+            <w:b/>
+          </w:rPr>
+          <w:t>Приложение уязвимо если:</w:t>
+        </w:r>
+      </w:ins>
+    </w:p>
+    <w:p>
+      <w:pPr>
+        <w:pStyle w:val="a3"/>
+        <w:numPr>
+          <w:ilvl w:val="0"/>
+          <w:numId w:val="16"/>
+        </w:numPr>
+        <w:rPr>
+          <w:ins w:id="59" w:author="Vladislav Tsarenko" w:date="2023-07-24T16:10:00Z"/>
+        </w:rPr>
+      </w:pPr>
+      <w:ins w:id="60" w:author="Vladislav Tsarenko" w:date="2023-07-24T16:10:00Z">
+        <w:r>
+          <w:t>ПО содержит уязвимости, не поддерживается или устарело. Сюда</w:t>
+        </w:r>
+        <w:r>
+          <w:t xml:space="preserve"> </w:t>
+        </w:r>
+        <w:r>
+          <w:t>относятся ОС, веб-серверы, серверы приложений, СУБД, приложения,</w:t>
+        </w:r>
+        <w:r>
+          <w:t xml:space="preserve"> </w:t>
+        </w:r>
+        <w:r>
+          <w:t>API, а также все компоненты, среды исполнения и библиотеки;</w:t>
+        </w:r>
+      </w:ins>
+    </w:p>
+    <w:p>
+      <w:pPr>
+        <w:pStyle w:val="a3"/>
+        <w:numPr>
+          <w:ilvl w:val="0"/>
+          <w:numId w:val="16"/>
+        </w:numPr>
+        <w:rPr>
+          <w:ins w:id="61" w:author="Vladislav Tsarenko" w:date="2023-07-24T16:10:00Z"/>
+        </w:rPr>
+      </w:pPr>
+      <w:ins w:id="62" w:author="Vladislav Tsarenko" w:date="2023-07-24T16:10:00Z">
+        <w:r>
+          <w:t>своевременно не устанавливаются исправления или обновления для</w:t>
+        </w:r>
+        <w:r>
+          <w:t xml:space="preserve"> </w:t>
+        </w:r>
+        <w:r>
+          <w:t>используемых платформ, фреймворков и зависимостей</w:t>
+        </w:r>
+      </w:ins>
+    </w:p>
+    <w:p>
+      <w:pPr>
+        <w:rPr>
+          <w:ins w:id="63" w:author="Vladislav Tsarenko" w:date="2023-07-24T16:10:00Z"/>
+        </w:rPr>
+      </w:pPr>
+    </w:p>
+    <w:p>
+      <w:pPr>
+        <w:rPr>
+          <w:ins w:id="64" w:author="Vladislav Tsarenko" w:date="2023-07-24T16:11:00Z"/>
+          <w:b/>
+        </w:rPr>
+      </w:pPr>
+      <w:ins w:id="65" w:author="Vladislav Tsarenko" w:date="2023-07-24T16:10:00Z">
+        <w:r>
+          <w:rPr>
+            <w:b/>
+          </w:rPr>
+          <w:t>Для защиты:</w:t>
+        </w:r>
+      </w:ins>
+    </w:p>
+    <w:p>
+      <w:pPr>
+        <w:pStyle w:val="a3"/>
+        <w:numPr>
+          <w:ilvl w:val="0"/>
+          <w:numId w:val="17"/>
+        </w:numPr>
+        <w:rPr>
+          <w:ins w:id="66" w:author="Vladislav Tsarenko" w:date="2023-07-24T16:12:00Z"/>
+        </w:rPr>
+      </w:pPr>
+      <w:ins w:id="67" w:author="Vladislav Tsarenko" w:date="2023-07-24T16:11:00Z">
+        <w:r>
+          <w:t>Удалите неиспользуемые зависимости</w:t>
+        </w:r>
+      </w:ins>
+      <w:ins w:id="68" w:author="Vladislav Tsarenko" w:date="2023-07-24T16:12:00Z">
+        <w:r>
+          <w:t xml:space="preserve">, </w:t>
+        </w:r>
+        <w:r>
+          <w:t>а также лишние функции,</w:t>
+        </w:r>
+        <w:r>
+          <w:t xml:space="preserve"> </w:t>
+        </w:r>
+        <w:r>
+          <w:t>компоненты, файлы и сведения из документации;</w:t>
+        </w:r>
+      </w:ins>
+    </w:p>
+    <w:p>
+      <w:pPr>
+        <w:pStyle w:val="a3"/>
+        <w:numPr>
+          <w:ilvl w:val="0"/>
+          <w:numId w:val="17"/>
+        </w:numPr>
+        <w:rPr>
+          <w:ins w:id="69" w:author="Vladislav Tsarenko" w:date="2023-07-24T16:12:00Z"/>
+        </w:rPr>
+      </w:pPr>
+      <w:ins w:id="70" w:author="Vladislav Tsarenko" w:date="2023-07-24T16:12:00Z">
+        <w:r>
+          <w:t>регулярно проверяйте актуальность версий клиентских и серверных</w:t>
+        </w:r>
+        <w:r>
+          <w:t xml:space="preserve"> </w:t>
+        </w:r>
+        <w:r>
+          <w:t>компонентов (например, фреймворков и библиотек), а также их</w:t>
+        </w:r>
+        <w:r>
+          <w:t xml:space="preserve"> </w:t>
+        </w:r>
+        <w:r>
+          <w:t>зависимостей,</w:t>
+        </w:r>
+      </w:ins>
+    </w:p>
+    <w:p>
+      <w:pPr>
+        <w:pStyle w:val="a3"/>
+        <w:numPr>
+          <w:ilvl w:val="0"/>
+          <w:numId w:val="17"/>
+        </w:numPr>
+        <w:rPr>
+          <w:ins w:id="71" w:author="Vladislav Tsarenko" w:date="2023-07-24T16:15:00Z"/>
+        </w:rPr>
+      </w:pPr>
+      <w:ins w:id="72" w:author="Vladislav Tsarenko" w:date="2023-07-24T16:12:00Z">
+        <w:r>
+          <w:t>загружайте компоненты из официальных источников по безопасным</w:t>
+        </w:r>
+        <w:r>
+          <w:t xml:space="preserve"> </w:t>
+        </w:r>
+        <w:r>
+          <w:t>ссылкам.</w:t>
+        </w:r>
+      </w:ins>
+    </w:p>
+    <w:p>
+      <w:pPr>
+        <w:rPr>
+          <w:ins w:id="73" w:author="Vladislav Tsarenko" w:date="2023-07-24T16:15:00Z"/>
+        </w:rPr>
+      </w:pPr>
+    </w:p>
+    <w:p>
+      <w:pPr>
+        <w:rPr>
+          <w:ins w:id="74" w:author="Vladislav Tsarenko" w:date="2023-07-24T16:15:00Z"/>
+          <w:b/>
+        </w:rPr>
+      </w:pPr>
+      <w:ins w:id="75" w:author="Vladislav Tsarenko" w:date="2023-07-24T16:15:00Z">
+        <w:r>
+          <w:rPr>
+            <w:b/>
+            <w:rPrChange w:id="76" w:author="Vladislav Tsarenko" w:date="2023-07-24T16:15:00Z">
+              <w:rPr/>
+            </w:rPrChange>
+          </w:rPr>
+          <w:t>Недостатки журналирования</w:t>
+        </w:r>
+        <w:r>
+          <w:rPr>
+            <w:b/>
+            <w:rPrChange w:id="77" w:author="Vladislav Tsarenko" w:date="2023-07-24T16:15:00Z">
+              <w:rPr/>
+            </w:rPrChange>
+          </w:rPr>
+          <w:t xml:space="preserve"> </w:t>
+        </w:r>
+        <w:r>
+          <w:rPr>
+            <w:b/>
+            <w:rPrChange w:id="78" w:author="Vladislav Tsarenko" w:date="2023-07-24T16:15:00Z">
+              <w:rPr/>
+            </w:rPrChange>
+          </w:rPr>
+          <w:t>и мониторинга</w:t>
+        </w:r>
+      </w:ins>
+    </w:p>
+    <w:p>
+      <w:pPr>
+        <w:rPr>
+          <w:ins w:id="79" w:author="Vladislav Tsarenko" w:date="2023-07-24T16:17:00Z"/>
+        </w:rPr>
+      </w:pPr>
+      <w:ins w:id="80" w:author="Vladislav Tsarenko" w:date="2023-07-24T16:15:00Z">
+        <w:r>
+          <w:t>При совершении атак зло</w:t>
+        </w:r>
+      </w:ins>
+      <w:ins w:id="81" w:author="Vladislav Tsarenko" w:date="2023-07-24T16:16:00Z">
+        <w:r>
+          <w:t xml:space="preserve">умышленники полагаются на отсутствие контроля и своевременного реагирования на инциденты. </w:t>
+        </w:r>
+      </w:ins>
+    </w:p>
+    <w:p>
+      <w:pPr>
+        <w:rPr>
+          <w:ins w:id="82" w:author="Vladislav Tsarenko" w:date="2023-07-24T16:17:00Z"/>
+          <w:b/>
+        </w:rPr>
+      </w:pPr>
+      <w:ins w:id="83" w:author="Vladislav Tsarenko" w:date="2023-07-24T16:17:00Z">
+        <w:r>
+          <w:rPr>
+            <w:b/>
+          </w:rPr>
+          <w:t>Приложение уязвимо если:</w:t>
+        </w:r>
+        <w:bookmarkStart w:id="84" w:name="_GoBack"/>
+        <w:bookmarkEnd w:id="84"/>
+      </w:ins>
+    </w:p>
+    <w:p>
+      <w:pPr>
+        <w:pStyle w:val="a3"/>
+        <w:numPr>
+          <w:ilvl w:val="0"/>
+          <w:numId w:val="18"/>
+        </w:numPr>
+        <w:rPr>
+          <w:ins w:id="85" w:author="Vladislav Tsarenko" w:date="2023-07-24T16:18:00Z"/>
+          <w:b/>
+          <w:rPrChange w:id="86" w:author="Vladislav Tsarenko" w:date="2023-07-24T16:18:00Z">
+            <w:rPr>
+              <w:ins w:id="87" w:author="Vladislav Tsarenko" w:date="2023-07-24T16:18:00Z"/>
+            </w:rPr>
+          </w:rPrChange>
+        </w:rPr>
+      </w:pPr>
+      <w:ins w:id="88" w:author="Vladislav Tsarenko" w:date="2023-07-24T16:18:00Z">
+        <w:r>
+          <w:t xml:space="preserve">не </w:t>
+        </w:r>
+        <w:proofErr w:type="spellStart"/>
+        <w:r>
+          <w:t>журналируются</w:t>
+        </w:r>
+        <w:proofErr w:type="spellEnd"/>
+        <w:r>
+          <w:t xml:space="preserve"> события удачных и </w:t>
+        </w:r>
+        <w:proofErr w:type="spellStart"/>
+        <w:r>
+          <w:t>неудачныхх</w:t>
+        </w:r>
+        <w:proofErr w:type="spellEnd"/>
+        <w:r>
+          <w:t xml:space="preserve"> попыток входа в систему.</w:t>
+        </w:r>
+      </w:ins>
+    </w:p>
+    <w:p>
+      <w:pPr>
+        <w:pStyle w:val="a3"/>
+        <w:numPr>
+          <w:ilvl w:val="0"/>
+          <w:numId w:val="18"/>
+        </w:numPr>
+        <w:rPr>
+          <w:ins w:id="89" w:author="Vladislav Tsarenko" w:date="2023-07-24T16:19:00Z"/>
+          <w:b/>
+          <w:rPrChange w:id="90" w:author="Vladislav Tsarenko" w:date="2023-07-24T16:19:00Z">
+            <w:rPr>
+              <w:ins w:id="91" w:author="Vladislav Tsarenko" w:date="2023-07-24T16:19:00Z"/>
+            </w:rPr>
+          </w:rPrChange>
+        </w:rPr>
+      </w:pPr>
+      <w:ins w:id="92" w:author="Vladislav Tsarenko" w:date="2023-07-24T16:19:00Z">
+        <w:r>
+          <w:t xml:space="preserve">Предупреждения или ошибки не регистрируются или </w:t>
+        </w:r>
+        <w:proofErr w:type="spellStart"/>
+        <w:r>
+          <w:t>регестрируются</w:t>
+        </w:r>
+        <w:proofErr w:type="spellEnd"/>
+        <w:r>
+          <w:t xml:space="preserve"> </w:t>
+        </w:r>
+        <w:proofErr w:type="spellStart"/>
+        <w:r>
+          <w:t>неккоректно</w:t>
+        </w:r>
+        <w:proofErr w:type="spellEnd"/>
+        <w:r>
+          <w:t>.</w:t>
+        </w:r>
+      </w:ins>
+    </w:p>
+    <w:p>
+      <w:pPr>
+        <w:pStyle w:val="a3"/>
+        <w:numPr>
+          <w:ilvl w:val="0"/>
+          <w:numId w:val="18"/>
+        </w:numPr>
+        <w:rPr>
+          <w:ins w:id="93" w:author="Vladislav Tsarenko" w:date="2023-07-24T16:19:00Z"/>
+        </w:rPr>
+      </w:pPr>
+      <w:ins w:id="94" w:author="Vladislav Tsarenko" w:date="2023-07-24T16:19:00Z">
+        <w:r>
+          <w:rPr>
+            <w:rPrChange w:id="95" w:author="Vladislav Tsarenko" w:date="2023-07-24T16:19:00Z">
+              <w:rPr>
+                <w:b/>
+              </w:rPr>
+            </w:rPrChange>
+          </w:rPr>
+          <w:t>журналы приложений и API не проверяются на предмет</w:t>
+        </w:r>
+        <w:r>
+          <w:rPr>
+            <w:rPrChange w:id="96" w:author="Vladislav Tsarenko" w:date="2023-07-24T16:19:00Z">
+              <w:rPr>
+                <w:b/>
+                <w:lang w:val="en-US"/>
+              </w:rPr>
+            </w:rPrChange>
+          </w:rPr>
+          <w:t xml:space="preserve"> </w:t>
+        </w:r>
+        <w:r>
+          <w:rPr>
+            <w:rPrChange w:id="97" w:author="Vladislav Tsarenko" w:date="2023-07-24T16:19:00Z">
+              <w:rPr/>
+            </w:rPrChange>
+          </w:rPr>
+          <w:t>подозрительной активности;</w:t>
+        </w:r>
+      </w:ins>
+    </w:p>
+    <w:p>
+      <w:pPr>
+        <w:pStyle w:val="a3"/>
+        <w:numPr>
+          <w:ilvl w:val="0"/>
+          <w:numId w:val="18"/>
+        </w:numPr>
+        <w:rPr>
+          <w:ins w:id="98" w:author="Vladislav Tsarenko" w:date="2023-07-24T16:20:00Z"/>
+        </w:rPr>
+      </w:pPr>
+      <w:ins w:id="99" w:author="Vladislav Tsarenko" w:date="2023-07-24T16:20:00Z">
+        <w:r>
+          <w:lastRenderedPageBreak/>
+          <w:t>П</w:t>
+        </w:r>
+        <w:r>
+          <w:t>риложение не может определять, реагировать или предупреждать</w:t>
+        </w:r>
+        <w:r>
+          <w:t xml:space="preserve"> </w:t>
+        </w:r>
+        <w:r>
+          <w:t>об атаках в реальном или почти реальном времени</w:t>
+        </w:r>
+      </w:ins>
+    </w:p>
+    <w:p>
+      <w:pPr>
+        <w:rPr>
+          <w:ins w:id="100" w:author="Vladislav Tsarenko" w:date="2023-07-24T16:20:00Z"/>
+          <w:b/>
+        </w:rPr>
+      </w:pPr>
+      <w:ins w:id="101" w:author="Vladislav Tsarenko" w:date="2023-07-24T16:20:00Z">
+        <w:r>
+          <w:rPr>
+            <w:b/>
+          </w:rPr>
+          <w:t>Как предотврати</w:t>
+        </w:r>
+      </w:ins>
+      <w:ins w:id="102" w:author="Vladislav Tsarenko" w:date="2023-07-24T16:21:00Z">
+        <w:r>
+          <w:rPr>
+            <w:b/>
+          </w:rPr>
+          <w:t>т</w:t>
+        </w:r>
+      </w:ins>
+      <w:ins w:id="103" w:author="Vladislav Tsarenko" w:date="2023-07-24T16:20:00Z">
+        <w:r>
+          <w:rPr>
+            <w:b/>
+          </w:rPr>
+          <w:t>ь:</w:t>
+        </w:r>
+      </w:ins>
+    </w:p>
+    <w:p>
+      <w:pPr>
+        <w:pStyle w:val="a3"/>
+        <w:numPr>
+          <w:ilvl w:val="0"/>
+          <w:numId w:val="19"/>
+        </w:numPr>
+        <w:rPr>
+          <w:ins w:id="104" w:author="Vladislav Tsarenko" w:date="2023-07-24T16:22:00Z"/>
+        </w:rPr>
+      </w:pPr>
+      <w:ins w:id="105" w:author="Vladislav Tsarenko" w:date="2023-07-24T16:21:00Z">
+        <w:r>
+          <w:rPr>
+            <w:rPrChange w:id="106" w:author="Vladislav Tsarenko" w:date="2023-07-24T16:21:00Z">
+              <w:rPr>
+                <w:b/>
+              </w:rPr>
+            </w:rPrChange>
+          </w:rPr>
+          <w:t>регистрировать все ошибки входа, доступа и проверки данных на</w:t>
+        </w:r>
+        <w:r>
+          <w:rPr>
+            <w:rPrChange w:id="107" w:author="Vladislav Tsarenko" w:date="2023-07-24T16:21:00Z">
+              <w:rPr>
+                <w:b/>
+              </w:rPr>
+            </w:rPrChange>
+          </w:rPr>
+          <w:t xml:space="preserve"> </w:t>
+        </w:r>
+        <w:r>
+          <w:rPr>
+            <w:rPrChange w:id="108" w:author="Vladislav Tsarenko" w:date="2023-07-24T16:21:00Z">
+              <w:rPr/>
+            </w:rPrChange>
+          </w:rPr>
+          <w:t>стороне сервера с указанием контекста, достаточного для</w:t>
+        </w:r>
+        <w:r>
+          <w:rPr>
+            <w:rPrChange w:id="109" w:author="Vladislav Tsarenko" w:date="2023-07-24T16:21:00Z">
+              <w:rPr>
+                <w:b/>
+              </w:rPr>
+            </w:rPrChange>
+          </w:rPr>
+          <w:t xml:space="preserve"> </w:t>
+        </w:r>
+        <w:r>
+          <w:rPr>
+            <w:rPrChange w:id="110" w:author="Vladislav Tsarenko" w:date="2023-07-24T16:21:00Z">
+              <w:rPr/>
+            </w:rPrChange>
+          </w:rPr>
+          <w:t>выявления подозрительных или вредоносных действий, а также</w:t>
+        </w:r>
+        <w:r>
+          <w:rPr>
+            <w:rPrChange w:id="111" w:author="Vladislav Tsarenko" w:date="2023-07-24T16:21:00Z">
+              <w:rPr>
+                <w:b/>
+              </w:rPr>
+            </w:rPrChange>
+          </w:rPr>
+          <w:t xml:space="preserve"> </w:t>
+        </w:r>
+        <w:r>
+          <w:rPr>
+            <w:rPrChange w:id="112" w:author="Vladislav Tsarenko" w:date="2023-07-24T16:21:00Z">
+              <w:rPr/>
+            </w:rPrChange>
+          </w:rPr>
+          <w:t>хранить их для последующего анализа;</w:t>
+        </w:r>
+      </w:ins>
+    </w:p>
+    <w:p>
+      <w:pPr>
+        <w:pStyle w:val="a3"/>
+        <w:numPr>
+          <w:ilvl w:val="0"/>
+          <w:numId w:val="19"/>
+        </w:numPr>
+        <w:rPr>
+          <w:ins w:id="113" w:author="Vladislav Tsarenko" w:date="2023-07-24T16:22:00Z"/>
+        </w:rPr>
+      </w:pPr>
+      <w:ins w:id="114" w:author="Vladislav Tsarenko" w:date="2023-07-24T16:22:00Z">
+        <w:r>
+          <w:t>регистрировать события в формате, наиболее подходящем для</w:t>
+        </w:r>
+        <w:r>
+          <w:t xml:space="preserve"> </w:t>
+        </w:r>
+        <w:r>
+          <w:t>обработки централизованной службой журналирования;</w:t>
+        </w:r>
+      </w:ins>
+    </w:p>
+    <w:p>
+      <w:pPr>
+        <w:pStyle w:val="a3"/>
+        <w:numPr>
+          <w:ilvl w:val="0"/>
+          <w:numId w:val="19"/>
+        </w:numPr>
+        <w:rPr>
+          <w:ins w:id="115" w:author="Vladislav Tsarenko" w:date="2023-07-24T16:22:00Z"/>
+        </w:rPr>
+      </w:pPr>
+      <w:ins w:id="116" w:author="Vladislav Tsarenko" w:date="2023-07-24T16:22:00Z">
+        <w:r>
+          <w:t>использовать контроль целостности журналов аудита важных</w:t>
+        </w:r>
+        <w:r>
+          <w:t xml:space="preserve"> </w:t>
+        </w:r>
+        <w:r>
+          <w:t>транзакций для предотвращения подмены или удаления данных,</w:t>
+        </w:r>
+        <w:r>
+          <w:t xml:space="preserve"> </w:t>
+        </w:r>
+        <w:r>
+          <w:t>например, с помощью доступных только для добавления таблиц</w:t>
+        </w:r>
+        <w:r>
+          <w:t xml:space="preserve"> </w:t>
+        </w:r>
+        <w:r>
+          <w:t>БД;</w:t>
+        </w:r>
+      </w:ins>
+    </w:p>
+    <w:p>
+      <w:pPr>
+        <w:rPr>
+          <w:ins w:id="117" w:author="Vladislav Tsarenko" w:date="2023-07-24T16:23:00Z"/>
+        </w:rPr>
+      </w:pPr>
+    </w:p>
+    <w:p>
+      <w:pPr>
+        <w:rPr>
+          <w:ins w:id="118" w:author="Vladislav Tsarenko" w:date="2023-07-24T16:23:00Z"/>
+          <w:b/>
+          <w:rPrChange w:id="119" w:author="Vladislav Tsarenko" w:date="2023-07-24T16:23:00Z">
+            <w:rPr>
+              <w:ins w:id="120" w:author="Vladislav Tsarenko" w:date="2023-07-24T16:23:00Z"/>
+            </w:rPr>
+          </w:rPrChange>
+        </w:rPr>
+      </w:pPr>
+      <w:ins w:id="121" w:author="Vladislav Tsarenko" w:date="2023-07-24T16:23:00Z">
+        <w:r>
+          <w:rPr>
+            <w:b/>
+            <w:rPrChange w:id="122" w:author="Vladislav Tsarenko" w:date="2023-07-24T16:23:00Z">
+              <w:rPr/>
+            </w:rPrChange>
+          </w:rPr>
+          <w:t>Примеры сценариев атак</w:t>
+        </w:r>
+      </w:ins>
+    </w:p>
+    <w:p>
+      <w:pPr>
+        <w:rPr>
+          <w:ins w:id="123" w:author="Vladislav Tsarenko" w:date="2023-07-24T16:23:00Z"/>
+        </w:rPr>
+      </w:pPr>
+      <w:ins w:id="124" w:author="Vladislav Tsarenko" w:date="2023-07-24T16:23:00Z">
+        <w:r>
+          <w:rPr>
+            <w:b/>
+            <w:rPrChange w:id="125" w:author="Vladislav Tsarenko" w:date="2023-07-24T16:23:00Z">
+              <w:rPr/>
+            </w:rPrChange>
+          </w:rPr>
+          <w:t>Сценарий №1</w:t>
+        </w:r>
+        <w:r>
+          <w:t>: Форум открытого проекта, используемый небольшой</w:t>
+        </w:r>
+      </w:ins>
+    </w:p>
+    <w:p>
+      <w:pPr>
+        <w:rPr>
+          <w:ins w:id="126" w:author="Vladislav Tsarenko" w:date="2023-07-24T16:23:00Z"/>
+        </w:rPr>
+      </w:pPr>
+      <w:ins w:id="127" w:author="Vladislav Tsarenko" w:date="2023-07-24T16:23:00Z">
+        <w:r>
+          <w:t>командой, был взломан через уязвимость в его ПО. Злоумышленники</w:t>
+        </w:r>
+      </w:ins>
+    </w:p>
+    <w:p>
+      <w:pPr>
+        <w:rPr>
+          <w:ins w:id="128" w:author="Vladislav Tsarenko" w:date="2023-07-24T16:23:00Z"/>
+        </w:rPr>
+      </w:pPr>
+      <w:ins w:id="129" w:author="Vladislav Tsarenko" w:date="2023-07-24T16:23:00Z">
+        <w:r>
+          <w:t>удалили внутренний репозиторий, содержащий следующую версию</w:t>
+        </w:r>
+      </w:ins>
+    </w:p>
+    <w:p>
+      <w:pPr>
+        <w:rPr>
+          <w:ins w:id="130" w:author="Vladislav Tsarenko" w:date="2023-07-24T16:23:00Z"/>
+        </w:rPr>
+      </w:pPr>
+      <w:ins w:id="131" w:author="Vladislav Tsarenko" w:date="2023-07-24T16:23:00Z">
+        <w:r>
+          <w:t>продукта, а также все содержимое форума. Несмотря на возможность</w:t>
+        </w:r>
+      </w:ins>
+    </w:p>
+    <w:p>
+      <w:pPr>
+        <w:rPr>
+          <w:ins w:id="132" w:author="Vladislav Tsarenko" w:date="2023-07-24T16:23:00Z"/>
+        </w:rPr>
+      </w:pPr>
+      <w:ins w:id="133" w:author="Vladislav Tsarenko" w:date="2023-07-24T16:23:00Z">
+        <w:r>
+          <w:t>восстановления источника, отсутствие мониторинга, журналирования</w:t>
+        </w:r>
+      </w:ins>
+    </w:p>
+    <w:p>
+      <w:pPr>
+        <w:rPr>
+          <w:ins w:id="134" w:author="Vladislav Tsarenko" w:date="2023-07-24T16:23:00Z"/>
+        </w:rPr>
+      </w:pPr>
+      <w:ins w:id="135" w:author="Vladislav Tsarenko" w:date="2023-07-24T16:23:00Z">
+        <w:r>
+          <w:t>или оповещений привело к более серьезным последствиям. Из-за</w:t>
+        </w:r>
+      </w:ins>
+    </w:p>
+    <w:p>
+      <w:pPr>
+        <w:rPr>
+          <w:ins w:id="136" w:author="Vladislav Tsarenko" w:date="2023-07-24T16:23:00Z"/>
+        </w:rPr>
+      </w:pPr>
+      <w:ins w:id="137" w:author="Vladislav Tsarenko" w:date="2023-07-24T16:23:00Z">
+        <w:r>
+          <w:t>инцидента программный проект с форума более не развивается.</w:t>
+        </w:r>
+      </w:ins>
+    </w:p>
+    <w:p>
+      <w:pPr>
+        <w:rPr>
+          <w:ins w:id="138" w:author="Vladislav Tsarenko" w:date="2023-07-24T16:23:00Z"/>
+        </w:rPr>
+      </w:pPr>
+      <w:ins w:id="139" w:author="Vladislav Tsarenko" w:date="2023-07-24T16:23:00Z">
+        <w:r>
+          <w:rPr>
+            <w:b/>
+            <w:rPrChange w:id="140" w:author="Vladislav Tsarenko" w:date="2023-07-24T16:24:00Z">
+              <w:rPr/>
+            </w:rPrChange>
+          </w:rPr>
+          <w:t>Сценарий №2</w:t>
+        </w:r>
+        <w:r>
+          <w:t>: Злоумышленник может использовать один стандартный</w:t>
+        </w:r>
+      </w:ins>
+    </w:p>
+    <w:p>
+      <w:pPr>
+        <w:rPr>
+          <w:ins w:id="141" w:author="Vladislav Tsarenko" w:date="2023-07-24T16:23:00Z"/>
+        </w:rPr>
+      </w:pPr>
+      <w:ins w:id="142" w:author="Vladislav Tsarenko" w:date="2023-07-24T16:23:00Z">
+        <w:r>
+          <w:t>пароль для проверки доступа ко всем учетным записям, к некоторым</w:t>
+        </w:r>
+      </w:ins>
+    </w:p>
+    <w:p>
+      <w:pPr>
+        <w:rPr>
+          <w:ins w:id="143" w:author="Vladislav Tsarenko" w:date="2023-07-24T16:23:00Z"/>
+        </w:rPr>
+      </w:pPr>
+      <w:ins w:id="144" w:author="Vladislav Tsarenko" w:date="2023-07-24T16:23:00Z">
+        <w:r>
+          <w:t>из них он может подойти. Для остальных будет зарегистрирована лишь</w:t>
+        </w:r>
+      </w:ins>
+    </w:p>
+    <w:p>
+      <w:pPr>
+        <w:rPr>
+          <w:ins w:id="145" w:author="Vladislav Tsarenko" w:date="2023-07-24T16:23:00Z"/>
+        </w:rPr>
+      </w:pPr>
+      <w:ins w:id="146" w:author="Vladislav Tsarenko" w:date="2023-07-24T16:23:00Z">
+        <w:r>
+          <w:t>неудачная попытка входа. Через несколько дней попытка может</w:t>
+        </w:r>
+      </w:ins>
+    </w:p>
+    <w:p>
+      <w:pPr>
+        <w:rPr>
+          <w:ins w:id="147" w:author="Vladislav Tsarenko" w:date="2023-07-24T16:23:00Z"/>
+        </w:rPr>
+      </w:pPr>
+      <w:ins w:id="148" w:author="Vladislav Tsarenko" w:date="2023-07-24T16:23:00Z">
+        <w:r>
+          <w:t>повториться, но уже с другим паролем.</w:t>
+        </w:r>
+      </w:ins>
+    </w:p>
+    <w:p>
+      <w:pPr>
+        <w:rPr>
+          <w:ins w:id="149" w:author="Vladislav Tsarenko" w:date="2023-07-24T16:23:00Z"/>
+        </w:rPr>
+      </w:pPr>
+      <w:ins w:id="150" w:author="Vladislav Tsarenko" w:date="2023-07-24T16:23:00Z">
+        <w:r>
+          <w:rPr>
+            <w:b/>
+            <w:rPrChange w:id="151" w:author="Vladislav Tsarenko" w:date="2023-07-24T16:24:00Z">
+              <w:rPr/>
+            </w:rPrChange>
+          </w:rPr>
+          <w:t>Сценарий №3</w:t>
+        </w:r>
+        <w:r>
+          <w:t xml:space="preserve">: </w:t>
+        </w:r>
+        <w:proofErr w:type="gramStart"/>
+        <w:r>
+          <w:t>В</w:t>
+        </w:r>
+        <w:proofErr w:type="gramEnd"/>
+        <w:r>
+          <w:t xml:space="preserve"> крупной торговой сети имеется песочница для</w:t>
+        </w:r>
+      </w:ins>
+    </w:p>
+    <w:p>
+      <w:pPr>
+        <w:rPr>
+          <w:ins w:id="152" w:author="Vladislav Tsarenko" w:date="2023-07-24T16:23:00Z"/>
+        </w:rPr>
+      </w:pPr>
+      <w:ins w:id="153" w:author="Vladislav Tsarenko" w:date="2023-07-24T16:23:00Z">
+        <w:r>
+          <w:t>внутреннего анализа вредоносных вложений. Средства песочницы</w:t>
+        </w:r>
+      </w:ins>
+    </w:p>
+    <w:p>
+      <w:pPr>
+        <w:rPr>
+          <w:ins w:id="154" w:author="Vladislav Tsarenko" w:date="2023-07-24T16:23:00Z"/>
+        </w:rPr>
+      </w:pPr>
+      <w:ins w:id="155" w:author="Vladislav Tsarenko" w:date="2023-07-24T16:23:00Z">
+        <w:r>
+          <w:t>обнаружили потенциально вредоносное ПО, но никто не обращал</w:t>
+        </w:r>
+      </w:ins>
+    </w:p>
+    <w:p>
+      <w:pPr>
+        <w:rPr>
+          <w:ins w:id="156" w:author="Vladislav Tsarenko" w:date="2023-07-24T16:23:00Z"/>
+        </w:rPr>
+      </w:pPr>
+      <w:ins w:id="157" w:author="Vladislav Tsarenko" w:date="2023-07-24T16:23:00Z">
+        <w:r>
+          <w:t>внимания на получаемые от песочницы предупреждения, пока взлом</w:t>
+        </w:r>
+      </w:ins>
+    </w:p>
+    <w:p>
+      <w:pPr>
+        <w:rPr>
+          <w:ins w:id="158" w:author="Vladislav Tsarenko" w:date="2023-07-24T16:23:00Z"/>
+        </w:rPr>
+      </w:pPr>
+      <w:ins w:id="159" w:author="Vladislav Tsarenko" w:date="2023-07-24T16:23:00Z">
+        <w:r>
+          <w:t>не обнаружили в связи с мошенническими транзакциями по</w:t>
+        </w:r>
+      </w:ins>
+    </w:p>
+    <w:p>
+      <w:pPr>
+        <w:rPr>
+          <w:rPrChange w:id="160" w:author="Vladislav Tsarenko" w:date="2023-07-24T16:21:00Z">
+            <w:rPr/>
+          </w:rPrChange>
+        </w:rPr>
+        <w:pPrChange w:id="161" w:author="Vladislav Tsarenko" w:date="2023-07-24T16:23:00Z">
+          <w:pPr>
+            <w:pStyle w:val="a3"/>
+            <w:numPr>
+              <w:numId w:val="14"/>
+            </w:numPr>
+            <w:ind w:hanging="360"/>
+          </w:pPr>
+        </w:pPrChange>
+      </w:pPr>
+      <w:ins w:id="162" w:author="Vladislav Tsarenko" w:date="2023-07-24T16:23:00Z">
+        <w:r>
+          <w:t>банковским картам от стороннего банка</w:t>
+        </w:r>
+      </w:ins>
+    </w:p>
     <w:sectPr>
       <w:pgSz w:w="11906" w:h="16838" w:code="9"/>
       <w:pgMar w:top="1134" w:right="851" w:bottom="1134" w:left="1701" w:header="709" w:footer="709" w:gutter="0"/>
@@ -2123,8 +6359,234 @@
 </file>
 
 <file path=word/numbering.xml><?xml version="1.0" encoding="utf-8"?>
-<w:numbering xmlns:wpc="http://schemas.microsoft.com/office/word/2010/wordprocessingCanvas" xmlns:cx="http://schemas.microsoft.com/office/drawing/2014/chartex" xmlns:cx1="http://schemas.microsoft.com/office/drawing/2015/9/8/chartex" xmlns:cx2="http://schemas.microsoft.com/office/drawing/2015/10/21/chartex" xmlns:cx3="http://schemas.microsoft.com/office/drawing/2016/5/9/chartex" xmlns:cx4="http://schemas.microsoft.com/office/drawing/2016/5/10/chartex" xmlns:cx5="http://schemas.microsoft.com/office/drawing/2016/5/11/chartex" xmlns:cx6="http://schemas.microsoft.com/office/drawing/2016/5/12/chartex" xmlns:cx7="http://schemas.microsoft.com/office/drawing/2016/5/13/chartex" xmlns:cx8="http://schemas.microsoft.com/office/drawing/2016/5/14/chartex" xmlns:mc="http://schemas.openxmlformats.org/markup-compatibility/2006" xmlns:aink="http://schemas.microsoft.com/office/drawing/2016/ink" xmlns:am3d="http://schemas.microsoft.com/office/drawing/2017/model3d" xmlns:o="urn:schemas-microsoft-com:office:office" xmlns:oel="http://schemas.microsoft.com/office/2019/extlst" xmlns:r="http://schemas.openxmlformats.org/officeDocument/2006/relationships" xmlns:m="http://schemas.openxmlformats.org/officeDocument/2006/math" xmlns:v="urn:schemas-microsoft-com:vml" xmlns:wp14="http://schemas.microsoft.com/office/word/2010/wordprocessingDrawing" xmlns:wp="http://schemas.openxmlformats.org/drawingml/2006/wordprocessingDrawing" xmlns:w10="urn:schemas-microsoft-com:office:word" xmlns:w="http://schemas.openxmlformats.org/wordprocessingml/2006/main" xmlns:w14="http://schemas.microsoft.com/office/word/2010/wordml" xmlns:w15="http://schemas.microsoft.com/office/word/2012/wordml" xmlns:w16cex="http://schemas.microsoft.com/office/word/2018/wordml/cex" xmlns:w16cid="http://schemas.microsoft.com/office/word/2016/wordml/cid" xmlns:w16="http://schemas.microsoft.com/office/word/2018/wordml" xmlns:w16sdtdh="http://schemas.microsoft.com/office/word/2020/wordml/sdtdatahash" xmlns:w16se="http://schemas.microsoft.com/office/word/2015/wordml/symex" xmlns:wpg="http://schemas.microsoft.com/office/word/2010/wordprocessingGroup" xmlns:wpi="http://schemas.microsoft.com/office/word/2010/wordprocessingInk" xmlns:wne="http://schemas.microsoft.com/office/word/2006/wordml" xmlns:wps="http://schemas.microsoft.com/office/word/2010/wordprocessingShape" mc:Ignorable="w14 w15 w16se w16cid w16 w16cex w16sdtdh wp14">
+<w:numbering xmlns:wpc="http://schemas.microsoft.com/office/word/2010/wordprocessingCanvas" xmlns:cx="http://schemas.microsoft.com/office/drawing/2014/chartex" xmlns:cx1="http://schemas.microsoft.com/office/drawing/2015/9/8/chartex" xmlns:cx2="http://schemas.microsoft.com/office/drawing/2015/10/21/chartex" xmlns:cx3="http://schemas.microsoft.com/office/drawing/2016/5/9/chartex" xmlns:cx4="http://schemas.microsoft.com/office/drawing/2016/5/10/chartex" xmlns:cx5="http://schemas.microsoft.com/office/drawing/2016/5/11/chartex" xmlns:cx6="http://schemas.microsoft.com/office/drawing/2016/5/12/chartex" xmlns:cx7="http://schemas.microsoft.com/office/drawing/2016/5/13/chartex" xmlns:cx8="http://schemas.microsoft.com/office/drawing/2016/5/14/chartex" xmlns:mc="http://schemas.openxmlformats.org/markup-compatibility/2006" xmlns:aink="http://schemas.microsoft.com/office/drawing/2016/ink" xmlns:am3d="http://schemas.microsoft.com/office/drawing/2017/model3d" xmlns:o="urn:schemas-microsoft-com:office:office" xmlns:r="http://schemas.openxmlformats.org/officeDocument/2006/relationships" xmlns:m="http://schemas.openxmlformats.org/officeDocument/2006/math" xmlns:v="urn:schemas-microsoft-com:vml" xmlns:wp14="http://schemas.microsoft.com/office/word/2010/wordprocessingDrawing" xmlns:wp="http://schemas.openxmlformats.org/drawingml/2006/wordprocessingDrawing" xmlns:w10="urn:schemas-microsoft-com:office:word" xmlns:w="http://schemas.openxmlformats.org/wordprocessingml/2006/main" xmlns:w14="http://schemas.microsoft.com/office/word/2010/wordml" xmlns:w15="http://schemas.microsoft.com/office/word/2012/wordml" xmlns:w16cid="http://schemas.microsoft.com/office/word/2016/wordml/cid" xmlns:w16se="http://schemas.microsoft.com/office/word/2015/wordml/symex" xmlns:wpg="http://schemas.microsoft.com/office/word/2010/wordprocessingGroup" xmlns:wpi="http://schemas.microsoft.com/office/word/2010/wordprocessingInk" xmlns:wne="http://schemas.microsoft.com/office/word/2006/wordml" xmlns:wps="http://schemas.microsoft.com/office/word/2010/wordprocessingShape" mc:Ignorable="w14 w15 w16se w16cid wp14">
   <w:abstractNum w:abstractNumId="0" w15:restartNumberingAfterBreak="0">
+    <w:nsid w:val="01F96826"/>
+    <w:multiLevelType w:val="hybridMultilevel"/>
+    <w:tmpl w:val="914C7466"/>
+    <w:lvl w:ilvl="0" w:tplc="04190001">
+      <w:start w:val="1"/>
+      <w:numFmt w:val="bullet"/>
+      <w:lvlText w:val=""/>
+      <w:lvlJc w:val="left"/>
+      <w:pPr>
+        <w:ind w:left="795" w:hanging="360"/>
+      </w:pPr>
+      <w:rPr>
+        <w:rFonts w:ascii="Symbol" w:hAnsi="Symbol" w:hint="default"/>
+      </w:rPr>
+    </w:lvl>
+    <w:lvl w:ilvl="1" w:tplc="04190003" w:tentative="1">
+      <w:start w:val="1"/>
+      <w:numFmt w:val="bullet"/>
+      <w:lvlText w:val="o"/>
+      <w:lvlJc w:val="left"/>
+      <w:pPr>
+        <w:ind w:left="1515" w:hanging="360"/>
+      </w:pPr>
+      <w:rPr>
+        <w:rFonts w:ascii="Courier New" w:hAnsi="Courier New" w:cs="Courier New" w:hint="default"/>
+      </w:rPr>
+    </w:lvl>
+    <w:lvl w:ilvl="2" w:tplc="04190005" w:tentative="1">
+      <w:start w:val="1"/>
+      <w:numFmt w:val="bullet"/>
+      <w:lvlText w:val=""/>
+      <w:lvlJc w:val="left"/>
+      <w:pPr>
+        <w:ind w:left="2235" w:hanging="360"/>
+      </w:pPr>
+      <w:rPr>
+        <w:rFonts w:ascii="Wingdings" w:hAnsi="Wingdings" w:hint="default"/>
+      </w:rPr>
+    </w:lvl>
+    <w:lvl w:ilvl="3" w:tplc="04190001" w:tentative="1">
+      <w:start w:val="1"/>
+      <w:numFmt w:val="bullet"/>
+      <w:lvlText w:val=""/>
+      <w:lvlJc w:val="left"/>
+      <w:pPr>
+        <w:ind w:left="2955" w:hanging="360"/>
+      </w:pPr>
+      <w:rPr>
+        <w:rFonts w:ascii="Symbol" w:hAnsi="Symbol" w:hint="default"/>
+      </w:rPr>
+    </w:lvl>
+    <w:lvl w:ilvl="4" w:tplc="04190003" w:tentative="1">
+      <w:start w:val="1"/>
+      <w:numFmt w:val="bullet"/>
+      <w:lvlText w:val="o"/>
+      <w:lvlJc w:val="left"/>
+      <w:pPr>
+        <w:ind w:left="3675" w:hanging="360"/>
+      </w:pPr>
+      <w:rPr>
+        <w:rFonts w:ascii="Courier New" w:hAnsi="Courier New" w:cs="Courier New" w:hint="default"/>
+      </w:rPr>
+    </w:lvl>
+    <w:lvl w:ilvl="5" w:tplc="04190005" w:tentative="1">
+      <w:start w:val="1"/>
+      <w:numFmt w:val="bullet"/>
+      <w:lvlText w:val=""/>
+      <w:lvlJc w:val="left"/>
+      <w:pPr>
+        <w:ind w:left="4395" w:hanging="360"/>
+      </w:pPr>
+      <w:rPr>
+        <w:rFonts w:ascii="Wingdings" w:hAnsi="Wingdings" w:hint="default"/>
+      </w:rPr>
+    </w:lvl>
+    <w:lvl w:ilvl="6" w:tplc="04190001" w:tentative="1">
+      <w:start w:val="1"/>
+      <w:numFmt w:val="bullet"/>
+      <w:lvlText w:val=""/>
+      <w:lvlJc w:val="left"/>
+      <w:pPr>
+        <w:ind w:left="5115" w:hanging="360"/>
+      </w:pPr>
+      <w:rPr>
+        <w:rFonts w:ascii="Symbol" w:hAnsi="Symbol" w:hint="default"/>
+      </w:rPr>
+    </w:lvl>
+    <w:lvl w:ilvl="7" w:tplc="04190003" w:tentative="1">
+      <w:start w:val="1"/>
+      <w:numFmt w:val="bullet"/>
+      <w:lvlText w:val="o"/>
+      <w:lvlJc w:val="left"/>
+      <w:pPr>
+        <w:ind w:left="5835" w:hanging="360"/>
+      </w:pPr>
+      <w:rPr>
+        <w:rFonts w:ascii="Courier New" w:hAnsi="Courier New" w:cs="Courier New" w:hint="default"/>
+      </w:rPr>
+    </w:lvl>
+    <w:lvl w:ilvl="8" w:tplc="04190005" w:tentative="1">
+      <w:start w:val="1"/>
+      <w:numFmt w:val="bullet"/>
+      <w:lvlText w:val=""/>
+      <w:lvlJc w:val="left"/>
+      <w:pPr>
+        <w:ind w:left="6555" w:hanging="360"/>
+      </w:pPr>
+      <w:rPr>
+        <w:rFonts w:ascii="Wingdings" w:hAnsi="Wingdings" w:hint="default"/>
+      </w:rPr>
+    </w:lvl>
+  </w:abstractNum>
+  <w:abstractNum w:abstractNumId="1" w15:restartNumberingAfterBreak="0">
+    <w:nsid w:val="04EA3A19"/>
+    <w:multiLevelType w:val="hybridMultilevel"/>
+    <w:tmpl w:val="4720FD60"/>
+    <w:lvl w:ilvl="0" w:tplc="04190001">
+      <w:start w:val="1"/>
+      <w:numFmt w:val="bullet"/>
+      <w:lvlText w:val=""/>
+      <w:lvlJc w:val="left"/>
+      <w:pPr>
+        <w:ind w:left="720" w:hanging="360"/>
+      </w:pPr>
+      <w:rPr>
+        <w:rFonts w:ascii="Symbol" w:hAnsi="Symbol" w:hint="default"/>
+      </w:rPr>
+    </w:lvl>
+    <w:lvl w:ilvl="1" w:tplc="04190003" w:tentative="1">
+      <w:start w:val="1"/>
+      <w:numFmt w:val="bullet"/>
+      <w:lvlText w:val="o"/>
+      <w:lvlJc w:val="left"/>
+      <w:pPr>
+        <w:ind w:left="1440" w:hanging="360"/>
+      </w:pPr>
+      <w:rPr>
+        <w:rFonts w:ascii="Courier New" w:hAnsi="Courier New" w:cs="Courier New" w:hint="default"/>
+      </w:rPr>
+    </w:lvl>
+    <w:lvl w:ilvl="2" w:tplc="04190005" w:tentative="1">
+      <w:start w:val="1"/>
+      <w:numFmt w:val="bullet"/>
+      <w:lvlText w:val=""/>
+      <w:lvlJc w:val="left"/>
+      <w:pPr>
+        <w:ind w:left="2160" w:hanging="360"/>
+      </w:pPr>
+      <w:rPr>
+        <w:rFonts w:ascii="Wingdings" w:hAnsi="Wingdings" w:hint="default"/>
+      </w:rPr>
+    </w:lvl>
+    <w:lvl w:ilvl="3" w:tplc="04190001" w:tentative="1">
+      <w:start w:val="1"/>
+      <w:numFmt w:val="bullet"/>
+      <w:lvlText w:val=""/>
+      <w:lvlJc w:val="left"/>
+      <w:pPr>
+        <w:ind w:left="2880" w:hanging="360"/>
+      </w:pPr>
+      <w:rPr>
+        <w:rFonts w:ascii="Symbol" w:hAnsi="Symbol" w:hint="default"/>
+      </w:rPr>
+    </w:lvl>
+    <w:lvl w:ilvl="4" w:tplc="04190003" w:tentative="1">
+      <w:start w:val="1"/>
+      <w:numFmt w:val="bullet"/>
+      <w:lvlText w:val="o"/>
+      <w:lvlJc w:val="left"/>
+      <w:pPr>
+        <w:ind w:left="3600" w:hanging="360"/>
+      </w:pPr>
+      <w:rPr>
+        <w:rFonts w:ascii="Courier New" w:hAnsi="Courier New" w:cs="Courier New" w:hint="default"/>
+      </w:rPr>
+    </w:lvl>
+    <w:lvl w:ilvl="5" w:tplc="04190005" w:tentative="1">
+      <w:start w:val="1"/>
+      <w:numFmt w:val="bullet"/>
+      <w:lvlText w:val=""/>
+      <w:lvlJc w:val="left"/>
+      <w:pPr>
+        <w:ind w:left="4320" w:hanging="360"/>
+      </w:pPr>
+      <w:rPr>
+        <w:rFonts w:ascii="Wingdings" w:hAnsi="Wingdings" w:hint="default"/>
+      </w:rPr>
+    </w:lvl>
+    <w:lvl w:ilvl="6" w:tplc="04190001" w:tentative="1">
+      <w:start w:val="1"/>
+      <w:numFmt w:val="bullet"/>
+      <w:lvlText w:val=""/>
+      <w:lvlJc w:val="left"/>
+      <w:pPr>
+        <w:ind w:left="5040" w:hanging="360"/>
+      </w:pPr>
+      <w:rPr>
+        <w:rFonts w:ascii="Symbol" w:hAnsi="Symbol" w:hint="default"/>
+      </w:rPr>
+    </w:lvl>
+    <w:lvl w:ilvl="7" w:tplc="04190003" w:tentative="1">
+      <w:start w:val="1"/>
+      <w:numFmt w:val="bullet"/>
+      <w:lvlText w:val="o"/>
+      <w:lvlJc w:val="left"/>
+      <w:pPr>
+        <w:ind w:left="5760" w:hanging="360"/>
+      </w:pPr>
+      <w:rPr>
+        <w:rFonts w:ascii="Courier New" w:hAnsi="Courier New" w:cs="Courier New" w:hint="default"/>
+      </w:rPr>
+    </w:lvl>
+    <w:lvl w:ilvl="8" w:tplc="04190005" w:tentative="1">
+      <w:start w:val="1"/>
+      <w:numFmt w:val="bullet"/>
+      <w:lvlText w:val=""/>
+      <w:lvlJc w:val="left"/>
+      <w:pPr>
+        <w:ind w:left="6480" w:hanging="360"/>
+      </w:pPr>
+      <w:rPr>
+        <w:rFonts w:ascii="Wingdings" w:hAnsi="Wingdings" w:hint="default"/>
+      </w:rPr>
+    </w:lvl>
+  </w:abstractNum>
+  <w:abstractNum w:abstractNumId="2" w15:restartNumberingAfterBreak="0">
     <w:nsid w:val="051A5309"/>
     <w:multiLevelType w:val="hybridMultilevel"/>
     <w:tmpl w:val="968058AE"/>
@@ -2237,7 +6699,7 @@
       </w:rPr>
     </w:lvl>
   </w:abstractNum>
-  <w:abstractNum w:abstractNumId="1" w15:restartNumberingAfterBreak="0">
+  <w:abstractNum w:abstractNumId="3" w15:restartNumberingAfterBreak="0">
     <w:nsid w:val="0BD23775"/>
     <w:multiLevelType w:val="hybridMultilevel"/>
     <w:tmpl w:val="A28A3508"/>
@@ -2350,7 +6812,7 @@
       </w:rPr>
     </w:lvl>
   </w:abstractNum>
-  <w:abstractNum w:abstractNumId="2" w15:restartNumberingAfterBreak="0">
+  <w:abstractNum w:abstractNumId="4" w15:restartNumberingAfterBreak="0">
     <w:nsid w:val="10566771"/>
     <w:multiLevelType w:val="hybridMultilevel"/>
     <w:tmpl w:val="3A3A2792"/>
@@ -2463,7 +6925,7 @@
       </w:rPr>
     </w:lvl>
   </w:abstractNum>
-  <w:abstractNum w:abstractNumId="3" w15:restartNumberingAfterBreak="0">
+  <w:abstractNum w:abstractNumId="5" w15:restartNumberingAfterBreak="0">
     <w:nsid w:val="11BE4A3B"/>
     <w:multiLevelType w:val="hybridMultilevel"/>
     <w:tmpl w:val="F04426FE"/>
@@ -2576,7 +7038,7 @@
       </w:rPr>
     </w:lvl>
   </w:abstractNum>
-  <w:abstractNum w:abstractNumId="4" w15:restartNumberingAfterBreak="0">
+  <w:abstractNum w:abstractNumId="6" w15:restartNumberingAfterBreak="0">
     <w:nsid w:val="19395220"/>
     <w:multiLevelType w:val="hybridMultilevel"/>
     <w:tmpl w:val="A3C2C99A"/>
@@ -2689,7 +7151,459 @@
       </w:rPr>
     </w:lvl>
   </w:abstractNum>
-  <w:abstractNum w:abstractNumId="5" w15:restartNumberingAfterBreak="0">
+  <w:abstractNum w:abstractNumId="7" w15:restartNumberingAfterBreak="0">
+    <w:nsid w:val="25F67DDF"/>
+    <w:multiLevelType w:val="hybridMultilevel"/>
+    <w:tmpl w:val="72187042"/>
+    <w:lvl w:ilvl="0" w:tplc="04190001">
+      <w:start w:val="1"/>
+      <w:numFmt w:val="bullet"/>
+      <w:lvlText w:val=""/>
+      <w:lvlJc w:val="left"/>
+      <w:pPr>
+        <w:ind w:left="720" w:hanging="360"/>
+      </w:pPr>
+      <w:rPr>
+        <w:rFonts w:ascii="Symbol" w:hAnsi="Symbol" w:hint="default"/>
+      </w:rPr>
+    </w:lvl>
+    <w:lvl w:ilvl="1" w:tplc="04190003" w:tentative="1">
+      <w:start w:val="1"/>
+      <w:numFmt w:val="bullet"/>
+      <w:lvlText w:val="o"/>
+      <w:lvlJc w:val="left"/>
+      <w:pPr>
+        <w:ind w:left="1440" w:hanging="360"/>
+      </w:pPr>
+      <w:rPr>
+        <w:rFonts w:ascii="Courier New" w:hAnsi="Courier New" w:cs="Courier New" w:hint="default"/>
+      </w:rPr>
+    </w:lvl>
+    <w:lvl w:ilvl="2" w:tplc="04190005" w:tentative="1">
+      <w:start w:val="1"/>
+      <w:numFmt w:val="bullet"/>
+      <w:lvlText w:val=""/>
+      <w:lvlJc w:val="left"/>
+      <w:pPr>
+        <w:ind w:left="2160" w:hanging="360"/>
+      </w:pPr>
+      <w:rPr>
+        <w:rFonts w:ascii="Wingdings" w:hAnsi="Wingdings" w:hint="default"/>
+      </w:rPr>
+    </w:lvl>
+    <w:lvl w:ilvl="3" w:tplc="04190001" w:tentative="1">
+      <w:start w:val="1"/>
+      <w:numFmt w:val="bullet"/>
+      <w:lvlText w:val=""/>
+      <w:lvlJc w:val="left"/>
+      <w:pPr>
+        <w:ind w:left="2880" w:hanging="360"/>
+      </w:pPr>
+      <w:rPr>
+        <w:rFonts w:ascii="Symbol" w:hAnsi="Symbol" w:hint="default"/>
+      </w:rPr>
+    </w:lvl>
+    <w:lvl w:ilvl="4" w:tplc="04190003" w:tentative="1">
+      <w:start w:val="1"/>
+      <w:numFmt w:val="bullet"/>
+      <w:lvlText w:val="o"/>
+      <w:lvlJc w:val="left"/>
+      <w:pPr>
+        <w:ind w:left="3600" w:hanging="360"/>
+      </w:pPr>
+      <w:rPr>
+        <w:rFonts w:ascii="Courier New" w:hAnsi="Courier New" w:cs="Courier New" w:hint="default"/>
+      </w:rPr>
+    </w:lvl>
+    <w:lvl w:ilvl="5" w:tplc="04190005" w:tentative="1">
+      <w:start w:val="1"/>
+      <w:numFmt w:val="bullet"/>
+      <w:lvlText w:val=""/>
+      <w:lvlJc w:val="left"/>
+      <w:pPr>
+        <w:ind w:left="4320" w:hanging="360"/>
+      </w:pPr>
+      <w:rPr>
+        <w:rFonts w:ascii="Wingdings" w:hAnsi="Wingdings" w:hint="default"/>
+      </w:rPr>
+    </w:lvl>
+    <w:lvl w:ilvl="6" w:tplc="04190001" w:tentative="1">
+      <w:start w:val="1"/>
+      <w:numFmt w:val="bullet"/>
+      <w:lvlText w:val=""/>
+      <w:lvlJc w:val="left"/>
+      <w:pPr>
+        <w:ind w:left="5040" w:hanging="360"/>
+      </w:pPr>
+      <w:rPr>
+        <w:rFonts w:ascii="Symbol" w:hAnsi="Symbol" w:hint="default"/>
+      </w:rPr>
+    </w:lvl>
+    <w:lvl w:ilvl="7" w:tplc="04190003" w:tentative="1">
+      <w:start w:val="1"/>
+      <w:numFmt w:val="bullet"/>
+      <w:lvlText w:val="o"/>
+      <w:lvlJc w:val="left"/>
+      <w:pPr>
+        <w:ind w:left="5760" w:hanging="360"/>
+      </w:pPr>
+      <w:rPr>
+        <w:rFonts w:ascii="Courier New" w:hAnsi="Courier New" w:cs="Courier New" w:hint="default"/>
+      </w:rPr>
+    </w:lvl>
+    <w:lvl w:ilvl="8" w:tplc="04190005" w:tentative="1">
+      <w:start w:val="1"/>
+      <w:numFmt w:val="bullet"/>
+      <w:lvlText w:val=""/>
+      <w:lvlJc w:val="left"/>
+      <w:pPr>
+        <w:ind w:left="6480" w:hanging="360"/>
+      </w:pPr>
+      <w:rPr>
+        <w:rFonts w:ascii="Wingdings" w:hAnsi="Wingdings" w:hint="default"/>
+      </w:rPr>
+    </w:lvl>
+  </w:abstractNum>
+  <w:abstractNum w:abstractNumId="8" w15:restartNumberingAfterBreak="0">
+    <w:nsid w:val="27B055B9"/>
+    <w:multiLevelType w:val="hybridMultilevel"/>
+    <w:tmpl w:val="A104C738"/>
+    <w:lvl w:ilvl="0" w:tplc="04190001">
+      <w:start w:val="1"/>
+      <w:numFmt w:val="bullet"/>
+      <w:lvlText w:val=""/>
+      <w:lvlJc w:val="left"/>
+      <w:pPr>
+        <w:ind w:left="720" w:hanging="360"/>
+      </w:pPr>
+      <w:rPr>
+        <w:rFonts w:ascii="Symbol" w:hAnsi="Symbol" w:hint="default"/>
+      </w:rPr>
+    </w:lvl>
+    <w:lvl w:ilvl="1" w:tplc="04190003" w:tentative="1">
+      <w:start w:val="1"/>
+      <w:numFmt w:val="bullet"/>
+      <w:lvlText w:val="o"/>
+      <w:lvlJc w:val="left"/>
+      <w:pPr>
+        <w:ind w:left="1440" w:hanging="360"/>
+      </w:pPr>
+      <w:rPr>
+        <w:rFonts w:ascii="Courier New" w:hAnsi="Courier New" w:cs="Courier New" w:hint="default"/>
+      </w:rPr>
+    </w:lvl>
+    <w:lvl w:ilvl="2" w:tplc="04190005" w:tentative="1">
+      <w:start w:val="1"/>
+      <w:numFmt w:val="bullet"/>
+      <w:lvlText w:val=""/>
+      <w:lvlJc w:val="left"/>
+      <w:pPr>
+        <w:ind w:left="2160" w:hanging="360"/>
+      </w:pPr>
+      <w:rPr>
+        <w:rFonts w:ascii="Wingdings" w:hAnsi="Wingdings" w:hint="default"/>
+      </w:rPr>
+    </w:lvl>
+    <w:lvl w:ilvl="3" w:tplc="04190001" w:tentative="1">
+      <w:start w:val="1"/>
+      <w:numFmt w:val="bullet"/>
+      <w:lvlText w:val=""/>
+      <w:lvlJc w:val="left"/>
+      <w:pPr>
+        <w:ind w:left="2880" w:hanging="360"/>
+      </w:pPr>
+      <w:rPr>
+        <w:rFonts w:ascii="Symbol" w:hAnsi="Symbol" w:hint="default"/>
+      </w:rPr>
+    </w:lvl>
+    <w:lvl w:ilvl="4" w:tplc="04190003" w:tentative="1">
+      <w:start w:val="1"/>
+      <w:numFmt w:val="bullet"/>
+      <w:lvlText w:val="o"/>
+      <w:lvlJc w:val="left"/>
+      <w:pPr>
+        <w:ind w:left="3600" w:hanging="360"/>
+      </w:pPr>
+      <w:rPr>
+        <w:rFonts w:ascii="Courier New" w:hAnsi="Courier New" w:cs="Courier New" w:hint="default"/>
+      </w:rPr>
+    </w:lvl>
+    <w:lvl w:ilvl="5" w:tplc="04190005" w:tentative="1">
+      <w:start w:val="1"/>
+      <w:numFmt w:val="bullet"/>
+      <w:lvlText w:val=""/>
+      <w:lvlJc w:val="left"/>
+      <w:pPr>
+        <w:ind w:left="4320" w:hanging="360"/>
+      </w:pPr>
+      <w:rPr>
+        <w:rFonts w:ascii="Wingdings" w:hAnsi="Wingdings" w:hint="default"/>
+      </w:rPr>
+    </w:lvl>
+    <w:lvl w:ilvl="6" w:tplc="04190001" w:tentative="1">
+      <w:start w:val="1"/>
+      <w:numFmt w:val="bullet"/>
+      <w:lvlText w:val=""/>
+      <w:lvlJc w:val="left"/>
+      <w:pPr>
+        <w:ind w:left="5040" w:hanging="360"/>
+      </w:pPr>
+      <w:rPr>
+        <w:rFonts w:ascii="Symbol" w:hAnsi="Symbol" w:hint="default"/>
+      </w:rPr>
+    </w:lvl>
+    <w:lvl w:ilvl="7" w:tplc="04190003" w:tentative="1">
+      <w:start w:val="1"/>
+      <w:numFmt w:val="bullet"/>
+      <w:lvlText w:val="o"/>
+      <w:lvlJc w:val="left"/>
+      <w:pPr>
+        <w:ind w:left="5760" w:hanging="360"/>
+      </w:pPr>
+      <w:rPr>
+        <w:rFonts w:ascii="Courier New" w:hAnsi="Courier New" w:cs="Courier New" w:hint="default"/>
+      </w:rPr>
+    </w:lvl>
+    <w:lvl w:ilvl="8" w:tplc="04190005" w:tentative="1">
+      <w:start w:val="1"/>
+      <w:numFmt w:val="bullet"/>
+      <w:lvlText w:val=""/>
+      <w:lvlJc w:val="left"/>
+      <w:pPr>
+        <w:ind w:left="6480" w:hanging="360"/>
+      </w:pPr>
+      <w:rPr>
+        <w:rFonts w:ascii="Wingdings" w:hAnsi="Wingdings" w:hint="default"/>
+      </w:rPr>
+    </w:lvl>
+  </w:abstractNum>
+  <w:abstractNum w:abstractNumId="9" w15:restartNumberingAfterBreak="0">
+    <w:nsid w:val="2C90550D"/>
+    <w:multiLevelType w:val="hybridMultilevel"/>
+    <w:tmpl w:val="4A96D2DE"/>
+    <w:lvl w:ilvl="0" w:tplc="04190001">
+      <w:start w:val="1"/>
+      <w:numFmt w:val="bullet"/>
+      <w:lvlText w:val=""/>
+      <w:lvlJc w:val="left"/>
+      <w:pPr>
+        <w:ind w:left="720" w:hanging="360"/>
+      </w:pPr>
+      <w:rPr>
+        <w:rFonts w:ascii="Symbol" w:hAnsi="Symbol" w:hint="default"/>
+      </w:rPr>
+    </w:lvl>
+    <w:lvl w:ilvl="1" w:tplc="04190003" w:tentative="1">
+      <w:start w:val="1"/>
+      <w:numFmt w:val="bullet"/>
+      <w:lvlText w:val="o"/>
+      <w:lvlJc w:val="left"/>
+      <w:pPr>
+        <w:ind w:left="1440" w:hanging="360"/>
+      </w:pPr>
+      <w:rPr>
+        <w:rFonts w:ascii="Courier New" w:hAnsi="Courier New" w:cs="Courier New" w:hint="default"/>
+      </w:rPr>
+    </w:lvl>
+    <w:lvl w:ilvl="2" w:tplc="04190005" w:tentative="1">
+      <w:start w:val="1"/>
+      <w:numFmt w:val="bullet"/>
+      <w:lvlText w:val=""/>
+      <w:lvlJc w:val="left"/>
+      <w:pPr>
+        <w:ind w:left="2160" w:hanging="360"/>
+      </w:pPr>
+      <w:rPr>
+        <w:rFonts w:ascii="Wingdings" w:hAnsi="Wingdings" w:hint="default"/>
+      </w:rPr>
+    </w:lvl>
+    <w:lvl w:ilvl="3" w:tplc="04190001" w:tentative="1">
+      <w:start w:val="1"/>
+      <w:numFmt w:val="bullet"/>
+      <w:lvlText w:val=""/>
+      <w:lvlJc w:val="left"/>
+      <w:pPr>
+        <w:ind w:left="2880" w:hanging="360"/>
+      </w:pPr>
+      <w:rPr>
+        <w:rFonts w:ascii="Symbol" w:hAnsi="Symbol" w:hint="default"/>
+      </w:rPr>
+    </w:lvl>
+    <w:lvl w:ilvl="4" w:tplc="04190003" w:tentative="1">
+      <w:start w:val="1"/>
+      <w:numFmt w:val="bullet"/>
+      <w:lvlText w:val="o"/>
+      <w:lvlJc w:val="left"/>
+      <w:pPr>
+        <w:ind w:left="3600" w:hanging="360"/>
+      </w:pPr>
+      <w:rPr>
+        <w:rFonts w:ascii="Courier New" w:hAnsi="Courier New" w:cs="Courier New" w:hint="default"/>
+      </w:rPr>
+    </w:lvl>
+    <w:lvl w:ilvl="5" w:tplc="04190005" w:tentative="1">
+      <w:start w:val="1"/>
+      <w:numFmt w:val="bullet"/>
+      <w:lvlText w:val=""/>
+      <w:lvlJc w:val="left"/>
+      <w:pPr>
+        <w:ind w:left="4320" w:hanging="360"/>
+      </w:pPr>
+      <w:rPr>
+        <w:rFonts w:ascii="Wingdings" w:hAnsi="Wingdings" w:hint="default"/>
+      </w:rPr>
+    </w:lvl>
+    <w:lvl w:ilvl="6" w:tplc="04190001" w:tentative="1">
+      <w:start w:val="1"/>
+      <w:numFmt w:val="bullet"/>
+      <w:lvlText w:val=""/>
+      <w:lvlJc w:val="left"/>
+      <w:pPr>
+        <w:ind w:left="5040" w:hanging="360"/>
+      </w:pPr>
+      <w:rPr>
+        <w:rFonts w:ascii="Symbol" w:hAnsi="Symbol" w:hint="default"/>
+      </w:rPr>
+    </w:lvl>
+    <w:lvl w:ilvl="7" w:tplc="04190003" w:tentative="1">
+      <w:start w:val="1"/>
+      <w:numFmt w:val="bullet"/>
+      <w:lvlText w:val="o"/>
+      <w:lvlJc w:val="left"/>
+      <w:pPr>
+        <w:ind w:left="5760" w:hanging="360"/>
+      </w:pPr>
+      <w:rPr>
+        <w:rFonts w:ascii="Courier New" w:hAnsi="Courier New" w:cs="Courier New" w:hint="default"/>
+      </w:rPr>
+    </w:lvl>
+    <w:lvl w:ilvl="8" w:tplc="04190005" w:tentative="1">
+      <w:start w:val="1"/>
+      <w:numFmt w:val="bullet"/>
+      <w:lvlText w:val=""/>
+      <w:lvlJc w:val="left"/>
+      <w:pPr>
+        <w:ind w:left="6480" w:hanging="360"/>
+      </w:pPr>
+      <w:rPr>
+        <w:rFonts w:ascii="Wingdings" w:hAnsi="Wingdings" w:hint="default"/>
+      </w:rPr>
+    </w:lvl>
+  </w:abstractNum>
+  <w:abstractNum w:abstractNumId="10" w15:restartNumberingAfterBreak="0">
+    <w:nsid w:val="363F3BF4"/>
+    <w:multiLevelType w:val="hybridMultilevel"/>
+    <w:tmpl w:val="888E1B80"/>
+    <w:lvl w:ilvl="0" w:tplc="04190001">
+      <w:start w:val="1"/>
+      <w:numFmt w:val="bullet"/>
+      <w:lvlText w:val=""/>
+      <w:lvlJc w:val="left"/>
+      <w:pPr>
+        <w:ind w:left="720" w:hanging="360"/>
+      </w:pPr>
+      <w:rPr>
+        <w:rFonts w:ascii="Symbol" w:hAnsi="Symbol" w:hint="default"/>
+      </w:rPr>
+    </w:lvl>
+    <w:lvl w:ilvl="1" w:tplc="04190003" w:tentative="1">
+      <w:start w:val="1"/>
+      <w:numFmt w:val="bullet"/>
+      <w:lvlText w:val="o"/>
+      <w:lvlJc w:val="left"/>
+      <w:pPr>
+        <w:ind w:left="1440" w:hanging="360"/>
+      </w:pPr>
+      <w:rPr>
+        <w:rFonts w:ascii="Courier New" w:hAnsi="Courier New" w:cs="Courier New" w:hint="default"/>
+      </w:rPr>
+    </w:lvl>
+    <w:lvl w:ilvl="2" w:tplc="04190005" w:tentative="1">
+      <w:start w:val="1"/>
+      <w:numFmt w:val="bullet"/>
+      <w:lvlText w:val=""/>
+      <w:lvlJc w:val="left"/>
+      <w:pPr>
+        <w:ind w:left="2160" w:hanging="360"/>
+      </w:pPr>
+      <w:rPr>
+        <w:rFonts w:ascii="Wingdings" w:hAnsi="Wingdings" w:hint="default"/>
+      </w:rPr>
+    </w:lvl>
+    <w:lvl w:ilvl="3" w:tplc="04190001" w:tentative="1">
+      <w:start w:val="1"/>
+      <w:numFmt w:val="bullet"/>
+      <w:lvlText w:val=""/>
+      <w:lvlJc w:val="left"/>
+      <w:pPr>
+        <w:ind w:left="2880" w:hanging="360"/>
+      </w:pPr>
+      <w:rPr>
+        <w:rFonts w:ascii="Symbol" w:hAnsi="Symbol" w:hint="default"/>
+      </w:rPr>
+    </w:lvl>
+    <w:lvl w:ilvl="4" w:tplc="04190003" w:tentative="1">
+      <w:start w:val="1"/>
+      <w:numFmt w:val="bullet"/>
+      <w:lvlText w:val="o"/>
+      <w:lvlJc w:val="left"/>
+      <w:pPr>
+        <w:ind w:left="3600" w:hanging="360"/>
+      </w:pPr>
+      <w:rPr>
+        <w:rFonts w:ascii="Courier New" w:hAnsi="Courier New" w:cs="Courier New" w:hint="default"/>
+      </w:rPr>
+    </w:lvl>
+    <w:lvl w:ilvl="5" w:tplc="04190005" w:tentative="1">
+      <w:start w:val="1"/>
+      <w:numFmt w:val="bullet"/>
+      <w:lvlText w:val=""/>
+      <w:lvlJc w:val="left"/>
+      <w:pPr>
+        <w:ind w:left="4320" w:hanging="360"/>
+      </w:pPr>
+      <w:rPr>
+        <w:rFonts w:ascii="Wingdings" w:hAnsi="Wingdings" w:hint="default"/>
+      </w:rPr>
+    </w:lvl>
+    <w:lvl w:ilvl="6" w:tplc="04190001" w:tentative="1">
+      <w:start w:val="1"/>
+      <w:numFmt w:val="bullet"/>
+      <w:lvlText w:val=""/>
+      <w:lvlJc w:val="left"/>
+      <w:pPr>
+        <w:ind w:left="5040" w:hanging="360"/>
+      </w:pPr>
+      <w:rPr>
+        <w:rFonts w:ascii="Symbol" w:hAnsi="Symbol" w:hint="default"/>
+      </w:rPr>
+    </w:lvl>
+    <w:lvl w:ilvl="7" w:tplc="04190003" w:tentative="1">
+      <w:start w:val="1"/>
+      <w:numFmt w:val="bullet"/>
+      <w:lvlText w:val="o"/>
+      <w:lvlJc w:val="left"/>
+      <w:pPr>
+        <w:ind w:left="5760" w:hanging="360"/>
+      </w:pPr>
+      <w:rPr>
+        <w:rFonts w:ascii="Courier New" w:hAnsi="Courier New" w:cs="Courier New" w:hint="default"/>
+      </w:rPr>
+    </w:lvl>
+    <w:lvl w:ilvl="8" w:tplc="04190005" w:tentative="1">
+      <w:start w:val="1"/>
+      <w:numFmt w:val="bullet"/>
+      <w:lvlText w:val=""/>
+      <w:lvlJc w:val="left"/>
+      <w:pPr>
+        <w:ind w:left="6480" w:hanging="360"/>
+      </w:pPr>
+      <w:rPr>
+        <w:rFonts w:ascii="Wingdings" w:hAnsi="Wingdings" w:hint="default"/>
+      </w:rPr>
+    </w:lvl>
+  </w:abstractNum>
+  <w:abstractNum w:abstractNumId="11" w15:restartNumberingAfterBreak="0">
     <w:nsid w:val="38611789"/>
     <w:multiLevelType w:val="hybridMultilevel"/>
     <w:tmpl w:val="3F888F16"/>
@@ -2802,29 +7716,867 @@
       </w:rPr>
     </w:lvl>
   </w:abstractNum>
-  <w:num w:numId="1" w16cid:durableId="1934707543">
+  <w:abstractNum w:abstractNumId="12" w15:restartNumberingAfterBreak="0">
+    <w:nsid w:val="3B516282"/>
+    <w:multiLevelType w:val="hybridMultilevel"/>
+    <w:tmpl w:val="BEE6ED6C"/>
+    <w:lvl w:ilvl="0" w:tplc="04190001">
+      <w:start w:val="1"/>
+      <w:numFmt w:val="bullet"/>
+      <w:lvlText w:val=""/>
+      <w:lvlJc w:val="left"/>
+      <w:pPr>
+        <w:ind w:left="720" w:hanging="360"/>
+      </w:pPr>
+      <w:rPr>
+        <w:rFonts w:ascii="Symbol" w:hAnsi="Symbol" w:hint="default"/>
+      </w:rPr>
+    </w:lvl>
+    <w:lvl w:ilvl="1" w:tplc="04190003" w:tentative="1">
+      <w:start w:val="1"/>
+      <w:numFmt w:val="bullet"/>
+      <w:lvlText w:val="o"/>
+      <w:lvlJc w:val="left"/>
+      <w:pPr>
+        <w:ind w:left="1440" w:hanging="360"/>
+      </w:pPr>
+      <w:rPr>
+        <w:rFonts w:ascii="Courier New" w:hAnsi="Courier New" w:cs="Courier New" w:hint="default"/>
+      </w:rPr>
+    </w:lvl>
+    <w:lvl w:ilvl="2" w:tplc="04190005" w:tentative="1">
+      <w:start w:val="1"/>
+      <w:numFmt w:val="bullet"/>
+      <w:lvlText w:val=""/>
+      <w:lvlJc w:val="left"/>
+      <w:pPr>
+        <w:ind w:left="2160" w:hanging="360"/>
+      </w:pPr>
+      <w:rPr>
+        <w:rFonts w:ascii="Wingdings" w:hAnsi="Wingdings" w:hint="default"/>
+      </w:rPr>
+    </w:lvl>
+    <w:lvl w:ilvl="3" w:tplc="04190001" w:tentative="1">
+      <w:start w:val="1"/>
+      <w:numFmt w:val="bullet"/>
+      <w:lvlText w:val=""/>
+      <w:lvlJc w:val="left"/>
+      <w:pPr>
+        <w:ind w:left="2880" w:hanging="360"/>
+      </w:pPr>
+      <w:rPr>
+        <w:rFonts w:ascii="Symbol" w:hAnsi="Symbol" w:hint="default"/>
+      </w:rPr>
+    </w:lvl>
+    <w:lvl w:ilvl="4" w:tplc="04190003" w:tentative="1">
+      <w:start w:val="1"/>
+      <w:numFmt w:val="bullet"/>
+      <w:lvlText w:val="o"/>
+      <w:lvlJc w:val="left"/>
+      <w:pPr>
+        <w:ind w:left="3600" w:hanging="360"/>
+      </w:pPr>
+      <w:rPr>
+        <w:rFonts w:ascii="Courier New" w:hAnsi="Courier New" w:cs="Courier New" w:hint="default"/>
+      </w:rPr>
+    </w:lvl>
+    <w:lvl w:ilvl="5" w:tplc="04190005" w:tentative="1">
+      <w:start w:val="1"/>
+      <w:numFmt w:val="bullet"/>
+      <w:lvlText w:val=""/>
+      <w:lvlJc w:val="left"/>
+      <w:pPr>
+        <w:ind w:left="4320" w:hanging="360"/>
+      </w:pPr>
+      <w:rPr>
+        <w:rFonts w:ascii="Wingdings" w:hAnsi="Wingdings" w:hint="default"/>
+      </w:rPr>
+    </w:lvl>
+    <w:lvl w:ilvl="6" w:tplc="04190001" w:tentative="1">
+      <w:start w:val="1"/>
+      <w:numFmt w:val="bullet"/>
+      <w:lvlText w:val=""/>
+      <w:lvlJc w:val="left"/>
+      <w:pPr>
+        <w:ind w:left="5040" w:hanging="360"/>
+      </w:pPr>
+      <w:rPr>
+        <w:rFonts w:ascii="Symbol" w:hAnsi="Symbol" w:hint="default"/>
+      </w:rPr>
+    </w:lvl>
+    <w:lvl w:ilvl="7" w:tplc="04190003" w:tentative="1">
+      <w:start w:val="1"/>
+      <w:numFmt w:val="bullet"/>
+      <w:lvlText w:val="o"/>
+      <w:lvlJc w:val="left"/>
+      <w:pPr>
+        <w:ind w:left="5760" w:hanging="360"/>
+      </w:pPr>
+      <w:rPr>
+        <w:rFonts w:ascii="Courier New" w:hAnsi="Courier New" w:cs="Courier New" w:hint="default"/>
+      </w:rPr>
+    </w:lvl>
+    <w:lvl w:ilvl="8" w:tplc="04190005" w:tentative="1">
+      <w:start w:val="1"/>
+      <w:numFmt w:val="bullet"/>
+      <w:lvlText w:val=""/>
+      <w:lvlJc w:val="left"/>
+      <w:pPr>
+        <w:ind w:left="6480" w:hanging="360"/>
+      </w:pPr>
+      <w:rPr>
+        <w:rFonts w:ascii="Wingdings" w:hAnsi="Wingdings" w:hint="default"/>
+      </w:rPr>
+    </w:lvl>
+  </w:abstractNum>
+  <w:abstractNum w:abstractNumId="13" w15:restartNumberingAfterBreak="0">
+    <w:nsid w:val="44C91349"/>
+    <w:multiLevelType w:val="hybridMultilevel"/>
+    <w:tmpl w:val="1E563A52"/>
+    <w:lvl w:ilvl="0" w:tplc="04190001">
+      <w:start w:val="1"/>
+      <w:numFmt w:val="bullet"/>
+      <w:lvlText w:val=""/>
+      <w:lvlJc w:val="left"/>
+      <w:pPr>
+        <w:ind w:left="720" w:hanging="360"/>
+      </w:pPr>
+      <w:rPr>
+        <w:rFonts w:ascii="Symbol" w:hAnsi="Symbol" w:hint="default"/>
+      </w:rPr>
+    </w:lvl>
+    <w:lvl w:ilvl="1" w:tplc="04190003" w:tentative="1">
+      <w:start w:val="1"/>
+      <w:numFmt w:val="bullet"/>
+      <w:lvlText w:val="o"/>
+      <w:lvlJc w:val="left"/>
+      <w:pPr>
+        <w:ind w:left="1440" w:hanging="360"/>
+      </w:pPr>
+      <w:rPr>
+        <w:rFonts w:ascii="Courier New" w:hAnsi="Courier New" w:cs="Courier New" w:hint="default"/>
+      </w:rPr>
+    </w:lvl>
+    <w:lvl w:ilvl="2" w:tplc="04190005" w:tentative="1">
+      <w:start w:val="1"/>
+      <w:numFmt w:val="bullet"/>
+      <w:lvlText w:val=""/>
+      <w:lvlJc w:val="left"/>
+      <w:pPr>
+        <w:ind w:left="2160" w:hanging="360"/>
+      </w:pPr>
+      <w:rPr>
+        <w:rFonts w:ascii="Wingdings" w:hAnsi="Wingdings" w:hint="default"/>
+      </w:rPr>
+    </w:lvl>
+    <w:lvl w:ilvl="3" w:tplc="04190001" w:tentative="1">
+      <w:start w:val="1"/>
+      <w:numFmt w:val="bullet"/>
+      <w:lvlText w:val=""/>
+      <w:lvlJc w:val="left"/>
+      <w:pPr>
+        <w:ind w:left="2880" w:hanging="360"/>
+      </w:pPr>
+      <w:rPr>
+        <w:rFonts w:ascii="Symbol" w:hAnsi="Symbol" w:hint="default"/>
+      </w:rPr>
+    </w:lvl>
+    <w:lvl w:ilvl="4" w:tplc="04190003" w:tentative="1">
+      <w:start w:val="1"/>
+      <w:numFmt w:val="bullet"/>
+      <w:lvlText w:val="o"/>
+      <w:lvlJc w:val="left"/>
+      <w:pPr>
+        <w:ind w:left="3600" w:hanging="360"/>
+      </w:pPr>
+      <w:rPr>
+        <w:rFonts w:ascii="Courier New" w:hAnsi="Courier New" w:cs="Courier New" w:hint="default"/>
+      </w:rPr>
+    </w:lvl>
+    <w:lvl w:ilvl="5" w:tplc="04190005" w:tentative="1">
+      <w:start w:val="1"/>
+      <w:numFmt w:val="bullet"/>
+      <w:lvlText w:val=""/>
+      <w:lvlJc w:val="left"/>
+      <w:pPr>
+        <w:ind w:left="4320" w:hanging="360"/>
+      </w:pPr>
+      <w:rPr>
+        <w:rFonts w:ascii="Wingdings" w:hAnsi="Wingdings" w:hint="default"/>
+      </w:rPr>
+    </w:lvl>
+    <w:lvl w:ilvl="6" w:tplc="04190001" w:tentative="1">
+      <w:start w:val="1"/>
+      <w:numFmt w:val="bullet"/>
+      <w:lvlText w:val=""/>
+      <w:lvlJc w:val="left"/>
+      <w:pPr>
+        <w:ind w:left="5040" w:hanging="360"/>
+      </w:pPr>
+      <w:rPr>
+        <w:rFonts w:ascii="Symbol" w:hAnsi="Symbol" w:hint="default"/>
+      </w:rPr>
+    </w:lvl>
+    <w:lvl w:ilvl="7" w:tplc="04190003" w:tentative="1">
+      <w:start w:val="1"/>
+      <w:numFmt w:val="bullet"/>
+      <w:lvlText w:val="o"/>
+      <w:lvlJc w:val="left"/>
+      <w:pPr>
+        <w:ind w:left="5760" w:hanging="360"/>
+      </w:pPr>
+      <w:rPr>
+        <w:rFonts w:ascii="Courier New" w:hAnsi="Courier New" w:cs="Courier New" w:hint="default"/>
+      </w:rPr>
+    </w:lvl>
+    <w:lvl w:ilvl="8" w:tplc="04190005" w:tentative="1">
+      <w:start w:val="1"/>
+      <w:numFmt w:val="bullet"/>
+      <w:lvlText w:val=""/>
+      <w:lvlJc w:val="left"/>
+      <w:pPr>
+        <w:ind w:left="6480" w:hanging="360"/>
+      </w:pPr>
+      <w:rPr>
+        <w:rFonts w:ascii="Wingdings" w:hAnsi="Wingdings" w:hint="default"/>
+      </w:rPr>
+    </w:lvl>
+  </w:abstractNum>
+  <w:abstractNum w:abstractNumId="14" w15:restartNumberingAfterBreak="0">
+    <w:nsid w:val="68F54AB9"/>
+    <w:multiLevelType w:val="hybridMultilevel"/>
+    <w:tmpl w:val="D916A368"/>
+    <w:lvl w:ilvl="0" w:tplc="04190001">
+      <w:start w:val="1"/>
+      <w:numFmt w:val="bullet"/>
+      <w:lvlText w:val=""/>
+      <w:lvlJc w:val="left"/>
+      <w:pPr>
+        <w:ind w:left="720" w:hanging="360"/>
+      </w:pPr>
+      <w:rPr>
+        <w:rFonts w:ascii="Symbol" w:hAnsi="Symbol" w:hint="default"/>
+      </w:rPr>
+    </w:lvl>
+    <w:lvl w:ilvl="1" w:tplc="04190003" w:tentative="1">
+      <w:start w:val="1"/>
+      <w:numFmt w:val="bullet"/>
+      <w:lvlText w:val="o"/>
+      <w:lvlJc w:val="left"/>
+      <w:pPr>
+        <w:ind w:left="1440" w:hanging="360"/>
+      </w:pPr>
+      <w:rPr>
+        <w:rFonts w:ascii="Courier New" w:hAnsi="Courier New" w:cs="Courier New" w:hint="default"/>
+      </w:rPr>
+    </w:lvl>
+    <w:lvl w:ilvl="2" w:tplc="04190005" w:tentative="1">
+      <w:start w:val="1"/>
+      <w:numFmt w:val="bullet"/>
+      <w:lvlText w:val=""/>
+      <w:lvlJc w:val="left"/>
+      <w:pPr>
+        <w:ind w:left="2160" w:hanging="360"/>
+      </w:pPr>
+      <w:rPr>
+        <w:rFonts w:ascii="Wingdings" w:hAnsi="Wingdings" w:hint="default"/>
+      </w:rPr>
+    </w:lvl>
+    <w:lvl w:ilvl="3" w:tplc="04190001" w:tentative="1">
+      <w:start w:val="1"/>
+      <w:numFmt w:val="bullet"/>
+      <w:lvlText w:val=""/>
+      <w:lvlJc w:val="left"/>
+      <w:pPr>
+        <w:ind w:left="2880" w:hanging="360"/>
+      </w:pPr>
+      <w:rPr>
+        <w:rFonts w:ascii="Symbol" w:hAnsi="Symbol" w:hint="default"/>
+      </w:rPr>
+    </w:lvl>
+    <w:lvl w:ilvl="4" w:tplc="04190003" w:tentative="1">
+      <w:start w:val="1"/>
+      <w:numFmt w:val="bullet"/>
+      <w:lvlText w:val="o"/>
+      <w:lvlJc w:val="left"/>
+      <w:pPr>
+        <w:ind w:left="3600" w:hanging="360"/>
+      </w:pPr>
+      <w:rPr>
+        <w:rFonts w:ascii="Courier New" w:hAnsi="Courier New" w:cs="Courier New" w:hint="default"/>
+      </w:rPr>
+    </w:lvl>
+    <w:lvl w:ilvl="5" w:tplc="04190005" w:tentative="1">
+      <w:start w:val="1"/>
+      <w:numFmt w:val="bullet"/>
+      <w:lvlText w:val=""/>
+      <w:lvlJc w:val="left"/>
+      <w:pPr>
+        <w:ind w:left="4320" w:hanging="360"/>
+      </w:pPr>
+      <w:rPr>
+        <w:rFonts w:ascii="Wingdings" w:hAnsi="Wingdings" w:hint="default"/>
+      </w:rPr>
+    </w:lvl>
+    <w:lvl w:ilvl="6" w:tplc="04190001" w:tentative="1">
+      <w:start w:val="1"/>
+      <w:numFmt w:val="bullet"/>
+      <w:lvlText w:val=""/>
+      <w:lvlJc w:val="left"/>
+      <w:pPr>
+        <w:ind w:left="5040" w:hanging="360"/>
+      </w:pPr>
+      <w:rPr>
+        <w:rFonts w:ascii="Symbol" w:hAnsi="Symbol" w:hint="default"/>
+      </w:rPr>
+    </w:lvl>
+    <w:lvl w:ilvl="7" w:tplc="04190003" w:tentative="1">
+      <w:start w:val="1"/>
+      <w:numFmt w:val="bullet"/>
+      <w:lvlText w:val="o"/>
+      <w:lvlJc w:val="left"/>
+      <w:pPr>
+        <w:ind w:left="5760" w:hanging="360"/>
+      </w:pPr>
+      <w:rPr>
+        <w:rFonts w:ascii="Courier New" w:hAnsi="Courier New" w:cs="Courier New" w:hint="default"/>
+      </w:rPr>
+    </w:lvl>
+    <w:lvl w:ilvl="8" w:tplc="04190005" w:tentative="1">
+      <w:start w:val="1"/>
+      <w:numFmt w:val="bullet"/>
+      <w:lvlText w:val=""/>
+      <w:lvlJc w:val="left"/>
+      <w:pPr>
+        <w:ind w:left="6480" w:hanging="360"/>
+      </w:pPr>
+      <w:rPr>
+        <w:rFonts w:ascii="Wingdings" w:hAnsi="Wingdings" w:hint="default"/>
+      </w:rPr>
+    </w:lvl>
+  </w:abstractNum>
+  <w:abstractNum w:abstractNumId="15" w15:restartNumberingAfterBreak="0">
+    <w:nsid w:val="724104F9"/>
+    <w:multiLevelType w:val="hybridMultilevel"/>
+    <w:tmpl w:val="CD0A73EA"/>
+    <w:lvl w:ilvl="0" w:tplc="04190001">
+      <w:start w:val="1"/>
+      <w:numFmt w:val="bullet"/>
+      <w:lvlText w:val=""/>
+      <w:lvlJc w:val="left"/>
+      <w:pPr>
+        <w:ind w:left="720" w:hanging="360"/>
+      </w:pPr>
+      <w:rPr>
+        <w:rFonts w:ascii="Symbol" w:hAnsi="Symbol" w:hint="default"/>
+      </w:rPr>
+    </w:lvl>
+    <w:lvl w:ilvl="1" w:tplc="04190003" w:tentative="1">
+      <w:start w:val="1"/>
+      <w:numFmt w:val="bullet"/>
+      <w:lvlText w:val="o"/>
+      <w:lvlJc w:val="left"/>
+      <w:pPr>
+        <w:ind w:left="1440" w:hanging="360"/>
+      </w:pPr>
+      <w:rPr>
+        <w:rFonts w:ascii="Courier New" w:hAnsi="Courier New" w:cs="Courier New" w:hint="default"/>
+      </w:rPr>
+    </w:lvl>
+    <w:lvl w:ilvl="2" w:tplc="04190005" w:tentative="1">
+      <w:start w:val="1"/>
+      <w:numFmt w:val="bullet"/>
+      <w:lvlText w:val=""/>
+      <w:lvlJc w:val="left"/>
+      <w:pPr>
+        <w:ind w:left="2160" w:hanging="360"/>
+      </w:pPr>
+      <w:rPr>
+        <w:rFonts w:ascii="Wingdings" w:hAnsi="Wingdings" w:hint="default"/>
+      </w:rPr>
+    </w:lvl>
+    <w:lvl w:ilvl="3" w:tplc="04190001" w:tentative="1">
+      <w:start w:val="1"/>
+      <w:numFmt w:val="bullet"/>
+      <w:lvlText w:val=""/>
+      <w:lvlJc w:val="left"/>
+      <w:pPr>
+        <w:ind w:left="2880" w:hanging="360"/>
+      </w:pPr>
+      <w:rPr>
+        <w:rFonts w:ascii="Symbol" w:hAnsi="Symbol" w:hint="default"/>
+      </w:rPr>
+    </w:lvl>
+    <w:lvl w:ilvl="4" w:tplc="04190003" w:tentative="1">
+      <w:start w:val="1"/>
+      <w:numFmt w:val="bullet"/>
+      <w:lvlText w:val="o"/>
+      <w:lvlJc w:val="left"/>
+      <w:pPr>
+        <w:ind w:left="3600" w:hanging="360"/>
+      </w:pPr>
+      <w:rPr>
+        <w:rFonts w:ascii="Courier New" w:hAnsi="Courier New" w:cs="Courier New" w:hint="default"/>
+      </w:rPr>
+    </w:lvl>
+    <w:lvl w:ilvl="5" w:tplc="04190005" w:tentative="1">
+      <w:start w:val="1"/>
+      <w:numFmt w:val="bullet"/>
+      <w:lvlText w:val=""/>
+      <w:lvlJc w:val="left"/>
+      <w:pPr>
+        <w:ind w:left="4320" w:hanging="360"/>
+      </w:pPr>
+      <w:rPr>
+        <w:rFonts w:ascii="Wingdings" w:hAnsi="Wingdings" w:hint="default"/>
+      </w:rPr>
+    </w:lvl>
+    <w:lvl w:ilvl="6" w:tplc="04190001" w:tentative="1">
+      <w:start w:val="1"/>
+      <w:numFmt w:val="bullet"/>
+      <w:lvlText w:val=""/>
+      <w:lvlJc w:val="left"/>
+      <w:pPr>
+        <w:ind w:left="5040" w:hanging="360"/>
+      </w:pPr>
+      <w:rPr>
+        <w:rFonts w:ascii="Symbol" w:hAnsi="Symbol" w:hint="default"/>
+      </w:rPr>
+    </w:lvl>
+    <w:lvl w:ilvl="7" w:tplc="04190003" w:tentative="1">
+      <w:start w:val="1"/>
+      <w:numFmt w:val="bullet"/>
+      <w:lvlText w:val="o"/>
+      <w:lvlJc w:val="left"/>
+      <w:pPr>
+        <w:ind w:left="5760" w:hanging="360"/>
+      </w:pPr>
+      <w:rPr>
+        <w:rFonts w:ascii="Courier New" w:hAnsi="Courier New" w:cs="Courier New" w:hint="default"/>
+      </w:rPr>
+    </w:lvl>
+    <w:lvl w:ilvl="8" w:tplc="04190005" w:tentative="1">
+      <w:start w:val="1"/>
+      <w:numFmt w:val="bullet"/>
+      <w:lvlText w:val=""/>
+      <w:lvlJc w:val="left"/>
+      <w:pPr>
+        <w:ind w:left="6480" w:hanging="360"/>
+      </w:pPr>
+      <w:rPr>
+        <w:rFonts w:ascii="Wingdings" w:hAnsi="Wingdings" w:hint="default"/>
+      </w:rPr>
+    </w:lvl>
+  </w:abstractNum>
+  <w:abstractNum w:abstractNumId="16" w15:restartNumberingAfterBreak="0">
+    <w:nsid w:val="79D24C2D"/>
+    <w:multiLevelType w:val="hybridMultilevel"/>
+    <w:tmpl w:val="6032DE20"/>
+    <w:lvl w:ilvl="0" w:tplc="04190001">
+      <w:start w:val="1"/>
+      <w:numFmt w:val="bullet"/>
+      <w:lvlText w:val=""/>
+      <w:lvlJc w:val="left"/>
+      <w:pPr>
+        <w:ind w:left="720" w:hanging="360"/>
+      </w:pPr>
+      <w:rPr>
+        <w:rFonts w:ascii="Symbol" w:hAnsi="Symbol" w:hint="default"/>
+      </w:rPr>
+    </w:lvl>
+    <w:lvl w:ilvl="1" w:tplc="04190003" w:tentative="1">
+      <w:start w:val="1"/>
+      <w:numFmt w:val="bullet"/>
+      <w:lvlText w:val="o"/>
+      <w:lvlJc w:val="left"/>
+      <w:pPr>
+        <w:ind w:left="1440" w:hanging="360"/>
+      </w:pPr>
+      <w:rPr>
+        <w:rFonts w:ascii="Courier New" w:hAnsi="Courier New" w:cs="Courier New" w:hint="default"/>
+      </w:rPr>
+    </w:lvl>
+    <w:lvl w:ilvl="2" w:tplc="04190005" w:tentative="1">
+      <w:start w:val="1"/>
+      <w:numFmt w:val="bullet"/>
+      <w:lvlText w:val=""/>
+      <w:lvlJc w:val="left"/>
+      <w:pPr>
+        <w:ind w:left="2160" w:hanging="360"/>
+      </w:pPr>
+      <w:rPr>
+        <w:rFonts w:ascii="Wingdings" w:hAnsi="Wingdings" w:hint="default"/>
+      </w:rPr>
+    </w:lvl>
+    <w:lvl w:ilvl="3" w:tplc="04190001" w:tentative="1">
+      <w:start w:val="1"/>
+      <w:numFmt w:val="bullet"/>
+      <w:lvlText w:val=""/>
+      <w:lvlJc w:val="left"/>
+      <w:pPr>
+        <w:ind w:left="2880" w:hanging="360"/>
+      </w:pPr>
+      <w:rPr>
+        <w:rFonts w:ascii="Symbol" w:hAnsi="Symbol" w:hint="default"/>
+      </w:rPr>
+    </w:lvl>
+    <w:lvl w:ilvl="4" w:tplc="04190003" w:tentative="1">
+      <w:start w:val="1"/>
+      <w:numFmt w:val="bullet"/>
+      <w:lvlText w:val="o"/>
+      <w:lvlJc w:val="left"/>
+      <w:pPr>
+        <w:ind w:left="3600" w:hanging="360"/>
+      </w:pPr>
+      <w:rPr>
+        <w:rFonts w:ascii="Courier New" w:hAnsi="Courier New" w:cs="Courier New" w:hint="default"/>
+      </w:rPr>
+    </w:lvl>
+    <w:lvl w:ilvl="5" w:tplc="04190005" w:tentative="1">
+      <w:start w:val="1"/>
+      <w:numFmt w:val="bullet"/>
+      <w:lvlText w:val=""/>
+      <w:lvlJc w:val="left"/>
+      <w:pPr>
+        <w:ind w:left="4320" w:hanging="360"/>
+      </w:pPr>
+      <w:rPr>
+        <w:rFonts w:ascii="Wingdings" w:hAnsi="Wingdings" w:hint="default"/>
+      </w:rPr>
+    </w:lvl>
+    <w:lvl w:ilvl="6" w:tplc="04190001" w:tentative="1">
+      <w:start w:val="1"/>
+      <w:numFmt w:val="bullet"/>
+      <w:lvlText w:val=""/>
+      <w:lvlJc w:val="left"/>
+      <w:pPr>
+        <w:ind w:left="5040" w:hanging="360"/>
+      </w:pPr>
+      <w:rPr>
+        <w:rFonts w:ascii="Symbol" w:hAnsi="Symbol" w:hint="default"/>
+      </w:rPr>
+    </w:lvl>
+    <w:lvl w:ilvl="7" w:tplc="04190003" w:tentative="1">
+      <w:start w:val="1"/>
+      <w:numFmt w:val="bullet"/>
+      <w:lvlText w:val="o"/>
+      <w:lvlJc w:val="left"/>
+      <w:pPr>
+        <w:ind w:left="5760" w:hanging="360"/>
+      </w:pPr>
+      <w:rPr>
+        <w:rFonts w:ascii="Courier New" w:hAnsi="Courier New" w:cs="Courier New" w:hint="default"/>
+      </w:rPr>
+    </w:lvl>
+    <w:lvl w:ilvl="8" w:tplc="04190005" w:tentative="1">
+      <w:start w:val="1"/>
+      <w:numFmt w:val="bullet"/>
+      <w:lvlText w:val=""/>
+      <w:lvlJc w:val="left"/>
+      <w:pPr>
+        <w:ind w:left="6480" w:hanging="360"/>
+      </w:pPr>
+      <w:rPr>
+        <w:rFonts w:ascii="Wingdings" w:hAnsi="Wingdings" w:hint="default"/>
+      </w:rPr>
+    </w:lvl>
+  </w:abstractNum>
+  <w:abstractNum w:abstractNumId="17" w15:restartNumberingAfterBreak="0">
+    <w:nsid w:val="7E0E4046"/>
+    <w:multiLevelType w:val="hybridMultilevel"/>
+    <w:tmpl w:val="2A46263E"/>
+    <w:lvl w:ilvl="0" w:tplc="04190001">
+      <w:start w:val="1"/>
+      <w:numFmt w:val="bullet"/>
+      <w:lvlText w:val=""/>
+      <w:lvlJc w:val="left"/>
+      <w:pPr>
+        <w:ind w:left="720" w:hanging="360"/>
+      </w:pPr>
+      <w:rPr>
+        <w:rFonts w:ascii="Symbol" w:hAnsi="Symbol" w:hint="default"/>
+      </w:rPr>
+    </w:lvl>
+    <w:lvl w:ilvl="1" w:tplc="04190003" w:tentative="1">
+      <w:start w:val="1"/>
+      <w:numFmt w:val="bullet"/>
+      <w:lvlText w:val="o"/>
+      <w:lvlJc w:val="left"/>
+      <w:pPr>
+        <w:ind w:left="1440" w:hanging="360"/>
+      </w:pPr>
+      <w:rPr>
+        <w:rFonts w:ascii="Courier New" w:hAnsi="Courier New" w:cs="Courier New" w:hint="default"/>
+      </w:rPr>
+    </w:lvl>
+    <w:lvl w:ilvl="2" w:tplc="04190005" w:tentative="1">
+      <w:start w:val="1"/>
+      <w:numFmt w:val="bullet"/>
+      <w:lvlText w:val=""/>
+      <w:lvlJc w:val="left"/>
+      <w:pPr>
+        <w:ind w:left="2160" w:hanging="360"/>
+      </w:pPr>
+      <w:rPr>
+        <w:rFonts w:ascii="Wingdings" w:hAnsi="Wingdings" w:hint="default"/>
+      </w:rPr>
+    </w:lvl>
+    <w:lvl w:ilvl="3" w:tplc="04190001" w:tentative="1">
+      <w:start w:val="1"/>
+      <w:numFmt w:val="bullet"/>
+      <w:lvlText w:val=""/>
+      <w:lvlJc w:val="left"/>
+      <w:pPr>
+        <w:ind w:left="2880" w:hanging="360"/>
+      </w:pPr>
+      <w:rPr>
+        <w:rFonts w:ascii="Symbol" w:hAnsi="Symbol" w:hint="default"/>
+      </w:rPr>
+    </w:lvl>
+    <w:lvl w:ilvl="4" w:tplc="04190003" w:tentative="1">
+      <w:start w:val="1"/>
+      <w:numFmt w:val="bullet"/>
+      <w:lvlText w:val="o"/>
+      <w:lvlJc w:val="left"/>
+      <w:pPr>
+        <w:ind w:left="3600" w:hanging="360"/>
+      </w:pPr>
+      <w:rPr>
+        <w:rFonts w:ascii="Courier New" w:hAnsi="Courier New" w:cs="Courier New" w:hint="default"/>
+      </w:rPr>
+    </w:lvl>
+    <w:lvl w:ilvl="5" w:tplc="04190005" w:tentative="1">
+      <w:start w:val="1"/>
+      <w:numFmt w:val="bullet"/>
+      <w:lvlText w:val=""/>
+      <w:lvlJc w:val="left"/>
+      <w:pPr>
+        <w:ind w:left="4320" w:hanging="360"/>
+      </w:pPr>
+      <w:rPr>
+        <w:rFonts w:ascii="Wingdings" w:hAnsi="Wingdings" w:hint="default"/>
+      </w:rPr>
+    </w:lvl>
+    <w:lvl w:ilvl="6" w:tplc="04190001" w:tentative="1">
+      <w:start w:val="1"/>
+      <w:numFmt w:val="bullet"/>
+      <w:lvlText w:val=""/>
+      <w:lvlJc w:val="left"/>
+      <w:pPr>
+        <w:ind w:left="5040" w:hanging="360"/>
+      </w:pPr>
+      <w:rPr>
+        <w:rFonts w:ascii="Symbol" w:hAnsi="Symbol" w:hint="default"/>
+      </w:rPr>
+    </w:lvl>
+    <w:lvl w:ilvl="7" w:tplc="04190003" w:tentative="1">
+      <w:start w:val="1"/>
+      <w:numFmt w:val="bullet"/>
+      <w:lvlText w:val="o"/>
+      <w:lvlJc w:val="left"/>
+      <w:pPr>
+        <w:ind w:left="5760" w:hanging="360"/>
+      </w:pPr>
+      <w:rPr>
+        <w:rFonts w:ascii="Courier New" w:hAnsi="Courier New" w:cs="Courier New" w:hint="default"/>
+      </w:rPr>
+    </w:lvl>
+    <w:lvl w:ilvl="8" w:tplc="04190005" w:tentative="1">
+      <w:start w:val="1"/>
+      <w:numFmt w:val="bullet"/>
+      <w:lvlText w:val=""/>
+      <w:lvlJc w:val="left"/>
+      <w:pPr>
+        <w:ind w:left="6480" w:hanging="360"/>
+      </w:pPr>
+      <w:rPr>
+        <w:rFonts w:ascii="Wingdings" w:hAnsi="Wingdings" w:hint="default"/>
+      </w:rPr>
+    </w:lvl>
+  </w:abstractNum>
+  <w:abstractNum w:abstractNumId="18" w15:restartNumberingAfterBreak="0">
+    <w:nsid w:val="7F357A2B"/>
+    <w:multiLevelType w:val="hybridMultilevel"/>
+    <w:tmpl w:val="140C69F0"/>
+    <w:lvl w:ilvl="0" w:tplc="04190001">
+      <w:start w:val="1"/>
+      <w:numFmt w:val="bullet"/>
+      <w:lvlText w:val=""/>
+      <w:lvlJc w:val="left"/>
+      <w:pPr>
+        <w:ind w:left="720" w:hanging="360"/>
+      </w:pPr>
+      <w:rPr>
+        <w:rFonts w:ascii="Symbol" w:hAnsi="Symbol" w:hint="default"/>
+      </w:rPr>
+    </w:lvl>
+    <w:lvl w:ilvl="1" w:tplc="04190003" w:tentative="1">
+      <w:start w:val="1"/>
+      <w:numFmt w:val="bullet"/>
+      <w:lvlText w:val="o"/>
+      <w:lvlJc w:val="left"/>
+      <w:pPr>
+        <w:ind w:left="1440" w:hanging="360"/>
+      </w:pPr>
+      <w:rPr>
+        <w:rFonts w:ascii="Courier New" w:hAnsi="Courier New" w:cs="Courier New" w:hint="default"/>
+      </w:rPr>
+    </w:lvl>
+    <w:lvl w:ilvl="2" w:tplc="04190005" w:tentative="1">
+      <w:start w:val="1"/>
+      <w:numFmt w:val="bullet"/>
+      <w:lvlText w:val=""/>
+      <w:lvlJc w:val="left"/>
+      <w:pPr>
+        <w:ind w:left="2160" w:hanging="360"/>
+      </w:pPr>
+      <w:rPr>
+        <w:rFonts w:ascii="Wingdings" w:hAnsi="Wingdings" w:hint="default"/>
+      </w:rPr>
+    </w:lvl>
+    <w:lvl w:ilvl="3" w:tplc="04190001" w:tentative="1">
+      <w:start w:val="1"/>
+      <w:numFmt w:val="bullet"/>
+      <w:lvlText w:val=""/>
+      <w:lvlJc w:val="left"/>
+      <w:pPr>
+        <w:ind w:left="2880" w:hanging="360"/>
+      </w:pPr>
+      <w:rPr>
+        <w:rFonts w:ascii="Symbol" w:hAnsi="Symbol" w:hint="default"/>
+      </w:rPr>
+    </w:lvl>
+    <w:lvl w:ilvl="4" w:tplc="04190003" w:tentative="1">
+      <w:start w:val="1"/>
+      <w:numFmt w:val="bullet"/>
+      <w:lvlText w:val="o"/>
+      <w:lvlJc w:val="left"/>
+      <w:pPr>
+        <w:ind w:left="3600" w:hanging="360"/>
+      </w:pPr>
+      <w:rPr>
+        <w:rFonts w:ascii="Courier New" w:hAnsi="Courier New" w:cs="Courier New" w:hint="default"/>
+      </w:rPr>
+    </w:lvl>
+    <w:lvl w:ilvl="5" w:tplc="04190005" w:tentative="1">
+      <w:start w:val="1"/>
+      <w:numFmt w:val="bullet"/>
+      <w:lvlText w:val=""/>
+      <w:lvlJc w:val="left"/>
+      <w:pPr>
+        <w:ind w:left="4320" w:hanging="360"/>
+      </w:pPr>
+      <w:rPr>
+        <w:rFonts w:ascii="Wingdings" w:hAnsi="Wingdings" w:hint="default"/>
+      </w:rPr>
+    </w:lvl>
+    <w:lvl w:ilvl="6" w:tplc="04190001" w:tentative="1">
+      <w:start w:val="1"/>
+      <w:numFmt w:val="bullet"/>
+      <w:lvlText w:val=""/>
+      <w:lvlJc w:val="left"/>
+      <w:pPr>
+        <w:ind w:left="5040" w:hanging="360"/>
+      </w:pPr>
+      <w:rPr>
+        <w:rFonts w:ascii="Symbol" w:hAnsi="Symbol" w:hint="default"/>
+      </w:rPr>
+    </w:lvl>
+    <w:lvl w:ilvl="7" w:tplc="04190003" w:tentative="1">
+      <w:start w:val="1"/>
+      <w:numFmt w:val="bullet"/>
+      <w:lvlText w:val="o"/>
+      <w:lvlJc w:val="left"/>
+      <w:pPr>
+        <w:ind w:left="5760" w:hanging="360"/>
+      </w:pPr>
+      <w:rPr>
+        <w:rFonts w:ascii="Courier New" w:hAnsi="Courier New" w:cs="Courier New" w:hint="default"/>
+      </w:rPr>
+    </w:lvl>
+    <w:lvl w:ilvl="8" w:tplc="04190005" w:tentative="1">
+      <w:start w:val="1"/>
+      <w:numFmt w:val="bullet"/>
+      <w:lvlText w:val=""/>
+      <w:lvlJc w:val="left"/>
+      <w:pPr>
+        <w:ind w:left="6480" w:hanging="360"/>
+      </w:pPr>
+      <w:rPr>
+        <w:rFonts w:ascii="Wingdings" w:hAnsi="Wingdings" w:hint="default"/>
+      </w:rPr>
+    </w:lvl>
+  </w:abstractNum>
+  <w:num w:numId="1">
+    <w:abstractNumId w:val="5"/>
+  </w:num>
+  <w:num w:numId="2">
     <w:abstractNumId w:val="3"/>
   </w:num>
-  <w:num w:numId="2" w16cid:durableId="2080445070">
+  <w:num w:numId="3">
+    <w:abstractNumId w:val="4"/>
+  </w:num>
+  <w:num w:numId="4">
+    <w:abstractNumId w:val="2"/>
+  </w:num>
+  <w:num w:numId="5">
+    <w:abstractNumId w:val="6"/>
+  </w:num>
+  <w:num w:numId="6">
+    <w:abstractNumId w:val="11"/>
+  </w:num>
+  <w:num w:numId="7">
+    <w:abstractNumId w:val="0"/>
+  </w:num>
+  <w:num w:numId="8">
+    <w:abstractNumId w:val="14"/>
+  </w:num>
+  <w:num w:numId="9">
     <w:abstractNumId w:val="1"/>
   </w:num>
-  <w:num w:numId="3" w16cid:durableId="1609309706">
-    <w:abstractNumId w:val="2"/>
+  <w:num w:numId="10">
+    <w:abstractNumId w:val="18"/>
   </w:num>
-  <w:num w:numId="4" w16cid:durableId="2033264638">
-    <w:abstractNumId w:val="0"/>
+  <w:num w:numId="11">
+    <w:abstractNumId w:val="8"/>
   </w:num>
-  <w:num w:numId="5" w16cid:durableId="1214780600">
-    <w:abstractNumId w:val="4"/>
+  <w:num w:numId="12">
+    <w:abstractNumId w:val="13"/>
   </w:num>
-  <w:num w:numId="6" w16cid:durableId="1156871357">
-    <w:abstractNumId w:val="5"/>
+  <w:num w:numId="13">
+    <w:abstractNumId w:val="15"/>
+  </w:num>
+  <w:num w:numId="14">
+    <w:abstractNumId w:val="17"/>
+  </w:num>
+  <w:num w:numId="15">
+    <w:abstractNumId w:val="12"/>
+  </w:num>
+  <w:num w:numId="16">
+    <w:abstractNumId w:val="10"/>
+  </w:num>
+  <w:num w:numId="17">
+    <w:abstractNumId w:val="9"/>
+  </w:num>
+  <w:num w:numId="18">
+    <w:abstractNumId w:val="16"/>
+  </w:num>
+  <w:num w:numId="19">
+    <w:abstractNumId w:val="7"/>
   </w:num>
 </w:numbering>
 </file>
 
+<file path=word/people.xml><?xml version="1.0" encoding="utf-8"?>
+<w15:people xmlns:wpc="http://schemas.microsoft.com/office/word/2010/wordprocessingCanvas" xmlns:cx="http://schemas.microsoft.com/office/drawing/2014/chartex" xmlns:cx1="http://schemas.microsoft.com/office/drawing/2015/9/8/chartex" xmlns:cx2="http://schemas.microsoft.com/office/drawing/2015/10/21/chartex" xmlns:cx3="http://schemas.microsoft.com/office/drawing/2016/5/9/chartex" xmlns:cx4="http://schemas.microsoft.com/office/drawing/2016/5/10/chartex" xmlns:cx5="http://schemas.microsoft.com/office/drawing/2016/5/11/chartex" xmlns:cx6="http://schemas.microsoft.com/office/drawing/2016/5/12/chartex" xmlns:cx7="http://schemas.microsoft.com/office/drawing/2016/5/13/chartex" xmlns:cx8="http://schemas.microsoft.com/office/drawing/2016/5/14/chartex" xmlns:mc="http://schemas.openxmlformats.org/markup-compatibility/2006" xmlns:aink="http://schemas.microsoft.com/office/drawing/2016/ink" xmlns:am3d="http://schemas.microsoft.com/office/drawing/2017/model3d" xmlns:o="urn:schemas-microsoft-com:office:office" xmlns:r="http://schemas.openxmlformats.org/officeDocument/2006/relationships" xmlns:m="http://schemas.openxmlformats.org/officeDocument/2006/math" xmlns:v="urn:schemas-microsoft-com:vml" xmlns:wp14="http://schemas.microsoft.com/office/word/2010/wordprocessingDrawing" xmlns:wp="http://schemas.openxmlformats.org/drawingml/2006/wordprocessingDrawing" xmlns:w10="urn:schemas-microsoft-com:office:word" xmlns:w="http://schemas.openxmlformats.org/wordprocessingml/2006/main" xmlns:w14="http://schemas.microsoft.com/office/word/2010/wordml" xmlns:w15="http://schemas.microsoft.com/office/word/2012/wordml" xmlns:w16cid="http://schemas.microsoft.com/office/word/2016/wordml/cid" xmlns:w16se="http://schemas.microsoft.com/office/word/2015/wordml/symex" xmlns:wpg="http://schemas.microsoft.com/office/word/2010/wordprocessingGroup" xmlns:wpi="http://schemas.microsoft.com/office/word/2010/wordprocessingInk" xmlns:wne="http://schemas.microsoft.com/office/word/2006/wordml" xmlns:wps="http://schemas.microsoft.com/office/word/2010/wordprocessingShape" mc:Ignorable="w14 w15 w16se w16cid wp14">
+  <w15:person w15:author="Vladislav Tsarenko">
+    <w15:presenceInfo w15:providerId="AD" w15:userId="S-1-5-21-1292428093-1935655697-1060284298-49838"/>
+  </w15:person>
+</w15:people>
+</file>
+
 <file path=word/styles.xml><?xml version="1.0" encoding="utf-8"?>
-<w:styles xmlns:mc="http://schemas.openxmlformats.org/markup-compatibility/2006" xmlns:r="http://schemas.openxmlformats.org/officeDocument/2006/relationships" xmlns:w="http://schemas.openxmlformats.org/wordprocessingml/2006/main" xmlns:w14="http://schemas.microsoft.com/office/word/2010/wordml" xmlns:w15="http://schemas.microsoft.com/office/word/2012/wordml" xmlns:w16cex="http://schemas.microsoft.com/office/word/2018/wordml/cex" xmlns:w16cid="http://schemas.microsoft.com/office/word/2016/wordml/cid" xmlns:w16="http://schemas.microsoft.com/office/word/2018/wordml" xmlns:w16sdtdh="http://schemas.microsoft.com/office/word/2020/wordml/sdtdatahash" xmlns:w16se="http://schemas.microsoft.com/office/word/2015/wordml/symex" mc:Ignorable="w14 w15 w16se w16cid w16 w16cex w16sdtdh">
+<w:styles xmlns:mc="http://schemas.openxmlformats.org/markup-compatibility/2006" xmlns:r="http://schemas.openxmlformats.org/officeDocument/2006/relationships" xmlns:w="http://schemas.openxmlformats.org/wordprocessingml/2006/main" xmlns:w14="http://schemas.microsoft.com/office/word/2010/wordml" xmlns:w15="http://schemas.microsoft.com/office/word/2012/wordml" xmlns:w16cid="http://schemas.microsoft.com/office/word/2016/wordml/cid" xmlns:w16se="http://schemas.microsoft.com/office/word/2015/wordml/symex" mc:Ignorable="w14 w15 w16se w16cid">
   <w:docDefaults>
     <w:rPrDefault>
       <w:rPr>
@@ -2842,7 +8594,7 @@
       </w:pPr>
     </w:pPrDefault>
   </w:docDefaults>
-  <w:latentStyles w:defLockedState="0" w:defUIPriority="99" w:defSemiHidden="0" w:defUnhideWhenUsed="0" w:defQFormat="0" w:count="376">
+  <w:latentStyles w:defLockedState="0" w:defUIPriority="99" w:defSemiHidden="0" w:defUnhideWhenUsed="0" w:defQFormat="0" w:count="375">
     <w:lsdException w:name="Normal" w:uiPriority="0" w:qFormat="1"/>
     <w:lsdException w:name="heading 1" w:uiPriority="9" w:qFormat="1"/>
     <w:lsdException w:name="heading 2" w:semiHidden="1" w:uiPriority="9" w:unhideWhenUsed="1" w:qFormat="1"/>
@@ -3218,7 +8970,6 @@
     <w:lsdException w:name="Smart Hyperlink" w:semiHidden="1" w:unhideWhenUsed="1"/>
     <w:lsdException w:name="Hashtag" w:semiHidden="1" w:unhideWhenUsed="1"/>
     <w:lsdException w:name="Unresolved Mention" w:semiHidden="1" w:unhideWhenUsed="1"/>
-    <w:lsdException w:name="Smart Link" w:semiHidden="1" w:unhideWhenUsed="1"/>
   </w:latentStyles>
   <w:style w:type="paragraph" w:default="1" w:styleId="a">
     <w:name w:val="Normal"/>
@@ -3230,6 +8981,27 @@
     <w:rPr>
       <w:rFonts w:ascii="Times New Roman" w:hAnsi="Times New Roman"/>
       <w:sz w:val="28"/>
+    </w:rPr>
+  </w:style>
+  <w:style w:type="paragraph" w:styleId="1">
+    <w:name w:val="heading 1"/>
+    <w:basedOn w:val="a"/>
+    <w:next w:val="a"/>
+    <w:link w:val="10"/>
+    <w:uiPriority w:val="9"/>
+    <w:qFormat/>
+    <w:rsid w:val="00245390"/>
+    <w:pPr>
+      <w:keepNext/>
+      <w:keepLines/>
+      <w:spacing w:before="240" w:after="0"/>
+      <w:outlineLvl w:val="0"/>
+    </w:pPr>
+    <w:rPr>
+      <w:rFonts w:asciiTheme="majorHAnsi" w:eastAsiaTheme="majorEastAsia" w:hAnsiTheme="majorHAnsi" w:cstheme="majorBidi"/>
+      <w:color w:val="2F5496" w:themeColor="accent1" w:themeShade="BF"/>
+      <w:sz w:val="32"/>
+      <w:szCs w:val="32"/>
     </w:rPr>
   </w:style>
   <w:style w:type="paragraph" w:styleId="2">
@@ -3377,7 +9149,6 @@
       <w:kern w:val="0"/>
       <w:sz w:val="20"/>
       <w:szCs w:val="20"/>
-      <w:lang/>
       <w14:ligatures w14:val="none"/>
     </w:rPr>
   </w:style>
@@ -3393,8 +9164,50 @@
       <w:kern w:val="0"/>
       <w:sz w:val="20"/>
       <w:szCs w:val="20"/>
-      <w:lang/>
       <w14:ligatures w14:val="none"/>
+    </w:rPr>
+  </w:style>
+  <w:style w:type="character" w:customStyle="1" w:styleId="10">
+    <w:name w:val="Заголовок 1 Знак"/>
+    <w:basedOn w:val="a0"/>
+    <w:link w:val="1"/>
+    <w:uiPriority w:val="9"/>
+    <w:rsid w:val="00245390"/>
+    <w:rPr>
+      <w:rFonts w:asciiTheme="majorHAnsi" w:eastAsiaTheme="majorEastAsia" w:hAnsiTheme="majorHAnsi" w:cstheme="majorBidi"/>
+      <w:color w:val="2F5496" w:themeColor="accent1" w:themeShade="BF"/>
+      <w:sz w:val="32"/>
+      <w:szCs w:val="32"/>
+    </w:rPr>
+  </w:style>
+  <w:style w:type="paragraph" w:styleId="a5">
+    <w:name w:val="Balloon Text"/>
+    <w:basedOn w:val="a"/>
+    <w:link w:val="a6"/>
+    <w:uiPriority w:val="99"/>
+    <w:semiHidden/>
+    <w:unhideWhenUsed/>
+    <w:rsid w:val="00A87147"/>
+    <w:pPr>
+      <w:spacing w:after="0"/>
+    </w:pPr>
+    <w:rPr>
+      <w:rFonts w:ascii="Segoe UI" w:hAnsi="Segoe UI" w:cs="Segoe UI"/>
+      <w:sz w:val="18"/>
+      <w:szCs w:val="18"/>
+    </w:rPr>
+  </w:style>
+  <w:style w:type="character" w:customStyle="1" w:styleId="a6">
+    <w:name w:val="Текст выноски Знак"/>
+    <w:basedOn w:val="a0"/>
+    <w:link w:val="a5"/>
+    <w:uiPriority w:val="99"/>
+    <w:semiHidden/>
+    <w:rsid w:val="00A87147"/>
+    <w:rPr>
+      <w:rFonts w:ascii="Segoe UI" w:hAnsi="Segoe UI" w:cs="Segoe UI"/>
+      <w:sz w:val="18"/>
+      <w:szCs w:val="18"/>
     </w:rPr>
   </w:style>
 </w:styles>
@@ -3659,4 +9472,16 @@
     </a:ext>
   </a:extLst>
 </a:theme>
+</file>
+
+<file path=customXml/item1.xml><?xml version="1.0" encoding="utf-8"?>
+<b:Sources xmlns:b="http://schemas.openxmlformats.org/officeDocument/2006/bibliography" xmlns="http://schemas.openxmlformats.org/officeDocument/2006/bibliography" SelectedStyle="\APASixthEditionOfficeOnline.xsl" StyleName="APA" Version="6"/>
+</file>
+
+<file path=customXml/itemProps1.xml><?xml version="1.0" encoding="utf-8"?>
+<ds:datastoreItem xmlns:ds="http://schemas.openxmlformats.org/officeDocument/2006/customXml" ds:itemID="{4EAAF0E8-C099-4CEE-918C-D7AD4CB4E357}">
+  <ds:schemaRefs>
+    <ds:schemaRef ds:uri="http://schemas.openxmlformats.org/officeDocument/2006/bibliography"/>
+  </ds:schemaRefs>
+</ds:datastoreItem>
 </file>
--- a/graduation/Безопасность и методы защиты приложений.docx
+++ b/graduation/Безопасность и методы защиты приложений.docx
@@ -11,172 +11,279 @@
       <w:pPr>
         <w:pStyle w:val="1"/>
         <w:rPr>
-          <w:rFonts w:ascii="Times New Roman" w:hAnsi="Times New Roman" w:cs="Times New Roman"/>
+          <w:rFonts w:cs="Times New Roman"/>
+          <w:b w:val="0"/>
+          <w:bCs/>
+          <w:color w:val="auto"/>
+        </w:rPr>
+      </w:pPr>
+      <w:r>
+        <w:rPr>
+          <w:rFonts w:cs="Times New Roman"/>
+          <w:bCs/>
+          <w:color w:val="auto"/>
+          <w:highlight w:val="cyan"/>
+          <w:rPrChange w:id="1" w:author="Vladislav Tsarenko" w:date="2023-07-25T13:04:00Z">
+            <w:rPr>
+              <w:rFonts w:ascii="Times New Roman" w:hAnsi="Times New Roman" w:cs="Times New Roman"/>
+              <w:b/>
+              <w:bCs/>
+              <w:color w:val="auto"/>
+            </w:rPr>
+          </w:rPrChange>
+        </w:rPr>
+        <w:t>Инъекции (Внедрение/</w:t>
+      </w:r>
+      <w:r>
+        <w:rPr>
+          <w:rFonts w:cs="Times New Roman"/>
+          <w:bCs/>
+          <w:color w:val="auto"/>
+          <w:highlight w:val="cyan"/>
+          <w:lang w:val="en-US"/>
+          <w:rPrChange w:id="2" w:author="Vladislav Tsarenko" w:date="2023-07-25T13:04:00Z">
+            <w:rPr>
+              <w:rFonts w:ascii="Times New Roman" w:hAnsi="Times New Roman" w:cs="Times New Roman"/>
+              <w:b/>
+              <w:bCs/>
+              <w:color w:val="auto"/>
+              <w:lang w:val="en-US"/>
+            </w:rPr>
+          </w:rPrChange>
+        </w:rPr>
+        <w:t>Injection</w:t>
+      </w:r>
+      <w:r>
+        <w:rPr>
+          <w:rFonts w:cs="Times New Roman"/>
+          <w:bCs/>
+          <w:color w:val="auto"/>
+          <w:highlight w:val="cyan"/>
+          <w:rPrChange w:id="3" w:author="Vladislav Tsarenko" w:date="2023-07-25T13:04:00Z">
+            <w:rPr>
+              <w:rFonts w:ascii="Times New Roman" w:hAnsi="Times New Roman" w:cs="Times New Roman"/>
+              <w:b/>
+              <w:bCs/>
+              <w:color w:val="auto"/>
+            </w:rPr>
+          </w:rPrChange>
+        </w:rPr>
+        <w:t>)</w:t>
+      </w:r>
+    </w:p>
+    <w:p>
+      <w:pPr>
+        <w:rPr>
+          <w:rFonts w:cs="Times New Roman"/>
+          <w:szCs w:val="28"/>
+        </w:rPr>
+      </w:pPr>
+      <w:r>
+        <w:rPr>
+          <w:rFonts w:cs="Times New Roman"/>
+          <w:szCs w:val="28"/>
+        </w:rPr>
+        <w:t>У</w:t>
+      </w:r>
+      <w:r>
+        <w:rPr>
+          <w:rFonts w:cs="Times New Roman"/>
+          <w:szCs w:val="28"/>
+        </w:rPr>
+        <w:t xml:space="preserve">язвимости, связанные с внедрением </w:t>
+      </w:r>
+      <w:r>
+        <w:rPr>
+          <w:rFonts w:cs="Times New Roman"/>
+          <w:szCs w:val="28"/>
+          <w:highlight w:val="yellow"/>
+          <w:lang w:val="en-US"/>
+          <w:rPrChange w:id="4" w:author="Vladislav Tsarenko" w:date="2023-07-25T13:04:00Z">
+            <w:rPr>
+              <w:rFonts w:cs="Times New Roman"/>
+              <w:szCs w:val="28"/>
+              <w:lang w:val="en-US"/>
+            </w:rPr>
+          </w:rPrChange>
+        </w:rPr>
+        <w:t>SQL</w:t>
+      </w:r>
+      <w:r>
+        <w:rPr>
+          <w:rFonts w:cs="Times New Roman"/>
+          <w:szCs w:val="28"/>
+          <w:highlight w:val="yellow"/>
+          <w:rPrChange w:id="5" w:author="Vladislav Tsarenko" w:date="2023-07-25T13:04:00Z">
+            <w:rPr>
+              <w:rFonts w:cs="Times New Roman"/>
+              <w:szCs w:val="28"/>
+            </w:rPr>
+          </w:rPrChange>
+        </w:rPr>
+        <w:t xml:space="preserve">, </w:t>
+      </w:r>
+      <w:r>
+        <w:rPr>
+          <w:rFonts w:cs="Times New Roman"/>
+          <w:szCs w:val="28"/>
+          <w:highlight w:val="yellow"/>
+          <w:lang w:val="en-US"/>
+          <w:rPrChange w:id="6" w:author="Vladislav Tsarenko" w:date="2023-07-25T13:04:00Z">
+            <w:rPr>
+              <w:rFonts w:cs="Times New Roman"/>
+              <w:szCs w:val="28"/>
+              <w:lang w:val="en-US"/>
+            </w:rPr>
+          </w:rPrChange>
+        </w:rPr>
+        <w:t>NoSQL</w:t>
+      </w:r>
+      <w:r>
+        <w:rPr>
+          <w:rFonts w:cs="Times New Roman"/>
+          <w:szCs w:val="28"/>
+          <w:highlight w:val="yellow"/>
+          <w:rPrChange w:id="7" w:author="Vladislav Tsarenko" w:date="2023-07-25T13:04:00Z">
+            <w:rPr>
+              <w:rFonts w:cs="Times New Roman"/>
+              <w:szCs w:val="28"/>
+            </w:rPr>
+          </w:rPrChange>
+        </w:rPr>
+        <w:t xml:space="preserve">, </w:t>
+      </w:r>
+      <w:r>
+        <w:rPr>
+          <w:rFonts w:cs="Times New Roman"/>
+          <w:szCs w:val="28"/>
+          <w:highlight w:val="yellow"/>
+          <w:lang w:val="en-US"/>
+          <w:rPrChange w:id="8" w:author="Vladislav Tsarenko" w:date="2023-07-25T13:04:00Z">
+            <w:rPr>
+              <w:rFonts w:cs="Times New Roman"/>
+              <w:szCs w:val="28"/>
+              <w:lang w:val="en-US"/>
+            </w:rPr>
+          </w:rPrChange>
+        </w:rPr>
+        <w:t>OS</w:t>
+      </w:r>
+      <w:r>
+        <w:rPr>
+          <w:rFonts w:cs="Times New Roman"/>
+          <w:szCs w:val="28"/>
+          <w:highlight w:val="yellow"/>
+          <w:rPrChange w:id="9" w:author="Vladislav Tsarenko" w:date="2023-07-25T13:04:00Z">
+            <w:rPr>
+              <w:rFonts w:cs="Times New Roman"/>
+              <w:szCs w:val="28"/>
+            </w:rPr>
+          </w:rPrChange>
+        </w:rPr>
+        <w:t xml:space="preserve"> и </w:t>
+      </w:r>
+      <w:r>
+        <w:rPr>
+          <w:rFonts w:cs="Times New Roman"/>
+          <w:szCs w:val="28"/>
+          <w:highlight w:val="yellow"/>
+          <w:lang w:val="en-US"/>
+          <w:rPrChange w:id="10" w:author="Vladislav Tsarenko" w:date="2023-07-25T13:04:00Z">
+            <w:rPr>
+              <w:rFonts w:cs="Times New Roman"/>
+              <w:szCs w:val="28"/>
+              <w:lang w:val="en-US"/>
+            </w:rPr>
+          </w:rPrChange>
+        </w:rPr>
+        <w:t>LDAP</w:t>
+      </w:r>
+      <w:r>
+        <w:rPr>
+          <w:rFonts w:cs="Times New Roman"/>
+          <w:szCs w:val="28"/>
+        </w:rPr>
+        <w:t xml:space="preserve"> скриптов </w:t>
+      </w:r>
+      <w:proofErr w:type="gramStart"/>
+      <w:r>
+        <w:rPr>
+          <w:rFonts w:cs="Times New Roman"/>
+          <w:szCs w:val="28"/>
+        </w:rPr>
+        <w:t>в приложению</w:t>
+      </w:r>
+      <w:proofErr w:type="gramEnd"/>
+      <w:r>
+        <w:rPr>
+          <w:rFonts w:cs="Times New Roman"/>
+          <w:szCs w:val="28"/>
+        </w:rPr>
+        <w:t>.</w:t>
+      </w:r>
+    </w:p>
+    <w:p>
+      <w:pPr>
+        <w:rPr>
+          <w:rFonts w:cs="Times New Roman"/>
+          <w:szCs w:val="28"/>
+        </w:rPr>
+      </w:pPr>
+      <w:r>
+        <w:rPr>
+          <w:rFonts w:cs="Times New Roman"/>
           <w:b/>
           <w:bCs/>
-          <w:color w:val="auto"/>
-        </w:rPr>
-      </w:pPr>
-      <w:r>
-        <w:rPr>
-          <w:rFonts w:ascii="Times New Roman" w:hAnsi="Times New Roman" w:cs="Times New Roman"/>
+          <w:szCs w:val="28"/>
+          <w:highlight w:val="cyan"/>
+          <w:lang w:val="en-US"/>
+          <w:rPrChange w:id="11" w:author="Vladislav Tsarenko" w:date="2023-07-25T13:05:00Z">
+            <w:rPr>
+              <w:rFonts w:cs="Times New Roman"/>
+              <w:b/>
+              <w:bCs/>
+              <w:szCs w:val="28"/>
+              <w:lang w:val="en-US"/>
+            </w:rPr>
+          </w:rPrChange>
+        </w:rPr>
+        <w:t>SQL</w:t>
+      </w:r>
+      <w:r>
+        <w:rPr>
+          <w:rFonts w:cs="Times New Roman"/>
           <w:b/>
           <w:bCs/>
-          <w:color w:val="auto"/>
-        </w:rPr>
-        <w:t>Инъекции (Внедрение/</w:t>
-      </w:r>
-      <w:r>
-        <w:rPr>
-          <w:rFonts w:ascii="Times New Roman" w:hAnsi="Times New Roman" w:cs="Times New Roman"/>
+          <w:szCs w:val="28"/>
+          <w:highlight w:val="cyan"/>
+          <w:rPrChange w:id="12" w:author="Vladislav Tsarenko" w:date="2023-07-25T13:05:00Z">
+            <w:rPr>
+              <w:rFonts w:cs="Times New Roman"/>
+              <w:b/>
+              <w:bCs/>
+              <w:szCs w:val="28"/>
+            </w:rPr>
+          </w:rPrChange>
+        </w:rPr>
+        <w:t>-</w:t>
+      </w:r>
+      <w:r>
+        <w:rPr>
+          <w:rFonts w:cs="Times New Roman"/>
           <w:b/>
           <w:bCs/>
-          <w:color w:val="auto"/>
-          <w:lang w:val="en-US"/>
-        </w:rPr>
-        <w:t>Injection</w:t>
-      </w:r>
-      <w:r>
-        <w:rPr>
-          <w:rFonts w:ascii="Times New Roman" w:hAnsi="Times New Roman" w:cs="Times New Roman"/>
-          <w:b/>
-          <w:bCs/>
-          <w:color w:val="auto"/>
-        </w:rPr>
-        <w:t>)</w:t>
-      </w:r>
-    </w:p>
-    <w:p>
-      <w:pPr>
-        <w:rPr>
-          <w:rFonts w:cs="Times New Roman"/>
-          <w:szCs w:val="28"/>
-        </w:rPr>
-      </w:pPr>
-      <w:r>
-        <w:rPr>
-          <w:rFonts w:cs="Times New Roman"/>
-          <w:szCs w:val="28"/>
-        </w:rPr>
-        <w:t>У</w:t>
-      </w:r>
-      <w:r>
-        <w:rPr>
-          <w:rFonts w:cs="Times New Roman"/>
-          <w:szCs w:val="28"/>
-        </w:rPr>
-        <w:t xml:space="preserve">язвимости, связанные с внедрением </w:t>
-      </w:r>
-      <w:r>
-        <w:rPr>
-          <w:rFonts w:cs="Times New Roman"/>
-          <w:szCs w:val="28"/>
-          <w:lang w:val="en-US"/>
-        </w:rPr>
-        <w:t>SQL</w:t>
-      </w:r>
-      <w:r>
-        <w:rPr>
-          <w:rFonts w:cs="Times New Roman"/>
-          <w:szCs w:val="28"/>
-        </w:rPr>
-        <w:t xml:space="preserve">, </w:t>
-      </w:r>
-      <w:r>
-        <w:rPr>
-          <w:rFonts w:cs="Times New Roman"/>
-          <w:szCs w:val="28"/>
-          <w:lang w:val="en-US"/>
-        </w:rPr>
-        <w:t>NoSQL</w:t>
-      </w:r>
-      <w:r>
-        <w:rPr>
-          <w:rFonts w:cs="Times New Roman"/>
-          <w:szCs w:val="28"/>
-        </w:rPr>
-        <w:t xml:space="preserve">, </w:t>
-      </w:r>
-      <w:r>
-        <w:rPr>
-          <w:rFonts w:cs="Times New Roman"/>
-          <w:szCs w:val="28"/>
-          <w:lang w:val="en-US"/>
-        </w:rPr>
-        <w:t>OS</w:t>
-      </w:r>
-      <w:r>
-        <w:rPr>
-          <w:rFonts w:cs="Times New Roman"/>
-          <w:szCs w:val="28"/>
-        </w:rPr>
-        <w:t xml:space="preserve"> и </w:t>
-      </w:r>
-      <w:r>
-        <w:rPr>
-          <w:rFonts w:cs="Times New Roman"/>
-          <w:szCs w:val="28"/>
-          <w:lang w:val="en-US"/>
-        </w:rPr>
-        <w:t>LDAP</w:t>
-      </w:r>
-      <w:r>
-        <w:rPr>
-          <w:rFonts w:cs="Times New Roman"/>
-          <w:szCs w:val="28"/>
-        </w:rPr>
-        <w:t xml:space="preserve"> скриптов </w:t>
-      </w:r>
-      <w:proofErr w:type="gramStart"/>
-      <w:r>
-        <w:rPr>
-          <w:rFonts w:cs="Times New Roman"/>
-          <w:szCs w:val="28"/>
-        </w:rPr>
-        <w:t>в приложению</w:t>
-      </w:r>
-      <w:proofErr w:type="gramEnd"/>
-      <w:r>
-        <w:rPr>
-          <w:rFonts w:cs="Times New Roman"/>
-          <w:szCs w:val="28"/>
-        </w:rPr>
-        <w:t>.</w:t>
-      </w:r>
-    </w:p>
-    <w:p>
-      <w:pPr>
-        <w:rPr>
-          <w:rFonts w:cs="Times New Roman"/>
-          <w:szCs w:val="28"/>
-        </w:rPr>
-      </w:pPr>
-      <w:r>
-        <w:rPr>
-          <w:rFonts w:cs="Times New Roman"/>
-          <w:b/>
-          <w:bCs/>
-          <w:szCs w:val="28"/>
-          <w:lang w:val="en-US"/>
-        </w:rPr>
-        <w:t>SQL</w:t>
-      </w:r>
-      <w:r>
-        <w:rPr>
-          <w:rFonts w:cs="Times New Roman"/>
-          <w:b/>
-          <w:bCs/>
-          <w:szCs w:val="28"/>
-        </w:rPr>
-        <w:t>-</w:t>
-      </w:r>
-      <w:r>
-        <w:rPr>
-          <w:rFonts w:cs="Times New Roman"/>
-          <w:b/>
-          <w:bCs/>
-          <w:szCs w:val="28"/>
-          <w:lang w:val="en-US"/>
+          <w:szCs w:val="28"/>
+          <w:highlight w:val="cyan"/>
+          <w:lang w:val="en-US"/>
+          <w:rPrChange w:id="13" w:author="Vladislav Tsarenko" w:date="2023-07-25T13:05:00Z">
+            <w:rPr>
+              <w:rFonts w:cs="Times New Roman"/>
+              <w:b/>
+              <w:bCs/>
+              <w:szCs w:val="28"/>
+              <w:lang w:val="en-US"/>
+            </w:rPr>
+          </w:rPrChange>
         </w:rPr>
         <w:t>injection</w:t>
       </w:r>
@@ -288,7 +395,15 @@
         <w:rPr>
           <w:b/>
           <w:bCs/>
-          <w:lang w:val="en-US"/>
+          <w:highlight w:val="cyan"/>
+          <w:lang w:val="en-US"/>
+          <w:rPrChange w:id="14" w:author="Vladislav Tsarenko" w:date="2023-07-25T13:05:00Z">
+            <w:rPr>
+              <w:b/>
+              <w:bCs/>
+              <w:lang w:val="en-US"/>
+            </w:rPr>
+          </w:rPrChange>
         </w:rPr>
         <w:t>Command</w:t>
       </w:r>
@@ -296,6 +411,13 @@
         <w:rPr>
           <w:b/>
           <w:bCs/>
+          <w:highlight w:val="cyan"/>
+          <w:rPrChange w:id="15" w:author="Vladislav Tsarenko" w:date="2023-07-25T13:05:00Z">
+            <w:rPr>
+              <w:b/>
+              <w:bCs/>
+            </w:rPr>
+          </w:rPrChange>
         </w:rPr>
         <w:t xml:space="preserve"> </w:t>
       </w:r>
@@ -303,7 +425,15 @@
         <w:rPr>
           <w:b/>
           <w:bCs/>
-          <w:lang w:val="en-US"/>
+          <w:highlight w:val="cyan"/>
+          <w:lang w:val="en-US"/>
+          <w:rPrChange w:id="16" w:author="Vladislav Tsarenko" w:date="2023-07-25T13:05:00Z">
+            <w:rPr>
+              <w:b/>
+              <w:bCs/>
+              <w:lang w:val="en-US"/>
+            </w:rPr>
+          </w:rPrChange>
         </w:rPr>
         <w:t>Injection</w:t>
       </w:r>
@@ -315,10 +445,34 @@
         <w:t xml:space="preserve"> – </w:t>
       </w:r>
       <w:r>
-        <w:t xml:space="preserve">Злоумышленник внедряет вредоносные команды в системные вызовы или команды оболочки операционной системы. </w:t>
-      </w:r>
-      <w:r>
-        <w:t>Это может привести к выполнению нежелательных операций на сервере, таких как удаление файлов или получение несанкционированного доступа к системе.</w:t>
+        <w:t xml:space="preserve">Злоумышленник внедряет </w:t>
+      </w:r>
+      <w:r>
+        <w:rPr>
+          <w:highlight w:val="yellow"/>
+          <w:rPrChange w:id="17" w:author="Vladislav Tsarenko" w:date="2023-07-25T13:05:00Z">
+            <w:rPr/>
+          </w:rPrChange>
+        </w:rPr>
+        <w:t>вредоносные команды в системные вызовы или команды оболочки операционной системы</w:t>
+      </w:r>
+      <w:r>
+        <w:t xml:space="preserve">. </w:t>
+      </w:r>
+      <w:r>
+        <w:t xml:space="preserve">Это может привести к выполнению нежелательных операций на сервере, таких как </w:t>
+      </w:r>
+      <w:r>
+        <w:rPr>
+          <w:highlight w:val="yellow"/>
+          <w:rPrChange w:id="18" w:author="Vladislav Tsarenko" w:date="2023-07-25T13:05:00Z">
+            <w:rPr/>
+          </w:rPrChange>
+        </w:rPr>
+        <w:t>удаление файлов или получение несанкционированного доступа к системе</w:t>
+      </w:r>
+      <w:r>
+        <w:t>.</w:t>
       </w:r>
     </w:p>
     <w:p>
@@ -326,6 +480,13 @@
         <w:rPr>
           <w:b/>
           <w:bCs/>
+          <w:highlight w:val="cyan"/>
+          <w:rPrChange w:id="19" w:author="Vladislav Tsarenko" w:date="2023-07-25T13:06:00Z">
+            <w:rPr>
+              <w:b/>
+              <w:bCs/>
+            </w:rPr>
+          </w:rPrChange>
         </w:rPr>
         <w:t xml:space="preserve">LDAP </w:t>
       </w:r>
@@ -334,35 +495,78 @@
         <w:rPr>
           <w:b/>
           <w:bCs/>
+          <w:highlight w:val="cyan"/>
+          <w:rPrChange w:id="20" w:author="Vladislav Tsarenko" w:date="2023-07-25T13:06:00Z">
+            <w:rPr>
+              <w:b/>
+              <w:bCs/>
+            </w:rPr>
+          </w:rPrChange>
         </w:rPr>
         <w:t>Injection</w:t>
       </w:r>
       <w:proofErr w:type="spellEnd"/>
       <w:r>
-        <w:t>: Злоумышленник внедряет вредоносный код в LDAP-запросы, используемые для поиска и извлечения информации из каталогов.</w:t>
-      </w:r>
-    </w:p>
-    <w:p>
-      <w:pPr>
-        <w:rPr>
-          <w:lang w:val="en-US"/>
-        </w:rPr>
-      </w:pPr>
-      <w:r>
+        <w:t xml:space="preserve">: Злоумышленник внедряет </w:t>
+      </w:r>
+      <w:r>
+        <w:rPr>
+          <w:highlight w:val="yellow"/>
+          <w:rPrChange w:id="21" w:author="Vladislav Tsarenko" w:date="2023-07-25T13:06:00Z">
+            <w:rPr/>
+          </w:rPrChange>
+        </w:rPr>
+        <w:t>вредоносный код в LDAP-запросы</w:t>
+      </w:r>
+      <w:r>
+        <w:t>, используемые для поиска и извлечения информации из каталогов.</w:t>
+      </w:r>
+    </w:p>
+    <w:p>
+      <w:pPr>
+        <w:rPr>
+          <w:lang w:val="en-US"/>
+        </w:rPr>
+      </w:pPr>
+      <w:r>
+        <w:rPr>
+          <w:highlight w:val="cyan"/>
+          <w:rPrChange w:id="22" w:author="Vladislav Tsarenko" w:date="2023-07-25T13:07:00Z">
+            <w:rPr/>
+          </w:rPrChange>
+        </w:rPr>
         <w:t>Уязвимо</w:t>
       </w:r>
       <w:r>
         <w:rPr>
-          <w:lang w:val="en-US"/>
+          <w:highlight w:val="cyan"/>
+          <w:lang w:val="en-US"/>
+          <w:rPrChange w:id="23" w:author="Vladislav Tsarenko" w:date="2023-07-25T13:07:00Z">
+            <w:rPr>
+              <w:lang w:val="en-US"/>
+            </w:rPr>
+          </w:rPrChange>
         </w:rPr>
         <w:t xml:space="preserve"> </w:t>
       </w:r>
       <w:r>
+        <w:rPr>
+          <w:highlight w:val="cyan"/>
+          <w:rPrChange w:id="24" w:author="Vladislav Tsarenko" w:date="2023-07-25T13:07:00Z">
+            <w:rPr/>
+          </w:rPrChange>
+        </w:rPr>
         <w:t>если</w:t>
       </w:r>
       <w:r>
         <w:rPr>
-          <w:lang w:val="en-US"/>
+          <w:highlight w:val="cyan"/>
+          <w:lang w:val="en-US"/>
+          <w:rPrChange w:id="25" w:author="Vladislav Tsarenko" w:date="2023-07-25T13:07:00Z">
+            <w:rPr>
+              <w:lang w:val="en-US"/>
+            </w:rPr>
+          </w:rPrChange>
         </w:rPr>
         <w:t>:</w:t>
       </w:r>
@@ -384,8 +588,22 @@
         <w:rPr>
           <w:rFonts w:cs="Times New Roman"/>
           <w:szCs w:val="28"/>
-        </w:rPr>
-        <w:t>вводимые пользователем данные не проверяются, не фильтруются или не очищаются;</w:t>
+          <w:highlight w:val="yellow"/>
+          <w:rPrChange w:id="26" w:author="Vladislav Tsarenko" w:date="2023-07-25T13:07:00Z">
+            <w:rPr>
+              <w:rFonts w:cs="Times New Roman"/>
+              <w:szCs w:val="28"/>
+            </w:rPr>
+          </w:rPrChange>
+        </w:rPr>
+        <w:t>вводимые пользователем данные не проверяются</w:t>
+      </w:r>
+      <w:r>
+        <w:rPr>
+          <w:rFonts w:cs="Times New Roman"/>
+          <w:szCs w:val="28"/>
+        </w:rPr>
+        <w:t>, не фильтруются или не очищаются;</w:t>
       </w:r>
     </w:p>
     <w:p>
@@ -397,15 +615,39 @@
         </w:numPr>
       </w:pPr>
       <w:r>
-        <w:t xml:space="preserve">В коде используются динамические запросы и </w:t>
+        <w:t xml:space="preserve">В коде </w:t>
+      </w:r>
+      <w:r>
+        <w:rPr>
+          <w:highlight w:val="yellow"/>
+          <w:rPrChange w:id="27" w:author="Vladislav Tsarenko" w:date="2023-07-25T13:07:00Z">
+            <w:rPr/>
+          </w:rPrChange>
+        </w:rPr>
+        <w:t xml:space="preserve">используются динамические запросы и </w:t>
       </w:r>
       <w:proofErr w:type="spellStart"/>
       <w:r>
+        <w:rPr>
+          <w:highlight w:val="yellow"/>
+          <w:rPrChange w:id="28" w:author="Vladislav Tsarenko" w:date="2023-07-25T13:07:00Z">
+            <w:rPr/>
+          </w:rPrChange>
+        </w:rPr>
         <w:t>непараметризированные</w:t>
       </w:r>
       <w:proofErr w:type="spellEnd"/>
       <w:r>
-        <w:t xml:space="preserve"> вызовы без экранирования.</w:t>
+        <w:rPr>
+          <w:highlight w:val="yellow"/>
+          <w:rPrChange w:id="29" w:author="Vladislav Tsarenko" w:date="2023-07-25T13:07:00Z">
+            <w:rPr/>
+          </w:rPrChange>
+        </w:rPr>
+        <w:t xml:space="preserve"> вызовы без экранирования</w:t>
+      </w:r>
+      <w:r>
+        <w:t>.</w:t>
       </w:r>
     </w:p>
     <w:p>
@@ -419,19 +661,42 @@
         <w:rPr>
           <w:rFonts w:cs="Times New Roman"/>
           <w:szCs w:val="28"/>
-        </w:rPr>
-      </w:pPr>
-      <w:r>
-        <w:rPr>
-          <w:rFonts w:cs="Times New Roman"/>
-          <w:szCs w:val="28"/>
+          <w:highlight w:val="yellow"/>
+          <w:rPrChange w:id="30" w:author="Vladislav Tsarenko" w:date="2023-07-25T13:07:00Z">
+            <w:rPr>
+              <w:rFonts w:cs="Times New Roman"/>
+              <w:szCs w:val="28"/>
+            </w:rPr>
+          </w:rPrChange>
+        </w:rPr>
+      </w:pPr>
+      <w:r>
+        <w:rPr>
+          <w:rFonts w:cs="Times New Roman"/>
+          <w:szCs w:val="28"/>
+          <w:highlight w:val="yellow"/>
+          <w:rPrChange w:id="31" w:author="Vladislav Tsarenko" w:date="2023-07-25T13:07:00Z">
+            <w:rPr>
+              <w:rFonts w:cs="Times New Roman"/>
+              <w:szCs w:val="28"/>
+            </w:rPr>
+          </w:rPrChange>
         </w:rPr>
         <w:t>вредоносные данные используются в поисковых параметрах объектно-реляционного отображения для извлечения дополнительной, критичной информации;</w:t>
       </w:r>
     </w:p>
     <w:p>
       <w:r>
-        <w:t>Для защиты:</w:t>
+        <w:rPr>
+          <w:highlight w:val="cyan"/>
+          <w:rPrChange w:id="32" w:author="Vladislav Tsarenko" w:date="2023-07-25T13:08:00Z">
+            <w:rPr/>
+          </w:rPrChange>
+        </w:rPr>
+        <w:t>Для защиты</w:t>
+      </w:r>
+      <w:r>
+        <w:t>:</w:t>
       </w:r>
     </w:p>
     <w:p>
@@ -443,7 +708,19 @@
         </w:numPr>
       </w:pPr>
       <w:r>
-        <w:t xml:space="preserve">Используйте параметризованные запросы и подготавливаемые выражения для предотвращения </w:t>
+        <w:t xml:space="preserve">Используйте </w:t>
+      </w:r>
+      <w:r>
+        <w:rPr>
+          <w:highlight w:val="yellow"/>
+          <w:rPrChange w:id="33" w:author="Vladislav Tsarenko" w:date="2023-07-25T13:08:00Z">
+            <w:rPr/>
+          </w:rPrChange>
+        </w:rPr>
+        <w:t>параметризованные запросы и подготавливаемые выражения</w:t>
+      </w:r>
+      <w:r>
+        <w:t xml:space="preserve"> для предотвращения </w:t>
       </w:r>
       <w:r>
         <w:rPr>
@@ -468,17 +745,34 @@
       </w:pPr>
       <w:proofErr w:type="spellStart"/>
       <w:r>
+        <w:rPr>
+          <w:highlight w:val="yellow"/>
+          <w:rPrChange w:id="34" w:author="Vladislav Tsarenko" w:date="2023-07-25T13:08:00Z">
+            <w:rPr/>
+          </w:rPrChange>
+        </w:rPr>
         <w:t>Валидируйте</w:t>
       </w:r>
       <w:proofErr w:type="spellEnd"/>
       <w:r>
-        <w:t xml:space="preserve"> входные данные на серверной </w:t>
-      </w:r>
-      <w:proofErr w:type="spellStart"/>
-      <w:r>
-        <w:t>сторонею</w:t>
-      </w:r>
-      <w:proofErr w:type="spellEnd"/>
+        <w:rPr>
+          <w:highlight w:val="yellow"/>
+          <w:rPrChange w:id="35" w:author="Vladislav Tsarenko" w:date="2023-07-25T13:08:00Z">
+            <w:rPr/>
+          </w:rPrChange>
+        </w:rPr>
+        <w:t xml:space="preserve"> входные данные на серверной стороне</w:t>
+      </w:r>
+      <w:ins w:id="36" w:author="Vladislav Tsarenko" w:date="2023-07-25T13:08:00Z">
+        <w:r>
+          <w:t>.</w:t>
+        </w:r>
+      </w:ins>
+      <w:del w:id="37" w:author="Vladislav Tsarenko" w:date="2023-07-25T13:08:00Z">
+        <w:r>
+          <w:delText>ю</w:delText>
+        </w:r>
+      </w:del>
     </w:p>
     <w:p>
       <w:pPr>
@@ -489,13 +783,13 @@
         </w:numPr>
       </w:pPr>
       <w:r>
-        <w:t>Экранируйте специальные символы, чтобы предотвратить инъекции (</w:t>
-      </w:r>
-      <w:r>
-        <w:t>HTML, JavaScript, SQL, XML и т. д.</w:t>
-      </w:r>
-      <w:r>
-        <w:t>)</w:t>
+        <w:rPr>
+          <w:highlight w:val="yellow"/>
+          <w:rPrChange w:id="38" w:author="Vladislav Tsarenko" w:date="2023-07-25T13:11:00Z">
+            <w:rPr/>
+          </w:rPrChange>
+        </w:rPr>
+        <w:t>Экранируйте специальные символы, чтобы предотвратить инъекции (HTML, JavaScript, SQL, XML и т. д.)</w:t>
       </w:r>
       <w:r>
         <w:br/>
@@ -505,11 +799,41 @@
       </w:r>
       <w:proofErr w:type="gramStart"/>
       <w:r>
-        <w:t>SQL  названия</w:t>
+        <w:t xml:space="preserve">SQL  </w:t>
+      </w:r>
+      <w:r>
+        <w:rPr>
+          <w:highlight w:val="yellow"/>
+          <w:rPrChange w:id="39" w:author="Vladislav Tsarenko" w:date="2023-07-25T13:12:00Z">
+            <w:rPr/>
+          </w:rPrChange>
+        </w:rPr>
+        <w:t>названия</w:t>
       </w:r>
       <w:proofErr w:type="gramEnd"/>
       <w:r>
-        <w:t xml:space="preserve"> таблиц или столбцов, нельзя экранировать, поэтому предоставляемые пользователями названия представляют опасность. Это обычная проблема программ для составления отчетов.</w:t>
+        <w:rPr>
+          <w:highlight w:val="yellow"/>
+          <w:rPrChange w:id="40" w:author="Vladislav Tsarenko" w:date="2023-07-25T13:12:00Z">
+            <w:rPr/>
+          </w:rPrChange>
+        </w:rPr>
+        <w:t xml:space="preserve"> таблиц или столбцов</w:t>
+      </w:r>
+      <w:r>
+        <w:t xml:space="preserve">, нельзя экранировать, поэтому </w:t>
+      </w:r>
+      <w:r>
+        <w:rPr>
+          <w:highlight w:val="yellow"/>
+          <w:rPrChange w:id="41" w:author="Vladislav Tsarenko" w:date="2023-07-25T13:12:00Z">
+            <w:rPr/>
+          </w:rPrChange>
+        </w:rPr>
+        <w:t>предоставляемые пользователями названия представляют опасность</w:t>
+      </w:r>
+      <w:r>
+        <w:t>. Это обычная проблема программ для составления отчетов.</w:t>
       </w:r>
     </w:p>
     <w:p>
@@ -529,8 +853,22 @@
         <w:rPr>
           <w:rFonts w:cs="Times New Roman"/>
           <w:szCs w:val="28"/>
-        </w:rPr>
-        <w:t xml:space="preserve">Используйте безопасный API, исключающий применение интерпретатора или предоставляющий параметризованный интерфейс, </w:t>
+          <w:highlight w:val="yellow"/>
+          <w:rPrChange w:id="42" w:author="Vladislav Tsarenko" w:date="2023-07-25T13:13:00Z">
+            <w:rPr>
+              <w:rFonts w:cs="Times New Roman"/>
+              <w:szCs w:val="28"/>
+            </w:rPr>
+          </w:rPrChange>
+        </w:rPr>
+        <w:t>Используйте безопасный API, исключающий применение интерпретатора или предоставляющий параметризованный интерфейс,</w:t>
+      </w:r>
+      <w:r>
+        <w:rPr>
+          <w:rFonts w:cs="Times New Roman"/>
+          <w:szCs w:val="28"/>
+        </w:rPr>
+        <w:t xml:space="preserve"> </w:t>
       </w:r>
       <w:r>
         <w:rPr>
@@ -538,7 +876,28 @@
           <w:szCs w:val="28"/>
         </w:rPr>
         <w:lastRenderedPageBreak/>
-        <w:t>либо используйте инструменты объектно-реляционного отображения (ORM).</w:t>
+        <w:t>либо используйте инструменты объектно-реляционного отображения (</w:t>
+      </w:r>
+      <w:r>
+        <w:rPr>
+          <w:rFonts w:cs="Times New Roman"/>
+          <w:szCs w:val="28"/>
+          <w:highlight w:val="yellow"/>
+          <w:rPrChange w:id="43" w:author="Vladislav Tsarenko" w:date="2023-07-25T13:13:00Z">
+            <w:rPr>
+              <w:rFonts w:cs="Times New Roman"/>
+              <w:szCs w:val="28"/>
+            </w:rPr>
+          </w:rPrChange>
+        </w:rPr>
+        <w:t>ORM)</w:t>
+      </w:r>
+      <w:r>
+        <w:rPr>
+          <w:rFonts w:cs="Times New Roman"/>
+          <w:szCs w:val="28"/>
+        </w:rPr>
+        <w:t>.</w:t>
       </w:r>
     </w:p>
     <w:p>
@@ -552,12 +911,26 @@
         <w:rPr>
           <w:rFonts w:cs="Times New Roman"/>
           <w:szCs w:val="28"/>
-        </w:rPr>
-      </w:pPr>
-      <w:r>
-        <w:rPr>
-          <w:rFonts w:cs="Times New Roman"/>
-          <w:szCs w:val="28"/>
+          <w:highlight w:val="yellow"/>
+          <w:rPrChange w:id="44" w:author="Vladislav Tsarenko" w:date="2023-07-25T13:13:00Z">
+            <w:rPr>
+              <w:rFonts w:cs="Times New Roman"/>
+              <w:szCs w:val="28"/>
+            </w:rPr>
+          </w:rPrChange>
+        </w:rPr>
+      </w:pPr>
+      <w:r>
+        <w:rPr>
+          <w:rFonts w:cs="Times New Roman"/>
+          <w:szCs w:val="28"/>
+          <w:highlight w:val="yellow"/>
+          <w:rPrChange w:id="45" w:author="Vladislav Tsarenko" w:date="2023-07-25T13:13:00Z">
+            <w:rPr>
+              <w:rFonts w:cs="Times New Roman"/>
+              <w:szCs w:val="28"/>
+            </w:rPr>
+          </w:rPrChange>
         </w:rPr>
         <w:t xml:space="preserve">Включите механизмы мониторинга и регистрации, чтобы обнаружить и отследить попытки </w:t>
       </w:r>
@@ -565,7 +938,15 @@
         <w:rPr>
           <w:rFonts w:cs="Times New Roman"/>
           <w:szCs w:val="28"/>
-          <w:lang w:val="en-US"/>
+          <w:highlight w:val="yellow"/>
+          <w:lang w:val="en-US"/>
+          <w:rPrChange w:id="46" w:author="Vladislav Tsarenko" w:date="2023-07-25T13:13:00Z">
+            <w:rPr>
+              <w:rFonts w:cs="Times New Roman"/>
+              <w:szCs w:val="28"/>
+              <w:lang w:val="en-US"/>
+            </w:rPr>
+          </w:rPrChange>
         </w:rPr>
         <w:t>SQL</w:t>
       </w:r>
@@ -573,15 +954,15 @@
         <w:rPr>
           <w:rFonts w:cs="Times New Roman"/>
           <w:szCs w:val="28"/>
-        </w:rPr>
-        <w:t>-</w:t>
-      </w:r>
-      <w:r>
-        <w:rPr>
-          <w:rFonts w:cs="Times New Roman"/>
-          <w:szCs w:val="28"/>
-        </w:rPr>
-        <w:t>инъекций.</w:t>
+          <w:highlight w:val="yellow"/>
+          <w:rPrChange w:id="47" w:author="Vladislav Tsarenko" w:date="2023-07-25T13:13:00Z">
+            <w:rPr>
+              <w:rFonts w:cs="Times New Roman"/>
+              <w:szCs w:val="28"/>
+            </w:rPr>
+          </w:rPrChange>
+        </w:rPr>
+        <w:t>-инъекций.</w:t>
       </w:r>
     </w:p>
     <w:p>
@@ -598,6 +979,14 @@
           <w:rFonts w:cs="Times New Roman"/>
           <w:b/>
           <w:szCs w:val="28"/>
+          <w:highlight w:val="cyan"/>
+          <w:rPrChange w:id="48" w:author="Vladislav Tsarenko" w:date="2023-07-25T13:13:00Z">
+            <w:rPr>
+              <w:rFonts w:cs="Times New Roman"/>
+              <w:b/>
+              <w:szCs w:val="28"/>
+            </w:rPr>
+          </w:rPrChange>
         </w:rPr>
         <w:t>Примеры сценариев атак</w:t>
       </w:r>
@@ -655,24 +1044,32 @@
         <w:rPr>
           <w:rFonts w:cs="Times New Roman"/>
           <w:szCs w:val="28"/>
-          <w:lang w:val="en-US"/>
-        </w:rPr>
-        <w:t>String query = "SELECT * FROM accounts WHERE</w:t>
-      </w:r>
-      <w:r>
-        <w:rPr>
-          <w:rFonts w:cs="Times New Roman"/>
-          <w:szCs w:val="28"/>
-          <w:lang w:val="en-US"/>
-        </w:rPr>
-        <w:t xml:space="preserve"> </w:t>
+          <w:highlight w:val="yellow"/>
+          <w:lang w:val="en-US"/>
+          <w:rPrChange w:id="49" w:author="Vladislav Tsarenko" w:date="2023-07-25T13:13:00Z">
+            <w:rPr>
+              <w:rFonts w:cs="Times New Roman"/>
+              <w:szCs w:val="28"/>
+              <w:lang w:val="en-US"/>
+            </w:rPr>
+          </w:rPrChange>
+        </w:rPr>
+        <w:t xml:space="preserve">String query = "SELECT * FROM accounts WHERE </w:t>
       </w:r>
       <w:proofErr w:type="spellStart"/>
       <w:r>
         <w:rPr>
           <w:rFonts w:cs="Times New Roman"/>
           <w:szCs w:val="28"/>
-          <w:lang w:val="en-US"/>
+          <w:highlight w:val="yellow"/>
+          <w:lang w:val="en-US"/>
+          <w:rPrChange w:id="50" w:author="Vladislav Tsarenko" w:date="2023-07-25T13:13:00Z">
+            <w:rPr>
+              <w:rFonts w:cs="Times New Roman"/>
+              <w:szCs w:val="28"/>
+              <w:lang w:val="en-US"/>
+            </w:rPr>
+          </w:rPrChange>
         </w:rPr>
         <w:t>custID</w:t>
       </w:r>
@@ -681,7 +1078,15 @@
         <w:rPr>
           <w:rFonts w:cs="Times New Roman"/>
           <w:szCs w:val="28"/>
-          <w:lang w:val="en-US"/>
+          <w:highlight w:val="yellow"/>
+          <w:lang w:val="en-US"/>
+          <w:rPrChange w:id="51" w:author="Vladislav Tsarenko" w:date="2023-07-25T13:13:00Z">
+            <w:rPr>
+              <w:rFonts w:cs="Times New Roman"/>
+              <w:szCs w:val="28"/>
+              <w:lang w:val="en-US"/>
+            </w:rPr>
+          </w:rPrChange>
         </w:rPr>
         <w:t xml:space="preserve">='" + </w:t>
       </w:r>
@@ -691,7 +1096,15 @@
         <w:rPr>
           <w:rFonts w:cs="Times New Roman"/>
           <w:szCs w:val="28"/>
-          <w:lang w:val="en-US"/>
+          <w:highlight w:val="yellow"/>
+          <w:lang w:val="en-US"/>
+          <w:rPrChange w:id="52" w:author="Vladislav Tsarenko" w:date="2023-07-25T13:13:00Z">
+            <w:rPr>
+              <w:rFonts w:cs="Times New Roman"/>
+              <w:szCs w:val="28"/>
+              <w:lang w:val="en-US"/>
+            </w:rPr>
+          </w:rPrChange>
         </w:rPr>
         <w:t>request.getParameter</w:t>
       </w:r>
@@ -701,7 +1114,15 @@
         <w:rPr>
           <w:rFonts w:cs="Times New Roman"/>
           <w:szCs w:val="28"/>
-          <w:lang w:val="en-US"/>
+          <w:highlight w:val="yellow"/>
+          <w:lang w:val="en-US"/>
+          <w:rPrChange w:id="53" w:author="Vladislav Tsarenko" w:date="2023-07-25T13:13:00Z">
+            <w:rPr>
+              <w:rFonts w:cs="Times New Roman"/>
+              <w:szCs w:val="28"/>
+              <w:lang w:val="en-US"/>
+            </w:rPr>
+          </w:rPrChange>
         </w:rPr>
         <w:t>("id") + "'";</w:t>
       </w:r>
@@ -907,13 +1328,34 @@
           <w:rFonts w:cs="Times New Roman"/>
           <w:szCs w:val="28"/>
         </w:rPr>
-        <w:t>В обоих случаях злоумышленник изменяет в своем браузере значение параметра "</w:t>
+        <w:t xml:space="preserve">В обоих случаях </w:t>
+      </w:r>
+      <w:r>
+        <w:rPr>
+          <w:rFonts w:cs="Times New Roman"/>
+          <w:szCs w:val="28"/>
+          <w:highlight w:val="yellow"/>
+          <w:rPrChange w:id="54" w:author="Vladislav Tsarenko" w:date="2023-07-25T13:14:00Z">
+            <w:rPr>
+              <w:rFonts w:cs="Times New Roman"/>
+              <w:szCs w:val="28"/>
+            </w:rPr>
+          </w:rPrChange>
+        </w:rPr>
+        <w:t>злоумышленник изменяет в своем браузере значение параметра "</w:t>
       </w:r>
       <w:proofErr w:type="spellStart"/>
       <w:r>
         <w:rPr>
           <w:rFonts w:cs="Times New Roman"/>
           <w:szCs w:val="28"/>
+          <w:highlight w:val="yellow"/>
+          <w:rPrChange w:id="55" w:author="Vladislav Tsarenko" w:date="2023-07-25T13:14:00Z">
+            <w:rPr>
+              <w:rFonts w:cs="Times New Roman"/>
+              <w:szCs w:val="28"/>
+            </w:rPr>
+          </w:rPrChange>
         </w:rPr>
         <w:t>id</w:t>
       </w:r>
@@ -922,6 +1364,13 @@
         <w:rPr>
           <w:rFonts w:cs="Times New Roman"/>
           <w:szCs w:val="28"/>
+          <w:highlight w:val="yellow"/>
+          <w:rPrChange w:id="56" w:author="Vladislav Tsarenko" w:date="2023-07-25T13:14:00Z">
+            <w:rPr>
+              <w:rFonts w:cs="Times New Roman"/>
+              <w:szCs w:val="28"/>
+            </w:rPr>
+          </w:rPrChange>
         </w:rPr>
         <w:t xml:space="preserve">" для отправки ' </w:t>
       </w:r>
@@ -930,6 +1379,13 @@
         <w:rPr>
           <w:rFonts w:cs="Times New Roman"/>
           <w:szCs w:val="28"/>
+          <w:highlight w:val="yellow"/>
+          <w:rPrChange w:id="57" w:author="Vladislav Tsarenko" w:date="2023-07-25T13:14:00Z">
+            <w:rPr>
+              <w:rFonts w:cs="Times New Roman"/>
+              <w:szCs w:val="28"/>
+            </w:rPr>
+          </w:rPrChange>
         </w:rPr>
         <w:t>or</w:t>
       </w:r>
@@ -938,8 +1394,22 @@
         <w:rPr>
           <w:rFonts w:cs="Times New Roman"/>
           <w:szCs w:val="28"/>
-        </w:rPr>
-        <w:t xml:space="preserve"> '1'='1. Например: </w:t>
+          <w:highlight w:val="yellow"/>
+          <w:rPrChange w:id="58" w:author="Vladislav Tsarenko" w:date="2023-07-25T13:14:00Z">
+            <w:rPr>
+              <w:rFonts w:cs="Times New Roman"/>
+              <w:szCs w:val="28"/>
+            </w:rPr>
+          </w:rPrChange>
+        </w:rPr>
+        <w:t xml:space="preserve"> '1'='1.</w:t>
+      </w:r>
+      <w:r>
+        <w:rPr>
+          <w:rFonts w:cs="Times New Roman"/>
+          <w:szCs w:val="28"/>
+        </w:rPr>
+        <w:t xml:space="preserve"> Например: </w:t>
       </w:r>
       <w:r>
         <w:rPr>
@@ -1070,8 +1540,8 @@
       <w:pPr>
         <w:pStyle w:val="1"/>
         <w:rPr>
-          <w:rFonts w:ascii="Times New Roman" w:hAnsi="Times New Roman" w:cs="Times New Roman"/>
-          <w:b/>
+          <w:rFonts w:cs="Times New Roman"/>
+          <w:b w:val="0"/>
           <w:bCs/>
           <w:color w:val="auto"/>
           <w:lang w:val="en-US"/>
@@ -1080,74 +1550,158 @@
       <w:proofErr w:type="spellStart"/>
       <w:r>
         <w:rPr>
-          <w:rFonts w:ascii="Times New Roman" w:hAnsi="Times New Roman" w:cs="Times New Roman"/>
-          <w:b/>
+          <w:rFonts w:cs="Times New Roman"/>
           <w:bCs/>
           <w:color w:val="auto"/>
-          <w:lang w:val="en-US"/>
+          <w:highlight w:val="cyan"/>
+          <w:lang w:val="en-US"/>
+          <w:rPrChange w:id="59" w:author="Vladislav Tsarenko" w:date="2023-07-25T13:15:00Z">
+            <w:rPr>
+              <w:rFonts w:ascii="Times New Roman" w:hAnsi="Times New Roman" w:cs="Times New Roman"/>
+              <w:b/>
+              <w:bCs/>
+              <w:color w:val="auto"/>
+              <w:lang w:val="en-US"/>
+            </w:rPr>
+          </w:rPrChange>
         </w:rPr>
         <w:t>Недостатки</w:t>
       </w:r>
       <w:proofErr w:type="spellEnd"/>
       <w:r>
         <w:rPr>
-          <w:rFonts w:ascii="Times New Roman" w:hAnsi="Times New Roman" w:cs="Times New Roman"/>
-          <w:b/>
+          <w:rFonts w:cs="Times New Roman"/>
           <w:bCs/>
           <w:color w:val="auto"/>
-          <w:lang w:val="en-US"/>
+          <w:highlight w:val="cyan"/>
+          <w:lang w:val="en-US"/>
+          <w:rPrChange w:id="60" w:author="Vladislav Tsarenko" w:date="2023-07-25T13:15:00Z">
+            <w:rPr>
+              <w:rFonts w:ascii="Times New Roman" w:hAnsi="Times New Roman" w:cs="Times New Roman"/>
+              <w:b/>
+              <w:bCs/>
+              <w:color w:val="auto"/>
+              <w:lang w:val="en-US"/>
+            </w:rPr>
+          </w:rPrChange>
         </w:rPr>
         <w:t xml:space="preserve"> </w:t>
       </w:r>
       <w:proofErr w:type="spellStart"/>
       <w:r>
         <w:rPr>
-          <w:rFonts w:ascii="Times New Roman" w:hAnsi="Times New Roman" w:cs="Times New Roman"/>
-          <w:b/>
+          <w:rFonts w:cs="Times New Roman"/>
           <w:bCs/>
           <w:color w:val="auto"/>
-          <w:lang w:val="en-US"/>
+          <w:highlight w:val="cyan"/>
+          <w:lang w:val="en-US"/>
+          <w:rPrChange w:id="61" w:author="Vladislav Tsarenko" w:date="2023-07-25T13:15:00Z">
+            <w:rPr>
+              <w:rFonts w:ascii="Times New Roman" w:hAnsi="Times New Roman" w:cs="Times New Roman"/>
+              <w:b/>
+              <w:bCs/>
+              <w:color w:val="auto"/>
+              <w:lang w:val="en-US"/>
+            </w:rPr>
+          </w:rPrChange>
         </w:rPr>
         <w:t>аутентификации</w:t>
       </w:r>
       <w:proofErr w:type="spellEnd"/>
       <w:r>
         <w:rPr>
-          <w:rFonts w:ascii="Times New Roman" w:hAnsi="Times New Roman" w:cs="Times New Roman"/>
-          <w:b/>
+          <w:rFonts w:cs="Times New Roman"/>
           <w:bCs/>
           <w:color w:val="auto"/>
-          <w:lang w:val="en-US"/>
+          <w:highlight w:val="cyan"/>
+          <w:lang w:val="en-US"/>
+          <w:rPrChange w:id="62" w:author="Vladislav Tsarenko" w:date="2023-07-25T13:15:00Z">
+            <w:rPr>
+              <w:rFonts w:ascii="Times New Roman" w:hAnsi="Times New Roman" w:cs="Times New Roman"/>
+              <w:b/>
+              <w:bCs/>
+              <w:color w:val="auto"/>
+              <w:lang w:val="en-US"/>
+            </w:rPr>
+          </w:rPrChange>
         </w:rPr>
         <w:t xml:space="preserve"> (Broken Authentication and Session Management)</w:t>
       </w:r>
     </w:p>
     <w:p>
       <w:r>
-        <w:t>Неправильная реализация механизмов аутентификации и сессий, позволяющая злоумы</w:t>
+        <w:rPr>
+          <w:highlight w:val="yellow"/>
+          <w:rPrChange w:id="63" w:author="Vladislav Tsarenko" w:date="2023-07-25T13:16:00Z">
+            <w:rPr/>
+          </w:rPrChange>
+        </w:rPr>
+        <w:t>Неправильная реализация механизмов аутентификации и сессий</w:t>
+      </w:r>
+      <w:r>
+        <w:t>, позволяющая злоумы</w:t>
       </w:r>
       <w:r>
         <w:t>ш</w:t>
       </w:r>
       <w:r>
-        <w:t>ленникам скомпромети</w:t>
-      </w:r>
-      <w:r>
+        <w:t xml:space="preserve">ленникам </w:t>
+      </w:r>
+      <w:r>
+        <w:rPr>
+          <w:highlight w:val="yellow"/>
+          <w:rPrChange w:id="64" w:author="Vladislav Tsarenko" w:date="2023-07-25T13:16:00Z">
+            <w:rPr/>
+          </w:rPrChange>
+        </w:rPr>
+        <w:t>скомпромети</w:t>
+      </w:r>
+      <w:r>
+        <w:rPr>
+          <w:highlight w:val="yellow"/>
+          <w:rPrChange w:id="65" w:author="Vladislav Tsarenko" w:date="2023-07-25T13:16:00Z">
+            <w:rPr/>
+          </w:rPrChange>
+        </w:rPr>
         <w:t>ро</w:t>
       </w:r>
       <w:r>
-        <w:t>вать пароли, ключи, токены сессий или другие уязвимости реализации для установления контроля над аккаунтами других пользователей.</w:t>
-      </w:r>
-    </w:p>
-    <w:p>
-      <w:r>
-        <w:rPr>
-          <w:lang w:val="en-US"/>
+        <w:rPr>
+          <w:highlight w:val="yellow"/>
+          <w:rPrChange w:id="66" w:author="Vladislav Tsarenko" w:date="2023-07-25T13:16:00Z">
+            <w:rPr/>
+          </w:rPrChange>
+        </w:rPr>
+        <w:t>вать пароли, ключи, токены сессий или другие уязвимости реализации</w:t>
+      </w:r>
+      <w:r>
+        <w:t xml:space="preserve"> для установления контроля над аккаунтами других пользователей.</w:t>
+      </w:r>
+    </w:p>
+    <w:p>
+      <w:r>
+        <w:rPr>
+          <w:highlight w:val="cyan"/>
+          <w:lang w:val="en-US"/>
+          <w:rPrChange w:id="67" w:author="Vladislav Tsarenko" w:date="2023-07-25T13:16:00Z">
+            <w:rPr>
+              <w:lang w:val="en-US"/>
+            </w:rPr>
+          </w:rPrChange>
         </w:rPr>
         <w:t xml:space="preserve">API </w:t>
       </w:r>
       <w:r>
-        <w:t>уязвим если:</w:t>
+        <w:rPr>
+          <w:highlight w:val="cyan"/>
+          <w:rPrChange w:id="68" w:author="Vladislav Tsarenko" w:date="2023-07-25T13:16:00Z">
+            <w:rPr/>
+          </w:rPrChange>
+        </w:rPr>
+        <w:t>уязвим если</w:t>
+      </w:r>
+      <w:r>
+        <w:t>:</w:t>
       </w:r>
     </w:p>
     <w:p>
@@ -1163,11 +1717,26 @@
       </w:r>
       <w:proofErr w:type="spellStart"/>
       <w:r>
+        <w:rPr>
+          <w:highlight w:val="yellow"/>
+          <w:rPrChange w:id="69" w:author="Vladislav Tsarenko" w:date="2023-07-25T13:16:00Z">
+            <w:rPr/>
+          </w:rPrChange>
+        </w:rPr>
         <w:t>брутфорсить</w:t>
       </w:r>
       <w:proofErr w:type="spellEnd"/>
       <w:r>
-        <w:t xml:space="preserve"> пароли.</w:t>
+        <w:rPr>
+          <w:highlight w:val="yellow"/>
+          <w:rPrChange w:id="70" w:author="Vladislav Tsarenko" w:date="2023-07-25T13:16:00Z">
+            <w:rPr/>
+          </w:rPrChange>
+        </w:rPr>
+        <w:t xml:space="preserve"> пароли</w:t>
+      </w:r>
+      <w:r>
+        <w:t>.</w:t>
       </w:r>
     </w:p>
     <w:p>
@@ -1179,7 +1748,19 @@
         </w:numPr>
       </w:pPr>
       <w:r>
-        <w:t>Разрешает слабые пароли.</w:t>
+        <w:t xml:space="preserve">Разрешает </w:t>
+      </w:r>
+      <w:r>
+        <w:rPr>
+          <w:highlight w:val="yellow"/>
+          <w:rPrChange w:id="71" w:author="Vladislav Tsarenko" w:date="2023-07-25T13:16:00Z">
+            <w:rPr/>
+          </w:rPrChange>
+        </w:rPr>
+        <w:t>слабые пароли</w:t>
+      </w:r>
+      <w:r>
+        <w:t>.</w:t>
       </w:r>
     </w:p>
     <w:p>
@@ -1194,7 +1775,16 @@
         <w:t xml:space="preserve">Отправляет </w:t>
       </w:r>
       <w:r>
-        <w:t>конфиденциальные данные проверки подлинности, такие как токены проверки подлинности и пароли в URL-адресе.</w:t>
+        <w:rPr>
+          <w:highlight w:val="yellow"/>
+          <w:rPrChange w:id="72" w:author="Vladislav Tsarenko" w:date="2023-07-25T13:16:00Z">
+            <w:rPr/>
+          </w:rPrChange>
+        </w:rPr>
+        <w:t>конфиденциальные данные проверки подлинности, такие как токены проверки подлинности и пароли в URL-адресе</w:t>
+      </w:r>
+      <w:r>
+        <w:t>.</w:t>
       </w:r>
     </w:p>
     <w:p>
@@ -1206,7 +1796,16 @@
         </w:numPr>
       </w:pPr>
       <w:r>
-        <w:t>Позволяет пользователям изменять свой адрес электронной почты, текущий пароль или выполнять любые другие конфиденциальные операции без запроса подтверждения пароля.</w:t>
+        <w:t xml:space="preserve">Позволяет пользователям </w:t>
+      </w:r>
+      <w:r>
+        <w:rPr>
+          <w:highlight w:val="yellow"/>
+          <w:rPrChange w:id="73" w:author="Vladislav Tsarenko" w:date="2023-07-25T13:17:00Z">
+            <w:rPr/>
+          </w:rPrChange>
+        </w:rPr>
+        <w:t>изменять свой адрес электронной почты, текущий пароль или выполнять любые другие конфиденциальные операции без запроса подтверждения пароля.</w:t>
       </w:r>
     </w:p>
     <w:p>
@@ -1218,7 +1817,16 @@
         </w:numPr>
       </w:pPr>
       <w:r>
-        <w:t>Не проверяет подлинность токенов.</w:t>
+        <w:rPr>
+          <w:highlight w:val="yellow"/>
+          <w:rPrChange w:id="74" w:author="Vladislav Tsarenko" w:date="2023-07-25T13:17:00Z">
+            <w:rPr/>
+          </w:rPrChange>
+        </w:rPr>
+        <w:t>Не проверяет подлинность токенов</w:t>
+      </w:r>
+      <w:r>
+        <w:t>.</w:t>
       </w:r>
     </w:p>
     <w:p>
@@ -1230,7 +1838,19 @@
         </w:numPr>
       </w:pPr>
       <w:r>
-        <w:t>Не проверяет дату истечения срока действия JWT.</w:t>
+        <w:t xml:space="preserve">Не проверяет </w:t>
+      </w:r>
+      <w:r>
+        <w:rPr>
+          <w:highlight w:val="yellow"/>
+          <w:rPrChange w:id="75" w:author="Vladislav Tsarenko" w:date="2023-07-25T13:17:00Z">
+            <w:rPr/>
+          </w:rPrChange>
+        </w:rPr>
+        <w:t>дату истечения срока действия JWT</w:t>
+      </w:r>
+      <w:r>
+        <w:t>.</w:t>
       </w:r>
     </w:p>
     <w:p>
@@ -1240,10 +1860,25 @@
           <w:ilvl w:val="0"/>
           <w:numId w:val="3"/>
         </w:numPr>
+        <w:rPr>
+          <w:highlight w:val="yellow"/>
+          <w:rPrChange w:id="76" w:author="Vladislav Tsarenko" w:date="2023-07-25T13:17:00Z">
+            <w:rPr/>
+          </w:rPrChange>
+        </w:rPr>
       </w:pPr>
       <w:r>
         <w:lastRenderedPageBreak/>
-        <w:t>Использует простой текст, незашифрованные или слабо хешированные пароли.</w:t>
+        <w:t xml:space="preserve">Использует простой текст, </w:t>
+      </w:r>
+      <w:r>
+        <w:rPr>
+          <w:highlight w:val="yellow"/>
+          <w:rPrChange w:id="77" w:author="Vladislav Tsarenko" w:date="2023-07-25T13:17:00Z">
+            <w:rPr/>
+          </w:rPrChange>
+        </w:rPr>
+        <w:t>незашифрованные или слабо хешированные пароли.</w:t>
       </w:r>
     </w:p>
     <w:p>
@@ -1255,7 +1890,16 @@
         </w:numPr>
       </w:pPr>
       <w:r>
-        <w:t>Отсутствует многофакторная аутентификация. Злоумышленнику будет достаточно только учетных данных.</w:t>
+        <w:rPr>
+          <w:highlight w:val="yellow"/>
+          <w:rPrChange w:id="78" w:author="Vladislav Tsarenko" w:date="2023-07-25T13:17:00Z">
+            <w:rPr/>
+          </w:rPrChange>
+        </w:rPr>
+        <w:t>Отсутствует многофакторная аутентификация</w:t>
+      </w:r>
+      <w:r>
+        <w:t>. Злоумышленнику будет достаточно только учетных данных.</w:t>
       </w:r>
     </w:p>
     <w:p>
@@ -2145,8 +2789,43 @@
         <w:rPr>
           <w:sz w:val="28"/>
           <w:szCs w:val="28"/>
-        </w:rPr>
-        <w:t>Атака на учетные записи, с использованием списков известных паролей, является очень распространенной. Если в приложении нет защиты от автоматизированных атак или атак на учетные записи, то оно может быть использовано для определения действующих учетных данных.</w:t>
+          <w:highlight w:val="yellow"/>
+          <w:rPrChange w:id="79" w:author="Vladislav Tsarenko" w:date="2023-07-25T13:23:00Z">
+            <w:rPr>
+              <w:sz w:val="28"/>
+              <w:szCs w:val="28"/>
+            </w:rPr>
+          </w:rPrChange>
+        </w:rPr>
+        <w:t>Атака на учетные записи, с использованием списков известных паролей</w:t>
+      </w:r>
+      <w:r>
+        <w:rPr>
+          <w:sz w:val="28"/>
+          <w:szCs w:val="28"/>
+        </w:rPr>
+        <w:t xml:space="preserve">, является очень распространенной. </w:t>
+      </w:r>
+      <w:r>
+        <w:rPr>
+          <w:sz w:val="28"/>
+          <w:szCs w:val="28"/>
+          <w:highlight w:val="yellow"/>
+          <w:rPrChange w:id="80" w:author="Vladislav Tsarenko" w:date="2023-07-25T13:23:00Z">
+            <w:rPr>
+              <w:sz w:val="28"/>
+              <w:szCs w:val="28"/>
+            </w:rPr>
+          </w:rPrChange>
+        </w:rPr>
+        <w:t>Если в приложении нет защиты от автоматизированных атак или атак на учетные записи</w:t>
+      </w:r>
+      <w:r>
+        <w:rPr>
+          <w:sz w:val="28"/>
+          <w:szCs w:val="28"/>
+        </w:rPr>
+        <w:t>, то оно может быть использовано для определения действующих учетных данных.</w:t>
       </w:r>
     </w:p>
     <w:p>
@@ -2281,6 +2960,13 @@
         <w:rPr>
           <w:sz w:val="28"/>
           <w:szCs w:val="28"/>
+          <w:highlight w:val="yellow"/>
+          <w:rPrChange w:id="81" w:author="Vladislav Tsarenko" w:date="2023-07-25T13:23:00Z">
+            <w:rPr>
+              <w:sz w:val="28"/>
+              <w:szCs w:val="28"/>
+            </w:rPr>
+          </w:rPrChange>
         </w:rPr>
         <w:t>внедрить многофакторную аутентификацию.</w:t>
       </w:r>
@@ -2317,14 +3003,28 @@
         <w:rPr>
           <w:sz w:val="28"/>
           <w:szCs w:val="28"/>
-        </w:rPr>
-        <w:t>Тайм-ауты сессий настроены некорректно. Люди</w:t>
+          <w:highlight w:val="yellow"/>
+          <w:rPrChange w:id="82" w:author="Vladislav Tsarenko" w:date="2023-07-25T13:24:00Z">
+            <w:rPr>
+              <w:sz w:val="28"/>
+              <w:szCs w:val="28"/>
+            </w:rPr>
+          </w:rPrChange>
+        </w:rPr>
+        <w:t>Тайм-ауты сессий настроены некорректно.</w:t>
       </w:r>
       <w:r>
         <w:rPr>
           <w:sz w:val="28"/>
           <w:szCs w:val="28"/>
         </w:rPr>
+        <w:t xml:space="preserve"> Люди</w:t>
+      </w:r>
+      <w:r>
+        <w:rPr>
+          <w:sz w:val="28"/>
+          <w:szCs w:val="28"/>
+        </w:rPr>
         <w:t xml:space="preserve"> </w:t>
       </w:r>
       <w:r>
@@ -2360,36 +3060,32 @@
           <w:sz w:val="28"/>
           <w:szCs w:val="28"/>
         </w:rPr>
-        <w:t>вкладку и уходят. Злоумышленник может открыть тот же самый</w:t>
+        <w:t xml:space="preserve">вкладку и уходят. </w:t>
       </w:r>
       <w:r>
         <w:rPr>
           <w:sz w:val="28"/>
           <w:szCs w:val="28"/>
-        </w:rPr>
-        <w:t xml:space="preserve"> </w:t>
-      </w:r>
-      <w:r>
-        <w:rPr>
-          <w:sz w:val="28"/>
-          <w:szCs w:val="28"/>
-        </w:rPr>
-        <w:t>браузер, спустя час, и воспользоваться все еще действующей</w:t>
-      </w:r>
-      <w:r>
-        <w:rPr>
-          <w:sz w:val="28"/>
-          <w:szCs w:val="28"/>
-        </w:rPr>
-        <w:t xml:space="preserve"> </w:t>
-      </w:r>
-      <w:r>
-        <w:rPr>
-          <w:sz w:val="28"/>
-          <w:szCs w:val="28"/>
-        </w:rPr>
-        <w:t>аутентификацией пользователя.</w:t>
-      </w:r>
+          <w:highlight w:val="yellow"/>
+          <w:rPrChange w:id="83" w:author="Vladislav Tsarenko" w:date="2023-07-25T13:24:00Z">
+            <w:rPr>
+              <w:sz w:val="28"/>
+              <w:szCs w:val="28"/>
+            </w:rPr>
+          </w:rPrChange>
+        </w:rPr>
+        <w:t>Злоумышленник может открыть тот же самый браузер, спустя час, и воспользоваться все еще действующей аутентификацией пользователя.</w:t>
+      </w:r>
+      <w:ins w:id="84" w:author="Vladislav Tsarenko" w:date="2023-07-25T13:25:00Z">
+        <w:r>
+          <w:rPr>
+            <w:sz w:val="28"/>
+            <w:szCs w:val="28"/>
+            <w:highlight w:val="yellow"/>
+          </w:rPr>
+          <w:tab/>
+        </w:r>
+      </w:ins>
     </w:p>
     <w:p>
       <w:pPr>
@@ -2402,8 +3098,22 @@
         <w:rPr>
           <w:b/>
           <w:bCs/>
-        </w:rPr>
-        <w:t>Как предотвратить:</w:t>
+          <w:highlight w:val="cyan"/>
+          <w:rPrChange w:id="85" w:author="Vladislav Tsarenko" w:date="2023-07-25T13:29:00Z">
+            <w:rPr>
+              <w:b/>
+              <w:bCs/>
+            </w:rPr>
+          </w:rPrChange>
+        </w:rPr>
+        <w:t>Как предотвратить</w:t>
+      </w:r>
+      <w:r>
+        <w:rPr>
+          <w:b/>
+          <w:bCs/>
+        </w:rPr>
+        <w:t>:</w:t>
       </w:r>
     </w:p>
     <w:p>
@@ -2419,7 +3129,16 @@
         </w:rPr>
       </w:pPr>
       <w:r>
-        <w:t>Использование сильных паролей и регулярное обновление паролей.</w:t>
+        <w:rPr>
+          <w:highlight w:val="yellow"/>
+          <w:rPrChange w:id="86" w:author="Vladislav Tsarenko" w:date="2023-07-25T13:29:00Z">
+            <w:rPr/>
+          </w:rPrChange>
+        </w:rPr>
+        <w:t>Использование сильных паролей и регулярное обновление паролей</w:t>
+      </w:r>
+      <w:r>
+        <w:t>.</w:t>
       </w:r>
     </w:p>
     <w:p>
@@ -2435,7 +3154,16 @@
         </w:rPr>
       </w:pPr>
       <w:r>
-        <w:t>Внедрение многофакторной аутентификации.</w:t>
+        <w:rPr>
+          <w:highlight w:val="yellow"/>
+          <w:rPrChange w:id="87" w:author="Vladislav Tsarenko" w:date="2023-07-25T13:29:00Z">
+            <w:rPr/>
+          </w:rPrChange>
+        </w:rPr>
+        <w:t>Внедрение многофакторной аутентификации</w:t>
+      </w:r>
+      <w:r>
+        <w:t>.</w:t>
       </w:r>
     </w:p>
     <w:p>
@@ -2445,9 +3173,32 @@
           <w:ilvl w:val="0"/>
           <w:numId w:val="6"/>
         </w:numPr>
-      </w:pPr>
-      <w:r>
-        <w:t>Защита сессионных файлов и токенов аутентификации с использованием шифрования и безопасных протоколов.</w:t>
+        <w:rPr>
+          <w:highlight w:val="yellow"/>
+          <w:rPrChange w:id="88" w:author="Vladislav Tsarenko" w:date="2023-07-25T13:30:00Z">
+            <w:rPr/>
+          </w:rPrChange>
+        </w:rPr>
+      </w:pPr>
+      <w:r>
+        <w:rPr>
+          <w:highlight w:val="yellow"/>
+          <w:rPrChange w:id="89" w:author="Vladislav Tsarenko" w:date="2023-07-25T13:30:00Z">
+            <w:rPr/>
+          </w:rPrChange>
+        </w:rPr>
+        <w:t>Защита сессионных файлов и токенов аутентификации с использованием шифрования и б</w:t>
+      </w:r>
+      <w:bookmarkStart w:id="90" w:name="_GoBack"/>
+      <w:bookmarkEnd w:id="90"/>
+      <w:r>
+        <w:rPr>
+          <w:highlight w:val="yellow"/>
+          <w:rPrChange w:id="91" w:author="Vladislav Tsarenko" w:date="2023-07-25T13:30:00Z">
+            <w:rPr/>
+          </w:rPrChange>
+        </w:rPr>
+        <w:t>езопасных протоколов.</w:t>
       </w:r>
     </w:p>
     <w:p>
@@ -2459,8 +3210,29 @@
         </w:numPr>
       </w:pPr>
       <w:r>
+        <w:rPr>
+          <w:highlight w:val="yellow"/>
+          <w:rPrChange w:id="92" w:author="Vladislav Tsarenko" w:date="2023-07-25T13:30:00Z">
+            <w:rPr/>
+          </w:rPrChange>
+        </w:rPr>
         <w:lastRenderedPageBreak/>
-        <w:t>Восстановления пароля следует тоже защищать от грубой силы. Следует ограничивать количество попыток.</w:t>
+        <w:t>Восстановления пароля следует тоже защищать от грубой силы</w:t>
+      </w:r>
+      <w:r>
+        <w:t xml:space="preserve">. Следует </w:t>
+      </w:r>
+      <w:r>
+        <w:rPr>
+          <w:highlight w:val="yellow"/>
+          <w:rPrChange w:id="93" w:author="Vladislav Tsarenko" w:date="2023-07-25T13:30:00Z">
+            <w:rPr/>
+          </w:rPrChange>
+        </w:rPr>
+        <w:t>ограничивать количество попыток</w:t>
+      </w:r>
+      <w:r>
+        <w:t>.</w:t>
       </w:r>
     </w:p>
     <w:p>
@@ -2472,7 +3244,40 @@
         </w:numPr>
       </w:pPr>
       <w:r>
-        <w:t>Требовать повторной аутентификации для конфиденциальных операций (например, изменение адреса электронной почты владельца учетной записи/номера телефона 2FA).</w:t>
+        <w:rPr>
+          <w:highlight w:val="yellow"/>
+          <w:rPrChange w:id="94" w:author="Vladislav Tsarenko" w:date="2023-07-25T13:30:00Z">
+            <w:rPr/>
+          </w:rPrChange>
+        </w:rPr>
+        <w:t>Требовать повторной аутентификации для конфиденциальных операций</w:t>
+      </w:r>
+      <w:r>
+        <w:t xml:space="preserve"> (например, </w:t>
+      </w:r>
+      <w:r>
+        <w:rPr>
+          <w:highlight w:val="yellow"/>
+          <w:rPrChange w:id="95" w:author="Vladislav Tsarenko" w:date="2023-07-25T13:30:00Z">
+            <w:rPr/>
+          </w:rPrChange>
+        </w:rPr>
+        <w:t>изменение адреса электронной почты</w:t>
+      </w:r>
+      <w:r>
+        <w:t xml:space="preserve"> владельца учетной записи/</w:t>
+      </w:r>
+      <w:r>
+        <w:rPr>
+          <w:highlight w:val="yellow"/>
+          <w:rPrChange w:id="96" w:author="Vladislav Tsarenko" w:date="2023-07-25T13:30:00Z">
+            <w:rPr/>
+          </w:rPrChange>
+        </w:rPr>
+        <w:t>номера телефона</w:t>
+      </w:r>
+      <w:r>
+        <w:t xml:space="preserve"> 2FA).</w:t>
       </w:r>
     </w:p>
     <w:p>
@@ -2484,78 +3289,170 @@
         </w:numPr>
       </w:pPr>
       <w:r>
-        <w:t>Внедрите механизмы защиты от грубой силы, чтобы смягчить заполнение учетных данных, атаки по словарю и атаки методом грубой силы на ваши конечные точки аутентификации. Этот механизм должен быть более строгим, чем обычные механизмы ограничения скорости в ваших API.</w:t>
-      </w:r>
+        <w:rPr>
+          <w:highlight w:val="yellow"/>
+          <w:rPrChange w:id="97" w:author="Vladislav Tsarenko" w:date="2023-07-25T13:31:00Z">
+            <w:rPr/>
+          </w:rPrChange>
+        </w:rPr>
+        <w:t>Внедрите механизмы защиты от грубой силы</w:t>
+      </w:r>
+      <w:r>
+        <w:t>, чтобы смягчить заполнение учетных данных, атаки по словарю и атаки методом грубой силы на ваши конечные точки аутентификации. Этот механизм должен быть более строгим, чем обычные механизмы ограничения скорости в ваших API.</w:t>
+      </w:r>
+      <w:ins w:id="98" w:author="Vladislav Tsarenko" w:date="2023-07-25T15:14:00Z">
+        <w:r>
+          <w:t xml:space="preserve"> </w:t>
+        </w:r>
+        <w:r>
+          <w:rPr>
+            <w:highlight w:val="yellow"/>
+            <w:rPrChange w:id="99" w:author="Vladislav Tsarenko" w:date="2023-07-25T15:14:00Z">
+              <w:rPr/>
+            </w:rPrChange>
+          </w:rPr>
+          <w:t>Блокируйте сессии или аккаунты при многократных попытках входа.</w:t>
+        </w:r>
+      </w:ins>
     </w:p>
     <w:p/>
     <w:p>
       <w:pPr>
         <w:pStyle w:val="1"/>
         <w:rPr>
-          <w:rFonts w:ascii="Times New Roman" w:hAnsi="Times New Roman" w:cs="Times New Roman"/>
+          <w:rFonts w:cs="Times New Roman"/>
+          <w:b w:val="0"/>
+          <w:color w:val="auto"/>
+        </w:rPr>
+      </w:pPr>
+      <w:r>
+        <w:rPr>
+          <w:rFonts w:cs="Times New Roman"/>
+          <w:color w:val="auto"/>
+          <w:highlight w:val="cyan"/>
+          <w:rPrChange w:id="100" w:author="Vladislav Tsarenko" w:date="2023-07-25T13:35:00Z">
+            <w:rPr>
+              <w:rFonts w:ascii="Times New Roman" w:hAnsi="Times New Roman" w:cs="Times New Roman"/>
+              <w:b/>
+              <w:color w:val="auto"/>
+            </w:rPr>
+          </w:rPrChange>
+        </w:rPr>
+        <w:t>Разглашение</w:t>
+      </w:r>
+      <w:r>
+        <w:rPr>
+          <w:rFonts w:cs="Times New Roman"/>
+          <w:color w:val="auto"/>
+          <w:highlight w:val="cyan"/>
+          <w:rPrChange w:id="101" w:author="Vladislav Tsarenko" w:date="2023-07-25T13:35:00Z">
+            <w:rPr>
+              <w:rFonts w:ascii="Times New Roman" w:hAnsi="Times New Roman" w:cs="Times New Roman"/>
+              <w:b/>
+              <w:color w:val="auto"/>
+            </w:rPr>
+          </w:rPrChange>
+        </w:rPr>
+        <w:t xml:space="preserve"> </w:t>
+      </w:r>
+      <w:r>
+        <w:rPr>
+          <w:rFonts w:cs="Times New Roman"/>
+          <w:color w:val="auto"/>
+          <w:highlight w:val="cyan"/>
+          <w:rPrChange w:id="102" w:author="Vladislav Tsarenko" w:date="2023-07-25T13:35:00Z">
+            <w:rPr>
+              <w:rFonts w:ascii="Times New Roman" w:hAnsi="Times New Roman" w:cs="Times New Roman"/>
+              <w:b/>
+              <w:color w:val="auto"/>
+            </w:rPr>
+          </w:rPrChange>
+        </w:rPr>
+        <w:t>конфиденциальных данных</w:t>
+      </w:r>
+    </w:p>
+    <w:p>
+      <w:r>
+        <w:t xml:space="preserve">Вместо взлома механизмов шифрования злоумышленники крадут ключи, проводят </w:t>
+      </w:r>
+      <w:r>
+        <w:rPr>
+          <w:highlight w:val="yellow"/>
+          <w:rPrChange w:id="103" w:author="Vladislav Tsarenko" w:date="2023-07-25T13:36:00Z">
+            <w:rPr/>
+          </w:rPrChange>
+        </w:rPr>
+        <w:t>атаки по принципу “Человек посередине</w:t>
+      </w:r>
+      <w:r>
+        <w:t>”</w:t>
+      </w:r>
+      <w:r>
+        <w:t xml:space="preserve">. Они могут </w:t>
+      </w:r>
+      <w:r>
+        <w:rPr>
+          <w:highlight w:val="yellow"/>
+          <w:rPrChange w:id="104" w:author="Vladislav Tsarenko" w:date="2023-07-25T13:36:00Z">
+            <w:rPr/>
+          </w:rPrChange>
+        </w:rPr>
+        <w:t>получать данные в незашифрованном виде в процессе их передачи от клиента пользователя.</w:t>
+      </w:r>
+      <w:r>
+        <w:t xml:space="preserve"> Ранее полученные базы данных паролей могут быть взломаны методом подбора с использованием графических процессоров.</w:t>
+      </w:r>
+    </w:p>
+    <w:p>
+      <w:r>
+        <w:rPr>
+          <w:highlight w:val="yellow"/>
+          <w:rPrChange w:id="105" w:author="Vladislav Tsarenko" w:date="2023-07-25T13:36:00Z">
+            <w:rPr/>
+          </w:rPrChange>
+        </w:rPr>
+        <w:t>Часто отсутствует шифрование конфиденциальных данных</w:t>
+      </w:r>
+      <w:r>
+        <w:t xml:space="preserve">, либо используются </w:t>
+      </w:r>
+      <w:r>
+        <w:rPr>
+          <w:highlight w:val="yellow"/>
+          <w:rPrChange w:id="106" w:author="Vladislav Tsarenko" w:date="2023-07-25T13:36:00Z">
+            <w:rPr/>
+          </w:rPrChange>
+        </w:rPr>
+        <w:t>ненадежные алгоритмы, протоколы, методы хранения хешированных паролей и методы создания и управления ключами</w:t>
+      </w:r>
+      <w:r>
+        <w:t>.</w:t>
+      </w:r>
+    </w:p>
+    <w:p/>
+    <w:p>
+      <w:pPr>
+        <w:rPr>
           <w:b/>
-          <w:color w:val="auto"/>
-        </w:rPr>
-      </w:pPr>
-      <w:r>
-        <w:rPr>
-          <w:rFonts w:ascii="Times New Roman" w:hAnsi="Times New Roman" w:cs="Times New Roman"/>
+        </w:rPr>
+      </w:pPr>
+      <w:r>
+        <w:rPr>
           <w:b/>
-          <w:color w:val="auto"/>
-        </w:rPr>
-        <w:t>Разглашение</w:t>
-      </w:r>
-      <w:r>
-        <w:rPr>
-          <w:rFonts w:ascii="Times New Roman" w:hAnsi="Times New Roman" w:cs="Times New Roman"/>
+          <w:highlight w:val="cyan"/>
+          <w:rPrChange w:id="107" w:author="Vladislav Tsarenko" w:date="2023-07-25T13:37:00Z">
+            <w:rPr>
+              <w:b/>
+            </w:rPr>
+          </w:rPrChange>
+        </w:rPr>
+        <w:t>Для защиты</w:t>
+      </w:r>
+      <w:r>
+        <w:rPr>
           <w:b/>
-          <w:color w:val="auto"/>
-        </w:rPr>
-        <w:t xml:space="preserve"> </w:t>
-      </w:r>
-      <w:r>
-        <w:rPr>
-          <w:rFonts w:ascii="Times New Roman" w:hAnsi="Times New Roman" w:cs="Times New Roman"/>
-          <w:b/>
-          <w:color w:val="auto"/>
-        </w:rPr>
-        <w:t>конфиденциальных данных</w:t>
-      </w:r>
-    </w:p>
-    <w:p>
-      <w:r>
-        <w:t xml:space="preserve">Вместо взлома механизмов шифрования злоумышленники крадут ключи, проводят атаки по принципу </w:t>
-      </w:r>
-      <w:r>
-        <w:t>“</w:t>
-      </w:r>
-      <w:r>
-        <w:t>Человек посередине</w:t>
-      </w:r>
-      <w:r>
-        <w:t>”</w:t>
-      </w:r>
-      <w:r>
-        <w:t>. Они могут получать данные в незашифрованном виде в процессе их передачи от клиента пользователя. Ранее полученные базы данных паролей могут быть взломаны методом подбора с использованием графических процессоров.</w:t>
-      </w:r>
-    </w:p>
-    <w:p>
-      <w:r>
-        <w:t>Часто отсутствует шифрование конфиденциальных данных, либо используются ненадежные алгоритмы, протоколы, методы хранения хешированных паролей и методы создания и управления ключами.</w:t>
-      </w:r>
-    </w:p>
-    <w:p/>
-    <w:p>
-      <w:pPr>
-        <w:rPr>
-          <w:b/>
-        </w:rPr>
-      </w:pPr>
-      <w:r>
-        <w:rPr>
-          <w:b/>
-        </w:rPr>
-        <w:t>Для защиты:</w:t>
+        </w:rPr>
+        <w:t>:</w:t>
       </w:r>
     </w:p>
     <w:p>
@@ -2567,7 +3464,16 @@
         </w:numPr>
       </w:pPr>
       <w:r>
-        <w:t>Используйте протоколы передачи данных с поддержкой шифрования (</w:t>
+        <w:rPr>
+          <w:highlight w:val="yellow"/>
+          <w:rPrChange w:id="108" w:author="Vladislav Tsarenko" w:date="2023-07-25T13:37:00Z">
+            <w:rPr/>
+          </w:rPrChange>
+        </w:rPr>
+        <w:t>Используйте протоколы передачи данных с поддержкой шифрования</w:t>
+      </w:r>
+      <w:r>
+        <w:t xml:space="preserve"> (</w:t>
       </w:r>
       <w:r>
         <w:rPr>
@@ -2580,7 +3486,13 @@
       </w:r>
       <w:r>
         <w:rPr>
-          <w:lang w:val="en-US"/>
+          <w:highlight w:val="yellow"/>
+          <w:lang w:val="en-US"/>
+          <w:rPrChange w:id="109" w:author="Vladislav Tsarenko" w:date="2023-07-25T13:37:00Z">
+            <w:rPr>
+              <w:lang w:val="en-US"/>
+            </w:rPr>
+          </w:rPrChange>
         </w:rPr>
         <w:t>TLS</w:t>
       </w:r>
@@ -2603,21 +3515,69 @@
         <w:t xml:space="preserve">. </w:t>
       </w:r>
       <w:r>
-        <w:t>Это ка</w:t>
-      </w:r>
-      <w:r>
+        <w:t xml:space="preserve">Это </w:t>
+      </w:r>
+      <w:r>
+        <w:rPr>
+          <w:highlight w:val="yellow"/>
+          <w:rPrChange w:id="110" w:author="Vladislav Tsarenko" w:date="2023-07-25T13:37:00Z">
+            <w:rPr/>
+          </w:rPrChange>
+        </w:rPr>
+        <w:t>ка</w:t>
+      </w:r>
+      <w:r>
+        <w:rPr>
+          <w:highlight w:val="yellow"/>
+          <w:rPrChange w:id="111" w:author="Vladislav Tsarenko" w:date="2023-07-25T13:37:00Z">
+            <w:rPr/>
+          </w:rPrChange>
+        </w:rPr>
         <w:t xml:space="preserve">сается и </w:t>
       </w:r>
       <w:r>
-        <w:t xml:space="preserve">внутреннего трафика, например, между </w:t>
+        <w:rPr>
+          <w:highlight w:val="yellow"/>
+          <w:rPrChange w:id="112" w:author="Vladislav Tsarenko" w:date="2023-07-25T13:37:00Z">
+            <w:rPr/>
+          </w:rPrChange>
+        </w:rPr>
+        <w:t>внутреннего трафика</w:t>
+      </w:r>
+      <w:r>
+        <w:t xml:space="preserve">, например, </w:t>
+      </w:r>
+      <w:r>
+        <w:rPr>
+          <w:highlight w:val="yellow"/>
+          <w:rPrChange w:id="113" w:author="Vladislav Tsarenko" w:date="2023-07-25T13:37:00Z">
+            <w:rPr/>
+          </w:rPrChange>
+        </w:rPr>
+        <w:t xml:space="preserve">между </w:t>
       </w:r>
       <w:proofErr w:type="spellStart"/>
       <w:r>
+        <w:rPr>
+          <w:highlight w:val="yellow"/>
+          <w:rPrChange w:id="114" w:author="Vladislav Tsarenko" w:date="2023-07-25T13:37:00Z">
+            <w:rPr/>
+          </w:rPrChange>
+        </w:rPr>
         <w:t>балансировщиками</w:t>
       </w:r>
       <w:proofErr w:type="spellEnd"/>
       <w:r>
-        <w:t xml:space="preserve"> нагрузки и внутренними системами.</w:t>
+        <w:rPr>
+          <w:highlight w:val="yellow"/>
+          <w:rPrChange w:id="115" w:author="Vladislav Tsarenko" w:date="2023-07-25T13:37:00Z">
+            <w:rPr/>
+          </w:rPrChange>
+        </w:rPr>
+        <w:t xml:space="preserve"> нагрузки и внутренними системами</w:t>
+      </w:r>
+      <w:r>
+        <w:t>.</w:t>
       </w:r>
     </w:p>
     <w:p>
@@ -2629,7 +3589,19 @@
         </w:numPr>
       </w:pPr>
       <w:r>
-        <w:t>Стоит шифровать даже резервные копии.</w:t>
+        <w:t xml:space="preserve">Стоит </w:t>
+      </w:r>
+      <w:r>
+        <w:rPr>
+          <w:highlight w:val="yellow"/>
+          <w:rPrChange w:id="116" w:author="Vladislav Tsarenko" w:date="2023-07-25T13:37:00Z">
+            <w:rPr/>
+          </w:rPrChange>
+        </w:rPr>
+        <w:t>шифровать даже резервные копии</w:t>
+      </w:r>
+      <w:r>
+        <w:t>.</w:t>
       </w:r>
     </w:p>
     <w:p>
@@ -2641,7 +3613,25 @@
         </w:numPr>
       </w:pPr>
       <w:r>
-        <w:t>Не используйте ненадежные или устаревшие алгоритмы шифрования. Меняйте алгоритмы, установленные во фреймворках по умолчанию.</w:t>
+        <w:rPr>
+          <w:highlight w:val="yellow"/>
+          <w:rPrChange w:id="117" w:author="Vladislav Tsarenko" w:date="2023-07-25T13:37:00Z">
+            <w:rPr/>
+          </w:rPrChange>
+        </w:rPr>
+        <w:t>Не используйте ненадежные или устаревшие алгоритмы шифрования</w:t>
+      </w:r>
+      <w:r>
+        <w:t xml:space="preserve">. </w:t>
+      </w:r>
+      <w:r>
+        <w:rPr>
+          <w:highlight w:val="yellow"/>
+          <w:rPrChange w:id="118" w:author="Vladislav Tsarenko" w:date="2023-07-25T13:37:00Z">
+            <w:rPr/>
+          </w:rPrChange>
+        </w:rPr>
+        <w:t>Меняйте алгоритмы, установленные во фреймворках по умолчанию.</w:t>
       </w:r>
     </w:p>
     <w:p>
@@ -2653,15 +3643,36 @@
         </w:numPr>
       </w:pPr>
       <w:r>
+        <w:rPr>
+          <w:highlight w:val="yellow"/>
+          <w:rPrChange w:id="119" w:author="Vladislav Tsarenko" w:date="2023-07-25T13:38:00Z">
+            <w:rPr/>
+          </w:rPrChange>
+        </w:rPr>
         <w:t xml:space="preserve">Не используйте </w:t>
       </w:r>
       <w:proofErr w:type="spellStart"/>
       <w:r>
+        <w:rPr>
+          <w:highlight w:val="yellow"/>
+          <w:rPrChange w:id="120" w:author="Vladislav Tsarenko" w:date="2023-07-25T13:38:00Z">
+            <w:rPr/>
+          </w:rPrChange>
+        </w:rPr>
         <w:t>шифроключи</w:t>
       </w:r>
       <w:proofErr w:type="spellEnd"/>
       <w:r>
-        <w:t xml:space="preserve"> созданные по умолчанию. Применяйте механизмы контроля и смены ключей.</w:t>
+        <w:rPr>
+          <w:highlight w:val="yellow"/>
+          <w:rPrChange w:id="121" w:author="Vladislav Tsarenko" w:date="2023-07-25T13:38:00Z">
+            <w:rPr/>
+          </w:rPrChange>
+        </w:rPr>
+        <w:t xml:space="preserve"> созданные по умолчанию</w:t>
+      </w:r>
+      <w:r>
+        <w:t>. Применяйте механизмы контроля и смены ключей.</w:t>
       </w:r>
     </w:p>
     <w:p>
@@ -2673,18 +3684,57 @@
         </w:numPr>
       </w:pPr>
       <w:r>
-        <w:t>Не храните конфиденциальные данные без необходимости. Сразу удаляйте их или используйте</w:t>
-      </w:r>
-      <w:r>
+        <w:rPr>
+          <w:highlight w:val="yellow"/>
+          <w:rPrChange w:id="122" w:author="Vladislav Tsarenko" w:date="2023-07-25T13:38:00Z">
+            <w:rPr/>
+          </w:rPrChange>
+        </w:rPr>
+        <w:t>Не храните конфиденциальные данные без необходимости</w:t>
+      </w:r>
+      <w:r>
+        <w:t xml:space="preserve">. Сразу удаляйте их или </w:t>
+      </w:r>
+      <w:r>
+        <w:rPr>
+          <w:highlight w:val="yellow"/>
+          <w:rPrChange w:id="123" w:author="Vladislav Tsarenko" w:date="2023-07-25T13:38:00Z">
+            <w:rPr/>
+          </w:rPrChange>
+        </w:rPr>
+        <w:t>используйте</w:t>
+      </w:r>
+      <w:r>
+        <w:rPr>
+          <w:highlight w:val="yellow"/>
+          <w:rPrChange w:id="124" w:author="Vladislav Tsarenko" w:date="2023-07-25T13:38:00Z">
+            <w:rPr/>
+          </w:rPrChange>
+        </w:rPr>
         <w:t xml:space="preserve"> </w:t>
       </w:r>
       <w:proofErr w:type="spellStart"/>
       <w:r>
+        <w:rPr>
+          <w:highlight w:val="yellow"/>
+          <w:rPrChange w:id="125" w:author="Vladislav Tsarenko" w:date="2023-07-25T13:38:00Z">
+            <w:rPr/>
+          </w:rPrChange>
+        </w:rPr>
         <w:t>токенезацию</w:t>
       </w:r>
       <w:proofErr w:type="spellEnd"/>
       <w:r>
-        <w:t xml:space="preserve"> или усечение.</w:t>
+        <w:rPr>
+          <w:highlight w:val="yellow"/>
+          <w:rPrChange w:id="126" w:author="Vladislav Tsarenko" w:date="2023-07-25T13:38:00Z">
+            <w:rPr/>
+          </w:rPrChange>
+        </w:rPr>
+        <w:t xml:space="preserve"> или усечение</w:t>
+      </w:r>
+      <w:r>
+        <w:t>.</w:t>
       </w:r>
     </w:p>
     <w:p>
@@ -2696,7 +3746,16 @@
         </w:numPr>
       </w:pPr>
       <w:r>
-        <w:t>Отключите кэширование ответов, содержащих конфиденциальные данные.</w:t>
+        <w:rPr>
+          <w:highlight w:val="yellow"/>
+          <w:rPrChange w:id="127" w:author="Vladislav Tsarenko" w:date="2023-07-25T13:38:00Z">
+            <w:rPr/>
+          </w:rPrChange>
+        </w:rPr>
+        <w:t>Отключите кэширование ответов</w:t>
+      </w:r>
+      <w:r>
+        <w:t>, содержащих конфиденциальные данные.</w:t>
       </w:r>
     </w:p>
     <w:p>
@@ -2706,8 +3765,20 @@
           <w:ilvl w:val="0"/>
           <w:numId w:val="7"/>
         </w:numPr>
-      </w:pPr>
-      <w:r>
+        <w:rPr>
+          <w:highlight w:val="yellow"/>
+          <w:rPrChange w:id="128" w:author="Vladislav Tsarenko" w:date="2023-07-25T13:38:00Z">
+            <w:rPr/>
+          </w:rPrChange>
+        </w:rPr>
+      </w:pPr>
+      <w:r>
+        <w:rPr>
+          <w:highlight w:val="yellow"/>
+          <w:rPrChange w:id="129" w:author="Vladislav Tsarenko" w:date="2023-07-25T13:38:00Z">
+            <w:rPr/>
+          </w:rPrChange>
+        </w:rPr>
         <w:t>Сохраняйте пароли с помощью надежных, адаптивных функций кэширования с солью.</w:t>
       </w:r>
     </w:p>
@@ -2720,6 +3791,12 @@
       <w:r>
         <w:rPr>
           <w:b/>
+          <w:highlight w:val="cyan"/>
+          <w:rPrChange w:id="130" w:author="Vladislav Tsarenko" w:date="2023-07-25T13:38:00Z">
+            <w:rPr>
+              <w:b/>
+            </w:rPr>
+          </w:rPrChange>
         </w:rPr>
         <w:t>Примеры сценариев атак</w:t>
       </w:r>
@@ -2729,17 +3806,22 @@
         <w:rPr>
           <w:b/>
         </w:rPr>
+        <w:lastRenderedPageBreak/>
         <w:t>Сценарий №1</w:t>
       </w:r>
       <w:r>
-        <w:t xml:space="preserve">: Приложение шифрует номера кредитных карт в базе данных, используя автоматическое шифрование БД. Однако эти данные автоматически </w:t>
-      </w:r>
-      <w:r>
-        <w:lastRenderedPageBreak/>
-        <w:t>расшифровываются при извлечении, позволяя с помощью внедрения SQL-кода получить данные кредитных карт в незашифрованном виде.</w:t>
-      </w:r>
-    </w:p>
-    <w:p>
+        <w:t>: Приложение шифрует номера кредитных карт в базе данных, используя автоматическое шифрование БД. Однако эти данные автоматически расшифровываются при извлечении, позволяя с помощью внедрения SQL-кода получить данные кредитных карт в незашифрованном виде.</w:t>
+      </w:r>
+    </w:p>
+    <w:p>
+      <w:pPr>
+        <w:rPr>
+          <w:highlight w:val="yellow"/>
+          <w:rPrChange w:id="131" w:author="Vladislav Tsarenko" w:date="2023-07-25T13:39:00Z">
+            <w:rPr/>
+          </w:rPrChange>
+        </w:rPr>
+      </w:pPr>
       <w:r>
         <w:rPr>
           <w:b/>
@@ -2747,12 +3829,30 @@
         <w:t>Сценарий №2</w:t>
       </w:r>
       <w:r>
-        <w:t>: Сайт не использует TLS для всех страниц или поддерживает</w:t>
-      </w:r>
-    </w:p>
-    <w:p>
-      <w:r>
-        <w:t>ненадежное шифрование. Злоумышленник может просмотреть сетевой</w:t>
+        <w:t xml:space="preserve">: </w:t>
+      </w:r>
+      <w:r>
+        <w:rPr>
+          <w:highlight w:val="yellow"/>
+          <w:rPrChange w:id="132" w:author="Vladislav Tsarenko" w:date="2023-07-25T13:39:00Z">
+            <w:rPr/>
+          </w:rPrChange>
+        </w:rPr>
+        <w:t>Сайт не использует TLS для всех страниц или поддерживает</w:t>
+      </w:r>
+    </w:p>
+    <w:p>
+      <w:r>
+        <w:rPr>
+          <w:highlight w:val="yellow"/>
+          <w:rPrChange w:id="133" w:author="Vladislav Tsarenko" w:date="2023-07-25T13:39:00Z">
+            <w:rPr/>
+          </w:rPrChange>
+        </w:rPr>
+        <w:t>ненадежное шифрование</w:t>
+      </w:r>
+      <w:r>
+        <w:t>. Злоумышленник может просмотреть сетевой</w:t>
       </w:r>
     </w:p>
     <w:p>
@@ -2761,18 +3861,50 @@
       </w:r>
     </w:p>
     <w:p>
-      <w:r>
-        <w:t>соединение с HTTPS на HTTP, перехватить запросы и похитить сессионные</w:t>
+      <w:pPr>
+        <w:rPr>
+          <w:highlight w:val="yellow"/>
+          <w:rPrChange w:id="134" w:author="Vladislav Tsarenko" w:date="2023-07-25T13:40:00Z">
+            <w:rPr/>
+          </w:rPrChange>
+        </w:rPr>
+      </w:pPr>
+      <w:r>
+        <w:t xml:space="preserve">соединение с HTTPS на HTTP, </w:t>
+      </w:r>
+      <w:r>
+        <w:rPr>
+          <w:highlight w:val="yellow"/>
+          <w:rPrChange w:id="135" w:author="Vladislav Tsarenko" w:date="2023-07-25T13:40:00Z">
+            <w:rPr/>
+          </w:rPrChange>
+        </w:rPr>
+        <w:t>перехватить запросы и похитить сессионные</w:t>
       </w:r>
     </w:p>
     <w:p>
       <w:proofErr w:type="spellStart"/>
       <w:r>
+        <w:rPr>
+          <w:highlight w:val="yellow"/>
+          <w:rPrChange w:id="136" w:author="Vladislav Tsarenko" w:date="2023-07-25T13:40:00Z">
+            <w:rPr/>
+          </w:rPrChange>
+        </w:rPr>
         <w:t>куки</w:t>
       </w:r>
       <w:proofErr w:type="spellEnd"/>
       <w:r>
-        <w:t xml:space="preserve">. После этого он может использовать полученные </w:t>
+        <w:rPr>
+          <w:highlight w:val="yellow"/>
+          <w:rPrChange w:id="137" w:author="Vladislav Tsarenko" w:date="2023-07-25T13:40:00Z">
+            <w:rPr/>
+          </w:rPrChange>
+        </w:rPr>
+        <w:t>.</w:t>
+      </w:r>
+      <w:r>
+        <w:t xml:space="preserve"> После этого он может использовать полученные </w:t>
       </w:r>
       <w:proofErr w:type="spellStart"/>
       <w:r>
@@ -2807,6 +3939,14 @@
       </w:r>
     </w:p>
     <w:p>
+      <w:pPr>
+        <w:rPr>
+          <w:highlight w:val="yellow"/>
+          <w:rPrChange w:id="138" w:author="Vladislav Tsarenko" w:date="2023-07-25T13:40:00Z">
+            <w:rPr/>
+          </w:rPrChange>
+        </w:rPr>
+      </w:pPr>
       <w:r>
         <w:rPr>
           <w:b/>
@@ -2815,57 +3955,171 @@
       </w:r>
       <w:proofErr w:type="gramStart"/>
       <w:r>
-        <w:t>: Для</w:t>
+        <w:t xml:space="preserve">: </w:t>
+      </w:r>
+      <w:r>
+        <w:rPr>
+          <w:highlight w:val="yellow"/>
+          <w:rPrChange w:id="139" w:author="Vladislav Tsarenko" w:date="2023-07-25T13:40:00Z">
+            <w:rPr/>
+          </w:rPrChange>
+        </w:rPr>
+        <w:t>Для</w:t>
       </w:r>
       <w:proofErr w:type="gramEnd"/>
       <w:r>
+        <w:rPr>
+          <w:highlight w:val="yellow"/>
+          <w:rPrChange w:id="140" w:author="Vladislav Tsarenko" w:date="2023-07-25T13:40:00Z">
+            <w:rPr/>
+          </w:rPrChange>
+        </w:rPr>
         <w:t xml:space="preserve"> сохранения паролей в базе данных не используется соль</w:t>
       </w:r>
     </w:p>
     <w:p>
       <w:r>
-        <w:t>или используется простой алгоритм хеширования. Уязвимость в загрузке</w:t>
-      </w:r>
-    </w:p>
-    <w:p>
-      <w:r>
-        <w:t xml:space="preserve">файлов позволяет злоумышленнику получить БД паролей. Все </w:t>
+        <w:rPr>
+          <w:highlight w:val="yellow"/>
+          <w:rPrChange w:id="141" w:author="Vladislav Tsarenko" w:date="2023-07-25T13:40:00Z">
+            <w:rPr/>
+          </w:rPrChange>
+        </w:rPr>
+        <w:t>или используется простой алгоритм хеширования</w:t>
+      </w:r>
+      <w:r>
+        <w:t>. Уязвимость в загрузке</w:t>
+      </w:r>
+    </w:p>
+    <w:p>
+      <w:pPr>
+        <w:rPr>
+          <w:highlight w:val="yellow"/>
+          <w:rPrChange w:id="142" w:author="Vladislav Tsarenko" w:date="2023-07-25T13:41:00Z">
+            <w:rPr/>
+          </w:rPrChange>
+        </w:rPr>
+      </w:pPr>
+      <w:r>
+        <w:t xml:space="preserve">файлов позволяет злоумышленнику получить БД паролей. </w:t>
+      </w:r>
+      <w:r>
+        <w:rPr>
+          <w:highlight w:val="yellow"/>
+          <w:rPrChange w:id="143" w:author="Vladislav Tsarenko" w:date="2023-07-25T13:41:00Z">
+            <w:rPr/>
+          </w:rPrChange>
+        </w:rPr>
+        <w:t xml:space="preserve">Все </w:t>
       </w:r>
       <w:proofErr w:type="spellStart"/>
       <w:r>
+        <w:rPr>
+          <w:highlight w:val="yellow"/>
+          <w:rPrChange w:id="144" w:author="Vladislav Tsarenko" w:date="2023-07-25T13:41:00Z">
+            <w:rPr/>
+          </w:rPrChange>
+        </w:rPr>
         <w:t>хеш</w:t>
       </w:r>
       <w:proofErr w:type="spellEnd"/>
       <w:r>
+        <w:rPr>
+          <w:highlight w:val="yellow"/>
+          <w:rPrChange w:id="145" w:author="Vladislav Tsarenko" w:date="2023-07-25T13:41:00Z">
+            <w:rPr/>
+          </w:rPrChange>
+        </w:rPr>
         <w:t>-</w:t>
       </w:r>
     </w:p>
     <w:p>
-      <w:r>
+      <w:pPr>
+        <w:rPr>
+          <w:highlight w:val="yellow"/>
+          <w:rPrChange w:id="146" w:author="Vladislav Tsarenko" w:date="2023-07-25T13:41:00Z">
+            <w:rPr/>
+          </w:rPrChange>
+        </w:rPr>
+      </w:pPr>
+      <w:r>
+        <w:rPr>
+          <w:highlight w:val="yellow"/>
+          <w:rPrChange w:id="147" w:author="Vladislav Tsarenko" w:date="2023-07-25T13:41:00Z">
+            <w:rPr/>
+          </w:rPrChange>
+        </w:rPr>
         <w:t>значения без соли могут быть восстановлены с помощью радужной таблицы</w:t>
       </w:r>
     </w:p>
     <w:p>
       <w:r>
+        <w:rPr>
+          <w:highlight w:val="yellow"/>
+          <w:rPrChange w:id="148" w:author="Vladislav Tsarenko" w:date="2023-07-25T13:41:00Z">
+            <w:rPr/>
+          </w:rPrChange>
+        </w:rPr>
         <w:t xml:space="preserve">предварительно рассчитанных </w:t>
       </w:r>
       <w:proofErr w:type="spellStart"/>
       <w:r>
+        <w:rPr>
+          <w:highlight w:val="yellow"/>
+          <w:rPrChange w:id="149" w:author="Vladislav Tsarenko" w:date="2023-07-25T13:41:00Z">
+            <w:rPr/>
+          </w:rPrChange>
+        </w:rPr>
         <w:t>хешей</w:t>
       </w:r>
       <w:proofErr w:type="spellEnd"/>
       <w:r>
-        <w:t>. Хеш-значения, рассчитанные с</w:t>
-      </w:r>
-    </w:p>
-    <w:p>
-      <w:r>
-        <w:t>использованием простых или быстрых хеш-функций, могут быть взломаны с</w:t>
-      </w:r>
-    </w:p>
-    <w:p>
-      <w:r>
-        <w:t>помощью графических процессоров, даже если для них использовалась</w:t>
+        <w:rPr>
+          <w:highlight w:val="yellow"/>
+          <w:rPrChange w:id="150" w:author="Vladislav Tsarenko" w:date="2023-07-25T13:41:00Z">
+            <w:rPr/>
+          </w:rPrChange>
+        </w:rPr>
+        <w:t>.</w:t>
+      </w:r>
+      <w:r>
+        <w:t xml:space="preserve"> Хеш-значения, рассчитанные с</w:t>
+      </w:r>
+    </w:p>
+    <w:p>
+      <w:pPr>
+        <w:rPr>
+          <w:highlight w:val="yellow"/>
+          <w:rPrChange w:id="151" w:author="Vladislav Tsarenko" w:date="2023-07-25T13:41:00Z">
+            <w:rPr/>
+          </w:rPrChange>
+        </w:rPr>
+      </w:pPr>
+      <w:r>
+        <w:t xml:space="preserve">использованием простых или быстрых хеш-функций, могут быть взломаны </w:t>
+      </w:r>
+      <w:r>
+        <w:rPr>
+          <w:highlight w:val="yellow"/>
+          <w:rPrChange w:id="152" w:author="Vladislav Tsarenko" w:date="2023-07-25T13:41:00Z">
+            <w:rPr/>
+          </w:rPrChange>
+        </w:rPr>
+        <w:t>с</w:t>
+      </w:r>
+    </w:p>
+    <w:p>
+      <w:r>
+        <w:rPr>
+          <w:highlight w:val="yellow"/>
+          <w:rPrChange w:id="153" w:author="Vladislav Tsarenko" w:date="2023-07-25T13:41:00Z">
+            <w:rPr/>
+          </w:rPrChange>
+        </w:rPr>
+        <w:t>помощью графических процессоров</w:t>
+      </w:r>
+      <w:r>
+        <w:t>, даже если для них использовалась</w:t>
       </w:r>
     </w:p>
     <w:p>
@@ -2878,10 +4132,10 @@
       <w:pPr>
         <w:pStyle w:val="1"/>
         <w:rPr>
-          <w:rFonts w:ascii="Times New Roman" w:hAnsi="Times New Roman" w:cs="Times New Roman"/>
-          <w:b/>
+          <w:rFonts w:cs="Times New Roman"/>
+          <w:b w:val="0"/>
           <w:color w:val="auto"/>
-          <w:rPrChange w:id="0" w:author="Vladislav Tsarenko" w:date="2023-07-24T15:50:00Z">
+          <w:rPrChange w:id="154" w:author="Vladislav Tsarenko" w:date="2023-07-24T15:50:00Z">
             <w:rPr>
               <w:rFonts w:ascii="Times New Roman" w:hAnsi="Times New Roman" w:cs="Times New Roman"/>
               <w:b/>
@@ -2893,10 +4147,10 @@
       </w:pPr>
       <w:r>
         <w:rPr>
-          <w:rFonts w:ascii="Times New Roman" w:hAnsi="Times New Roman" w:cs="Times New Roman"/>
-          <w:b/>
+          <w:rFonts w:cs="Times New Roman"/>
           <w:color w:val="auto"/>
-          <w:rPrChange w:id="1" w:author="Vladislav Tsarenko" w:date="2023-07-24T15:50:00Z">
+          <w:highlight w:val="cyan"/>
+          <w:rPrChange w:id="155" w:author="Vladislav Tsarenko" w:date="2023-07-25T13:41:00Z">
             <w:rPr>
               <w:rFonts w:ascii="Times New Roman" w:hAnsi="Times New Roman" w:cs="Times New Roman"/>
               <w:b/>
@@ -2905,23 +4159,15 @@
             </w:rPr>
           </w:rPrChange>
         </w:rPr>
-        <w:t xml:space="preserve">Внешние сущности </w:t>
-      </w:r>
-      <w:r>
-        <w:rPr>
-          <w:rFonts w:ascii="Times New Roman" w:hAnsi="Times New Roman" w:cs="Times New Roman"/>
-          <w:b/>
+        <w:t>Внешние сущности</w:t>
+      </w:r>
+      <w:r>
+        <w:rPr>
+          <w:rFonts w:cs="Times New Roman"/>
+          <w:b w:val="0"/>
           <w:color w:val="auto"/>
-          <w:lang w:val="en-US"/>
-        </w:rPr>
-        <w:t>XML</w:t>
-      </w:r>
-      <w:r>
-        <w:rPr>
-          <w:rFonts w:ascii="Times New Roman" w:hAnsi="Times New Roman" w:cs="Times New Roman"/>
-          <w:b/>
-          <w:color w:val="auto"/>
-          <w:rPrChange w:id="2" w:author="Vladislav Tsarenko" w:date="2023-07-24T15:50:00Z">
+          <w:highlight w:val="cyan"/>
+          <w:rPrChange w:id="156" w:author="Vladislav Tsarenko" w:date="2023-07-25T13:41:00Z">
             <w:rPr>
               <w:rFonts w:ascii="Times New Roman" w:hAnsi="Times New Roman" w:cs="Times New Roman"/>
               <w:b/>
@@ -2930,23 +4176,15 @@
             </w:rPr>
           </w:rPrChange>
         </w:rPr>
-        <w:t xml:space="preserve"> (</w:t>
-      </w:r>
-      <w:r>
-        <w:rPr>
-          <w:rFonts w:ascii="Times New Roman" w:hAnsi="Times New Roman" w:cs="Times New Roman"/>
-          <w:b/>
+        <w:t xml:space="preserve"> </w:t>
+      </w:r>
+      <w:r>
+        <w:rPr>
+          <w:rFonts w:cs="Times New Roman"/>
           <w:color w:val="auto"/>
-          <w:lang w:val="en-US"/>
-        </w:rPr>
-        <w:t>XXE</w:t>
-      </w:r>
-      <w:r>
-        <w:rPr>
-          <w:rFonts w:ascii="Times New Roman" w:hAnsi="Times New Roman" w:cs="Times New Roman"/>
-          <w:b/>
-          <w:color w:val="auto"/>
-          <w:rPrChange w:id="3" w:author="Vladislav Tsarenko" w:date="2023-07-24T15:50:00Z">
+          <w:highlight w:val="cyan"/>
+          <w:lang w:val="en-US"/>
+          <w:rPrChange w:id="157" w:author="Vladislav Tsarenko" w:date="2023-07-25T13:41:00Z">
             <w:rPr>
               <w:rFonts w:ascii="Times New Roman" w:hAnsi="Times New Roman" w:cs="Times New Roman"/>
               <w:b/>
@@ -2955,125 +4193,290 @@
             </w:rPr>
           </w:rPrChange>
         </w:rPr>
+        <w:t>XML</w:t>
+      </w:r>
+      <w:r>
+        <w:rPr>
+          <w:rFonts w:cs="Times New Roman"/>
+          <w:b w:val="0"/>
+          <w:color w:val="auto"/>
+          <w:highlight w:val="cyan"/>
+          <w:rPrChange w:id="158" w:author="Vladislav Tsarenko" w:date="2023-07-25T13:41:00Z">
+            <w:rPr>
+              <w:rFonts w:ascii="Times New Roman" w:hAnsi="Times New Roman" w:cs="Times New Roman"/>
+              <w:b/>
+              <w:color w:val="auto"/>
+              <w:lang w:val="en-US"/>
+            </w:rPr>
+          </w:rPrChange>
+        </w:rPr>
+        <w:t xml:space="preserve"> (</w:t>
+      </w:r>
+      <w:r>
+        <w:rPr>
+          <w:rFonts w:cs="Times New Roman"/>
+          <w:color w:val="auto"/>
+          <w:highlight w:val="cyan"/>
+          <w:lang w:val="en-US"/>
+          <w:rPrChange w:id="159" w:author="Vladislav Tsarenko" w:date="2023-07-25T13:41:00Z">
+            <w:rPr>
+              <w:rFonts w:ascii="Times New Roman" w:hAnsi="Times New Roman" w:cs="Times New Roman"/>
+              <w:b/>
+              <w:color w:val="auto"/>
+              <w:lang w:val="en-US"/>
+            </w:rPr>
+          </w:rPrChange>
+        </w:rPr>
+        <w:t>XXE</w:t>
+      </w:r>
+      <w:r>
+        <w:rPr>
+          <w:rFonts w:cs="Times New Roman"/>
+          <w:b w:val="0"/>
+          <w:color w:val="auto"/>
+          <w:highlight w:val="cyan"/>
+          <w:rPrChange w:id="160" w:author="Vladislav Tsarenko" w:date="2023-07-25T13:41:00Z">
+            <w:rPr>
+              <w:rFonts w:ascii="Times New Roman" w:hAnsi="Times New Roman" w:cs="Times New Roman"/>
+              <w:b/>
+              <w:color w:val="auto"/>
+              <w:lang w:val="en-US"/>
+            </w:rPr>
+          </w:rPrChange>
+        </w:rPr>
         <w:t>)</w:t>
       </w:r>
     </w:p>
     <w:p>
       <w:r>
-        <w:t xml:space="preserve">Злоумышленники могут эксплуатировать уязвимые обработчики </w:t>
-      </w:r>
-      <w:r>
-        <w:rPr>
-          <w:lang w:val="en-US"/>
+        <w:t xml:space="preserve">Злоумышленники могут эксплуатировать </w:t>
+      </w:r>
+      <w:r>
+        <w:rPr>
+          <w:highlight w:val="yellow"/>
+          <w:rPrChange w:id="161" w:author="Vladislav Tsarenko" w:date="2023-07-25T13:41:00Z">
+            <w:rPr/>
+          </w:rPrChange>
+        </w:rPr>
+        <w:t xml:space="preserve">уязвимые обработчики </w:t>
+      </w:r>
+      <w:r>
+        <w:rPr>
+          <w:highlight w:val="yellow"/>
+          <w:lang w:val="en-US"/>
+          <w:rPrChange w:id="162" w:author="Vladislav Tsarenko" w:date="2023-07-25T13:41:00Z">
+            <w:rPr>
+              <w:lang w:val="en-US"/>
+            </w:rPr>
+          </w:rPrChange>
         </w:rPr>
         <w:t>XML</w:t>
       </w:r>
       <w:r>
+        <w:rPr>
+          <w:highlight w:val="yellow"/>
+          <w:rPrChange w:id="163" w:author="Vladislav Tsarenko" w:date="2023-07-25T13:41:00Z">
+            <w:rPr/>
+          </w:rPrChange>
+        </w:rPr>
+        <w:t xml:space="preserve"> через загрузку </w:t>
+      </w:r>
+      <w:r>
+        <w:rPr>
+          <w:highlight w:val="yellow"/>
+          <w:lang w:val="en-US"/>
+          <w:rPrChange w:id="164" w:author="Vladislav Tsarenko" w:date="2023-07-25T13:41:00Z">
+            <w:rPr>
+              <w:lang w:val="en-US"/>
+            </w:rPr>
+          </w:rPrChange>
+        </w:rPr>
+        <w:t>XML</w:t>
+      </w:r>
+      <w:r>
+        <w:rPr>
+          <w:highlight w:val="yellow"/>
+          <w:rPrChange w:id="165" w:author="Vladislav Tsarenko" w:date="2023-07-25T13:41:00Z">
+            <w:rPr/>
+          </w:rPrChange>
+        </w:rPr>
+        <w:t xml:space="preserve"> и внедрения вредоносного контента в </w:t>
+      </w:r>
+      <w:r>
+        <w:rPr>
+          <w:highlight w:val="yellow"/>
+          <w:lang w:val="en-US"/>
+          <w:rPrChange w:id="166" w:author="Vladislav Tsarenko" w:date="2023-07-25T13:41:00Z">
+            <w:rPr>
+              <w:lang w:val="en-US"/>
+            </w:rPr>
+          </w:rPrChange>
+        </w:rPr>
+        <w:t>XML</w:t>
+      </w:r>
+      <w:r>
+        <w:rPr>
+          <w:highlight w:val="yellow"/>
+          <w:rPrChange w:id="167" w:author="Vladislav Tsarenko" w:date="2023-07-25T13:41:00Z">
+            <w:rPr/>
+          </w:rPrChange>
+        </w:rPr>
+        <w:t>-документы</w:t>
+      </w:r>
+      <w:r>
+        <w:t>.</w:t>
+      </w:r>
+    </w:p>
+    <w:p>
+      <w:pPr>
+        <w:rPr>
+          <w:rPrChange w:id="168" w:author="Vladislav Tsarenko" w:date="2023-07-24T15:50:00Z">
+            <w:rPr>
+              <w:lang w:val="en-US"/>
+            </w:rPr>
+          </w:rPrChange>
+        </w:rPr>
+      </w:pPr>
+      <w:r>
+        <w:t xml:space="preserve">Большинство старых обработчиков </w:t>
+      </w:r>
+      <w:r>
+        <w:rPr>
+          <w:lang w:val="en-US"/>
+        </w:rPr>
+        <w:t>XML</w:t>
+      </w:r>
+      <w:r>
         <w:t xml:space="preserve"> </w:t>
       </w:r>
       <w:r>
-        <w:t xml:space="preserve">через загрузку </w:t>
-      </w:r>
-      <w:r>
-        <w:rPr>
-          <w:lang w:val="en-US"/>
+        <w:t xml:space="preserve">позволяет </w:t>
+      </w:r>
+      <w:r>
+        <w:rPr>
+          <w:highlight w:val="yellow"/>
+          <w:rPrChange w:id="169" w:author="Vladislav Tsarenko" w:date="2023-07-25T13:41:00Z">
+            <w:rPr/>
+          </w:rPrChange>
+        </w:rPr>
+        <w:t xml:space="preserve">задавать внешние сущности. </w:t>
+      </w:r>
+      <w:r>
+        <w:rPr>
+          <w:highlight w:val="yellow"/>
+          <w:lang w:val="en-US"/>
+          <w:rPrChange w:id="170" w:author="Vladislav Tsarenko" w:date="2023-07-25T13:41:00Z">
+            <w:rPr>
+              <w:lang w:val="en-US"/>
+            </w:rPr>
+          </w:rPrChange>
+        </w:rPr>
+        <w:t>URI</w:t>
+      </w:r>
+      <w:r>
+        <w:rPr>
+          <w:highlight w:val="yellow"/>
+          <w:rPrChange w:id="171" w:author="Vladislav Tsarenko" w:date="2023-07-25T13:41:00Z">
+            <w:rPr>
+              <w:lang w:val="en-US"/>
+            </w:rPr>
+          </w:rPrChange>
+        </w:rPr>
+        <w:t xml:space="preserve">, </w:t>
+      </w:r>
+      <w:r>
+        <w:rPr>
+          <w:highlight w:val="yellow"/>
+          <w:rPrChange w:id="172" w:author="Vladislav Tsarenko" w:date="2023-07-25T13:41:00Z">
+            <w:rPr/>
+          </w:rPrChange>
+        </w:rPr>
+        <w:t xml:space="preserve">которые разыменовываются и вычисляются при обработке </w:t>
+      </w:r>
+      <w:r>
+        <w:rPr>
+          <w:highlight w:val="yellow"/>
+          <w:lang w:val="en-US"/>
+          <w:rPrChange w:id="173" w:author="Vladislav Tsarenko" w:date="2023-07-25T13:41:00Z">
+            <w:rPr>
+              <w:lang w:val="en-US"/>
+            </w:rPr>
+          </w:rPrChange>
         </w:rPr>
         <w:t>XML</w:t>
       </w:r>
       <w:r>
-        <w:t xml:space="preserve"> </w:t>
-      </w:r>
-      <w:r>
-        <w:t xml:space="preserve">и внедрения вредоносного контента в </w:t>
-      </w:r>
-      <w:r>
-        <w:rPr>
-          <w:lang w:val="en-US"/>
-        </w:rPr>
-        <w:t>XML</w:t>
-      </w:r>
-      <w:r>
-        <w:t>-</w:t>
-      </w:r>
-      <w:r>
-        <w:t>документы.</w:t>
-      </w:r>
-    </w:p>
-    <w:p>
-      <w:pPr>
-        <w:rPr>
-          <w:rPrChange w:id="4" w:author="Vladislav Tsarenko" w:date="2023-07-24T15:50:00Z">
+        <w:rPr>
+          <w:highlight w:val="yellow"/>
+          <w:rPrChange w:id="174" w:author="Vladislav Tsarenko" w:date="2023-07-25T13:41:00Z">
             <w:rPr>
               <w:lang w:val="en-US"/>
             </w:rPr>
           </w:rPrChange>
         </w:rPr>
-      </w:pPr>
-      <w:r>
-        <w:t xml:space="preserve">Большинство старых обработчиков </w:t>
-      </w:r>
-      <w:r>
-        <w:rPr>
-          <w:lang w:val="en-US"/>
-        </w:rPr>
-        <w:t>XML</w:t>
-      </w:r>
-      <w:r>
-        <w:t xml:space="preserve"> </w:t>
-      </w:r>
-      <w:r>
-        <w:t xml:space="preserve">позволяет задавать внешние сущности. </w:t>
-      </w:r>
-      <w:r>
-        <w:rPr>
-          <w:lang w:val="en-US"/>
-        </w:rPr>
-        <w:t>URI</w:t>
-      </w:r>
-      <w:r>
-        <w:rPr>
-          <w:rPrChange w:id="5" w:author="Vladislav Tsarenko" w:date="2023-07-24T15:50:00Z">
-            <w:rPr>
-              <w:lang w:val="en-US"/>
-            </w:rPr>
-          </w:rPrChange>
-        </w:rPr>
-        <w:t xml:space="preserve">, </w:t>
-      </w:r>
-      <w:r>
-        <w:t xml:space="preserve">которые разыменовываются и вычисляются при обработке </w:t>
-      </w:r>
-      <w:r>
-        <w:rPr>
-          <w:lang w:val="en-US"/>
-        </w:rPr>
-        <w:t>XML</w:t>
-      </w:r>
-      <w:r>
-        <w:rPr>
-          <w:rPrChange w:id="6" w:author="Vladislav Tsarenko" w:date="2023-07-24T15:50:00Z">
-            <w:rPr>
-              <w:lang w:val="en-US"/>
-            </w:rPr>
-          </w:rPrChange>
-        </w:rPr>
         <w:t>.</w:t>
       </w:r>
     </w:p>
     <w:p>
       <w:r>
-        <w:t>Подобные уязвимости могут использоваться для получения данных, выполнения удаленных запросов с сервера, сканирования внутренней системы, провоцирования отказа в обслуживании и др.</w:t>
+        <w:t xml:space="preserve">Подобные уязвимости могут </w:t>
+      </w:r>
+      <w:r>
+        <w:rPr>
+          <w:highlight w:val="yellow"/>
+          <w:rPrChange w:id="175" w:author="Vladislav Tsarenko" w:date="2023-07-25T13:42:00Z">
+            <w:rPr/>
+          </w:rPrChange>
+        </w:rPr>
+        <w:t>использоваться для получения данных, выполнения удаленных запросов с сервера, сканирования внутренней системы, провоцирования отказа в обслуживании и др</w:t>
+      </w:r>
+      <w:r>
+        <w:t>.</w:t>
       </w:r>
     </w:p>
     <w:p>
       <w:r>
         <w:rPr>
           <w:b/>
+          <w:highlight w:val="cyan"/>
+          <w:rPrChange w:id="176" w:author="Vladislav Tsarenko" w:date="2023-07-25T13:42:00Z">
+            <w:rPr>
+              <w:b/>
+            </w:rPr>
+          </w:rPrChange>
         </w:rPr>
         <w:t>Инъекция внешних сущностей XML</w:t>
       </w:r>
       <w:r>
-        <w:t xml:space="preserve"> (также известная как XXE) — это уязвимость веб-безопасности, которая позволяет злоумышленнику вмешиваться в обработку XML-данных приложением. Оно часто позволяет злоумышленнику просматривать файлы в файловой системе сервера приложений и взаимодействовать с любыми серверными или внешними системами, к которым может получить доступ само приложение.</w:t>
+        <w:t xml:space="preserve"> (также известная как XXE) — это уязвимость веб-безопасности, которая </w:t>
+      </w:r>
+      <w:r>
+        <w:rPr>
+          <w:highlight w:val="yellow"/>
+          <w:rPrChange w:id="177" w:author="Vladislav Tsarenko" w:date="2023-07-25T13:42:00Z">
+            <w:rPr/>
+          </w:rPrChange>
+        </w:rPr>
+        <w:t>позволяет злоумышленнику вмешиваться в обработку XML-данных приложением</w:t>
+      </w:r>
+      <w:r>
+        <w:t xml:space="preserve">. Оно часто позволяет </w:t>
+      </w:r>
+      <w:r>
+        <w:lastRenderedPageBreak/>
+        <w:t xml:space="preserve">злоумышленнику </w:t>
+      </w:r>
+      <w:r>
+        <w:rPr>
+          <w:highlight w:val="yellow"/>
+          <w:rPrChange w:id="178" w:author="Vladislav Tsarenko" w:date="2023-07-25T13:43:00Z">
+            <w:rPr/>
+          </w:rPrChange>
+        </w:rPr>
+        <w:t>просматривать файлы в файловой системе сервера приложений и взаимодействовать с любыми серверными или внешними системами</w:t>
+      </w:r>
+      <w:r>
+        <w:t>, к которым может получить доступ само приложение.</w:t>
       </w:r>
     </w:p>
     <w:p>
@@ -3085,8 +4488,13 @@
       <w:r>
         <w:rPr>
           <w:b/>
-        </w:rPr>
-        <w:lastRenderedPageBreak/>
+          <w:highlight w:val="cyan"/>
+          <w:rPrChange w:id="179" w:author="Vladislav Tsarenko" w:date="2023-07-25T13:55:00Z">
+            <w:rPr>
+              <w:b/>
+            </w:rPr>
+          </w:rPrChange>
+        </w:rPr>
         <w:t>Приложение уязвимо если</w:t>
       </w:r>
       <w:r>
@@ -3106,18 +4514,42 @@
       </w:pPr>
       <w:r>
         <w:rPr>
-          <w:lang w:val="en-US"/>
+          <w:highlight w:val="yellow"/>
+          <w:lang w:val="en-US"/>
+          <w:rPrChange w:id="180" w:author="Vladislav Tsarenko" w:date="2023-07-25T13:43:00Z">
+            <w:rPr>
+              <w:lang w:val="en-US"/>
+            </w:rPr>
+          </w:rPrChange>
         </w:rPr>
         <w:t>XML-</w:t>
       </w:r>
       <w:r>
+        <w:rPr>
+          <w:highlight w:val="yellow"/>
+          <w:rPrChange w:id="181" w:author="Vladislav Tsarenko" w:date="2023-07-25T13:43:00Z">
+            <w:rPr/>
+          </w:rPrChange>
+        </w:rPr>
         <w:t xml:space="preserve">обработчик использует </w:t>
       </w:r>
       <w:r>
         <w:rPr>
-          <w:lang w:val="en-US"/>
-        </w:rPr>
-        <w:t>DTD.</w:t>
+          <w:highlight w:val="yellow"/>
+          <w:lang w:val="en-US"/>
+          <w:rPrChange w:id="182" w:author="Vladislav Tsarenko" w:date="2023-07-25T13:43:00Z">
+            <w:rPr>
+              <w:lang w:val="en-US"/>
+            </w:rPr>
+          </w:rPrChange>
+        </w:rPr>
+        <w:t>DTD</w:t>
+      </w:r>
+      <w:r>
+        <w:rPr>
+          <w:lang w:val="en-US"/>
+        </w:rPr>
+        <w:t>.</w:t>
       </w:r>
     </w:p>
     <w:p>
@@ -3129,34 +4561,55 @@
         </w:numPr>
       </w:pPr>
       <w:r>
-        <w:t>если приложение уязвимо для XXE-атак, то злоумышленник может</w:t>
-      </w:r>
-      <w:r>
+        <w:t xml:space="preserve">если приложение уязвимо для XXE-атак, то злоумышленник </w:t>
+      </w:r>
+      <w:r>
+        <w:rPr>
+          <w:highlight w:val="yellow"/>
+          <w:rPrChange w:id="183" w:author="Vladislav Tsarenko" w:date="2023-07-25T13:43:00Z">
+            <w:rPr/>
+          </w:rPrChange>
+        </w:rPr>
+        <w:t>может также вызвать отказ в обслуживании или осуществить атаку с использованием миллиона XML-сущностей (</w:t>
+      </w:r>
+      <w:proofErr w:type="spellStart"/>
+      <w:r>
+        <w:rPr>
+          <w:highlight w:val="yellow"/>
+          <w:rPrChange w:id="184" w:author="Vladislav Tsarenko" w:date="2023-07-25T13:43:00Z">
+            <w:rPr/>
+          </w:rPrChange>
+        </w:rPr>
+        <w:t>Billion</w:t>
+      </w:r>
+      <w:proofErr w:type="spellEnd"/>
+      <w:r>
+        <w:rPr>
+          <w:highlight w:val="yellow"/>
+          <w:rPrChange w:id="185" w:author="Vladislav Tsarenko" w:date="2023-07-25T13:43:00Z">
+            <w:rPr/>
+          </w:rPrChange>
+        </w:rPr>
         <w:t xml:space="preserve"> </w:t>
       </w:r>
-      <w:r>
-        <w:t>также вызвать отказ в обслуживании или осуществить атаку с</w:t>
-      </w:r>
-      <w:r>
-        <w:t xml:space="preserve"> </w:t>
-      </w:r>
-      <w:r>
-        <w:t>использованием миллиона XML-сущностей (</w:t>
-      </w:r>
       <w:proofErr w:type="spellStart"/>
       <w:r>
-        <w:t>Billion</w:t>
+        <w:rPr>
+          <w:highlight w:val="yellow"/>
+          <w:rPrChange w:id="186" w:author="Vladislav Tsarenko" w:date="2023-07-25T13:43:00Z">
+            <w:rPr/>
+          </w:rPrChange>
+        </w:rPr>
+        <w:t>Laughs</w:t>
       </w:r>
       <w:proofErr w:type="spellEnd"/>
       <w:r>
-        <w:t xml:space="preserve"> </w:t>
-      </w:r>
-      <w:proofErr w:type="spellStart"/>
-      <w:r>
-        <w:t>Laughs</w:t>
-      </w:r>
-      <w:proofErr w:type="spellEnd"/>
-      <w:r>
+        <w:rPr>
+          <w:highlight w:val="yellow"/>
+          <w:rPrChange w:id="187" w:author="Vladislav Tsarenko" w:date="2023-07-25T13:43:00Z">
+            <w:rPr/>
+          </w:rPrChange>
+        </w:rPr>
         <w:t>).</w:t>
       </w:r>
     </w:p>
@@ -3169,8 +4622,20 @@
       <w:r>
         <w:rPr>
           <w:b/>
-        </w:rPr>
-        <w:t>Как защититься:</w:t>
+          <w:highlight w:val="cyan"/>
+          <w:rPrChange w:id="188" w:author="Vladislav Tsarenko" w:date="2023-07-25T13:55:00Z">
+            <w:rPr>
+              <w:b/>
+            </w:rPr>
+          </w:rPrChange>
+        </w:rPr>
+        <w:t>Как защититься</w:t>
+      </w:r>
+      <w:r>
+        <w:rPr>
+          <w:b/>
+        </w:rPr>
+        <w:t>:</w:t>
       </w:r>
     </w:p>
     <w:p>
@@ -3182,7 +4647,16 @@
         </w:numPr>
       </w:pPr>
       <w:r>
-        <w:t xml:space="preserve">использовать, по возможности, более простые форматы данных, например, JSON, и избегать </w:t>
+        <w:rPr>
+          <w:highlight w:val="yellow"/>
+          <w:rPrChange w:id="189" w:author="Vladislav Tsarenko" w:date="2023-07-25T13:56:00Z">
+            <w:rPr/>
+          </w:rPrChange>
+        </w:rPr>
+        <w:t>использовать, по возможности, более простые форматы данных</w:t>
+      </w:r>
+      <w:r>
+        <w:t xml:space="preserve">, например, JSON, и избегать </w:t>
       </w:r>
       <w:proofErr w:type="spellStart"/>
       <w:r>
@@ -3202,7 +4676,16 @@
         </w:numPr>
       </w:pPr>
       <w:r>
-        <w:t>Отключить обработку внешних сущностей XML и DTD во всех XML-обработчиках приложения</w:t>
+        <w:rPr>
+          <w:highlight w:val="yellow"/>
+          <w:rPrChange w:id="190" w:author="Vladislav Tsarenko" w:date="2023-07-25T13:56:00Z">
+            <w:rPr/>
+          </w:rPrChange>
+        </w:rPr>
+        <w:t>Отключить обработку внешних сущностей XML и DTD</w:t>
+      </w:r>
+      <w:r>
+        <w:t xml:space="preserve"> во всех XML-обработчиках приложения</w:t>
       </w:r>
     </w:p>
     <w:p>
@@ -3224,8 +4707,20 @@
           <w:ilvl w:val="0"/>
           <w:numId w:val="9"/>
         </w:numPr>
-      </w:pPr>
-      <w:r>
+        <w:rPr>
+          <w:highlight w:val="yellow"/>
+          <w:rPrChange w:id="191" w:author="Vladislav Tsarenko" w:date="2023-07-25T13:57:00Z">
+            <w:rPr/>
+          </w:rPrChange>
+        </w:rPr>
+      </w:pPr>
+      <w:r>
+        <w:rPr>
+          <w:highlight w:val="yellow"/>
+          <w:rPrChange w:id="192" w:author="Vladislav Tsarenko" w:date="2023-07-25T13:57:00Z">
+            <w:rPr/>
+          </w:rPrChange>
+        </w:rPr>
         <w:t>удостовериться, что функция загрузки XML или XSL проверяет входящие файлы с использованием XSD или другой подобной методики;</w:t>
       </w:r>
     </w:p>
@@ -3238,6 +4733,12 @@
       <w:r>
         <w:rPr>
           <w:b/>
+          <w:highlight w:val="cyan"/>
+          <w:rPrChange w:id="193" w:author="Vladislav Tsarenko" w:date="2023-07-25T13:57:00Z">
+            <w:rPr>
+              <w:b/>
+            </w:rPr>
+          </w:rPrChange>
         </w:rPr>
         <w:t>Примеры атак</w:t>
       </w:r>
@@ -3250,7 +4751,16 @@
         <w:t>Сценарий №1</w:t>
       </w:r>
       <w:r>
-        <w:t>: Злоумышленник пытается получить содержимое файлов с сервера:</w:t>
+        <w:t xml:space="preserve">: </w:t>
+      </w:r>
+      <w:r>
+        <w:rPr>
+          <w:highlight w:val="yellow"/>
+          <w:rPrChange w:id="194" w:author="Vladislav Tsarenko" w:date="2023-07-25T13:57:00Z">
+            <w:rPr/>
+          </w:rPrChange>
+        </w:rPr>
+        <w:t>Злоумышленник пытается получить содержимое файлов с сервера:</w:t>
       </w:r>
     </w:p>
     <w:p>
@@ -3297,23 +4807,44 @@
     </w:p>
     <w:p>
       <w:r>
+        <w:rPr>
+          <w:highlight w:val="yellow"/>
+          <w:rPrChange w:id="195" w:author="Vladislav Tsarenko" w:date="2023-07-25T13:58:00Z">
+            <w:rPr/>
+          </w:rPrChange>
+        </w:rPr>
         <w:t xml:space="preserve">В этом случае вместо </w:t>
       </w:r>
       <w:r>
         <w:rPr>
-          <w:lang w:val="en-US"/>
+          <w:highlight w:val="yellow"/>
+          <w:lang w:val="en-US"/>
+          <w:rPrChange w:id="196" w:author="Vladislav Tsarenko" w:date="2023-07-25T13:58:00Z">
+            <w:rPr>
+              <w:lang w:val="en-US"/>
+            </w:rPr>
+          </w:rPrChange>
         </w:rPr>
         <w:t>id</w:t>
       </w:r>
       <w:r>
-        <w:t xml:space="preserve"> </w:t>
-      </w:r>
-      <w:r>
-        <w:t xml:space="preserve">будет передаваться содержимое файла </w:t>
-      </w:r>
-      <w:r>
-        <w:rPr>
-          <w:lang w:val="en-US"/>
+        <w:rPr>
+          <w:highlight w:val="yellow"/>
+          <w:rPrChange w:id="197" w:author="Vladislav Tsarenko" w:date="2023-07-25T13:58:00Z">
+            <w:rPr/>
+          </w:rPrChange>
+        </w:rPr>
+        <w:t xml:space="preserve"> будет передаваться содержимое файла </w:t>
+      </w:r>
+      <w:r>
+        <w:rPr>
+          <w:highlight w:val="yellow"/>
+          <w:lang w:val="en-US"/>
+          <w:rPrChange w:id="198" w:author="Vladislav Tsarenko" w:date="2023-07-25T13:58:00Z">
+            <w:rPr>
+              <w:lang w:val="en-US"/>
+            </w:rPr>
+          </w:rPrChange>
         </w:rPr>
         <w:t>passwd</w:t>
       </w:r>
@@ -3321,7 +4852,16 @@
         <w:t xml:space="preserve">. </w:t>
       </w:r>
       <w:r>
-        <w:t>Это конечно же приведет к ошибке в приложении, и в сообщении об ошибке мы сможем увидеть содержимое файла.</w:t>
+        <w:t xml:space="preserve">Это конечно же приведет к ошибке в приложении, и </w:t>
+      </w:r>
+      <w:r>
+        <w:rPr>
+          <w:highlight w:val="yellow"/>
+          <w:rPrChange w:id="199" w:author="Vladislav Tsarenko" w:date="2023-07-25T13:58:00Z">
+            <w:rPr/>
+          </w:rPrChange>
+        </w:rPr>
+        <w:t>в сообщении об ошибке мы сможем увидеть содержимое файла.</w:t>
       </w:r>
     </w:p>
     <w:p>
@@ -3369,91 +4909,188 @@
     <w:p>
       <w:r>
         <w:rPr>
-          <w:lang w:val="en-US"/>
+          <w:highlight w:val="yellow"/>
+          <w:lang w:val="en-US"/>
+          <w:rPrChange w:id="200" w:author="Vladislav Tsarenko" w:date="2023-07-25T13:58:00Z">
+            <w:rPr>
+              <w:lang w:val="en-US"/>
+            </w:rPr>
+          </w:rPrChange>
         </w:rPr>
         <w:t>XML</w:t>
       </w:r>
       <w:r>
+        <w:rPr>
+          <w:highlight w:val="yellow"/>
+          <w:rPrChange w:id="201" w:author="Vladislav Tsarenko" w:date="2023-07-25T13:58:00Z">
+            <w:rPr/>
+          </w:rPrChange>
+        </w:rPr>
+        <w:t xml:space="preserve"> можно использовать для подделки запроса на стороне сервера (</w:t>
+      </w:r>
+      <w:r>
+        <w:rPr>
+          <w:highlight w:val="yellow"/>
+          <w:lang w:val="en-US"/>
+          <w:rPrChange w:id="202" w:author="Vladislav Tsarenko" w:date="2023-07-25T13:58:00Z">
+            <w:rPr>
+              <w:lang w:val="en-US"/>
+            </w:rPr>
+          </w:rPrChange>
+        </w:rPr>
+        <w:t>SSRF</w:t>
+      </w:r>
+      <w:r>
+        <w:rPr>
+          <w:highlight w:val="yellow"/>
+          <w:rPrChange w:id="203" w:author="Vladislav Tsarenko" w:date="2023-07-25T13:58:00Z">
+            <w:rPr/>
+          </w:rPrChange>
+        </w:rPr>
+        <w:t>).</w:t>
+      </w:r>
+    </w:p>
+    <w:p>
+      <w:r>
+        <w:rPr>
+          <w:b/>
+          <w:highlight w:val="cyan"/>
+          <w:rPrChange w:id="204" w:author="Vladislav Tsarenko" w:date="2023-07-25T13:59:00Z">
+            <w:rPr>
+              <w:b/>
+            </w:rPr>
+          </w:rPrChange>
+        </w:rPr>
+        <w:lastRenderedPageBreak/>
+        <w:t>SSRF (</w:t>
+      </w:r>
+      <w:proofErr w:type="spellStart"/>
+      <w:r>
+        <w:rPr>
+          <w:b/>
+          <w:highlight w:val="cyan"/>
+          <w:rPrChange w:id="205" w:author="Vladislav Tsarenko" w:date="2023-07-25T13:59:00Z">
+            <w:rPr>
+              <w:b/>
+            </w:rPr>
+          </w:rPrChange>
+        </w:rPr>
+        <w:t>Server-Side</w:t>
+      </w:r>
+      <w:proofErr w:type="spellEnd"/>
+      <w:r>
+        <w:rPr>
+          <w:b/>
+          <w:highlight w:val="cyan"/>
+          <w:rPrChange w:id="206" w:author="Vladislav Tsarenko" w:date="2023-07-25T13:59:00Z">
+            <w:rPr>
+              <w:b/>
+            </w:rPr>
+          </w:rPrChange>
+        </w:rPr>
         <w:t xml:space="preserve"> </w:t>
       </w:r>
-      <w:r>
-        <w:t>можно использовать для подделки запроса на стороне сервера (</w:t>
-      </w:r>
-      <w:r>
-        <w:rPr>
-          <w:lang w:val="en-US"/>
-        </w:rPr>
-        <w:t>SSRF</w:t>
-      </w:r>
-      <w:r>
-        <w:t>).</w:t>
-      </w:r>
-    </w:p>
-    <w:p>
+      <w:proofErr w:type="spellStart"/>
       <w:r>
         <w:rPr>
           <w:b/>
-        </w:rPr>
-        <w:t>SSRF (</w:t>
+          <w:highlight w:val="cyan"/>
+          <w:rPrChange w:id="207" w:author="Vladislav Tsarenko" w:date="2023-07-25T13:59:00Z">
+            <w:rPr>
+              <w:b/>
+            </w:rPr>
+          </w:rPrChange>
+        </w:rPr>
+        <w:t>Request</w:t>
+      </w:r>
+      <w:proofErr w:type="spellEnd"/>
+      <w:r>
+        <w:rPr>
+          <w:b/>
+          <w:highlight w:val="cyan"/>
+          <w:rPrChange w:id="208" w:author="Vladislav Tsarenko" w:date="2023-07-25T13:59:00Z">
+            <w:rPr>
+              <w:b/>
+            </w:rPr>
+          </w:rPrChange>
+        </w:rPr>
+        <w:t xml:space="preserve"> </w:t>
       </w:r>
       <w:proofErr w:type="spellStart"/>
       <w:r>
         <w:rPr>
           <w:b/>
-        </w:rPr>
-        <w:t>Server-Side</w:t>
+          <w:highlight w:val="cyan"/>
+          <w:rPrChange w:id="209" w:author="Vladislav Tsarenko" w:date="2023-07-25T13:59:00Z">
+            <w:rPr>
+              <w:b/>
+            </w:rPr>
+          </w:rPrChange>
+        </w:rPr>
+        <w:t>Forgery</w:t>
       </w:r>
       <w:proofErr w:type="spellEnd"/>
       <w:r>
         <w:rPr>
           <w:b/>
-        </w:rPr>
+          <w:highlight w:val="cyan"/>
+          <w:rPrChange w:id="210" w:author="Vladislav Tsarenko" w:date="2023-07-25T13:59:00Z">
+            <w:rPr>
+              <w:b/>
+            </w:rPr>
+          </w:rPrChange>
+        </w:rPr>
+        <w:t>)</w:t>
+      </w:r>
+      <w:r>
         <w:t xml:space="preserve"> </w:t>
       </w:r>
-      <w:proofErr w:type="spellStart"/>
-      <w:r>
-        <w:rPr>
-          <w:b/>
-        </w:rPr>
-        <w:t>Request</w:t>
-      </w:r>
-      <w:proofErr w:type="spellEnd"/>
-      <w:r>
-        <w:rPr>
-          <w:b/>
-        </w:rPr>
-        <w:t xml:space="preserve"> </w:t>
-      </w:r>
-      <w:proofErr w:type="spellStart"/>
-      <w:r>
-        <w:rPr>
-          <w:b/>
-        </w:rPr>
-        <w:t>Forgery</w:t>
-      </w:r>
-      <w:proofErr w:type="spellEnd"/>
-      <w:r>
-        <w:rPr>
-          <w:b/>
-        </w:rPr>
-        <w:t>)</w:t>
-      </w:r>
-      <w:r>
-        <w:t xml:space="preserve"> </w:t>
-      </w:r>
       <w:proofErr w:type="gramStart"/>
       <w:r>
         <w:t>- это</w:t>
       </w:r>
       <w:proofErr w:type="gramEnd"/>
       <w:r>
-        <w:t xml:space="preserve"> атака на серверную сторону, при которой злоумышленник может заставить сервер отправить запросы на другие ресурсы или системы, на которые у него нет прямого доступа.</w:t>
+        <w:t xml:space="preserve"> атака на серверную сторону, при которой </w:t>
+      </w:r>
+      <w:r>
+        <w:rPr>
+          <w:highlight w:val="yellow"/>
+          <w:rPrChange w:id="211" w:author="Vladislav Tsarenko" w:date="2023-07-25T13:59:00Z">
+            <w:rPr/>
+          </w:rPrChange>
+        </w:rPr>
+        <w:t>злоумышленник может заставить сервер отправить запросы на другие ресурсы или системы, на которые у него нет прямого доступа.</w:t>
       </w:r>
     </w:p>
     <w:p/>
     <w:p>
       <w:r>
-        <w:t>В атаке SSRF злоумышленник обманывает сервер, чтобы он выполнил запросы на различные внутренние или внешние ресурсы. Это может включать запросы к локальным файлам, внутренним сетям, другим веб-сайтам или даже защищенным системам, к которым сервер имеет доступ.</w:t>
+        <w:t xml:space="preserve">В атаке SSRF </w:t>
+      </w:r>
+      <w:r>
+        <w:rPr>
+          <w:highlight w:val="yellow"/>
+          <w:rPrChange w:id="212" w:author="Vladislav Tsarenko" w:date="2023-07-25T13:59:00Z">
+            <w:rPr/>
+          </w:rPrChange>
+        </w:rPr>
+        <w:t>злоумышленник обманывает сервер, чтобы он выполнил запросы на различные внутренние или внешние ресурсы.</w:t>
+      </w:r>
+      <w:r>
+        <w:t xml:space="preserve"> Это может включать </w:t>
+      </w:r>
+      <w:r>
+        <w:rPr>
+          <w:highlight w:val="yellow"/>
+          <w:rPrChange w:id="213" w:author="Vladislav Tsarenko" w:date="2023-07-25T13:59:00Z">
+            <w:rPr/>
+          </w:rPrChange>
+        </w:rPr>
+        <w:t>запросы к локальным файлам, внутренним сетям, другим веб-сайтам или даже защищенным системам</w:t>
+      </w:r>
+      <w:r>
+        <w:t>, к которым сервер имеет доступ.</w:t>
       </w:r>
     </w:p>
     <w:p>
@@ -3514,94 +5151,149 @@
       <w:pPr>
         <w:pStyle w:val="1"/>
         <w:rPr>
-          <w:rFonts w:ascii="Times New Roman" w:hAnsi="Times New Roman" w:cs="Times New Roman"/>
+          <w:rFonts w:cs="Times New Roman"/>
+          <w:b w:val="0"/>
+          <w:bCs/>
+        </w:rPr>
+      </w:pPr>
+      <w:r>
+        <w:rPr>
+          <w:rFonts w:cs="Times New Roman"/>
+          <w:bCs/>
+          <w:highlight w:val="cyan"/>
+          <w:rPrChange w:id="214" w:author="Vladislav Tsarenko" w:date="2023-07-25T13:59:00Z">
+            <w:rPr>
+              <w:rFonts w:ascii="Times New Roman" w:hAnsi="Times New Roman" w:cs="Times New Roman"/>
+              <w:b/>
+              <w:bCs/>
+            </w:rPr>
+          </w:rPrChange>
+        </w:rPr>
+        <w:t>Недостатки контроля доступа (</w:t>
+      </w:r>
+      <w:proofErr w:type="spellStart"/>
+      <w:r>
+        <w:rPr>
+          <w:rFonts w:cs="Times New Roman"/>
+          <w:bCs/>
+          <w:highlight w:val="cyan"/>
+          <w:rPrChange w:id="215" w:author="Vladislav Tsarenko" w:date="2023-07-25T13:59:00Z">
+            <w:rPr>
+              <w:rFonts w:ascii="Times New Roman" w:hAnsi="Times New Roman" w:cs="Times New Roman"/>
+              <w:b/>
+              <w:bCs/>
+            </w:rPr>
+          </w:rPrChange>
+        </w:rPr>
+        <w:t>Broken</w:t>
+      </w:r>
+      <w:proofErr w:type="spellEnd"/>
+      <w:r>
+        <w:rPr>
+          <w:rFonts w:cs="Times New Roman"/>
+          <w:bCs/>
+          <w:highlight w:val="cyan"/>
+          <w:rPrChange w:id="216" w:author="Vladislav Tsarenko" w:date="2023-07-25T13:59:00Z">
+            <w:rPr>
+              <w:rFonts w:ascii="Times New Roman" w:hAnsi="Times New Roman" w:cs="Times New Roman"/>
+              <w:b/>
+              <w:bCs/>
+            </w:rPr>
+          </w:rPrChange>
+        </w:rPr>
+        <w:t xml:space="preserve"> </w:t>
+      </w:r>
+      <w:proofErr w:type="spellStart"/>
+      <w:r>
+        <w:rPr>
+          <w:rFonts w:cs="Times New Roman"/>
+          <w:bCs/>
+          <w:highlight w:val="cyan"/>
+          <w:rPrChange w:id="217" w:author="Vladislav Tsarenko" w:date="2023-07-25T13:59:00Z">
+            <w:rPr>
+              <w:rFonts w:ascii="Times New Roman" w:hAnsi="Times New Roman" w:cs="Times New Roman"/>
+              <w:b/>
+              <w:bCs/>
+            </w:rPr>
+          </w:rPrChange>
+        </w:rPr>
+        <w:t>Access</w:t>
+      </w:r>
+      <w:proofErr w:type="spellEnd"/>
+      <w:r>
+        <w:rPr>
+          <w:rFonts w:cs="Times New Roman"/>
+          <w:bCs/>
+          <w:highlight w:val="cyan"/>
+          <w:rPrChange w:id="218" w:author="Vladislav Tsarenko" w:date="2023-07-25T13:59:00Z">
+            <w:rPr>
+              <w:rFonts w:ascii="Times New Roman" w:hAnsi="Times New Roman" w:cs="Times New Roman"/>
+              <w:b/>
+              <w:bCs/>
+            </w:rPr>
+          </w:rPrChange>
+        </w:rPr>
+        <w:t xml:space="preserve"> </w:t>
+      </w:r>
+      <w:proofErr w:type="spellStart"/>
+      <w:r>
+        <w:rPr>
+          <w:rFonts w:cs="Times New Roman"/>
+          <w:bCs/>
+          <w:highlight w:val="cyan"/>
+          <w:rPrChange w:id="219" w:author="Vladislav Tsarenko" w:date="2023-07-25T13:59:00Z">
+            <w:rPr>
+              <w:rFonts w:ascii="Times New Roman" w:hAnsi="Times New Roman" w:cs="Times New Roman"/>
+              <w:b/>
+              <w:bCs/>
+            </w:rPr>
+          </w:rPrChange>
+        </w:rPr>
+        <w:t>Control</w:t>
+      </w:r>
+      <w:proofErr w:type="spellEnd"/>
+      <w:r>
+        <w:rPr>
+          <w:rFonts w:cs="Times New Roman"/>
+          <w:bCs/>
+          <w:highlight w:val="cyan"/>
+          <w:rPrChange w:id="220" w:author="Vladislav Tsarenko" w:date="2023-07-25T13:59:00Z">
+            <w:rPr>
+              <w:rFonts w:ascii="Times New Roman" w:hAnsi="Times New Roman" w:cs="Times New Roman"/>
+              <w:b/>
+              <w:bCs/>
+            </w:rPr>
+          </w:rPrChange>
+        </w:rPr>
+        <w:t>)</w:t>
+      </w:r>
+    </w:p>
+    <w:p>
+      <w:pPr>
+        <w:rPr>
+          <w:bCs/>
+        </w:rPr>
+      </w:pPr>
+      <w:r>
+        <w:rPr>
           <w:b/>
           <w:bCs/>
-          <w:color w:val="000000" w:themeColor="text1"/>
-        </w:rPr>
-      </w:pPr>
-      <w:r>
-        <w:rPr>
-          <w:rFonts w:ascii="Times New Roman" w:hAnsi="Times New Roman" w:cs="Times New Roman"/>
+          <w:highlight w:val="cyan"/>
+          <w:rPrChange w:id="221" w:author="Vladislav Tsarenko" w:date="2023-07-25T13:59:00Z">
+            <w:rPr>
+              <w:b/>
+              <w:bCs/>
+            </w:rPr>
+          </w:rPrChange>
+        </w:rPr>
+        <w:t>Приложение уязвимо если</w:t>
+      </w:r>
+      <w:r>
+        <w:rPr>
           <w:b/>
           <w:bCs/>
-          <w:color w:val="000000" w:themeColor="text1"/>
-        </w:rPr>
-        <w:t>Недостатки контроля доступа (</w:t>
-      </w:r>
-      <w:proofErr w:type="spellStart"/>
-      <w:r>
-        <w:rPr>
-          <w:rFonts w:ascii="Times New Roman" w:hAnsi="Times New Roman" w:cs="Times New Roman"/>
-          <w:b/>
-          <w:bCs/>
-          <w:color w:val="000000" w:themeColor="text1"/>
-        </w:rPr>
-        <w:t>Broken</w:t>
-      </w:r>
-      <w:proofErr w:type="spellEnd"/>
-      <w:r>
-        <w:rPr>
-          <w:rFonts w:ascii="Times New Roman" w:hAnsi="Times New Roman" w:cs="Times New Roman"/>
-          <w:b/>
-          <w:bCs/>
-          <w:color w:val="000000" w:themeColor="text1"/>
-        </w:rPr>
-        <w:t xml:space="preserve"> </w:t>
-      </w:r>
-      <w:proofErr w:type="spellStart"/>
-      <w:r>
-        <w:rPr>
-          <w:rFonts w:ascii="Times New Roman" w:hAnsi="Times New Roman" w:cs="Times New Roman"/>
-          <w:b/>
-          <w:bCs/>
-          <w:color w:val="000000" w:themeColor="text1"/>
-        </w:rPr>
-        <w:t>Access</w:t>
-      </w:r>
-      <w:proofErr w:type="spellEnd"/>
-      <w:r>
-        <w:rPr>
-          <w:rFonts w:ascii="Times New Roman" w:hAnsi="Times New Roman" w:cs="Times New Roman"/>
-          <w:b/>
-          <w:bCs/>
-          <w:color w:val="000000" w:themeColor="text1"/>
-        </w:rPr>
-        <w:t xml:space="preserve"> </w:t>
-      </w:r>
-      <w:proofErr w:type="spellStart"/>
-      <w:r>
-        <w:rPr>
-          <w:rFonts w:ascii="Times New Roman" w:hAnsi="Times New Roman" w:cs="Times New Roman"/>
-          <w:b/>
-          <w:bCs/>
-          <w:color w:val="000000" w:themeColor="text1"/>
-        </w:rPr>
-        <w:t>Control</w:t>
-      </w:r>
-      <w:proofErr w:type="spellEnd"/>
-      <w:r>
-        <w:rPr>
-          <w:rFonts w:ascii="Times New Roman" w:hAnsi="Times New Roman" w:cs="Times New Roman"/>
-          <w:b/>
-          <w:bCs/>
-          <w:color w:val="000000" w:themeColor="text1"/>
-        </w:rPr>
-        <w:t>)</w:t>
-      </w:r>
-    </w:p>
-    <w:p>
-      <w:pPr>
-        <w:rPr>
-          <w:bCs/>
-        </w:rPr>
-      </w:pPr>
-      <w:r>
-        <w:rPr>
-          <w:b/>
-          <w:bCs/>
-        </w:rPr>
-        <w:t>Приложение уязвимо если:</w:t>
+        </w:rPr>
+        <w:t>:</w:t>
       </w:r>
     </w:p>
     <w:p>
@@ -3619,6 +5311,12 @@
       <w:r>
         <w:rPr>
           <w:bCs/>
+          <w:highlight w:val="yellow"/>
+          <w:rPrChange w:id="222" w:author="Vladislav Tsarenko" w:date="2023-07-25T14:00:00Z">
+            <w:rPr>
+              <w:bCs/>
+            </w:rPr>
+          </w:rPrChange>
         </w:rPr>
         <w:t>Возможно</w:t>
       </w:r>
@@ -3626,8 +5324,20 @@
       <w:r>
         <w:rPr>
           <w:bCs/>
-        </w:rPr>
-        <w:t xml:space="preserve"> изменять первичный ключ в запросах для доступа к записям других пользователей, включая просмотр или редактирование чужой учетной записи.</w:t>
+          <w:highlight w:val="yellow"/>
+          <w:rPrChange w:id="223" w:author="Vladislav Tsarenko" w:date="2023-07-25T14:00:00Z">
+            <w:rPr>
+              <w:bCs/>
+            </w:rPr>
+          </w:rPrChange>
+        </w:rPr>
+        <w:t xml:space="preserve"> изменять первичный ключ в запросах для доступа к записям других пользователей</w:t>
+      </w:r>
+      <w:r>
+        <w:rPr>
+          <w:bCs/>
+        </w:rPr>
+        <w:t>, включая просмотр или редактирование чужой учетной записи.</w:t>
       </w:r>
     </w:p>
     <w:p>
@@ -3644,8 +5354,20 @@
       <w:r>
         <w:rPr>
           <w:bCs/>
-        </w:rPr>
-        <w:t xml:space="preserve">Повышение привилегий. Выполнение </w:t>
+          <w:highlight w:val="yellow"/>
+          <w:rPrChange w:id="224" w:author="Vladislav Tsarenko" w:date="2023-07-25T14:01:00Z">
+            <w:rPr>
+              <w:bCs/>
+            </w:rPr>
+          </w:rPrChange>
+        </w:rPr>
+        <w:t>Повышение привилегий</w:t>
+      </w:r>
+      <w:r>
+        <w:rPr>
+          <w:bCs/>
+        </w:rPr>
+        <w:t xml:space="preserve">. Выполнение </w:t>
       </w:r>
       <w:r>
         <w:rPr>
@@ -3778,17 +5500,35 @@
         </w:numPr>
         <w:rPr>
           <w:bCs/>
+          <w:highlight w:val="yellow"/>
+          <w:rPrChange w:id="225" w:author="Vladislav Tsarenko" w:date="2023-07-25T14:02:00Z">
+            <w:rPr>
+              <w:bCs/>
+            </w:rPr>
+          </w:rPrChange>
         </w:rPr>
       </w:pPr>
       <w:r>
         <w:rPr>
           <w:bCs/>
+          <w:highlight w:val="yellow"/>
+          <w:rPrChange w:id="226" w:author="Vladislav Tsarenko" w:date="2023-07-25T14:02:00Z">
+            <w:rPr>
+              <w:bCs/>
+            </w:rPr>
+          </w:rPrChange>
         </w:rPr>
         <w:t>несанкционированный доступ к API из-за некорректной настройки</w:t>
       </w:r>
       <w:r>
         <w:rPr>
           <w:bCs/>
+          <w:highlight w:val="yellow"/>
+          <w:rPrChange w:id="227" w:author="Vladislav Tsarenko" w:date="2023-07-25T14:02:00Z">
+            <w:rPr>
+              <w:bCs/>
+            </w:rPr>
+          </w:rPrChange>
         </w:rPr>
         <w:t xml:space="preserve"> </w:t>
       </w:r>
@@ -3796,6 +5536,12 @@
       <w:r>
         <w:rPr>
           <w:bCs/>
+          <w:highlight w:val="yellow"/>
+          <w:rPrChange w:id="228" w:author="Vladislav Tsarenko" w:date="2023-07-25T14:02:00Z">
+            <w:rPr>
+              <w:bCs/>
+            </w:rPr>
+          </w:rPrChange>
         </w:rPr>
         <w:t>междоменного</w:t>
       </w:r>
@@ -3803,6 +5549,12 @@
       <w:r>
         <w:rPr>
           <w:bCs/>
+          <w:highlight w:val="yellow"/>
+          <w:rPrChange w:id="229" w:author="Vladislav Tsarenko" w:date="2023-07-25T14:02:00Z">
+            <w:rPr>
+              <w:bCs/>
+            </w:rPr>
+          </w:rPrChange>
         </w:rPr>
         <w:t xml:space="preserve"> использования ресурсов (CORS);</w:t>
       </w:r>
@@ -3839,15 +5591,54 @@
           <w:numId w:val="11"/>
         </w:numPr>
         <w:rPr>
+          <w:ins w:id="230" w:author="Vladislav Tsarenko" w:date="2023-07-25T15:05:00Z"/>
           <w:bCs/>
         </w:rPr>
       </w:pPr>
       <w:r>
         <w:rPr>
           <w:bCs/>
-        </w:rPr>
-        <w:t>Можно запрашивать файлы, которые лежат в каталоге на сервере.</w:t>
-      </w:r>
+          <w:highlight w:val="yellow"/>
+          <w:rPrChange w:id="231" w:author="Vladislav Tsarenko" w:date="2023-07-25T14:02:00Z">
+            <w:rPr>
+              <w:bCs/>
+            </w:rPr>
+          </w:rPrChange>
+        </w:rPr>
+        <w:t>Можно запрашивать файлы, которые лежат в каталоге на сервере</w:t>
+      </w:r>
+      <w:r>
+        <w:rPr>
+          <w:bCs/>
+        </w:rPr>
+        <w:t>.</w:t>
+      </w:r>
+    </w:p>
+    <w:p>
+      <w:pPr>
+        <w:pStyle w:val="a3"/>
+        <w:numPr>
+          <w:ilvl w:val="0"/>
+          <w:numId w:val="11"/>
+        </w:numPr>
+        <w:rPr>
+          <w:bCs/>
+        </w:rPr>
+      </w:pPr>
+      <w:ins w:id="232" w:author="Vladislav Tsarenko" w:date="2023-07-25T15:05:00Z">
+        <w:r>
+          <w:rPr>
+            <w:bCs/>
+          </w:rPr>
+          <w:t xml:space="preserve">Отсутствует контроль доступа </w:t>
+        </w:r>
+        <w:r>
+          <w:rPr>
+            <w:bCs/>
+          </w:rPr>
+          <w:t>на уровне функций.</w:t>
+        </w:r>
+      </w:ins>
     </w:p>
     <w:p>
       <w:pPr>
@@ -3860,6 +5651,13 @@
         <w:rPr>
           <w:b/>
           <w:bCs/>
+          <w:highlight w:val="cyan"/>
+          <w:rPrChange w:id="233" w:author="Vladislav Tsarenko" w:date="2023-07-25T14:02:00Z">
+            <w:rPr>
+              <w:b/>
+              <w:bCs/>
+            </w:rPr>
+          </w:rPrChange>
         </w:rPr>
         <w:t>Как защититься:</w:t>
       </w:r>
@@ -3878,6 +5676,12 @@
       <w:r>
         <w:rPr>
           <w:bCs/>
+          <w:highlight w:val="yellow"/>
+          <w:rPrChange w:id="234" w:author="Vladislav Tsarenko" w:date="2023-07-25T14:02:00Z">
+            <w:rPr>
+              <w:bCs/>
+            </w:rPr>
+          </w:rPrChange>
         </w:rPr>
         <w:t>запрещать доступ по умолчанию, за исключением открытых ресурсов</w:t>
       </w:r>
@@ -3902,8 +5706,20 @@
       <w:r>
         <w:rPr>
           <w:bCs/>
-        </w:rPr>
-        <w:t>регистрировать сбои контроля доступа и уведомлять администраторов при</w:t>
+          <w:highlight w:val="yellow"/>
+          <w:rPrChange w:id="235" w:author="Vladislav Tsarenko" w:date="2023-07-25T14:02:00Z">
+            <w:rPr>
+              <w:bCs/>
+            </w:rPr>
+          </w:rPrChange>
+        </w:rPr>
+        <w:t>регистрировать сбои контроля доступа</w:t>
+      </w:r>
+      <w:r>
+        <w:rPr>
+          <w:bCs/>
+        </w:rPr>
+        <w:t xml:space="preserve"> и уведомлять администраторов при</w:t>
       </w:r>
       <w:r>
         <w:rPr>
@@ -3927,25 +5743,25 @@
         </w:numPr>
         <w:rPr>
           <w:bCs/>
+          <w:highlight w:val="yellow"/>
+          <w:rPrChange w:id="236" w:author="Vladislav Tsarenko" w:date="2023-07-25T14:02:00Z">
+            <w:rPr>
+              <w:bCs/>
+            </w:rPr>
+          </w:rPrChange>
         </w:rPr>
       </w:pPr>
       <w:r>
         <w:rPr>
           <w:bCs/>
-        </w:rPr>
-        <w:t>ограничивать частоту доступа к API и контроллерам для минимизации</w:t>
-      </w:r>
-      <w:r>
-        <w:rPr>
-          <w:bCs/>
-        </w:rPr>
-        <w:t xml:space="preserve"> </w:t>
-      </w:r>
-      <w:r>
-        <w:rPr>
-          <w:bCs/>
-        </w:rPr>
-        <w:t>ущерба от инструментов автоматизации атак;</w:t>
+          <w:highlight w:val="yellow"/>
+          <w:rPrChange w:id="237" w:author="Vladislav Tsarenko" w:date="2023-07-25T14:02:00Z">
+            <w:rPr>
+              <w:bCs/>
+            </w:rPr>
+          </w:rPrChange>
+        </w:rPr>
+        <w:t>ограничивать частоту доступа к API и контроллерам для минимизации ущерба от инструментов автоматизации атак;</w:t>
       </w:r>
     </w:p>
     <w:p>
@@ -3956,6 +5772,7 @@
           <w:numId w:val="12"/>
         </w:numPr>
         <w:rPr>
+          <w:ins w:id="238" w:author="Vladislav Tsarenko" w:date="2023-07-25T14:45:00Z"/>
           <w:bCs/>
         </w:rPr>
       </w:pPr>
@@ -3965,6 +5782,19 @@
         </w:rPr>
         <w:t>аннулировать токены JWT на сервере после выхода из системы.</w:t>
       </w:r>
+    </w:p>
+    <w:p>
+      <w:pPr>
+        <w:pStyle w:val="a3"/>
+        <w:numPr>
+          <w:ilvl w:val="0"/>
+          <w:numId w:val="12"/>
+        </w:numPr>
+        <w:rPr>
+          <w:del w:id="239" w:author="Vladislav Tsarenko" w:date="2023-07-25T14:46:00Z"/>
+          <w:bCs/>
+        </w:rPr>
+      </w:pPr>
     </w:p>
     <w:p>
       <w:r>
@@ -3975,7 +5805,19 @@
         <w:t>Сценарий №1</w:t>
       </w:r>
       <w:r>
-        <w:t xml:space="preserve">: Приложение использует непроверенные данные в SQL-вызове, который обращается к информации об учетной записи: </w:t>
+        <w:t xml:space="preserve">: </w:t>
+      </w:r>
+      <w:r>
+        <w:rPr>
+          <w:highlight w:val="yellow"/>
+          <w:rPrChange w:id="240" w:author="Vladislav Tsarenko" w:date="2023-07-25T14:03:00Z">
+            <w:rPr/>
+          </w:rPrChange>
+        </w:rPr>
+        <w:t>Приложение использует непроверенные данные в SQL-вызове, который обращается к информации об учетной записи</w:t>
+      </w:r>
+      <w:r>
+        <w:t xml:space="preserve">: </w:t>
       </w:r>
     </w:p>
     <w:p>
@@ -4035,15 +5877,37 @@
     </w:p>
     <w:p>
       <w:r>
+        <w:rPr>
+          <w:highlight w:val="yellow"/>
+          <w:rPrChange w:id="241" w:author="Vladislav Tsarenko" w:date="2023-07-25T14:04:00Z">
+            <w:rPr/>
+          </w:rPrChange>
+        </w:rPr>
+        <w:lastRenderedPageBreak/>
         <w:t>Злоумышленник изменяет в браузере параметр '</w:t>
       </w:r>
       <w:proofErr w:type="spellStart"/>
       <w:r>
+        <w:rPr>
+          <w:highlight w:val="yellow"/>
+          <w:rPrChange w:id="242" w:author="Vladislav Tsarenko" w:date="2023-07-25T14:04:00Z">
+            <w:rPr/>
+          </w:rPrChange>
+        </w:rPr>
         <w:t>acct</w:t>
       </w:r>
       <w:proofErr w:type="spellEnd"/>
       <w:r>
-        <w:t>' для отправки желаемого номера учетной записи. Без должной проверки атакующий может получить доступ к учетной записи любого пользователя.</w:t>
+        <w:rPr>
+          <w:highlight w:val="yellow"/>
+          <w:rPrChange w:id="243" w:author="Vladislav Tsarenko" w:date="2023-07-25T14:04:00Z">
+            <w:rPr/>
+          </w:rPrChange>
+        </w:rPr>
+        <w:t>' для отправки желаемого номера учетной записи.</w:t>
+      </w:r>
+      <w:r>
+        <w:t xml:space="preserve"> Без должной проверки атакующий может получить доступ к учетной записи любого пользователя.</w:t>
       </w:r>
     </w:p>
     <w:p>
@@ -4052,11 +5916,22 @@
           <w:b/>
           <w:bCs/>
         </w:rPr>
-        <w:lastRenderedPageBreak/>
         <w:t>Сценарий №2</w:t>
       </w:r>
       <w:r>
-        <w:t xml:space="preserve">: Злоумышленник задает в браузере целевой URL. Для доступа к странице администрирования требуются права администратора. </w:t>
+        <w:t xml:space="preserve">: </w:t>
+      </w:r>
+      <w:r>
+        <w:rPr>
+          <w:highlight w:val="yellow"/>
+          <w:rPrChange w:id="244" w:author="Vladislav Tsarenko" w:date="2023-07-25T14:04:00Z">
+            <w:rPr/>
+          </w:rPrChange>
+        </w:rPr>
+        <w:t>Злоумышленник задает в браузере целевой URL. Для доступа к странице администрирования требуются права администратора</w:t>
+      </w:r>
+      <w:r>
+        <w:t xml:space="preserve">. </w:t>
       </w:r>
       <w:r>
         <w:rPr>
@@ -4122,34 +5997,65 @@
       <w:pPr>
         <w:pStyle w:val="1"/>
         <w:rPr>
-          <w:rFonts w:ascii="Times New Roman" w:hAnsi="Times New Roman" w:cs="Times New Roman"/>
+          <w:rFonts w:cs="Times New Roman"/>
+          <w:b w:val="0"/>
+        </w:rPr>
+      </w:pPr>
+      <w:ins w:id="245" w:author="Vladislav Tsarenko" w:date="2023-07-25T14:04:00Z">
+        <w:r>
+          <w:rPr>
+            <w:rFonts w:cs="Times New Roman"/>
+            <w:highlight w:val="cyan"/>
+          </w:rPr>
+          <w:t>!!!!!!!!!</w:t>
+        </w:r>
+      </w:ins>
+      <w:r>
+        <w:rPr>
+          <w:rFonts w:cs="Times New Roman"/>
+          <w:highlight w:val="cyan"/>
+          <w:rPrChange w:id="246" w:author="Vladislav Tsarenko" w:date="2023-07-25T14:04:00Z">
+            <w:rPr>
+              <w:rFonts w:ascii="Times New Roman" w:hAnsi="Times New Roman" w:cs="Times New Roman"/>
+              <w:b/>
+            </w:rPr>
+          </w:rPrChange>
+        </w:rPr>
+        <w:t>Некорректная настройка параметров безопасности</w:t>
+      </w:r>
+    </w:p>
+    <w:p>
+      <w:r>
+        <w:t xml:space="preserve">Злоумышленники часто пытаются </w:t>
+      </w:r>
+      <w:r>
+        <w:rPr>
+          <w:highlight w:val="yellow"/>
+          <w:rPrChange w:id="247" w:author="Vladislav Tsarenko" w:date="2023-07-25T14:04:00Z">
+            <w:rPr/>
+          </w:rPrChange>
+        </w:rPr>
+        <w:t>эксплуатировать неисправленные уязвимости, настроенные по умолчанию учетные записи, неиспользуемые страницы, незащищенные файлы и каталоги</w:t>
+      </w:r>
+      <w:r>
+        <w:t xml:space="preserve"> для получения несанкционированного доступа или информации о системе.</w:t>
+      </w:r>
+    </w:p>
+    <w:p>
+      <w:pPr>
+        <w:rPr>
           <w:b/>
-          <w:color w:val="000000" w:themeColor="text1"/>
-        </w:rPr>
-      </w:pPr>
-      <w:r>
-        <w:rPr>
-          <w:rFonts w:ascii="Times New Roman" w:hAnsi="Times New Roman" w:cs="Times New Roman"/>
+        </w:rPr>
+      </w:pPr>
+      <w:r>
+        <w:rPr>
           <w:b/>
-          <w:color w:val="000000" w:themeColor="text1"/>
-        </w:rPr>
-        <w:t>Некорректная настройка параметров безопасности</w:t>
-      </w:r>
-    </w:p>
-    <w:p>
-      <w:r>
-        <w:t>Злоумышленники часто пытаются эксплуатировать неисправленные уязвимости, настроенные по умолчанию учетные записи, неиспользуемые страницы, незащищенные файлы и каталоги для получения несанкционированного доступа или информации о системе.</w:t>
-      </w:r>
-    </w:p>
-    <w:p>
-      <w:pPr>
-        <w:rPr>
-          <w:b/>
-        </w:rPr>
-      </w:pPr>
-      <w:r>
-        <w:rPr>
-          <w:b/>
+          <w:highlight w:val="cyan"/>
+          <w:rPrChange w:id="248" w:author="Vladislav Tsarenko" w:date="2023-07-25T14:04:00Z">
+            <w:rPr>
+              <w:b/>
+            </w:rPr>
+          </w:rPrChange>
         </w:rPr>
         <w:t>Приложение уязвимо, если:</w:t>
       </w:r>
@@ -4163,7 +6069,16 @@
         </w:numPr>
       </w:pPr>
       <w:r>
-        <w:t>любой из компонентов приложения недостаточно защищен или разрешения облачных сервисов некорректно настроены;</w:t>
+        <w:rPr>
+          <w:highlight w:val="yellow"/>
+          <w:rPrChange w:id="249" w:author="Vladislav Tsarenko" w:date="2023-07-25T14:05:00Z">
+            <w:rPr/>
+          </w:rPrChange>
+        </w:rPr>
+        <w:t>любой из компонентов приложения недостаточно защищен или разрешения облачных сервисов некорректно настроены</w:t>
+      </w:r>
+      <w:r>
+        <w:t>;</w:t>
       </w:r>
     </w:p>
     <w:p>
@@ -4175,7 +6090,28 @@
         </w:numPr>
       </w:pPr>
       <w:r>
-        <w:t>включены или присутствуют лишние функции (например, неиспользуемые порты, службы, страницы, учетные записи или привилегии);</w:t>
+        <w:rPr>
+          <w:highlight w:val="yellow"/>
+          <w:rPrChange w:id="250" w:author="Vladislav Tsarenko" w:date="2023-07-25T14:05:00Z">
+            <w:rPr/>
+          </w:rPrChange>
+        </w:rPr>
+        <w:t>включены или присутствуют лишние функции</w:t>
+      </w:r>
+      <w:r>
+        <w:t xml:space="preserve"> (например, </w:t>
+      </w:r>
+      <w:r>
+        <w:rPr>
+          <w:highlight w:val="yellow"/>
+          <w:rPrChange w:id="251" w:author="Vladislav Tsarenko" w:date="2023-07-25T14:05:00Z">
+            <w:rPr/>
+          </w:rPrChange>
+        </w:rPr>
+        <w:t>неиспользуемые порты, службы, страницы</w:t>
+      </w:r>
+      <w:r>
+        <w:t>, учетные записи или привилегии);</w:t>
       </w:r>
     </w:p>
     <w:p>
@@ -4185,8 +6121,20 @@
           <w:ilvl w:val="0"/>
           <w:numId w:val="13"/>
         </w:numPr>
-      </w:pPr>
-      <w:r>
+        <w:rPr>
+          <w:highlight w:val="yellow"/>
+          <w:rPrChange w:id="252" w:author="Vladislav Tsarenko" w:date="2023-07-25T14:11:00Z">
+            <w:rPr/>
+          </w:rPrChange>
+        </w:rPr>
+      </w:pPr>
+      <w:r>
+        <w:rPr>
+          <w:highlight w:val="yellow"/>
+          <w:rPrChange w:id="253" w:author="Vladislav Tsarenko" w:date="2023-07-25T14:11:00Z">
+            <w:rPr/>
+          </w:rPrChange>
+        </w:rPr>
         <w:t>учетные записи и пароли, создаваемые по умолчанию, используются без изменений;</w:t>
       </w:r>
     </w:p>
@@ -4199,7 +6147,16 @@
         </w:numPr>
       </w:pPr>
       <w:r>
-        <w:t>обработка ошибок позволяет осуществить трассировку стека или получить слишком подробные сообщения об ошибках;</w:t>
+        <w:rPr>
+          <w:highlight w:val="yellow"/>
+          <w:rPrChange w:id="254" w:author="Vladislav Tsarenko" w:date="2023-07-25T14:11:00Z">
+            <w:rPr/>
+          </w:rPrChange>
+        </w:rPr>
+        <w:t>обработка ошибок позволяет осуществить трассировку стека или получить слишком подробные сообщения об ошибках</w:t>
+      </w:r>
+      <w:r>
+        <w:t>;</w:t>
       </w:r>
     </w:p>
     <w:p>
@@ -4211,8 +6168,20 @@
       <w:r>
         <w:rPr>
           <w:b/>
-        </w:rPr>
-        <w:t>Как предотвратить:</w:t>
+          <w:highlight w:val="cyan"/>
+          <w:rPrChange w:id="255" w:author="Vladislav Tsarenko" w:date="2023-07-25T14:12:00Z">
+            <w:rPr>
+              <w:b/>
+            </w:rPr>
+          </w:rPrChange>
+        </w:rPr>
+        <w:t>Как предотвратить</w:t>
+      </w:r>
+      <w:r>
+        <w:rPr>
+          <w:b/>
+        </w:rPr>
+        <w:t>:</w:t>
       </w:r>
     </w:p>
     <w:p>
@@ -4244,6 +6213,14 @@
       </w:r>
     </w:p>
     <w:p>
+      <w:pPr>
+        <w:rPr>
+          <w:highlight w:val="yellow"/>
+          <w:rPrChange w:id="256" w:author="Vladislav Tsarenko" w:date="2023-07-25T14:12:00Z">
+            <w:rPr/>
+          </w:rPrChange>
+        </w:rPr>
+      </w:pPr>
       <w:r>
         <w:rPr>
           <w:b/>
@@ -4251,12 +6228,30 @@
         <w:t>Сценарий №1</w:t>
       </w:r>
       <w:r>
-        <w:t xml:space="preserve"> Сервер приложений поставляется с образцами приложений,</w:t>
-      </w:r>
-    </w:p>
-    <w:p>
-      <w:r>
-        <w:t>которые не удаляются с рабочего сервера. Эти приложения содержат</w:t>
+        <w:t xml:space="preserve"> </w:t>
+      </w:r>
+      <w:r>
+        <w:rPr>
+          <w:highlight w:val="yellow"/>
+          <w:rPrChange w:id="257" w:author="Vladislav Tsarenko" w:date="2023-07-25T14:12:00Z">
+            <w:rPr/>
+          </w:rPrChange>
+        </w:rPr>
+        <w:t>Сервер приложений поставляется с образцами приложений,</w:t>
+      </w:r>
+    </w:p>
+    <w:p>
+      <w:r>
+        <w:rPr>
+          <w:highlight w:val="yellow"/>
+          <w:rPrChange w:id="258" w:author="Vladislav Tsarenko" w:date="2023-07-25T14:12:00Z">
+            <w:rPr/>
+          </w:rPrChange>
+        </w:rPr>
+        <w:t>которые не удаляются с рабочего сервера</w:t>
+      </w:r>
+      <w:r>
+        <w:t>. Эти приложения содержат</w:t>
       </w:r>
     </w:p>
     <w:p>
@@ -4280,33 +6275,85 @@
       </w:r>
     </w:p>
     <w:p>
+      <w:pPr>
+        <w:rPr>
+          <w:highlight w:val="yellow"/>
+          <w:rPrChange w:id="259" w:author="Vladislav Tsarenko" w:date="2023-07-25T14:12:00Z">
+            <w:rPr/>
+          </w:rPrChange>
+        </w:rPr>
+      </w:pPr>
       <w:r>
         <w:rPr>
           <w:b/>
         </w:rPr>
+        <w:lastRenderedPageBreak/>
         <w:t>Сценарий №2</w:t>
       </w:r>
       <w:r>
-        <w:t xml:space="preserve"> На сервере не отключен вывод списка файлов в каталогах, что</w:t>
-      </w:r>
-    </w:p>
-    <w:p>
-      <w:r>
+        <w:t xml:space="preserve"> </w:t>
+      </w:r>
+      <w:r>
+        <w:rPr>
+          <w:highlight w:val="yellow"/>
+          <w:rPrChange w:id="260" w:author="Vladislav Tsarenko" w:date="2023-07-25T14:12:00Z">
+            <w:rPr/>
+          </w:rPrChange>
+        </w:rPr>
+        <w:t>На сервере не отключен вывод списка файлов в каталогах, что</w:t>
+      </w:r>
+    </w:p>
+    <w:p>
+      <w:pPr>
+        <w:rPr>
+          <w:highlight w:val="yellow"/>
+          <w:rPrChange w:id="261" w:author="Vladislav Tsarenko" w:date="2023-07-25T14:12:00Z">
+            <w:rPr/>
+          </w:rPrChange>
+        </w:rPr>
+      </w:pPr>
+      <w:r>
+        <w:rPr>
+          <w:highlight w:val="yellow"/>
+          <w:rPrChange w:id="262" w:author="Vladislav Tsarenko" w:date="2023-07-25T14:12:00Z">
+            <w:rPr/>
+          </w:rPrChange>
+        </w:rPr>
         <w:t xml:space="preserve">позволяет злоумышленнику найти и выгрузить скомпилированные </w:t>
       </w:r>
       <w:proofErr w:type="spellStart"/>
       <w:r>
+        <w:rPr>
+          <w:highlight w:val="yellow"/>
+          <w:rPrChange w:id="263" w:author="Vladislav Tsarenko" w:date="2023-07-25T14:12:00Z">
+            <w:rPr/>
+          </w:rPrChange>
+        </w:rPr>
         <w:t>Java</w:t>
       </w:r>
       <w:proofErr w:type="spellEnd"/>
       <w:r>
+        <w:rPr>
+          <w:highlight w:val="yellow"/>
+          <w:rPrChange w:id="264" w:author="Vladislav Tsarenko" w:date="2023-07-25T14:12:00Z">
+            <w:rPr/>
+          </w:rPrChange>
+        </w:rPr>
         <w:t>-</w:t>
       </w:r>
     </w:p>
     <w:p>
       <w:r>
-        <w:lastRenderedPageBreak/>
-        <w:t>классы, после декомпиляции и обратного анализа которых можно</w:t>
+        <w:rPr>
+          <w:highlight w:val="yellow"/>
+          <w:rPrChange w:id="265" w:author="Vladislav Tsarenko" w:date="2023-07-25T14:12:00Z">
+            <w:rPr/>
+          </w:rPrChange>
+        </w:rPr>
+        <w:t>классы</w:t>
+      </w:r>
+      <w:r>
+        <w:t>, после декомпиляции и обратного анализа которых можно</w:t>
       </w:r>
     </w:p>
     <w:p>
@@ -4320,6 +6367,17 @@
       </w:r>
     </w:p>
     <w:p>
+      <w:pPr>
+        <w:rPr>
+          <w:del w:id="266" w:author="Vladislav Tsarenko" w:date="2023-07-25T14:13:00Z"/>
+          <w:highlight w:val="yellow"/>
+          <w:rPrChange w:id="267" w:author="Vladislav Tsarenko" w:date="2023-07-25T14:13:00Z">
+            <w:rPr>
+              <w:del w:id="268" w:author="Vladislav Tsarenko" w:date="2023-07-25T14:13:00Z"/>
+            </w:rPr>
+          </w:rPrChange>
+        </w:rPr>
+      </w:pPr>
       <w:r>
         <w:rPr>
           <w:b/>
@@ -4327,18 +6385,67 @@
         <w:t>Сценарий №3</w:t>
       </w:r>
       <w:r>
-        <w:t xml:space="preserve"> Сервер приложений настроен на отправку подробных сообщений об</w:t>
-      </w:r>
-    </w:p>
-    <w:p>
-      <w:r>
-        <w:t>ошибках, включая данные о трассировке стека. Это может привести к разглашению</w:t>
-      </w:r>
-    </w:p>
-    <w:p>
+        <w:t xml:space="preserve"> </w:t>
+      </w:r>
+      <w:r>
+        <w:rPr>
+          <w:highlight w:val="yellow"/>
+          <w:rPrChange w:id="269" w:author="Vladislav Tsarenko" w:date="2023-07-25T14:13:00Z">
+            <w:rPr/>
+          </w:rPrChange>
+        </w:rPr>
+        <w:t>Сервер приложений настроен на отправку подробных сообщений об</w:t>
+      </w:r>
+      <w:ins w:id="270" w:author="Vladislav Tsarenko" w:date="2023-07-25T14:13:00Z">
+        <w:r>
+          <w:rPr>
+            <w:highlight w:val="yellow"/>
+            <w:rPrChange w:id="271" w:author="Vladislav Tsarenko" w:date="2023-07-25T14:13:00Z">
+              <w:rPr/>
+            </w:rPrChange>
+          </w:rPr>
+          <w:t xml:space="preserve"> </w:t>
+        </w:r>
+      </w:ins>
+    </w:p>
+    <w:p>
+      <w:pPr>
+        <w:rPr>
+          <w:del w:id="272" w:author="Vladislav Tsarenko" w:date="2023-07-25T14:13:00Z"/>
+        </w:rPr>
+      </w:pPr>
+      <w:r>
+        <w:rPr>
+          <w:highlight w:val="yellow"/>
+          <w:rPrChange w:id="273" w:author="Vladislav Tsarenko" w:date="2023-07-25T14:13:00Z">
+            <w:rPr/>
+          </w:rPrChange>
+        </w:rPr>
+        <w:t>ошибках, включая данные о трассировке стека</w:t>
+      </w:r>
+      <w:r>
+        <w:t>. Это может привести к разглашению</w:t>
+      </w:r>
+      <w:ins w:id="274" w:author="Vladislav Tsarenko" w:date="2023-07-25T14:13:00Z">
+        <w:r>
+          <w:t xml:space="preserve"> </w:t>
+        </w:r>
+      </w:ins>
+    </w:p>
+    <w:p>
+      <w:pPr>
+        <w:rPr>
+          <w:del w:id="275" w:author="Vladislav Tsarenko" w:date="2023-07-25T14:13:00Z"/>
+        </w:rPr>
+      </w:pPr>
       <w:r>
         <w:t>важной информации, например, о версии компонента, содержащей известные</w:t>
       </w:r>
+      <w:ins w:id="276" w:author="Vladislav Tsarenko" w:date="2023-07-25T14:13:00Z">
+        <w:r>
+          <w:t xml:space="preserve"> </w:t>
+        </w:r>
+      </w:ins>
     </w:p>
     <w:p>
       <w:r>
@@ -4350,259 +6457,551 @@
       <w:pPr>
         <w:pStyle w:val="1"/>
         <w:rPr>
-          <w:rFonts w:ascii="Times New Roman" w:hAnsi="Times New Roman" w:cs="Times New Roman"/>
+          <w:rFonts w:cs="Times New Roman"/>
+          <w:b w:val="0"/>
+        </w:rPr>
+      </w:pPr>
+      <w:r>
+        <w:rPr>
+          <w:rFonts w:cs="Times New Roman"/>
+          <w:highlight w:val="cyan"/>
+          <w:rPrChange w:id="277" w:author="Vladislav Tsarenko" w:date="2023-07-25T14:13:00Z">
+            <w:rPr>
+              <w:rFonts w:ascii="Times New Roman" w:hAnsi="Times New Roman" w:cs="Times New Roman"/>
+              <w:b/>
+            </w:rPr>
+          </w:rPrChange>
+        </w:rPr>
+        <w:t>Межсайтовое выполнение сценариев (XSS)</w:t>
+      </w:r>
+    </w:p>
+    <w:p>
+      <w:r>
+        <w:rPr>
+          <w:highlight w:val="cyan"/>
+          <w:lang w:val="en-US"/>
+          <w:rPrChange w:id="278" w:author="Vladislav Tsarenko" w:date="2023-07-25T14:13:00Z">
+            <w:rPr>
+              <w:lang w:val="en-US"/>
+            </w:rPr>
+          </w:rPrChange>
+        </w:rPr>
+        <w:t>XSS (</w:t>
+      </w:r>
+      <w:proofErr w:type="spellStart"/>
+      <w:r>
+        <w:rPr>
+          <w:highlight w:val="cyan"/>
+          <w:rPrChange w:id="279" w:author="Vladislav Tsarenko" w:date="2023-07-25T14:13:00Z">
+            <w:rPr/>
+          </w:rPrChange>
+        </w:rPr>
+        <w:t>англ</w:t>
+      </w:r>
+      <w:proofErr w:type="spellEnd"/>
+      <w:r>
+        <w:rPr>
+          <w:highlight w:val="cyan"/>
+          <w:lang w:val="en-US"/>
+          <w:rPrChange w:id="280" w:author="Vladislav Tsarenko" w:date="2023-07-25T14:13:00Z">
+            <w:rPr>
+              <w:lang w:val="en-US"/>
+            </w:rPr>
+          </w:rPrChange>
+        </w:rPr>
+        <w:t>. Cross-Site Scripting — «</w:t>
+      </w:r>
+      <w:r>
+        <w:rPr>
+          <w:highlight w:val="cyan"/>
+          <w:rPrChange w:id="281" w:author="Vladislav Tsarenko" w:date="2023-07-25T14:13:00Z">
+            <w:rPr/>
+          </w:rPrChange>
+        </w:rPr>
+        <w:t>межсайтовый</w:t>
+      </w:r>
+      <w:r>
+        <w:rPr>
+          <w:highlight w:val="cyan"/>
+          <w:lang w:val="en-US"/>
+          <w:rPrChange w:id="282" w:author="Vladislav Tsarenko" w:date="2023-07-25T14:13:00Z">
+            <w:rPr>
+              <w:lang w:val="en-US"/>
+            </w:rPr>
+          </w:rPrChange>
+        </w:rPr>
+        <w:t xml:space="preserve"> </w:t>
+      </w:r>
+      <w:proofErr w:type="spellStart"/>
+      <w:r>
+        <w:rPr>
+          <w:highlight w:val="cyan"/>
+          <w:rPrChange w:id="283" w:author="Vladislav Tsarenko" w:date="2023-07-25T14:13:00Z">
+            <w:rPr/>
+          </w:rPrChange>
+        </w:rPr>
+        <w:t>скриптинг</w:t>
+      </w:r>
+      <w:proofErr w:type="spellEnd"/>
+      <w:r>
+        <w:rPr>
+          <w:highlight w:val="cyan"/>
+          <w:lang w:val="en-US"/>
+          <w:rPrChange w:id="284" w:author="Vladislav Tsarenko" w:date="2023-07-25T14:13:00Z">
+            <w:rPr>
+              <w:lang w:val="en-US"/>
+            </w:rPr>
+          </w:rPrChange>
+        </w:rPr>
+        <w:t>»)</w:t>
+      </w:r>
+      <w:r>
+        <w:rPr>
+          <w:lang w:val="en-US"/>
+        </w:rPr>
+        <w:t xml:space="preserve">. </w:t>
+      </w:r>
+      <w:r>
+        <w:t xml:space="preserve">Ее суть довольно проста, </w:t>
+      </w:r>
+      <w:r>
+        <w:rPr>
+          <w:highlight w:val="yellow"/>
+          <w:rPrChange w:id="285" w:author="Vladislav Tsarenko" w:date="2023-07-25T14:13:00Z">
+            <w:rPr/>
+          </w:rPrChange>
+        </w:rPr>
+        <w:t xml:space="preserve">злоумышленнику удается внедрить на страницу </w:t>
+      </w:r>
+      <w:r>
+        <w:rPr>
+          <w:highlight w:val="yellow"/>
+          <w:lang w:val="en-US"/>
+          <w:rPrChange w:id="286" w:author="Vladislav Tsarenko" w:date="2023-07-25T14:13:00Z">
+            <w:rPr>
+              <w:lang w:val="en-US"/>
+            </w:rPr>
+          </w:rPrChange>
+        </w:rPr>
+        <w:t>JavaScript</w:t>
+      </w:r>
+      <w:r>
+        <w:rPr>
+          <w:highlight w:val="yellow"/>
+          <w:rPrChange w:id="287" w:author="Vladislav Tsarenko" w:date="2023-07-25T14:13:00Z">
+            <w:rPr/>
+          </w:rPrChange>
+        </w:rPr>
+        <w:t>-код, который не был предусмотрен разработчиками</w:t>
+      </w:r>
+      <w:r>
+        <w:t xml:space="preserve">. Этот </w:t>
+      </w:r>
+      <w:r>
+        <w:rPr>
+          <w:highlight w:val="yellow"/>
+          <w:rPrChange w:id="288" w:author="Vladislav Tsarenko" w:date="2023-07-25T14:13:00Z">
+            <w:rPr/>
+          </w:rPrChange>
+        </w:rPr>
+        <w:t>код будет выполняться каждый раз, когда жертвы будут заходить на страницу приложения.</w:t>
+      </w:r>
+    </w:p>
+    <w:p>
+      <w:r>
+        <w:t xml:space="preserve">Злоумышленник </w:t>
+      </w:r>
+      <w:proofErr w:type="gramStart"/>
+      <w:r>
+        <w:t xml:space="preserve">может </w:t>
+      </w:r>
+      <w:r>
+        <w:t>:</w:t>
+      </w:r>
+      <w:proofErr w:type="gramEnd"/>
+    </w:p>
+    <w:p>
+      <w:r>
+        <w:rPr>
+          <w:highlight w:val="yellow"/>
+          <w:rPrChange w:id="289" w:author="Vladislav Tsarenko" w:date="2023-07-25T14:13:00Z">
+            <w:rPr/>
+          </w:rPrChange>
+        </w:rPr>
+        <w:t xml:space="preserve">получить </w:t>
+      </w:r>
+      <w:proofErr w:type="spellStart"/>
+      <w:r>
+        <w:rPr>
+          <w:highlight w:val="yellow"/>
+          <w:rPrChange w:id="290" w:author="Vladislav Tsarenko" w:date="2023-07-25T14:13:00Z">
+            <w:rPr/>
+          </w:rPrChange>
+        </w:rPr>
+        <w:t>авторизационные</w:t>
+      </w:r>
+      <w:proofErr w:type="spellEnd"/>
+      <w:r>
+        <w:rPr>
+          <w:highlight w:val="yellow"/>
+          <w:rPrChange w:id="291" w:author="Vladislav Tsarenko" w:date="2023-07-25T14:13:00Z">
+            <w:rPr/>
+          </w:rPrChange>
+        </w:rPr>
+        <w:t xml:space="preserve"> данные пользователя и войти в его аккаунт</w:t>
+      </w:r>
+      <w:r>
+        <w:t>.</w:t>
+      </w:r>
+    </w:p>
+    <w:p>
+      <w:r>
+        <w:rPr>
+          <w:highlight w:val="yellow"/>
+          <w:rPrChange w:id="292" w:author="Vladislav Tsarenko" w:date="2023-07-25T14:13:00Z">
+            <w:rPr/>
+          </w:rPrChange>
+        </w:rPr>
+        <w:t xml:space="preserve">Незаметно для жертвы перенаправить его на другую страницу. Эта страница может выглядеть идентично, и пользователь может вводить на ней какие-то </w:t>
+      </w:r>
+      <w:proofErr w:type="spellStart"/>
+      <w:r>
+        <w:rPr>
+          <w:highlight w:val="yellow"/>
+          <w:rPrChange w:id="293" w:author="Vladislav Tsarenko" w:date="2023-07-25T14:13:00Z">
+            <w:rPr/>
+          </w:rPrChange>
+        </w:rPr>
+        <w:t>авторизационные</w:t>
+      </w:r>
+      <w:proofErr w:type="spellEnd"/>
+      <w:r>
+        <w:rPr>
+          <w:highlight w:val="yellow"/>
+          <w:rPrChange w:id="294" w:author="Vladislav Tsarenko" w:date="2023-07-25T14:13:00Z">
+            <w:rPr/>
+          </w:rPrChange>
+        </w:rPr>
+        <w:t xml:space="preserve"> данные и т.п.</w:t>
+      </w:r>
+    </w:p>
+    <w:p>
+      <w:proofErr w:type="spellStart"/>
+      <w:r>
+        <w:rPr>
+          <w:highlight w:val="yellow"/>
+          <w:rPrChange w:id="295" w:author="Vladislav Tsarenko" w:date="2023-07-25T14:13:00Z">
+            <w:rPr/>
+          </w:rPrChange>
+        </w:rPr>
+        <w:t>Регестриовать</w:t>
+      </w:r>
+      <w:proofErr w:type="spellEnd"/>
+      <w:r>
+        <w:rPr>
+          <w:highlight w:val="yellow"/>
+          <w:rPrChange w:id="296" w:author="Vladislav Tsarenko" w:date="2023-07-25T14:13:00Z">
+            <w:rPr/>
+          </w:rPrChange>
+        </w:rPr>
+        <w:t xml:space="preserve"> нажатия клавиш.</w:t>
+      </w:r>
+    </w:p>
+    <w:p>
+      <w:r>
+        <w:rPr>
+          <w:highlight w:val="yellow"/>
+          <w:rPrChange w:id="297" w:author="Vladislav Tsarenko" w:date="2023-07-25T14:13:00Z">
+            <w:rPr/>
+          </w:rPrChange>
+        </w:rPr>
+        <w:t>Заменять или подменять DOM узлы</w:t>
+      </w:r>
+      <w:r>
+        <w:t>.</w:t>
+      </w:r>
+    </w:p>
+    <w:p>
+      <w:r>
+        <w:rPr>
+          <w:highlight w:val="yellow"/>
+          <w:rPrChange w:id="298" w:author="Vladislav Tsarenko" w:date="2023-07-25T14:14:00Z">
+            <w:rPr/>
+          </w:rPrChange>
+        </w:rPr>
+        <w:t xml:space="preserve">Украсть </w:t>
+      </w:r>
+      <w:proofErr w:type="spellStart"/>
+      <w:r>
+        <w:rPr>
+          <w:highlight w:val="yellow"/>
+          <w:rPrChange w:id="299" w:author="Vladislav Tsarenko" w:date="2023-07-25T14:14:00Z">
+            <w:rPr/>
+          </w:rPrChange>
+        </w:rPr>
+        <w:t>авторизационные</w:t>
+      </w:r>
+      <w:proofErr w:type="spellEnd"/>
+      <w:r>
+        <w:rPr>
+          <w:highlight w:val="yellow"/>
+          <w:rPrChange w:id="300" w:author="Vladislav Tsarenko" w:date="2023-07-25T14:14:00Z">
+            <w:rPr/>
+          </w:rPrChange>
+        </w:rPr>
+        <w:t xml:space="preserve"> </w:t>
+      </w:r>
+      <w:proofErr w:type="spellStart"/>
+      <w:r>
+        <w:rPr>
+          <w:highlight w:val="yellow"/>
+          <w:rPrChange w:id="301" w:author="Vladislav Tsarenko" w:date="2023-07-25T14:14:00Z">
+            <w:rPr/>
+          </w:rPrChange>
+        </w:rPr>
+        <w:t>куки</w:t>
+      </w:r>
+      <w:proofErr w:type="spellEnd"/>
+      <w:r>
+        <w:rPr>
+          <w:highlight w:val="yellow"/>
+          <w:rPrChange w:id="302" w:author="Vladislav Tsarenko" w:date="2023-07-25T14:14:00Z">
+            <w:rPr/>
+          </w:rPrChange>
+        </w:rPr>
+        <w:t>.</w:t>
+      </w:r>
+      <w:r>
+        <w:t xml:space="preserve"> Куки хранятся на клиенте.</w:t>
+      </w:r>
+      <w:r>
+        <w:t xml:space="preserve"> </w:t>
+      </w:r>
+      <w:r>
+        <w:rPr>
+          <w:highlight w:val="yellow"/>
+          <w:lang w:val="en-US"/>
+          <w:rPrChange w:id="303" w:author="Vladislav Tsarenko" w:date="2023-07-25T14:14:00Z">
+            <w:rPr>
+              <w:lang w:val="en-US"/>
+            </w:rPr>
+          </w:rPrChange>
+        </w:rPr>
+        <w:t>JS</w:t>
+      </w:r>
+      <w:r>
+        <w:rPr>
+          <w:highlight w:val="yellow"/>
+          <w:rPrChange w:id="304" w:author="Vladislav Tsarenko" w:date="2023-07-25T14:14:00Z">
+            <w:rPr/>
+          </w:rPrChange>
+        </w:rPr>
+        <w:t xml:space="preserve"> код может без труда их достать и отправить злоумышленнику</w:t>
+      </w:r>
+      <w:r>
+        <w:t xml:space="preserve"> (например через </w:t>
+      </w:r>
+      <w:r>
+        <w:rPr>
+          <w:lang w:val="en-US"/>
+        </w:rPr>
+        <w:t>AJAX</w:t>
+      </w:r>
+      <w:r>
+        <w:t>-</w:t>
+      </w:r>
+      <w:r>
+        <w:t>запрос).</w:t>
+      </w:r>
+    </w:p>
+    <w:p>
+      <w:pPr>
+        <w:rPr>
           <w:b/>
-          <w:color w:val="000000" w:themeColor="text1"/>
-        </w:rPr>
-      </w:pPr>
-      <w:r>
-        <w:rPr>
-          <w:rFonts w:ascii="Times New Roman" w:hAnsi="Times New Roman" w:cs="Times New Roman"/>
+        </w:rPr>
+      </w:pPr>
+      <w:r>
+        <w:rPr>
           <w:b/>
-          <w:color w:val="000000" w:themeColor="text1"/>
-        </w:rPr>
-        <w:t>Межсайтовое выполнение сценариев (XSS)</w:t>
-      </w:r>
-    </w:p>
-    <w:p>
-      <w:r>
-        <w:rPr>
-          <w:lang w:val="en-US"/>
-        </w:rPr>
-        <w:t>XSS (</w:t>
+          <w:highlight w:val="cyan"/>
+          <w:rPrChange w:id="305" w:author="Vladislav Tsarenko" w:date="2023-07-25T14:14:00Z">
+            <w:rPr>
+              <w:b/>
+            </w:rPr>
+          </w:rPrChange>
+        </w:rPr>
+        <w:t>Как заразить</w:t>
+      </w:r>
+      <w:r>
+        <w:rPr>
+          <w:b/>
+        </w:rPr>
+        <w:t>:</w:t>
+      </w:r>
+    </w:p>
+    <w:p>
+      <w:r>
+        <w:rPr>
+          <w:highlight w:val="yellow"/>
+          <w:rPrChange w:id="306" w:author="Vladislav Tsarenko" w:date="2023-07-25T14:14:00Z">
+            <w:rPr/>
+          </w:rPrChange>
+        </w:rPr>
+        <w:t xml:space="preserve">В </w:t>
       </w:r>
       <w:proofErr w:type="spellStart"/>
       <w:r>
-        <w:t>англ</w:t>
+        <w:rPr>
+          <w:highlight w:val="yellow"/>
+          <w:rPrChange w:id="307" w:author="Vladislav Tsarenko" w:date="2023-07-25T14:14:00Z">
+            <w:rPr/>
+          </w:rPrChange>
+        </w:rPr>
+        <w:t>инпут</w:t>
       </w:r>
       <w:proofErr w:type="spellEnd"/>
       <w:r>
         <w:rPr>
-          <w:lang w:val="en-US"/>
-        </w:rPr>
-        <w:t>. Cross-Site Scripting — «</w:t>
-      </w:r>
-      <w:r>
-        <w:t>межсайтовый</w:t>
-      </w:r>
-      <w:r>
-        <w:rPr>
-          <w:lang w:val="en-US"/>
-        </w:rPr>
-        <w:t xml:space="preserve"> </w:t>
+          <w:highlight w:val="yellow"/>
+          <w:rPrChange w:id="308" w:author="Vladislav Tsarenko" w:date="2023-07-25T14:14:00Z">
+            <w:rPr/>
+          </w:rPrChange>
+        </w:rPr>
+        <w:t xml:space="preserve"> можно ввести вредоносный скрипт, который затем выводится на странице (например </w:t>
       </w:r>
       <w:proofErr w:type="spellStart"/>
       <w:r>
-        <w:t>скриптинг</w:t>
+        <w:rPr>
+          <w:highlight w:val="yellow"/>
+          <w:rPrChange w:id="309" w:author="Vladislav Tsarenko" w:date="2023-07-25T14:14:00Z">
+            <w:rPr/>
+          </w:rPrChange>
+        </w:rPr>
+        <w:t>коментарий</w:t>
       </w:r>
       <w:proofErr w:type="spellEnd"/>
       <w:r>
         <w:rPr>
-          <w:lang w:val="en-US"/>
-        </w:rPr>
-        <w:t>»)</w:t>
-      </w:r>
-      <w:r>
-        <w:rPr>
-          <w:lang w:val="en-US"/>
-        </w:rPr>
-        <w:t xml:space="preserve">. </w:t>
-      </w:r>
-      <w:r>
-        <w:t xml:space="preserve">Ее суть довольно проста, злоумышленнику удается внедрить на страницу </w:t>
-      </w:r>
-      <w:r>
-        <w:rPr>
-          <w:lang w:val="en-US"/>
+          <w:highlight w:val="yellow"/>
+          <w:rPrChange w:id="310" w:author="Vladislav Tsarenko" w:date="2023-07-25T14:14:00Z">
+            <w:rPr/>
+          </w:rPrChange>
+        </w:rPr>
+        <w:t>).</w:t>
+      </w:r>
+    </w:p>
+    <w:p>
+      <w:r>
+        <w:t xml:space="preserve">Когда </w:t>
+      </w:r>
+      <w:r>
+        <w:rPr>
+          <w:highlight w:val="yellow"/>
+          <w:rPrChange w:id="311" w:author="Vladislav Tsarenko" w:date="2023-07-25T14:14:00Z">
+            <w:rPr/>
+          </w:rPrChange>
+        </w:rPr>
+        <w:t>другие пользователи</w:t>
+      </w:r>
+      <w:r>
+        <w:t xml:space="preserve"> зайдут на эту же страницу, </w:t>
+      </w:r>
+      <w:r>
+        <w:rPr>
+          <w:highlight w:val="yellow"/>
+          <w:rPrChange w:id="312" w:author="Vladislav Tsarenko" w:date="2023-07-25T14:14:00Z">
+            <w:rPr/>
+          </w:rPrChange>
+        </w:rPr>
+        <w:t xml:space="preserve">вместе с текстом </w:t>
+      </w:r>
+      <w:r>
+        <w:rPr>
+          <w:highlight w:val="yellow"/>
+          <w:rPrChange w:id="313" w:author="Vladislav Tsarenko" w:date="2023-07-25T14:14:00Z">
+            <w:rPr/>
+          </w:rPrChange>
+        </w:rPr>
+        <w:t xml:space="preserve">они загрузят и </w:t>
+      </w:r>
+      <w:r>
+        <w:rPr>
+          <w:highlight w:val="yellow"/>
+          <w:lang w:val="en-US"/>
+          <w:rPrChange w:id="314" w:author="Vladislav Tsarenko" w:date="2023-07-25T14:14:00Z">
+            <w:rPr>
+              <w:lang w:val="en-US"/>
+            </w:rPr>
+          </w:rPrChange>
         </w:rPr>
         <w:t>JavaScript</w:t>
       </w:r>
       <w:r>
-        <w:t>-</w:t>
-      </w:r>
-      <w:r>
-        <w:t>код, который не был предусмотрен разработчиками. Этот код будет выполняться каждый раз, когда жертвы будут заходить на страницу приложения.</w:t>
-      </w:r>
-    </w:p>
-    <w:p>
-      <w:r>
-        <w:t xml:space="preserve">Злоумышленник </w:t>
+        <w:rPr>
+          <w:highlight w:val="yellow"/>
+          <w:rPrChange w:id="315" w:author="Vladislav Tsarenko" w:date="2023-07-25T14:14:00Z">
+            <w:rPr/>
+          </w:rPrChange>
+        </w:rPr>
+        <w:t>-код злоумышленника.</w:t>
+      </w:r>
+    </w:p>
+    <w:p>
+      <w:r>
+        <w:t xml:space="preserve">Если </w:t>
+      </w:r>
+      <w:r>
+        <w:rPr>
+          <w:highlight w:val="yellow"/>
+          <w:rPrChange w:id="316" w:author="Vladislav Tsarenko" w:date="2023-07-25T14:14:00Z">
+            <w:rPr/>
+          </w:rPrChange>
+        </w:rPr>
+        <w:t xml:space="preserve">страница использует какие-то </w:t>
+      </w:r>
+      <w:r>
+        <w:rPr>
+          <w:highlight w:val="yellow"/>
+          <w:lang w:val="en-US"/>
+          <w:rPrChange w:id="317" w:author="Vladislav Tsarenko" w:date="2023-07-25T14:14:00Z">
+            <w:rPr>
+              <w:lang w:val="en-US"/>
+            </w:rPr>
+          </w:rPrChange>
+        </w:rPr>
+        <w:t>get</w:t>
+      </w:r>
+      <w:r>
+        <w:rPr>
+          <w:highlight w:val="yellow"/>
+          <w:rPrChange w:id="318" w:author="Vladislav Tsarenko" w:date="2023-07-25T14:14:00Z">
+            <w:rPr/>
+          </w:rPrChange>
+        </w:rPr>
+        <w:t xml:space="preserve">-параметры. </w:t>
       </w:r>
       <w:proofErr w:type="gramStart"/>
       <w:r>
-        <w:t xml:space="preserve">может </w:t>
-      </w:r>
-      <w:r>
-        <w:t>:</w:t>
+        <w:rPr>
+          <w:highlight w:val="yellow"/>
+          <w:rPrChange w:id="319" w:author="Vladislav Tsarenko" w:date="2023-07-25T14:14:00Z">
+            <w:rPr/>
+          </w:rPrChange>
+        </w:rPr>
+        <w:t>Например</w:t>
       </w:r>
       <w:proofErr w:type="gramEnd"/>
-    </w:p>
-    <w:p>
-      <w:r>
-        <w:t xml:space="preserve">получить </w:t>
-      </w:r>
-      <w:proofErr w:type="spellStart"/>
-      <w:r>
-        <w:t>авторизационные</w:t>
-      </w:r>
-      <w:proofErr w:type="spellEnd"/>
-      <w:r>
-        <w:t xml:space="preserve"> данные пользователя и войти в его аккаунт.</w:t>
-      </w:r>
-    </w:p>
-    <w:p>
-      <w:r>
-        <w:t xml:space="preserve">Незаметно для жертвы перенаправить его на другую страницу. Эта страница может выглядеть идентично, и пользователь может вводить на ней какие-то </w:t>
-      </w:r>
-      <w:proofErr w:type="spellStart"/>
-      <w:r>
-        <w:t>авторизационные</w:t>
-      </w:r>
-      <w:proofErr w:type="spellEnd"/>
-      <w:r>
-        <w:t xml:space="preserve"> данные и т.п.</w:t>
-      </w:r>
-    </w:p>
-    <w:p>
-      <w:proofErr w:type="spellStart"/>
-      <w:r>
-        <w:t>Регестриовать</w:t>
-      </w:r>
-      <w:proofErr w:type="spellEnd"/>
-      <w:r>
-        <w:t xml:space="preserve"> нажатия клавиш.</w:t>
-      </w:r>
-    </w:p>
-    <w:p>
-      <w:r>
-        <w:t>Заменять или подменять DOM узлы.</w:t>
-      </w:r>
-    </w:p>
-    <w:p>
-      <w:r>
-        <w:t xml:space="preserve">Украсть </w:t>
-      </w:r>
-      <w:proofErr w:type="spellStart"/>
-      <w:r>
-        <w:t>авторизационные</w:t>
-      </w:r>
-      <w:proofErr w:type="spellEnd"/>
-      <w:r>
-        <w:t xml:space="preserve"> </w:t>
-      </w:r>
-      <w:proofErr w:type="spellStart"/>
-      <w:r>
-        <w:t>куки</w:t>
-      </w:r>
-      <w:proofErr w:type="spellEnd"/>
-      <w:r>
-        <w:t>. Куки хранятся на клиенте.</w:t>
-      </w:r>
-      <w:r>
-        <w:t xml:space="preserve"> </w:t>
-      </w:r>
-      <w:r>
-        <w:rPr>
-          <w:lang w:val="en-US"/>
-        </w:rPr>
-        <w:t>JS</w:t>
-      </w:r>
-      <w:r>
-        <w:t xml:space="preserve"> </w:t>
-      </w:r>
-      <w:r>
-        <w:t xml:space="preserve">код может без труда их достать и отправить злоумышленнику (например через </w:t>
-      </w:r>
-      <w:r>
-        <w:rPr>
-          <w:lang w:val="en-US"/>
-        </w:rPr>
-        <w:t>AJAX</w:t>
-      </w:r>
-      <w:r>
-        <w:t>-</w:t>
-      </w:r>
-      <w:r>
-        <w:t>запрос).</w:t>
-      </w:r>
-    </w:p>
-    <w:p>
-      <w:pPr>
-        <w:rPr>
-          <w:b/>
-        </w:rPr>
-      </w:pPr>
-      <w:r>
-        <w:rPr>
-          <w:b/>
-        </w:rPr>
-        <w:t>Как заразить:</w:t>
-      </w:r>
-    </w:p>
-    <w:p>
-      <w:r>
-        <w:t xml:space="preserve">В </w:t>
-      </w:r>
-      <w:proofErr w:type="spellStart"/>
-      <w:r>
-        <w:t>инпут</w:t>
-      </w:r>
-      <w:proofErr w:type="spellEnd"/>
-      <w:r>
-        <w:t xml:space="preserve"> можно ввести вредоносный скрипт, который затем выводится на странице (например </w:t>
-      </w:r>
-      <w:proofErr w:type="spellStart"/>
-      <w:r>
-        <w:t>коментарий</w:t>
-      </w:r>
-      <w:proofErr w:type="spellEnd"/>
-      <w:r>
-        <w:t>).</w:t>
-      </w:r>
-    </w:p>
-    <w:p>
-      <w:r>
-        <w:t xml:space="preserve">Когда другие пользователи зайдут на эту же страницу, вместе с текстом </w:t>
-      </w:r>
-      <w:r>
-        <w:t xml:space="preserve">они загрузят и </w:t>
-      </w:r>
-      <w:r>
-        <w:rPr>
-          <w:lang w:val="en-US"/>
-        </w:rPr>
-        <w:t>JavaScript</w:t>
-      </w:r>
-      <w:r>
-        <w:t>-</w:t>
-      </w:r>
-      <w:r>
-        <w:t>код злоумышленника.</w:t>
-      </w:r>
-    </w:p>
-    <w:p>
-      <w:r>
-        <w:t xml:space="preserve">Если страница использует какие-то </w:t>
-      </w:r>
-      <w:r>
-        <w:rPr>
-          <w:lang w:val="en-US"/>
-        </w:rPr>
-        <w:t>get</w:t>
-      </w:r>
-      <w:r>
-        <w:t>-</w:t>
-      </w:r>
-      <w:r>
-        <w:t xml:space="preserve">параметры. </w:t>
-      </w:r>
-      <w:proofErr w:type="gramStart"/>
-      <w:r>
-        <w:t>Например</w:t>
-      </w:r>
-      <w:proofErr w:type="gramEnd"/>
-      <w:r>
-        <w:t xml:space="preserve"> при поиске, ссылка изменяется на</w:t>
+      <w:r>
+        <w:rPr>
+          <w:highlight w:val="yellow"/>
+          <w:rPrChange w:id="320" w:author="Vladislav Tsarenko" w:date="2023-07-25T14:14:00Z">
+            <w:rPr/>
+          </w:rPrChange>
+        </w:rPr>
+        <w:t xml:space="preserve"> при поиске</w:t>
+      </w:r>
+      <w:r>
+        <w:t>, ссылка изменяется на</w:t>
       </w:r>
     </w:p>
     <w:p>
@@ -4653,213 +7052,467 @@
     <w:p>
       <w:r>
         <w:lastRenderedPageBreak/>
-        <w:t xml:space="preserve">А при неудачном поиске страница выводит </w:t>
-      </w:r>
-      <w:r>
-        <w:t>“</w:t>
-      </w:r>
-      <w:r>
-        <w:t>сущность</w:t>
-      </w:r>
-      <w:r>
+        <w:t xml:space="preserve">А </w:t>
+      </w:r>
+      <w:r>
+        <w:rPr>
+          <w:highlight w:val="yellow"/>
+          <w:rPrChange w:id="321" w:author="Vladislav Tsarenko" w:date="2023-07-25T14:15:00Z">
+            <w:rPr/>
+          </w:rPrChange>
+        </w:rPr>
+        <w:t xml:space="preserve">при неудачном поиске страница выводит “сущность </w:t>
+      </w:r>
+      <w:proofErr w:type="spellStart"/>
+      <w:r>
+        <w:rPr>
+          <w:highlight w:val="yellow"/>
+          <w:lang w:val="en-US"/>
+          <w:rPrChange w:id="322" w:author="Vladislav Tsarenko" w:date="2023-07-25T14:15:00Z">
+            <w:rPr>
+              <w:lang w:val="en-US"/>
+            </w:rPr>
+          </w:rPrChange>
+        </w:rPr>
+        <w:t>gdfg</w:t>
+      </w:r>
+      <w:proofErr w:type="spellEnd"/>
+      <w:r>
+        <w:rPr>
+          <w:highlight w:val="yellow"/>
+          <w:rPrChange w:id="323" w:author="Vladislav Tsarenko" w:date="2023-07-25T14:15:00Z">
+            <w:rPr/>
+          </w:rPrChange>
+        </w:rPr>
+        <w:t xml:space="preserve"> не найдена</w:t>
+      </w:r>
+      <w:r>
+        <w:t>”</w:t>
+      </w:r>
+      <w:r>
+        <w:t xml:space="preserve">. Значит </w:t>
+      </w:r>
+      <w:r>
+        <w:rPr>
+          <w:highlight w:val="yellow"/>
+          <w:rPrChange w:id="324" w:author="Vladislav Tsarenko" w:date="2023-07-25T14:15:00Z">
+            <w:rPr/>
+          </w:rPrChange>
+        </w:rPr>
+        <w:t xml:space="preserve">в </w:t>
+      </w:r>
+      <w:r>
+        <w:rPr>
+          <w:highlight w:val="yellow"/>
+          <w:lang w:val="en-US"/>
+          <w:rPrChange w:id="325" w:author="Vladislav Tsarenko" w:date="2023-07-25T14:15:00Z">
+            <w:rPr>
+              <w:lang w:val="en-US"/>
+            </w:rPr>
+          </w:rPrChange>
+        </w:rPr>
+        <w:t>URL</w:t>
+      </w:r>
+      <w:r>
+        <w:rPr>
+          <w:highlight w:val="yellow"/>
+          <w:rPrChange w:id="326" w:author="Vladislav Tsarenko" w:date="2023-07-25T14:15:00Z">
+            <w:rPr/>
+          </w:rPrChange>
+        </w:rPr>
+        <w:t xml:space="preserve"> в параметр </w:t>
+      </w:r>
+      <w:r>
+        <w:rPr>
+          <w:highlight w:val="yellow"/>
+          <w:lang w:val="en-US"/>
+          <w:rPrChange w:id="327" w:author="Vladislav Tsarenko" w:date="2023-07-25T14:15:00Z">
+            <w:rPr>
+              <w:lang w:val="en-US"/>
+            </w:rPr>
+          </w:rPrChange>
+        </w:rPr>
+        <w:t>search</w:t>
+      </w:r>
+      <w:r>
+        <w:rPr>
+          <w:highlight w:val="yellow"/>
+          <w:rPrChange w:id="328" w:author="Vladislav Tsarenko" w:date="2023-07-25T14:15:00Z">
+            <w:rPr/>
+          </w:rPrChange>
+        </w:rPr>
+        <w:t xml:space="preserve"> злоумышленник может н</w:t>
+      </w:r>
+      <w:r>
+        <w:rPr>
+          <w:highlight w:val="yellow"/>
+          <w:rPrChange w:id="329" w:author="Vladislav Tsarenko" w:date="2023-07-25T14:15:00Z">
+            <w:rPr/>
+          </w:rPrChange>
+        </w:rPr>
+        <w:t>аписать &lt;</w:t>
+      </w:r>
+      <w:r>
+        <w:rPr>
+          <w:highlight w:val="yellow"/>
+          <w:lang w:val="en-US"/>
+          <w:rPrChange w:id="330" w:author="Vladislav Tsarenko" w:date="2023-07-25T14:15:00Z">
+            <w:rPr>
+              <w:lang w:val="en-US"/>
+            </w:rPr>
+          </w:rPrChange>
+        </w:rPr>
+        <w:t>script</w:t>
+      </w:r>
+      <w:r>
+        <w:rPr>
+          <w:highlight w:val="yellow"/>
+          <w:rPrChange w:id="331" w:author="Vladislav Tsarenko" w:date="2023-07-25T14:15:00Z">
+            <w:rPr/>
+          </w:rPrChange>
+        </w:rPr>
+        <w:t>&gt;вредоносный код&lt;/</w:t>
+      </w:r>
+      <w:r>
+        <w:rPr>
+          <w:highlight w:val="yellow"/>
+          <w:lang w:val="en-US"/>
+          <w:rPrChange w:id="332" w:author="Vladislav Tsarenko" w:date="2023-07-25T14:15:00Z">
+            <w:rPr>
+              <w:lang w:val="en-US"/>
+            </w:rPr>
+          </w:rPrChange>
+        </w:rPr>
+        <w:t>script</w:t>
+      </w:r>
+      <w:r>
+        <w:rPr>
+          <w:highlight w:val="yellow"/>
+          <w:rPrChange w:id="333" w:author="Vladislav Tsarenko" w:date="2023-07-25T14:15:00Z">
+            <w:rPr/>
+          </w:rPrChange>
+        </w:rPr>
+        <w:t>&gt;.</w:t>
+      </w:r>
+      <w:r>
+        <w:t xml:space="preserve"> В этом случае </w:t>
+      </w:r>
+      <w:r>
+        <w:rPr>
+          <w:highlight w:val="yellow"/>
+          <w:rPrChange w:id="334" w:author="Vladislav Tsarenko" w:date="2023-07-25T14:15:00Z">
+            <w:rPr/>
+          </w:rPrChange>
+        </w:rPr>
+        <w:t>пользователя нужно заставить перейти по ссылке.</w:t>
+      </w:r>
+    </w:p>
+    <w:p>
+      <w:pPr>
+        <w:rPr>
+          <w:b/>
+        </w:rPr>
+      </w:pPr>
+      <w:r>
+        <w:rPr>
+          <w:b/>
+        </w:rPr>
+        <w:t xml:space="preserve">Типы: </w:t>
+      </w:r>
+    </w:p>
+    <w:p>
+      <w:proofErr w:type="gramStart"/>
+      <w:r>
+        <w:rPr>
+          <w:b/>
+          <w:highlight w:val="cyan"/>
+          <w:rPrChange w:id="335" w:author="Vladislav Tsarenko" w:date="2023-07-25T14:15:00Z">
+            <w:rPr>
+              <w:b/>
+            </w:rPr>
+          </w:rPrChange>
+        </w:rPr>
+        <w:t>отраженное(</w:t>
+      </w:r>
+      <w:proofErr w:type="gramEnd"/>
+      <w:r>
+        <w:rPr>
+          <w:b/>
+          <w:highlight w:val="cyan"/>
+          <w:lang w:val="en-US"/>
+          <w:rPrChange w:id="336" w:author="Vladislav Tsarenko" w:date="2023-07-25T14:15:00Z">
+            <w:rPr>
+              <w:b/>
+              <w:lang w:val="en-US"/>
+            </w:rPr>
+          </w:rPrChange>
+        </w:rPr>
+        <w:t>Reflected</w:t>
+      </w:r>
+      <w:r>
+        <w:rPr>
+          <w:b/>
+          <w:highlight w:val="cyan"/>
+          <w:rPrChange w:id="337" w:author="Vladislav Tsarenko" w:date="2023-07-25T14:15:00Z">
+            <w:rPr>
+              <w:b/>
+            </w:rPr>
+          </w:rPrChange>
+        </w:rPr>
+        <w:t>)</w:t>
+      </w:r>
+      <w:r>
+        <w:t xml:space="preserve"> - Когда </w:t>
+      </w:r>
+      <w:r>
+        <w:rPr>
+          <w:highlight w:val="yellow"/>
+          <w:rPrChange w:id="338" w:author="Vladislav Tsarenko" w:date="2023-07-25T14:15:00Z">
+            <w:rPr/>
+          </w:rPrChange>
+        </w:rPr>
+        <w:t xml:space="preserve">модифицируется </w:t>
+      </w:r>
+      <w:proofErr w:type="spellStart"/>
+      <w:r>
+        <w:rPr>
+          <w:highlight w:val="yellow"/>
+          <w:lang w:val="en-US"/>
+          <w:rPrChange w:id="339" w:author="Vladislav Tsarenko" w:date="2023-07-25T14:15:00Z">
+            <w:rPr>
+              <w:lang w:val="en-US"/>
+            </w:rPr>
+          </w:rPrChange>
+        </w:rPr>
+        <w:t>url</w:t>
+      </w:r>
+      <w:proofErr w:type="spellEnd"/>
+      <w:r>
+        <w:rPr>
+          <w:highlight w:val="yellow"/>
+          <w:rPrChange w:id="340" w:author="Vladislav Tsarenko" w:date="2023-07-25T14:15:00Z">
+            <w:rPr/>
+          </w:rPrChange>
+        </w:rPr>
+        <w:t>, и пользователь переходит по ссылке.</w:t>
+      </w:r>
+    </w:p>
+    <w:p>
+      <w:r>
+        <w:rPr>
+          <w:b/>
+          <w:highlight w:val="cyan"/>
+          <w:rPrChange w:id="341" w:author="Vladislav Tsarenko" w:date="2023-07-25T14:15:00Z">
+            <w:rPr>
+              <w:b/>
+            </w:rPr>
+          </w:rPrChange>
+        </w:rPr>
+        <w:t>Межсайтовое</w:t>
+      </w:r>
+      <w:r>
+        <w:rPr>
+          <w:b/>
+        </w:rPr>
         <w:t xml:space="preserve"> </w:t>
       </w:r>
+      <w:proofErr w:type="gramStart"/>
+      <w:r>
+        <w:rPr>
+          <w:b/>
+        </w:rPr>
+        <w:t xml:space="preserve">- </w:t>
+      </w:r>
+      <w:r>
+        <w:t xml:space="preserve"> </w:t>
+      </w:r>
+      <w:r>
+        <w:rPr>
+          <w:highlight w:val="yellow"/>
+          <w:rPrChange w:id="342" w:author="Vladislav Tsarenko" w:date="2023-07-25T14:15:00Z">
+            <w:rPr/>
+          </w:rPrChange>
+        </w:rPr>
+        <w:t>приложение</w:t>
+      </w:r>
+      <w:proofErr w:type="gramEnd"/>
+      <w:r>
+        <w:rPr>
+          <w:highlight w:val="yellow"/>
+          <w:rPrChange w:id="343" w:author="Vladislav Tsarenko" w:date="2023-07-25T14:15:00Z">
+            <w:rPr/>
+          </w:rPrChange>
+        </w:rPr>
+        <w:t xml:space="preserve"> сохраняет необработанные входные данные в </w:t>
+      </w:r>
       <w:proofErr w:type="spellStart"/>
       <w:r>
         <w:rPr>
-          <w:lang w:val="en-US"/>
-        </w:rPr>
-        <w:t>gdfg</w:t>
+          <w:highlight w:val="yellow"/>
+          <w:rPrChange w:id="344" w:author="Vladislav Tsarenko" w:date="2023-07-25T14:15:00Z">
+            <w:rPr/>
+          </w:rPrChange>
+        </w:rPr>
+        <w:t>бд</w:t>
       </w:r>
       <w:proofErr w:type="spellEnd"/>
       <w:r>
+        <w:rPr>
+          <w:highlight w:val="yellow"/>
+          <w:rPrChange w:id="345" w:author="Vladislav Tsarenko" w:date="2023-07-25T14:15:00Z">
+            <w:rPr/>
+          </w:rPrChange>
+        </w:rPr>
+        <w:t xml:space="preserve">. Затем эти данные передаются </w:t>
+      </w:r>
+      <w:proofErr w:type="gramStart"/>
+      <w:r>
+        <w:rPr>
+          <w:highlight w:val="yellow"/>
+          <w:rPrChange w:id="346" w:author="Vladislav Tsarenko" w:date="2023-07-25T14:15:00Z">
+            <w:rPr/>
+          </w:rPrChange>
+        </w:rPr>
+        <w:t>другим пользователям</w:t>
+      </w:r>
+      <w:proofErr w:type="gramEnd"/>
+      <w:r>
+        <w:t xml:space="preserve"> которые посещают эту страницу (комментарии на форумах).</w:t>
+      </w:r>
+    </w:p>
+    <w:p>
+      <w:r>
+        <w:rPr>
+          <w:b/>
+          <w:highlight w:val="cyan"/>
+          <w:rPrChange w:id="347" w:author="Vladislav Tsarenko" w:date="2023-07-25T14:15:00Z">
+            <w:rPr>
+              <w:b/>
+            </w:rPr>
+          </w:rPrChange>
+        </w:rPr>
+        <w:t>DOM XSS</w:t>
+      </w:r>
+      <w:r>
+        <w:rPr>
+          <w:b/>
+        </w:rPr>
+        <w:t xml:space="preserve"> – </w:t>
+      </w:r>
+      <w:r>
+        <w:t xml:space="preserve">этой атаке </w:t>
+      </w:r>
+      <w:r>
+        <w:rPr>
+          <w:highlight w:val="yellow"/>
+          <w:rPrChange w:id="348" w:author="Vladislav Tsarenko" w:date="2023-07-25T14:15:00Z">
+            <w:rPr/>
+          </w:rPrChange>
+        </w:rPr>
+        <w:t xml:space="preserve">подвержены </w:t>
+      </w:r>
+      <w:r>
+        <w:rPr>
+          <w:highlight w:val="yellow"/>
+          <w:lang w:val="en-US"/>
+          <w:rPrChange w:id="349" w:author="Vladislav Tsarenko" w:date="2023-07-25T14:15:00Z">
+            <w:rPr>
+              <w:lang w:val="en-US"/>
+            </w:rPr>
+          </w:rPrChange>
+        </w:rPr>
+        <w:t>JS</w:t>
+      </w:r>
+      <w:r>
+        <w:rPr>
+          <w:highlight w:val="yellow"/>
+          <w:rPrChange w:id="350" w:author="Vladislav Tsarenko" w:date="2023-07-25T14:15:00Z">
+            <w:rPr/>
+          </w:rPrChange>
+        </w:rPr>
+        <w:t xml:space="preserve">-фреймворки, одностраничные приложения, которые динамически обновляют </w:t>
+      </w:r>
+      <w:r>
+        <w:rPr>
+          <w:highlight w:val="yellow"/>
+          <w:lang w:val="en-US"/>
+          <w:rPrChange w:id="351" w:author="Vladislav Tsarenko" w:date="2023-07-25T14:15:00Z">
+            <w:rPr>
+              <w:lang w:val="en-US"/>
+            </w:rPr>
+          </w:rPrChange>
+        </w:rPr>
+        <w:t>DOM</w:t>
+      </w:r>
+      <w:r>
+        <w:t xml:space="preserve">. </w:t>
+      </w:r>
+      <w:r>
+        <w:t>С помощью них также можно внедрить. (</w:t>
+      </w:r>
+      <w:proofErr w:type="spellStart"/>
+      <w:r>
+        <w:rPr>
+          <w:highlight w:val="yellow"/>
+          <w:rPrChange w:id="352" w:author="Vladislav Tsarenko" w:date="2023-07-25T14:16:00Z">
+            <w:rPr/>
+          </w:rPrChange>
+        </w:rPr>
+        <w:t>Класический</w:t>
+      </w:r>
+      <w:proofErr w:type="spellEnd"/>
+      <w:r>
+        <w:rPr>
+          <w:highlight w:val="yellow"/>
+          <w:rPrChange w:id="353" w:author="Vladislav Tsarenko" w:date="2023-07-25T14:16:00Z">
+            <w:rPr/>
+          </w:rPrChange>
+        </w:rPr>
         <w:t xml:space="preserve"> </w:t>
       </w:r>
       <w:r>
-        <w:t>не найдена</w:t>
-      </w:r>
-      <w:r>
-        <w:t>”</w:t>
-      </w:r>
-      <w:r>
-        <w:t xml:space="preserve">. Значит в </w:t>
-      </w:r>
-      <w:r>
-        <w:rPr>
-          <w:lang w:val="en-US"/>
-        </w:rPr>
-        <w:t>URL</w:t>
-      </w:r>
-      <w:r>
-        <w:t xml:space="preserve"> в параметр </w:t>
-      </w:r>
-      <w:r>
-        <w:rPr>
-          <w:lang w:val="en-US"/>
-        </w:rPr>
-        <w:t>search</w:t>
-      </w:r>
+        <w:rPr>
+          <w:highlight w:val="yellow"/>
+          <w:lang w:val="en-US"/>
+          <w:rPrChange w:id="354" w:author="Vladislav Tsarenko" w:date="2023-07-25T14:16:00Z">
+            <w:rPr>
+              <w:lang w:val="en-US"/>
+            </w:rPr>
+          </w:rPrChange>
+        </w:rPr>
+        <w:t>XSS</w:t>
+      </w:r>
+      <w:r>
+        <w:rPr>
+          <w:highlight w:val="yellow"/>
+          <w:rPrChange w:id="355" w:author="Vladislav Tsarenko" w:date="2023-07-25T14:16:00Z">
+            <w:rPr/>
+          </w:rPrChange>
+        </w:rPr>
+        <w:t xml:space="preserve"> выполняется на стороне сервера</w:t>
+      </w:r>
+      <w:r>
+        <w:t xml:space="preserve">, </w:t>
+      </w:r>
+      <w:proofErr w:type="spellStart"/>
+      <w:r>
+        <w:t>теже</w:t>
+      </w:r>
+      <w:proofErr w:type="spellEnd"/>
       <w:r>
         <w:t xml:space="preserve"> </w:t>
       </w:r>
       <w:r>
-        <w:t>злоумышленник может н</w:t>
-      </w:r>
-      <w:r>
-        <w:t xml:space="preserve">аписать </w:t>
-      </w:r>
-      <w:r>
-        <w:t>&lt;</w:t>
-      </w:r>
-      <w:r>
-        <w:rPr>
-          <w:lang w:val="en-US"/>
-        </w:rPr>
-        <w:t>script</w:t>
-      </w:r>
-      <w:r>
-        <w:t>&gt;</w:t>
-      </w:r>
-      <w:r>
-        <w:t>вредоносный код</w:t>
-      </w:r>
-      <w:r>
-        <w:t>&lt;/</w:t>
-      </w:r>
-      <w:r>
-        <w:rPr>
-          <w:lang w:val="en-US"/>
-        </w:rPr>
-        <w:t>script</w:t>
-      </w:r>
-      <w:r>
-        <w:t>&gt;</w:t>
-      </w:r>
-      <w:r>
-        <w:t>.</w:t>
-      </w:r>
-      <w:r>
-        <w:t xml:space="preserve"> В этом случае пользователя нужно заставить перейти по ссылке.</w:t>
-      </w:r>
-    </w:p>
-    <w:p>
-      <w:pPr>
-        <w:rPr>
-          <w:b/>
-        </w:rPr>
-      </w:pPr>
-      <w:r>
-        <w:rPr>
-          <w:b/>
-        </w:rPr>
-        <w:t xml:space="preserve">Типы: </w:t>
-      </w:r>
-    </w:p>
-    <w:p>
-      <w:proofErr w:type="gramStart"/>
-      <w:r>
-        <w:rPr>
-          <w:b/>
-        </w:rPr>
-        <w:t>отраженное(</w:t>
-      </w:r>
-      <w:proofErr w:type="gramEnd"/>
-      <w:r>
-        <w:rPr>
-          <w:b/>
-          <w:lang w:val="en-US"/>
-        </w:rPr>
-        <w:t>Reflected</w:t>
-      </w:r>
-      <w:r>
-        <w:rPr>
-          <w:b/>
-        </w:rPr>
+        <w:rPr>
+          <w:lang w:val="en-US"/>
+        </w:rPr>
+        <w:t>JSP</w:t>
+      </w:r>
+      <w:r>
         <w:t>)</w:t>
       </w:r>
       <w:r>
-        <w:t xml:space="preserve"> - Когда модифицируется </w:t>
-      </w:r>
-      <w:proofErr w:type="spellStart"/>
-      <w:r>
-        <w:rPr>
-          <w:lang w:val="en-US"/>
-        </w:rPr>
-        <w:t>url</w:t>
-      </w:r>
-      <w:proofErr w:type="spellEnd"/>
-      <w:r>
-        <w:t>, и пользователь переходит по ссылке.</w:t>
-      </w:r>
-    </w:p>
-    <w:p>
-      <w:r>
-        <w:rPr>
-          <w:b/>
-        </w:rPr>
-        <w:t xml:space="preserve">Межсайтовое </w:t>
-      </w:r>
-      <w:proofErr w:type="gramStart"/>
-      <w:r>
-        <w:rPr>
-          <w:b/>
-        </w:rPr>
-        <w:t xml:space="preserve">- </w:t>
-      </w:r>
-      <w:r>
-        <w:t xml:space="preserve"> </w:t>
-      </w:r>
-      <w:r>
-        <w:t>приложение</w:t>
-      </w:r>
-      <w:proofErr w:type="gramEnd"/>
-      <w:r>
-        <w:t xml:space="preserve"> сохраняет необработанные входные данные в </w:t>
-      </w:r>
-      <w:proofErr w:type="spellStart"/>
-      <w:r>
-        <w:t>бд</w:t>
-      </w:r>
-      <w:proofErr w:type="spellEnd"/>
-      <w:r>
-        <w:t xml:space="preserve">. Затем эти данные передаются </w:t>
-      </w:r>
-      <w:proofErr w:type="gramStart"/>
-      <w:r>
-        <w:t>другим пользователям</w:t>
-      </w:r>
-      <w:proofErr w:type="gramEnd"/>
-      <w:r>
-        <w:t xml:space="preserve"> которые посещают эту страницу (комментарии на форумах).</w:t>
-      </w:r>
-    </w:p>
-    <w:p>
-      <w:r>
-        <w:rPr>
-          <w:b/>
-        </w:rPr>
-        <w:t>DOM XSS</w:t>
-      </w:r>
-      <w:r>
-        <w:rPr>
-          <w:b/>
-        </w:rPr>
-        <w:t xml:space="preserve"> – </w:t>
-      </w:r>
-      <w:r>
-        <w:t xml:space="preserve">этой атаке подвержены </w:t>
-      </w:r>
-      <w:r>
-        <w:rPr>
-          <w:lang w:val="en-US"/>
-        </w:rPr>
-        <w:t>JS</w:t>
-      </w:r>
-      <w:r>
-        <w:t>-</w:t>
-      </w:r>
-      <w:r>
-        <w:t xml:space="preserve">фреймворки, одностраничные приложения, которые динамически обновляют </w:t>
+        <w:t xml:space="preserve">. Если веб-приложение динамически создает </w:t>
       </w:r>
       <w:r>
         <w:rPr>
@@ -4868,89 +7521,34 @@
         <w:t>DOM</w:t>
       </w:r>
       <w:r>
-        <w:t xml:space="preserve">. </w:t>
-      </w:r>
-      <w:r>
-        <w:t>С помощью них также можно внедрить. (</w:t>
-      </w:r>
-      <w:proofErr w:type="spellStart"/>
-      <w:r>
-        <w:t>Класический</w:t>
-      </w:r>
-      <w:proofErr w:type="spellEnd"/>
-      <w:r>
-        <w:t xml:space="preserve"> </w:t>
-      </w:r>
-      <w:r>
-        <w:rPr>
-          <w:lang w:val="en-US"/>
-        </w:rPr>
-        <w:t>XSS</w:t>
-      </w:r>
-      <w:r>
-        <w:t xml:space="preserve"> </w:t>
-      </w:r>
-      <w:r>
-        <w:t xml:space="preserve">выполняется на стороне сервера, </w:t>
-      </w:r>
-      <w:proofErr w:type="spellStart"/>
-      <w:r>
-        <w:t>теже</w:t>
-      </w:r>
-      <w:proofErr w:type="spellEnd"/>
-      <w:r>
-        <w:t xml:space="preserve"> </w:t>
-      </w:r>
-      <w:r>
-        <w:rPr>
-          <w:lang w:val="en-US"/>
-        </w:rPr>
-        <w:t>JSP</w:t>
-      </w:r>
-      <w:r>
-        <w:t>)</w:t>
-      </w:r>
-      <w:r>
-        <w:t xml:space="preserve">. Если веб-приложение динамически создает </w:t>
-      </w:r>
-      <w:r>
-        <w:rPr>
-          <w:lang w:val="en-US"/>
-        </w:rPr>
-        <w:t>DOM</w:t>
-      </w:r>
-      <w:r>
         <w:t>-элементы на основе пользовательского ввода без должной фильтрации, это может привести к возможности внедрения вредоносного кода.</w:t>
       </w:r>
     </w:p>
     <w:p>
-      <w:ins w:id="7" w:author="Vladislav Tsarenko" w:date="2023-07-24T15:52:00Z">
+      <w:ins w:id="356" w:author="Vladislav Tsarenko" w:date="2023-07-24T15:52:00Z">
         <w:r>
           <w:rPr>
             <w:b/>
-            <w:rPrChange w:id="8" w:author="Vladislav Tsarenko" w:date="2023-07-24T15:53:00Z">
+            <w:rPrChange w:id="357" w:author="Vladislav Tsarenko" w:date="2023-07-24T15:53:00Z">
               <w:rPr/>
             </w:rPrChange>
           </w:rPr>
           <w:t>Примечание</w:t>
         </w:r>
         <w:r>
-          <w:t>: злоумышленник может использовать XSS для</w:t>
-        </w:r>
-        <w:r>
-          <w:t xml:space="preserve"> </w:t>
-        </w:r>
-        <w:r>
-          <w:t>обхода защиты от межсайтовой подмены запросов (CSRF),</w:t>
-        </w:r>
-        <w:r>
-          <w:t xml:space="preserve"> </w:t>
-        </w:r>
-        <w:r>
-          <w:t>используемой в приложении</w:t>
+          <w:t xml:space="preserve">: </w:t>
+        </w:r>
+        <w:r>
+          <w:rPr>
+            <w:highlight w:val="yellow"/>
+            <w:rPrChange w:id="358" w:author="Vladislav Tsarenko" w:date="2023-07-25T14:21:00Z">
+              <w:rPr/>
+            </w:rPrChange>
+          </w:rPr>
+          <w:t>злоумышленник может использовать XSS для обхода защиты от межсайтовой подмены запросов (CSRF), используемой в приложении</w:t>
         </w:r>
       </w:ins>
-      <w:ins w:id="9" w:author="Vladislav Tsarenko" w:date="2023-07-24T15:53:00Z">
+      <w:ins w:id="359" w:author="Vladislav Tsarenko" w:date="2023-07-24T15:53:00Z">
         <w:r>
           <w:t>.</w:t>
         </w:r>
@@ -4976,9 +7574,21 @@
           <w:ilvl w:val="0"/>
           <w:numId w:val="14"/>
         </w:numPr>
-      </w:pPr>
-      <w:r>
-        <w:t xml:space="preserve">Экранировать пользовательский ввод. </w:t>
+        <w:rPr>
+          <w:ins w:id="360" w:author="Vladislav Tsarenko" w:date="2023-07-25T15:02:00Z"/>
+        </w:rPr>
+      </w:pPr>
+      <w:r>
+        <w:rPr>
+          <w:highlight w:val="yellow"/>
+          <w:rPrChange w:id="361" w:author="Vladislav Tsarenko" w:date="2023-07-25T14:22:00Z">
+            <w:rPr/>
+          </w:rPrChange>
+        </w:rPr>
+        <w:t>Экранировать пользовательский ввод</w:t>
+      </w:r>
+      <w:r>
+        <w:t xml:space="preserve">. </w:t>
       </w:r>
     </w:p>
     <w:p>
@@ -4989,9 +7599,57 @@
           <w:numId w:val="14"/>
         </w:numPr>
       </w:pPr>
-      <w:r>
-        <w:t>Использовать фреймворки с автоматически</w:t>
-      </w:r>
+      <w:ins w:id="362" w:author="Vladislav Tsarenko" w:date="2023-07-25T15:02:00Z">
+        <w:r>
+          <w:rPr>
+            <w:highlight w:val="yellow"/>
+            <w:rPrChange w:id="363" w:author="Vladislav Tsarenko" w:date="2023-07-25T15:02:00Z">
+              <w:rPr/>
+            </w:rPrChange>
+          </w:rPr>
+          <w:t>Белый список (</w:t>
+        </w:r>
+        <w:proofErr w:type="spellStart"/>
+        <w:r>
+          <w:rPr>
+            <w:highlight w:val="yellow"/>
+            <w:rPrChange w:id="364" w:author="Vladislav Tsarenko" w:date="2023-07-25T15:02:00Z">
+              <w:rPr/>
+            </w:rPrChange>
+          </w:rPr>
+          <w:t>Whitelisting</w:t>
+        </w:r>
+        <w:proofErr w:type="spellEnd"/>
+        <w:r>
+          <w:rPr>
+            <w:highlight w:val="yellow"/>
+            <w:rPrChange w:id="365" w:author="Vladislav Tsarenko" w:date="2023-07-25T15:02:00Z">
+              <w:rPr/>
+            </w:rPrChange>
+          </w:rPr>
+          <w:t>)</w:t>
+        </w:r>
+        <w:proofErr w:type="gramStart"/>
+        <w:r>
+          <w:t>: Рекомендуется</w:t>
+        </w:r>
+        <w:proofErr w:type="gramEnd"/>
+        <w:r>
+          <w:t xml:space="preserve"> использовать подход "белого списка" </w:t>
+        </w:r>
+        <w:r>
+          <w:rPr>
+            <w:highlight w:val="yellow"/>
+            <w:rPrChange w:id="366" w:author="Vladislav Tsarenko" w:date="2023-07-25T15:02:00Z">
+              <w:rPr/>
+            </w:rPrChange>
+          </w:rPr>
+          <w:t>для разрешения только определенных тегов, атрибутов или стилей</w:t>
+        </w:r>
+        <w:r>
+          <w:t>. Таким образом, все остальные теги или атрибуты будут отфильтрованы, и только разрешенные элементы будут разрешены в пользовательских данных.</w:t>
+        </w:r>
+      </w:ins>
     </w:p>
     <w:p>
       <w:pPr>
@@ -5000,1339 +7658,7 @@
           <w:ilvl w:val="0"/>
           <w:numId w:val="14"/>
         </w:numPr>
-        <w:rPr>
-          <w:ins w:id="10" w:author="Vladislav Tsarenko" w:date="2023-07-24T15:51:00Z"/>
-        </w:rPr>
-      </w:pPr>
-      <w:r>
-        <w:t>О</w:t>
-      </w:r>
-      <w:r>
-        <w:t>т</w:t>
-      </w:r>
-      <w:r>
-        <w:t xml:space="preserve"> кражи </w:t>
-      </w:r>
-      <w:proofErr w:type="spellStart"/>
-      <w:r>
-        <w:t>куки</w:t>
-      </w:r>
-      <w:proofErr w:type="spellEnd"/>
-      <w:r>
-        <w:t xml:space="preserve"> можно установить </w:t>
-      </w:r>
-      <w:r>
-        <w:t xml:space="preserve">для </w:t>
-      </w:r>
-      <w:r>
-        <w:rPr>
-          <w:lang w:val="en-US"/>
-        </w:rPr>
-        <w:t>cookie</w:t>
-      </w:r>
-      <w:r>
-        <w:t xml:space="preserve"> </w:t>
-      </w:r>
-      <w:r>
-        <w:t xml:space="preserve">атрибут </w:t>
-      </w:r>
-      <w:r>
-        <w:t>“</w:t>
-      </w:r>
-      <w:r>
-        <w:rPr>
-          <w:lang w:val="en-US"/>
-        </w:rPr>
-        <w:t>http</w:t>
-      </w:r>
-      <w:r>
-        <w:t xml:space="preserve"> </w:t>
-      </w:r>
-      <w:r>
-        <w:rPr>
-          <w:lang w:val="en-US"/>
-        </w:rPr>
-        <w:t>only</w:t>
-      </w:r>
-      <w:r>
-        <w:t xml:space="preserve">” </w:t>
-      </w:r>
-      <w:r>
-        <w:t xml:space="preserve">и к </w:t>
-      </w:r>
-      <w:proofErr w:type="spellStart"/>
-      <w:r>
-        <w:t>куке</w:t>
-      </w:r>
-      <w:proofErr w:type="spellEnd"/>
-      <w:r>
-        <w:t xml:space="preserve"> нельзя будет обратиться через </w:t>
-      </w:r>
-      <w:r>
-        <w:rPr>
-          <w:lang w:val="en-US"/>
-        </w:rPr>
-        <w:t>JS</w:t>
-      </w:r>
-      <w:r>
-        <w:t>.</w:t>
-      </w:r>
-    </w:p>
-    <w:p>
-      <w:pPr>
-        <w:rPr>
-          <w:ins w:id="11" w:author="Vladislav Tsarenko" w:date="2023-07-24T15:53:00Z"/>
-        </w:rPr>
-      </w:pPr>
-    </w:p>
-    <w:p>
-      <w:pPr>
-        <w:rPr>
-          <w:ins w:id="12" w:author="Vladislav Tsarenko" w:date="2023-07-24T15:53:00Z"/>
-          <w:b/>
-          <w:rPrChange w:id="13" w:author="Vladislav Tsarenko" w:date="2023-07-24T15:53:00Z">
-            <w:rPr>
-              <w:ins w:id="14" w:author="Vladislav Tsarenko" w:date="2023-07-24T15:53:00Z"/>
-            </w:rPr>
-          </w:rPrChange>
-        </w:rPr>
-      </w:pPr>
-      <w:ins w:id="15" w:author="Vladislav Tsarenko" w:date="2023-07-24T15:53:00Z">
-        <w:r>
-          <w:rPr>
-            <w:b/>
-            <w:rPrChange w:id="16" w:author="Vladislav Tsarenko" w:date="2023-07-24T15:53:00Z">
-              <w:rPr/>
-            </w:rPrChange>
-          </w:rPr>
-          <w:t>Небезопасная</w:t>
-        </w:r>
-        <w:r>
-          <w:rPr>
-            <w:b/>
-            <w:rPrChange w:id="17" w:author="Vladislav Tsarenko" w:date="2023-07-24T15:53:00Z">
-              <w:rPr/>
-            </w:rPrChange>
-          </w:rPr>
-          <w:t xml:space="preserve"> </w:t>
-        </w:r>
-        <w:proofErr w:type="spellStart"/>
-        <w:r>
-          <w:rPr>
-            <w:b/>
-            <w:rPrChange w:id="18" w:author="Vladislav Tsarenko" w:date="2023-07-24T15:53:00Z">
-              <w:rPr/>
-            </w:rPrChange>
-          </w:rPr>
-          <w:t>десериализация</w:t>
-        </w:r>
-        <w:proofErr w:type="spellEnd"/>
-      </w:ins>
-    </w:p>
-    <w:p>
-      <w:pPr>
-        <w:rPr>
-          <w:ins w:id="19" w:author="Vladislav Tsarenko" w:date="2023-07-24T15:55:00Z"/>
-        </w:rPr>
-      </w:pPr>
-      <w:ins w:id="20" w:author="Vladislav Tsarenko" w:date="2023-07-24T15:54:00Z">
-        <w:r>
-          <w:t xml:space="preserve">Приложение уязвимо если оно осуществляет </w:t>
-        </w:r>
-      </w:ins>
-      <w:proofErr w:type="spellStart"/>
-      <w:ins w:id="21" w:author="Vladislav Tsarenko" w:date="2023-07-24T15:55:00Z">
-        <w:r>
-          <w:t>десериализацию</w:t>
-        </w:r>
-        <w:proofErr w:type="spellEnd"/>
-        <w:r>
-          <w:t xml:space="preserve"> вредоносных или модифицированных объектов.</w:t>
-        </w:r>
-      </w:ins>
-    </w:p>
-    <w:p>
-      <w:pPr>
-        <w:rPr>
-          <w:ins w:id="22" w:author="Vladislav Tsarenko" w:date="2023-07-24T15:55:00Z"/>
-        </w:rPr>
-      </w:pPr>
-      <w:ins w:id="23" w:author="Vladislav Tsarenko" w:date="2023-07-24T15:55:00Z">
-        <w:r>
-          <w:rPr>
-            <w:b/>
-            <w:rPrChange w:id="24" w:author="Vladislav Tsarenko" w:date="2023-07-24T15:55:00Z">
-              <w:rPr/>
-            </w:rPrChange>
-          </w:rPr>
-          <w:t>Два основных типа атак</w:t>
-        </w:r>
-        <w:r>
-          <w:t>:</w:t>
-        </w:r>
-      </w:ins>
-    </w:p>
-    <w:p>
-      <w:pPr>
-        <w:rPr>
-          <w:ins w:id="25" w:author="Vladislav Tsarenko" w:date="2023-07-24T15:56:00Z"/>
-        </w:rPr>
-      </w:pPr>
-      <w:ins w:id="26" w:author="Vladislav Tsarenko" w:date="2023-07-24T15:55:00Z">
-        <w:r>
-          <w:t>атаки, связанные со структурой объектов и данных, когда</w:t>
-        </w:r>
-        <w:r>
-          <w:t xml:space="preserve"> </w:t>
-        </w:r>
-        <w:r>
-          <w:t>злоумышленник изменяет логику приложения или удаленно</w:t>
-        </w:r>
-        <w:r>
-          <w:t xml:space="preserve"> </w:t>
-        </w:r>
-        <w:r>
-          <w:t>выполняет произвольный код при наличии доступных приложению</w:t>
-        </w:r>
-        <w:r>
-          <w:t xml:space="preserve"> </w:t>
-        </w:r>
-        <w:r>
-          <w:t xml:space="preserve">классов, поведение которых может меняться </w:t>
-        </w:r>
-        <w:proofErr w:type="gramStart"/>
-        <w:r>
-          <w:t>во время</w:t>
-        </w:r>
-        <w:proofErr w:type="gramEnd"/>
-        <w:r>
-          <w:t xml:space="preserve"> или после</w:t>
-        </w:r>
-        <w:r>
-          <w:t xml:space="preserve"> </w:t>
-        </w:r>
-        <w:proofErr w:type="spellStart"/>
-        <w:r>
-          <w:t>десериализации</w:t>
-        </w:r>
-        <w:proofErr w:type="spellEnd"/>
-        <w:r>
-          <w:t>;</w:t>
-        </w:r>
-      </w:ins>
-    </w:p>
-    <w:p>
-      <w:pPr>
-        <w:rPr>
-          <w:ins w:id="27" w:author="Vladislav Tsarenko" w:date="2023-07-24T15:56:00Z"/>
-        </w:rPr>
-      </w:pPr>
-      <w:ins w:id="28" w:author="Vladislav Tsarenko" w:date="2023-07-24T15:56:00Z">
-        <w:r>
-          <w:t>атаки с подменой данных, например, связанные с управлением</w:t>
-        </w:r>
-        <w:r>
-          <w:t xml:space="preserve"> </w:t>
-        </w:r>
-        <w:r>
-          <w:t>доступом, когда используются существующие структуры данных, но</w:t>
-        </w:r>
-        <w:r>
-          <w:t xml:space="preserve"> </w:t>
-        </w:r>
-        <w:r>
-          <w:t>изменяется содержимое.</w:t>
-        </w:r>
-      </w:ins>
-    </w:p>
-    <w:p>
-      <w:pPr>
-        <w:rPr>
-          <w:ins w:id="29" w:author="Vladislav Tsarenko" w:date="2023-07-24T15:59:00Z"/>
-        </w:rPr>
-      </w:pPr>
-      <w:ins w:id="30" w:author="Vladislav Tsarenko" w:date="2023-07-24T15:59:00Z">
-        <w:r>
-          <w:rPr>
-            <w:b/>
-            <w:rPrChange w:id="31" w:author="Vladislav Tsarenko" w:date="2023-07-24T15:59:00Z">
-              <w:rPr/>
-            </w:rPrChange>
-          </w:rPr>
-          <w:t>Для защиты</w:t>
-        </w:r>
-        <w:r>
-          <w:t>:</w:t>
-        </w:r>
-      </w:ins>
-    </w:p>
-    <w:p>
-      <w:pPr>
-        <w:pStyle w:val="a3"/>
-        <w:numPr>
-          <w:ilvl w:val="0"/>
-          <w:numId w:val="15"/>
-        </w:numPr>
-        <w:rPr>
-          <w:ins w:id="32" w:author="Vladislav Tsarenko" w:date="2023-07-24T15:59:00Z"/>
-        </w:rPr>
-      </w:pPr>
-      <w:ins w:id="33" w:author="Vladislav Tsarenko" w:date="2023-07-24T15:59:00Z">
-        <w:r>
-          <w:lastRenderedPageBreak/>
-          <w:t xml:space="preserve">Проверять подлинность данных и целостность </w:t>
-        </w:r>
-        <w:proofErr w:type="spellStart"/>
-        <w:r>
-          <w:t>сериализованных</w:t>
-        </w:r>
-        <w:proofErr w:type="spellEnd"/>
-        <w:r>
-          <w:t xml:space="preserve"> данных</w:t>
-        </w:r>
-      </w:ins>
-      <w:ins w:id="34" w:author="Vladislav Tsarenko" w:date="2023-07-24T16:03:00Z">
-        <w:r>
-          <w:t>, например с помощью цифровых подписей</w:t>
-        </w:r>
-      </w:ins>
-      <w:ins w:id="35" w:author="Vladislav Tsarenko" w:date="2023-07-24T15:59:00Z">
-        <w:r>
-          <w:t>.</w:t>
-        </w:r>
-      </w:ins>
-    </w:p>
-    <w:p>
-      <w:pPr>
-        <w:pStyle w:val="a3"/>
-        <w:numPr>
-          <w:ilvl w:val="0"/>
-          <w:numId w:val="15"/>
-        </w:numPr>
-        <w:rPr>
-          <w:ins w:id="36" w:author="Vladislav Tsarenko" w:date="2023-07-24T16:00:00Z"/>
-        </w:rPr>
-      </w:pPr>
-      <w:ins w:id="37" w:author="Vladislav Tsarenko" w:date="2023-07-24T15:59:00Z">
-        <w:r>
-          <w:t>Вал</w:t>
-        </w:r>
-      </w:ins>
-      <w:ins w:id="38" w:author="Vladislav Tsarenko" w:date="2023-07-24T16:00:00Z">
-        <w:r>
-          <w:t>идация и фильтрация данных.</w:t>
-        </w:r>
-      </w:ins>
-    </w:p>
-    <w:p>
-      <w:pPr>
-        <w:pStyle w:val="a3"/>
-        <w:numPr>
-          <w:ilvl w:val="0"/>
-          <w:numId w:val="15"/>
-        </w:numPr>
-        <w:rPr>
-          <w:ins w:id="39" w:author="Vladislav Tsarenko" w:date="2023-07-24T16:02:00Z"/>
-        </w:rPr>
-      </w:pPr>
-      <w:ins w:id="40" w:author="Vladislav Tsarenko" w:date="2023-07-24T16:00:00Z">
-        <w:r>
-          <w:t xml:space="preserve">Ограничение доступа к </w:t>
-        </w:r>
-        <w:proofErr w:type="spellStart"/>
-        <w:r>
-          <w:t>сериализованным</w:t>
-        </w:r>
-        <w:proofErr w:type="spellEnd"/>
-        <w:r>
-          <w:t xml:space="preserve"> данным, чтобы предотвратить их модификацию и злоупотребление</w:t>
-        </w:r>
-      </w:ins>
-      <w:ins w:id="41" w:author="Vladislav Tsarenko" w:date="2023-07-24T16:01:00Z">
-        <w:r>
-          <w:t>.</w:t>
-        </w:r>
-      </w:ins>
-    </w:p>
-    <w:p>
-      <w:pPr>
-        <w:pStyle w:val="a3"/>
-        <w:numPr>
-          <w:ilvl w:val="0"/>
-          <w:numId w:val="15"/>
-        </w:numPr>
-        <w:rPr>
-          <w:ins w:id="42" w:author="Vladislav Tsarenko" w:date="2023-07-24T16:02:00Z"/>
-        </w:rPr>
-      </w:pPr>
-      <w:ins w:id="43" w:author="Vladislav Tsarenko" w:date="2023-07-24T16:02:00Z">
-        <w:r>
-          <w:t xml:space="preserve">Использовать </w:t>
-        </w:r>
-        <w:proofErr w:type="spellStart"/>
-        <w:r>
-          <w:t>сериализацию</w:t>
-        </w:r>
-        <w:proofErr w:type="spellEnd"/>
-        <w:r>
-          <w:t xml:space="preserve"> только примитивных типов данных.</w:t>
-        </w:r>
-      </w:ins>
-    </w:p>
-    <w:p>
-      <w:pPr>
-        <w:pStyle w:val="a3"/>
-        <w:numPr>
-          <w:ilvl w:val="0"/>
-          <w:numId w:val="15"/>
-        </w:numPr>
-        <w:rPr>
-          <w:ins w:id="44" w:author="Vladislav Tsarenko" w:date="2023-07-24T16:03:00Z"/>
-        </w:rPr>
-      </w:pPr>
-      <w:ins w:id="45" w:author="Vladislav Tsarenko" w:date="2023-07-24T16:02:00Z">
-        <w:r>
-          <w:t xml:space="preserve">Изоляция и запуск кода, осуществляющего </w:t>
-        </w:r>
-      </w:ins>
-      <w:proofErr w:type="spellStart"/>
-      <w:ins w:id="46" w:author="Vladislav Tsarenko" w:date="2023-07-24T16:03:00Z">
-        <w:r>
-          <w:t>десериализацию</w:t>
-        </w:r>
-        <w:proofErr w:type="spellEnd"/>
-        <w:r>
-          <w:t xml:space="preserve"> в среде с минимальными привилегиями, если это возможно.</w:t>
-        </w:r>
-      </w:ins>
-    </w:p>
-    <w:p>
-      <w:pPr>
-        <w:pStyle w:val="a3"/>
-        <w:numPr>
-          <w:ilvl w:val="0"/>
-          <w:numId w:val="15"/>
-        </w:numPr>
-        <w:rPr>
-          <w:ins w:id="47" w:author="Vladislav Tsarenko" w:date="2023-07-24T16:08:00Z"/>
-        </w:rPr>
-      </w:pPr>
-      <w:ins w:id="48" w:author="Vladislav Tsarenko" w:date="2023-07-24T16:04:00Z">
-        <w:r>
-          <w:t xml:space="preserve">Журналирование исключений и ошибок </w:t>
-        </w:r>
-        <w:proofErr w:type="spellStart"/>
-        <w:r>
-          <w:t>десериализации</w:t>
-        </w:r>
-        <w:proofErr w:type="spellEnd"/>
-        <w:r>
-          <w:t>, например, непредусмотренных типов данных.</w:t>
-        </w:r>
-      </w:ins>
-    </w:p>
-    <w:p>
-      <w:pPr>
-        <w:rPr>
-          <w:ins w:id="49" w:author="Vladislav Tsarenko" w:date="2023-07-24T16:08:00Z"/>
-        </w:rPr>
-      </w:pPr>
-    </w:p>
-    <w:p>
-      <w:pPr>
-        <w:rPr>
-          <w:ins w:id="50" w:author="Vladislav Tsarenko" w:date="2023-07-24T16:08:00Z"/>
-          <w:b/>
-        </w:rPr>
-      </w:pPr>
-      <w:ins w:id="51" w:author="Vladislav Tsarenko" w:date="2023-07-24T16:08:00Z">
-        <w:r>
-          <w:rPr>
-            <w:b/>
-            <w:rPrChange w:id="52" w:author="Vladislav Tsarenko" w:date="2023-07-24T16:08:00Z">
-              <w:rPr/>
-            </w:rPrChange>
-          </w:rPr>
-          <w:t>Использование компонентов</w:t>
-        </w:r>
-        <w:r>
-          <w:rPr>
-            <w:b/>
-            <w:rPrChange w:id="53" w:author="Vladislav Tsarenko" w:date="2023-07-24T16:08:00Z">
-              <w:rPr/>
-            </w:rPrChange>
-          </w:rPr>
-          <w:t xml:space="preserve"> </w:t>
-        </w:r>
-        <w:r>
-          <w:rPr>
-            <w:b/>
-            <w:rPrChange w:id="54" w:author="Vladislav Tsarenko" w:date="2023-07-24T16:08:00Z">
-              <w:rPr/>
-            </w:rPrChange>
-          </w:rPr>
-          <w:t>с известными уязвимостями</w:t>
-        </w:r>
-      </w:ins>
-      <w:ins w:id="55" w:author="Vladislav Tsarenko" w:date="2023-07-24T16:03:00Z">
-        <w:r>
-          <w:rPr>
-            <w:b/>
-            <w:rPrChange w:id="56" w:author="Vladislav Tsarenko" w:date="2023-07-24T16:08:00Z">
-              <w:rPr/>
-            </w:rPrChange>
-          </w:rPr>
-          <w:t xml:space="preserve"> </w:t>
-        </w:r>
-      </w:ins>
-    </w:p>
-    <w:p>
-      <w:pPr>
-        <w:rPr>
-          <w:ins w:id="57" w:author="Vladislav Tsarenko" w:date="2023-07-24T16:09:00Z"/>
-          <w:b/>
-        </w:rPr>
-      </w:pPr>
-      <w:ins w:id="58" w:author="Vladislav Tsarenko" w:date="2023-07-24T16:09:00Z">
-        <w:r>
-          <w:rPr>
-            <w:b/>
-          </w:rPr>
-          <w:t>Приложение уязвимо если:</w:t>
-        </w:r>
-      </w:ins>
-    </w:p>
-    <w:p>
-      <w:pPr>
-        <w:pStyle w:val="a3"/>
-        <w:numPr>
-          <w:ilvl w:val="0"/>
-          <w:numId w:val="16"/>
-        </w:numPr>
-        <w:rPr>
-          <w:ins w:id="59" w:author="Vladislav Tsarenko" w:date="2023-07-24T16:10:00Z"/>
-        </w:rPr>
-      </w:pPr>
-      <w:ins w:id="60" w:author="Vladislav Tsarenko" w:date="2023-07-24T16:10:00Z">
-        <w:r>
-          <w:t>ПО содержит уязвимости, не поддерживается или устарело. Сюда</w:t>
-        </w:r>
-        <w:r>
-          <w:t xml:space="preserve"> </w:t>
-        </w:r>
-        <w:r>
-          <w:t>относятся ОС, веб-серверы, серверы приложений, СУБД, приложения,</w:t>
-        </w:r>
-        <w:r>
-          <w:t xml:space="preserve"> </w:t>
-        </w:r>
-        <w:r>
-          <w:t>API, а также все компоненты, среды исполнения и библиотеки;</w:t>
-        </w:r>
-      </w:ins>
-    </w:p>
-    <w:p>
-      <w:pPr>
-        <w:pStyle w:val="a3"/>
-        <w:numPr>
-          <w:ilvl w:val="0"/>
-          <w:numId w:val="16"/>
-        </w:numPr>
-        <w:rPr>
-          <w:ins w:id="61" w:author="Vladislav Tsarenko" w:date="2023-07-24T16:10:00Z"/>
-        </w:rPr>
-      </w:pPr>
-      <w:ins w:id="62" w:author="Vladislav Tsarenko" w:date="2023-07-24T16:10:00Z">
-        <w:r>
-          <w:t>своевременно не устанавливаются исправления или обновления для</w:t>
-        </w:r>
-        <w:r>
-          <w:t xml:space="preserve"> </w:t>
-        </w:r>
-        <w:r>
-          <w:t>используемых платформ, фреймворков и зависимостей</w:t>
-        </w:r>
-      </w:ins>
-    </w:p>
-    <w:p>
-      <w:pPr>
-        <w:rPr>
-          <w:ins w:id="63" w:author="Vladislav Tsarenko" w:date="2023-07-24T16:10:00Z"/>
-        </w:rPr>
-      </w:pPr>
-    </w:p>
-    <w:p>
-      <w:pPr>
-        <w:rPr>
-          <w:ins w:id="64" w:author="Vladislav Tsarenko" w:date="2023-07-24T16:11:00Z"/>
-          <w:b/>
-        </w:rPr>
-      </w:pPr>
-      <w:ins w:id="65" w:author="Vladislav Tsarenko" w:date="2023-07-24T16:10:00Z">
-        <w:r>
-          <w:rPr>
-            <w:b/>
-          </w:rPr>
-          <w:t>Для защиты:</w:t>
-        </w:r>
-      </w:ins>
-    </w:p>
-    <w:p>
-      <w:pPr>
-        <w:pStyle w:val="a3"/>
-        <w:numPr>
-          <w:ilvl w:val="0"/>
-          <w:numId w:val="17"/>
-        </w:numPr>
-        <w:rPr>
-          <w:ins w:id="66" w:author="Vladislav Tsarenko" w:date="2023-07-24T16:12:00Z"/>
-        </w:rPr>
-      </w:pPr>
-      <w:ins w:id="67" w:author="Vladislav Tsarenko" w:date="2023-07-24T16:11:00Z">
-        <w:r>
-          <w:t>Удалите неиспользуемые зависимости</w:t>
-        </w:r>
-      </w:ins>
-      <w:ins w:id="68" w:author="Vladislav Tsarenko" w:date="2023-07-24T16:12:00Z">
-        <w:r>
-          <w:t xml:space="preserve">, </w:t>
-        </w:r>
-        <w:r>
-          <w:t>а также лишние функции,</w:t>
-        </w:r>
-        <w:r>
-          <w:t xml:space="preserve"> </w:t>
-        </w:r>
-        <w:r>
-          <w:t>компоненты, файлы и сведения из документации;</w:t>
-        </w:r>
-      </w:ins>
-    </w:p>
-    <w:p>
-      <w:pPr>
-        <w:pStyle w:val="a3"/>
-        <w:numPr>
-          <w:ilvl w:val="0"/>
-          <w:numId w:val="17"/>
-        </w:numPr>
-        <w:rPr>
-          <w:ins w:id="69" w:author="Vladislav Tsarenko" w:date="2023-07-24T16:12:00Z"/>
-        </w:rPr>
-      </w:pPr>
-      <w:ins w:id="70" w:author="Vladislav Tsarenko" w:date="2023-07-24T16:12:00Z">
-        <w:r>
-          <w:t>регулярно проверяйте актуальность версий клиентских и серверных</w:t>
-        </w:r>
-        <w:r>
-          <w:t xml:space="preserve"> </w:t>
-        </w:r>
-        <w:r>
-          <w:t>компонентов (например, фреймворков и библиотек), а также их</w:t>
-        </w:r>
-        <w:r>
-          <w:t xml:space="preserve"> </w:t>
-        </w:r>
-        <w:r>
-          <w:t>зависимостей,</w:t>
-        </w:r>
-      </w:ins>
-    </w:p>
-    <w:p>
-      <w:pPr>
-        <w:pStyle w:val="a3"/>
-        <w:numPr>
-          <w:ilvl w:val="0"/>
-          <w:numId w:val="17"/>
-        </w:numPr>
-        <w:rPr>
-          <w:ins w:id="71" w:author="Vladislav Tsarenko" w:date="2023-07-24T16:15:00Z"/>
-        </w:rPr>
-      </w:pPr>
-      <w:ins w:id="72" w:author="Vladislav Tsarenko" w:date="2023-07-24T16:12:00Z">
-        <w:r>
-          <w:t>загружайте компоненты из официальных источников по безопасным</w:t>
-        </w:r>
-        <w:r>
-          <w:t xml:space="preserve"> </w:t>
-        </w:r>
-        <w:r>
-          <w:t>ссылкам.</w:t>
-        </w:r>
-      </w:ins>
-    </w:p>
-    <w:p>
-      <w:pPr>
-        <w:rPr>
-          <w:ins w:id="73" w:author="Vladislav Tsarenko" w:date="2023-07-24T16:15:00Z"/>
-        </w:rPr>
-      </w:pPr>
-    </w:p>
-    <w:p>
-      <w:pPr>
-        <w:rPr>
-          <w:ins w:id="74" w:author="Vladislav Tsarenko" w:date="2023-07-24T16:15:00Z"/>
-          <w:b/>
-        </w:rPr>
-      </w:pPr>
-      <w:ins w:id="75" w:author="Vladislav Tsarenko" w:date="2023-07-24T16:15:00Z">
-        <w:r>
-          <w:rPr>
-            <w:b/>
-            <w:rPrChange w:id="76" w:author="Vladislav Tsarenko" w:date="2023-07-24T16:15:00Z">
-              <w:rPr/>
-            </w:rPrChange>
-          </w:rPr>
-          <w:t>Недостатки журналирования</w:t>
-        </w:r>
-        <w:r>
-          <w:rPr>
-            <w:b/>
-            <w:rPrChange w:id="77" w:author="Vladislav Tsarenko" w:date="2023-07-24T16:15:00Z">
-              <w:rPr/>
-            </w:rPrChange>
-          </w:rPr>
-          <w:t xml:space="preserve"> </w:t>
-        </w:r>
-        <w:r>
-          <w:rPr>
-            <w:b/>
-            <w:rPrChange w:id="78" w:author="Vladislav Tsarenko" w:date="2023-07-24T16:15:00Z">
-              <w:rPr/>
-            </w:rPrChange>
-          </w:rPr>
-          <w:t>и мониторинга</w:t>
-        </w:r>
-      </w:ins>
-    </w:p>
-    <w:p>
-      <w:pPr>
-        <w:rPr>
-          <w:ins w:id="79" w:author="Vladislav Tsarenko" w:date="2023-07-24T16:17:00Z"/>
-        </w:rPr>
-      </w:pPr>
-      <w:ins w:id="80" w:author="Vladislav Tsarenko" w:date="2023-07-24T16:15:00Z">
-        <w:r>
-          <w:t>При совершении атак зло</w:t>
-        </w:r>
-      </w:ins>
-      <w:ins w:id="81" w:author="Vladislav Tsarenko" w:date="2023-07-24T16:16:00Z">
-        <w:r>
-          <w:t xml:space="preserve">умышленники полагаются на отсутствие контроля и своевременного реагирования на инциденты. </w:t>
-        </w:r>
-      </w:ins>
-    </w:p>
-    <w:p>
-      <w:pPr>
-        <w:rPr>
-          <w:ins w:id="82" w:author="Vladislav Tsarenko" w:date="2023-07-24T16:17:00Z"/>
-          <w:b/>
-        </w:rPr>
-      </w:pPr>
-      <w:ins w:id="83" w:author="Vladislav Tsarenko" w:date="2023-07-24T16:17:00Z">
-        <w:r>
-          <w:rPr>
-            <w:b/>
-          </w:rPr>
-          <w:t>Приложение уязвимо если:</w:t>
-        </w:r>
-        <w:bookmarkStart w:id="84" w:name="_GoBack"/>
-        <w:bookmarkEnd w:id="84"/>
-      </w:ins>
-    </w:p>
-    <w:p>
-      <w:pPr>
-        <w:pStyle w:val="a3"/>
-        <w:numPr>
-          <w:ilvl w:val="0"/>
-          <w:numId w:val="18"/>
-        </w:numPr>
-        <w:rPr>
-          <w:ins w:id="85" w:author="Vladislav Tsarenko" w:date="2023-07-24T16:18:00Z"/>
-          <w:b/>
-          <w:rPrChange w:id="86" w:author="Vladislav Tsarenko" w:date="2023-07-24T16:18:00Z">
-            <w:rPr>
-              <w:ins w:id="87" w:author="Vladislav Tsarenko" w:date="2023-07-24T16:18:00Z"/>
-            </w:rPr>
-          </w:rPrChange>
-        </w:rPr>
-      </w:pPr>
-      <w:ins w:id="88" w:author="Vladislav Tsarenko" w:date="2023-07-24T16:18:00Z">
-        <w:r>
-          <w:t xml:space="preserve">не </w:t>
-        </w:r>
-        <w:proofErr w:type="spellStart"/>
-        <w:r>
-          <w:t>журналируются</w:t>
-        </w:r>
-        <w:proofErr w:type="spellEnd"/>
-        <w:r>
-          <w:t xml:space="preserve"> события удачных и </w:t>
-        </w:r>
-        <w:proofErr w:type="spellStart"/>
-        <w:r>
-          <w:t>неудачныхх</w:t>
-        </w:r>
-        <w:proofErr w:type="spellEnd"/>
-        <w:r>
-          <w:t xml:space="preserve"> попыток входа в систему.</w:t>
-        </w:r>
-      </w:ins>
-    </w:p>
-    <w:p>
-      <w:pPr>
-        <w:pStyle w:val="a3"/>
-        <w:numPr>
-          <w:ilvl w:val="0"/>
-          <w:numId w:val="18"/>
-        </w:numPr>
-        <w:rPr>
-          <w:ins w:id="89" w:author="Vladislav Tsarenko" w:date="2023-07-24T16:19:00Z"/>
-          <w:b/>
-          <w:rPrChange w:id="90" w:author="Vladislav Tsarenko" w:date="2023-07-24T16:19:00Z">
-            <w:rPr>
-              <w:ins w:id="91" w:author="Vladislav Tsarenko" w:date="2023-07-24T16:19:00Z"/>
-            </w:rPr>
-          </w:rPrChange>
-        </w:rPr>
-      </w:pPr>
-      <w:ins w:id="92" w:author="Vladislav Tsarenko" w:date="2023-07-24T16:19:00Z">
-        <w:r>
-          <w:t xml:space="preserve">Предупреждения или ошибки не регистрируются или </w:t>
-        </w:r>
-        <w:proofErr w:type="spellStart"/>
-        <w:r>
-          <w:t>регестрируются</w:t>
-        </w:r>
-        <w:proofErr w:type="spellEnd"/>
-        <w:r>
-          <w:t xml:space="preserve"> </w:t>
-        </w:r>
-        <w:proofErr w:type="spellStart"/>
-        <w:r>
-          <w:t>неккоректно</w:t>
-        </w:r>
-        <w:proofErr w:type="spellEnd"/>
-        <w:r>
-          <w:t>.</w:t>
-        </w:r>
-      </w:ins>
-    </w:p>
-    <w:p>
-      <w:pPr>
-        <w:pStyle w:val="a3"/>
-        <w:numPr>
-          <w:ilvl w:val="0"/>
-          <w:numId w:val="18"/>
-        </w:numPr>
-        <w:rPr>
-          <w:ins w:id="93" w:author="Vladislav Tsarenko" w:date="2023-07-24T16:19:00Z"/>
-        </w:rPr>
-      </w:pPr>
-      <w:ins w:id="94" w:author="Vladislav Tsarenko" w:date="2023-07-24T16:19:00Z">
-        <w:r>
-          <w:rPr>
-            <w:rPrChange w:id="95" w:author="Vladislav Tsarenko" w:date="2023-07-24T16:19:00Z">
-              <w:rPr>
-                <w:b/>
-              </w:rPr>
-            </w:rPrChange>
-          </w:rPr>
-          <w:t>журналы приложений и API не проверяются на предмет</w:t>
-        </w:r>
-        <w:r>
-          <w:rPr>
-            <w:rPrChange w:id="96" w:author="Vladislav Tsarenko" w:date="2023-07-24T16:19:00Z">
-              <w:rPr>
-                <w:b/>
-                <w:lang w:val="en-US"/>
-              </w:rPr>
-            </w:rPrChange>
-          </w:rPr>
-          <w:t xml:space="preserve"> </w:t>
-        </w:r>
-        <w:r>
-          <w:rPr>
-            <w:rPrChange w:id="97" w:author="Vladislav Tsarenko" w:date="2023-07-24T16:19:00Z">
-              <w:rPr/>
-            </w:rPrChange>
-          </w:rPr>
-          <w:t>подозрительной активности;</w:t>
-        </w:r>
-      </w:ins>
-    </w:p>
-    <w:p>
-      <w:pPr>
-        <w:pStyle w:val="a3"/>
-        <w:numPr>
-          <w:ilvl w:val="0"/>
-          <w:numId w:val="18"/>
-        </w:numPr>
-        <w:rPr>
-          <w:ins w:id="98" w:author="Vladislav Tsarenko" w:date="2023-07-24T16:20:00Z"/>
-        </w:rPr>
-      </w:pPr>
-      <w:ins w:id="99" w:author="Vladislav Tsarenko" w:date="2023-07-24T16:20:00Z">
-        <w:r>
-          <w:lastRenderedPageBreak/>
-          <w:t>П</w:t>
-        </w:r>
-        <w:r>
-          <w:t>риложение не может определять, реагировать или предупреждать</w:t>
-        </w:r>
-        <w:r>
-          <w:t xml:space="preserve"> </w:t>
-        </w:r>
-        <w:r>
-          <w:t>об атаках в реальном или почти реальном времени</w:t>
-        </w:r>
-      </w:ins>
-    </w:p>
-    <w:p>
-      <w:pPr>
-        <w:rPr>
-          <w:ins w:id="100" w:author="Vladislav Tsarenko" w:date="2023-07-24T16:20:00Z"/>
-          <w:b/>
-        </w:rPr>
-      </w:pPr>
-      <w:ins w:id="101" w:author="Vladislav Tsarenko" w:date="2023-07-24T16:20:00Z">
-        <w:r>
-          <w:rPr>
-            <w:b/>
-          </w:rPr>
-          <w:t>Как предотврати</w:t>
-        </w:r>
-      </w:ins>
-      <w:ins w:id="102" w:author="Vladislav Tsarenko" w:date="2023-07-24T16:21:00Z">
-        <w:r>
-          <w:rPr>
-            <w:b/>
-          </w:rPr>
-          <w:t>т</w:t>
-        </w:r>
-      </w:ins>
-      <w:ins w:id="103" w:author="Vladislav Tsarenko" w:date="2023-07-24T16:20:00Z">
-        <w:r>
-          <w:rPr>
-            <w:b/>
-          </w:rPr>
-          <w:t>ь:</w:t>
-        </w:r>
-      </w:ins>
-    </w:p>
-    <w:p>
-      <w:pPr>
-        <w:pStyle w:val="a3"/>
-        <w:numPr>
-          <w:ilvl w:val="0"/>
-          <w:numId w:val="19"/>
-        </w:numPr>
-        <w:rPr>
-          <w:ins w:id="104" w:author="Vladislav Tsarenko" w:date="2023-07-24T16:22:00Z"/>
-        </w:rPr>
-      </w:pPr>
-      <w:ins w:id="105" w:author="Vladislav Tsarenko" w:date="2023-07-24T16:21:00Z">
-        <w:r>
-          <w:rPr>
-            <w:rPrChange w:id="106" w:author="Vladislav Tsarenko" w:date="2023-07-24T16:21:00Z">
-              <w:rPr>
-                <w:b/>
-              </w:rPr>
-            </w:rPrChange>
-          </w:rPr>
-          <w:t>регистрировать все ошибки входа, доступа и проверки данных на</w:t>
-        </w:r>
-        <w:r>
-          <w:rPr>
-            <w:rPrChange w:id="107" w:author="Vladislav Tsarenko" w:date="2023-07-24T16:21:00Z">
-              <w:rPr>
-                <w:b/>
-              </w:rPr>
-            </w:rPrChange>
-          </w:rPr>
-          <w:t xml:space="preserve"> </w:t>
-        </w:r>
-        <w:r>
-          <w:rPr>
-            <w:rPrChange w:id="108" w:author="Vladislav Tsarenko" w:date="2023-07-24T16:21:00Z">
-              <w:rPr/>
-            </w:rPrChange>
-          </w:rPr>
-          <w:t>стороне сервера с указанием контекста, достаточного для</w:t>
-        </w:r>
-        <w:r>
-          <w:rPr>
-            <w:rPrChange w:id="109" w:author="Vladislav Tsarenko" w:date="2023-07-24T16:21:00Z">
-              <w:rPr>
-                <w:b/>
-              </w:rPr>
-            </w:rPrChange>
-          </w:rPr>
-          <w:t xml:space="preserve"> </w:t>
-        </w:r>
-        <w:r>
-          <w:rPr>
-            <w:rPrChange w:id="110" w:author="Vladislav Tsarenko" w:date="2023-07-24T16:21:00Z">
-              <w:rPr/>
-            </w:rPrChange>
-          </w:rPr>
-          <w:t>выявления подозрительных или вредоносных действий, а также</w:t>
-        </w:r>
-        <w:r>
-          <w:rPr>
-            <w:rPrChange w:id="111" w:author="Vladislav Tsarenko" w:date="2023-07-24T16:21:00Z">
-              <w:rPr>
-                <w:b/>
-              </w:rPr>
-            </w:rPrChange>
-          </w:rPr>
-          <w:t xml:space="preserve"> </w:t>
-        </w:r>
-        <w:r>
-          <w:rPr>
-            <w:rPrChange w:id="112" w:author="Vladislav Tsarenko" w:date="2023-07-24T16:21:00Z">
-              <w:rPr/>
-            </w:rPrChange>
-          </w:rPr>
-          <w:t>хранить их для последующего анализа;</w:t>
-        </w:r>
-      </w:ins>
-    </w:p>
-    <w:p>
-      <w:pPr>
-        <w:pStyle w:val="a3"/>
-        <w:numPr>
-          <w:ilvl w:val="0"/>
-          <w:numId w:val="19"/>
-        </w:numPr>
-        <w:rPr>
-          <w:ins w:id="113" w:author="Vladislav Tsarenko" w:date="2023-07-24T16:22:00Z"/>
-        </w:rPr>
-      </w:pPr>
-      <w:ins w:id="114" w:author="Vladislav Tsarenko" w:date="2023-07-24T16:22:00Z">
-        <w:r>
-          <w:t>регистрировать события в формате, наиболее подходящем для</w:t>
-        </w:r>
-        <w:r>
-          <w:t xml:space="preserve"> </w:t>
-        </w:r>
-        <w:r>
-          <w:t>обработки централизованной службой журналирования;</w:t>
-        </w:r>
-      </w:ins>
-    </w:p>
-    <w:p>
-      <w:pPr>
-        <w:pStyle w:val="a3"/>
-        <w:numPr>
-          <w:ilvl w:val="0"/>
-          <w:numId w:val="19"/>
-        </w:numPr>
-        <w:rPr>
-          <w:ins w:id="115" w:author="Vladislav Tsarenko" w:date="2023-07-24T16:22:00Z"/>
-        </w:rPr>
-      </w:pPr>
-      <w:ins w:id="116" w:author="Vladislav Tsarenko" w:date="2023-07-24T16:22:00Z">
-        <w:r>
-          <w:t>использовать контроль целостности журналов аудита важных</w:t>
-        </w:r>
-        <w:r>
-          <w:t xml:space="preserve"> </w:t>
-        </w:r>
-        <w:r>
-          <w:t>транзакций для предотвращения подмены или удаления данных,</w:t>
-        </w:r>
-        <w:r>
-          <w:t xml:space="preserve"> </w:t>
-        </w:r>
-        <w:r>
-          <w:t>например, с помощью доступных только для добавления таблиц</w:t>
-        </w:r>
-        <w:r>
-          <w:t xml:space="preserve"> </w:t>
-        </w:r>
-        <w:r>
-          <w:t>БД;</w:t>
-        </w:r>
-      </w:ins>
-    </w:p>
-    <w:p>
-      <w:pPr>
-        <w:rPr>
-          <w:ins w:id="117" w:author="Vladislav Tsarenko" w:date="2023-07-24T16:23:00Z"/>
-        </w:rPr>
-      </w:pPr>
-    </w:p>
-    <w:p>
-      <w:pPr>
-        <w:rPr>
-          <w:ins w:id="118" w:author="Vladislav Tsarenko" w:date="2023-07-24T16:23:00Z"/>
-          <w:b/>
-          <w:rPrChange w:id="119" w:author="Vladislav Tsarenko" w:date="2023-07-24T16:23:00Z">
-            <w:rPr>
-              <w:ins w:id="120" w:author="Vladislav Tsarenko" w:date="2023-07-24T16:23:00Z"/>
-            </w:rPr>
-          </w:rPrChange>
-        </w:rPr>
-      </w:pPr>
-      <w:ins w:id="121" w:author="Vladislav Tsarenko" w:date="2023-07-24T16:23:00Z">
-        <w:r>
-          <w:rPr>
-            <w:b/>
-            <w:rPrChange w:id="122" w:author="Vladislav Tsarenko" w:date="2023-07-24T16:23:00Z">
-              <w:rPr/>
-            </w:rPrChange>
-          </w:rPr>
-          <w:t>Примеры сценариев атак</w:t>
-        </w:r>
-      </w:ins>
-    </w:p>
-    <w:p>
-      <w:pPr>
-        <w:rPr>
-          <w:ins w:id="123" w:author="Vladislav Tsarenko" w:date="2023-07-24T16:23:00Z"/>
-        </w:rPr>
-      </w:pPr>
-      <w:ins w:id="124" w:author="Vladislav Tsarenko" w:date="2023-07-24T16:23:00Z">
-        <w:r>
-          <w:rPr>
-            <w:b/>
-            <w:rPrChange w:id="125" w:author="Vladislav Tsarenko" w:date="2023-07-24T16:23:00Z">
-              <w:rPr/>
-            </w:rPrChange>
-          </w:rPr>
-          <w:t>Сценарий №1</w:t>
-        </w:r>
-        <w:r>
-          <w:t>: Форум открытого проекта, используемый небольшой</w:t>
-        </w:r>
-      </w:ins>
-    </w:p>
-    <w:p>
-      <w:pPr>
-        <w:rPr>
-          <w:ins w:id="126" w:author="Vladislav Tsarenko" w:date="2023-07-24T16:23:00Z"/>
-        </w:rPr>
-      </w:pPr>
-      <w:ins w:id="127" w:author="Vladislav Tsarenko" w:date="2023-07-24T16:23:00Z">
-        <w:r>
-          <w:t>командой, был взломан через уязвимость в его ПО. Злоумышленники</w:t>
-        </w:r>
-      </w:ins>
-    </w:p>
-    <w:p>
-      <w:pPr>
-        <w:rPr>
-          <w:ins w:id="128" w:author="Vladislav Tsarenko" w:date="2023-07-24T16:23:00Z"/>
-        </w:rPr>
-      </w:pPr>
-      <w:ins w:id="129" w:author="Vladislav Tsarenko" w:date="2023-07-24T16:23:00Z">
-        <w:r>
-          <w:t>удалили внутренний репозиторий, содержащий следующую версию</w:t>
-        </w:r>
-      </w:ins>
-    </w:p>
-    <w:p>
-      <w:pPr>
-        <w:rPr>
-          <w:ins w:id="130" w:author="Vladislav Tsarenko" w:date="2023-07-24T16:23:00Z"/>
-        </w:rPr>
-      </w:pPr>
-      <w:ins w:id="131" w:author="Vladislav Tsarenko" w:date="2023-07-24T16:23:00Z">
-        <w:r>
-          <w:t>продукта, а также все содержимое форума. Несмотря на возможность</w:t>
-        </w:r>
-      </w:ins>
-    </w:p>
-    <w:p>
-      <w:pPr>
-        <w:rPr>
-          <w:ins w:id="132" w:author="Vladislav Tsarenko" w:date="2023-07-24T16:23:00Z"/>
-        </w:rPr>
-      </w:pPr>
-      <w:ins w:id="133" w:author="Vladislav Tsarenko" w:date="2023-07-24T16:23:00Z">
-        <w:r>
-          <w:t>восстановления источника, отсутствие мониторинга, журналирования</w:t>
-        </w:r>
-      </w:ins>
-    </w:p>
-    <w:p>
-      <w:pPr>
-        <w:rPr>
-          <w:ins w:id="134" w:author="Vladislav Tsarenko" w:date="2023-07-24T16:23:00Z"/>
-        </w:rPr>
-      </w:pPr>
-      <w:ins w:id="135" w:author="Vladislav Tsarenko" w:date="2023-07-24T16:23:00Z">
-        <w:r>
-          <w:t>или оповещений привело к более серьезным последствиям. Из-за</w:t>
-        </w:r>
-      </w:ins>
-    </w:p>
-    <w:p>
-      <w:pPr>
-        <w:rPr>
-          <w:ins w:id="136" w:author="Vladislav Tsarenko" w:date="2023-07-24T16:23:00Z"/>
-        </w:rPr>
-      </w:pPr>
-      <w:ins w:id="137" w:author="Vladislav Tsarenko" w:date="2023-07-24T16:23:00Z">
-        <w:r>
-          <w:t>инцидента программный проект с форума более не развивается.</w:t>
-        </w:r>
-      </w:ins>
-    </w:p>
-    <w:p>
-      <w:pPr>
-        <w:rPr>
-          <w:ins w:id="138" w:author="Vladislav Tsarenko" w:date="2023-07-24T16:23:00Z"/>
-        </w:rPr>
-      </w:pPr>
-      <w:ins w:id="139" w:author="Vladislav Tsarenko" w:date="2023-07-24T16:23:00Z">
-        <w:r>
-          <w:rPr>
-            <w:b/>
-            <w:rPrChange w:id="140" w:author="Vladislav Tsarenko" w:date="2023-07-24T16:24:00Z">
-              <w:rPr/>
-            </w:rPrChange>
-          </w:rPr>
-          <w:t>Сценарий №2</w:t>
-        </w:r>
-        <w:r>
-          <w:t>: Злоумышленник может использовать один стандартный</w:t>
-        </w:r>
-      </w:ins>
-    </w:p>
-    <w:p>
-      <w:pPr>
-        <w:rPr>
-          <w:ins w:id="141" w:author="Vladislav Tsarenko" w:date="2023-07-24T16:23:00Z"/>
-        </w:rPr>
-      </w:pPr>
-      <w:ins w:id="142" w:author="Vladislav Tsarenko" w:date="2023-07-24T16:23:00Z">
-        <w:r>
-          <w:t>пароль для проверки доступа ко всем учетным записям, к некоторым</w:t>
-        </w:r>
-      </w:ins>
-    </w:p>
-    <w:p>
-      <w:pPr>
-        <w:rPr>
-          <w:ins w:id="143" w:author="Vladislav Tsarenko" w:date="2023-07-24T16:23:00Z"/>
-        </w:rPr>
-      </w:pPr>
-      <w:ins w:id="144" w:author="Vladislav Tsarenko" w:date="2023-07-24T16:23:00Z">
-        <w:r>
-          <w:t>из них он может подойти. Для остальных будет зарегистрирована лишь</w:t>
-        </w:r>
-      </w:ins>
-    </w:p>
-    <w:p>
-      <w:pPr>
-        <w:rPr>
-          <w:ins w:id="145" w:author="Vladislav Tsarenko" w:date="2023-07-24T16:23:00Z"/>
-        </w:rPr>
-      </w:pPr>
-      <w:ins w:id="146" w:author="Vladislav Tsarenko" w:date="2023-07-24T16:23:00Z">
-        <w:r>
-          <w:t>неудачная попытка входа. Через несколько дней попытка может</w:t>
-        </w:r>
-      </w:ins>
-    </w:p>
-    <w:p>
-      <w:pPr>
-        <w:rPr>
-          <w:ins w:id="147" w:author="Vladislav Tsarenko" w:date="2023-07-24T16:23:00Z"/>
-        </w:rPr>
-      </w:pPr>
-      <w:ins w:id="148" w:author="Vladislav Tsarenko" w:date="2023-07-24T16:23:00Z">
-        <w:r>
-          <w:t>повториться, но уже с другим паролем.</w:t>
-        </w:r>
-      </w:ins>
-    </w:p>
-    <w:p>
-      <w:pPr>
-        <w:rPr>
-          <w:ins w:id="149" w:author="Vladislav Tsarenko" w:date="2023-07-24T16:23:00Z"/>
-        </w:rPr>
-      </w:pPr>
-      <w:ins w:id="150" w:author="Vladislav Tsarenko" w:date="2023-07-24T16:23:00Z">
-        <w:r>
-          <w:rPr>
-            <w:b/>
-            <w:rPrChange w:id="151" w:author="Vladislav Tsarenko" w:date="2023-07-24T16:24:00Z">
-              <w:rPr/>
-            </w:rPrChange>
-          </w:rPr>
-          <w:t>Сценарий №3</w:t>
-        </w:r>
-        <w:r>
-          <w:t xml:space="preserve">: </w:t>
-        </w:r>
-        <w:proofErr w:type="gramStart"/>
-        <w:r>
-          <w:t>В</w:t>
-        </w:r>
-        <w:proofErr w:type="gramEnd"/>
-        <w:r>
-          <w:t xml:space="preserve"> крупной торговой сети имеется песочница для</w:t>
-        </w:r>
-      </w:ins>
-    </w:p>
-    <w:p>
-      <w:pPr>
-        <w:rPr>
-          <w:ins w:id="152" w:author="Vladislav Tsarenko" w:date="2023-07-24T16:23:00Z"/>
-        </w:rPr>
-      </w:pPr>
-      <w:ins w:id="153" w:author="Vladislav Tsarenko" w:date="2023-07-24T16:23:00Z">
-        <w:r>
-          <w:t>внутреннего анализа вредоносных вложений. Средства песочницы</w:t>
-        </w:r>
-      </w:ins>
-    </w:p>
-    <w:p>
-      <w:pPr>
-        <w:rPr>
-          <w:ins w:id="154" w:author="Vladislav Tsarenko" w:date="2023-07-24T16:23:00Z"/>
-        </w:rPr>
-      </w:pPr>
-      <w:ins w:id="155" w:author="Vladislav Tsarenko" w:date="2023-07-24T16:23:00Z">
-        <w:r>
-          <w:t>обнаружили потенциально вредоносное ПО, но никто не обращал</w:t>
-        </w:r>
-      </w:ins>
-    </w:p>
-    <w:p>
-      <w:pPr>
-        <w:rPr>
-          <w:ins w:id="156" w:author="Vladislav Tsarenko" w:date="2023-07-24T16:23:00Z"/>
-        </w:rPr>
-      </w:pPr>
-      <w:ins w:id="157" w:author="Vladislav Tsarenko" w:date="2023-07-24T16:23:00Z">
-        <w:r>
-          <w:t>внимания на получаемые от песочницы предупреждения, пока взлом</w:t>
-        </w:r>
-      </w:ins>
-    </w:p>
-    <w:p>
-      <w:pPr>
-        <w:rPr>
-          <w:ins w:id="158" w:author="Vladislav Tsarenko" w:date="2023-07-24T16:23:00Z"/>
-        </w:rPr>
-      </w:pPr>
-      <w:ins w:id="159" w:author="Vladislav Tsarenko" w:date="2023-07-24T16:23:00Z">
-        <w:r>
-          <w:t>не обнаружили в связи с мошенническими транзакциями по</w:t>
-        </w:r>
-      </w:ins>
-    </w:p>
-    <w:p>
-      <w:pPr>
-        <w:rPr>
-          <w:rPrChange w:id="160" w:author="Vladislav Tsarenko" w:date="2023-07-24T16:21:00Z">
-            <w:rPr/>
-          </w:rPrChange>
-        </w:rPr>
-        <w:pPrChange w:id="161" w:author="Vladislav Tsarenko" w:date="2023-07-24T16:23:00Z">
+        <w:pPrChange w:id="367" w:author="Vladislav Tsarenko" w:date="2023-07-25T14:23:00Z">
           <w:pPr>
             <w:pStyle w:val="a3"/>
             <w:numPr>
@@ -6342,7 +7668,2087 @@
           </w:pPr>
         </w:pPrChange>
       </w:pPr>
-      <w:ins w:id="162" w:author="Vladislav Tsarenko" w:date="2023-07-24T16:23:00Z">
+      <w:r>
+        <w:rPr>
+          <w:highlight w:val="yellow"/>
+          <w:rPrChange w:id="368" w:author="Vladislav Tsarenko" w:date="2023-07-25T14:23:00Z">
+            <w:rPr/>
+          </w:rPrChange>
+        </w:rPr>
+        <w:t>Использовать фреймворки с автоматически</w:t>
+      </w:r>
+      <w:ins w:id="369" w:author="Vladislav Tsarenko" w:date="2023-07-25T14:23:00Z">
+        <w:r>
+          <w:rPr>
+            <w:highlight w:val="yellow"/>
+            <w:rPrChange w:id="370" w:author="Vladislav Tsarenko" w:date="2023-07-25T14:23:00Z">
+              <w:rPr/>
+            </w:rPrChange>
+          </w:rPr>
+          <w:t>м преобразованием</w:t>
+        </w:r>
+        <w:r>
+          <w:rPr>
+            <w:highlight w:val="yellow"/>
+            <w:rPrChange w:id="371" w:author="Vladislav Tsarenko" w:date="2023-07-25T14:23:00Z">
+              <w:rPr/>
+            </w:rPrChange>
+          </w:rPr>
+          <w:t xml:space="preserve"> </w:t>
+        </w:r>
+        <w:r>
+          <w:rPr>
+            <w:highlight w:val="yellow"/>
+            <w:rPrChange w:id="372" w:author="Vladislav Tsarenko" w:date="2023-07-25T14:23:00Z">
+              <w:rPr/>
+            </w:rPrChange>
+          </w:rPr>
+          <w:t>данных</w:t>
+        </w:r>
+        <w:r>
+          <w:t>.</w:t>
+        </w:r>
+      </w:ins>
+    </w:p>
+    <w:p>
+      <w:pPr>
+        <w:pStyle w:val="a3"/>
+        <w:numPr>
+          <w:ilvl w:val="0"/>
+          <w:numId w:val="14"/>
+        </w:numPr>
+        <w:rPr>
+          <w:ins w:id="373" w:author="Vladislav Tsarenko" w:date="2023-07-24T15:51:00Z"/>
+          <w:highlight w:val="yellow"/>
+          <w:rPrChange w:id="374" w:author="Vladislav Tsarenko" w:date="2023-07-25T14:24:00Z">
+            <w:rPr>
+              <w:ins w:id="375" w:author="Vladislav Tsarenko" w:date="2023-07-24T15:51:00Z"/>
+            </w:rPr>
+          </w:rPrChange>
+        </w:rPr>
+      </w:pPr>
+      <w:r>
+        <w:rPr>
+          <w:highlight w:val="yellow"/>
+          <w:rPrChange w:id="376" w:author="Vladislav Tsarenko" w:date="2023-07-25T14:24:00Z">
+            <w:rPr/>
+          </w:rPrChange>
+        </w:rPr>
+        <w:t>О</w:t>
+      </w:r>
+      <w:r>
+        <w:rPr>
+          <w:highlight w:val="yellow"/>
+          <w:rPrChange w:id="377" w:author="Vladislav Tsarenko" w:date="2023-07-25T14:24:00Z">
+            <w:rPr/>
+          </w:rPrChange>
+        </w:rPr>
+        <w:t>т</w:t>
+      </w:r>
+      <w:r>
+        <w:rPr>
+          <w:highlight w:val="yellow"/>
+          <w:rPrChange w:id="378" w:author="Vladislav Tsarenko" w:date="2023-07-25T14:24:00Z">
+            <w:rPr/>
+          </w:rPrChange>
+        </w:rPr>
+        <w:t xml:space="preserve"> кражи </w:t>
+      </w:r>
+      <w:proofErr w:type="spellStart"/>
+      <w:r>
+        <w:rPr>
+          <w:highlight w:val="yellow"/>
+          <w:rPrChange w:id="379" w:author="Vladislav Tsarenko" w:date="2023-07-25T14:24:00Z">
+            <w:rPr/>
+          </w:rPrChange>
+        </w:rPr>
+        <w:t>куки</w:t>
+      </w:r>
+      <w:proofErr w:type="spellEnd"/>
+      <w:r>
+        <w:rPr>
+          <w:highlight w:val="yellow"/>
+          <w:rPrChange w:id="380" w:author="Vladislav Tsarenko" w:date="2023-07-25T14:24:00Z">
+            <w:rPr/>
+          </w:rPrChange>
+        </w:rPr>
+        <w:t xml:space="preserve"> можно установить </w:t>
+      </w:r>
+      <w:r>
+        <w:rPr>
+          <w:highlight w:val="yellow"/>
+          <w:rPrChange w:id="381" w:author="Vladislav Tsarenko" w:date="2023-07-25T14:24:00Z">
+            <w:rPr/>
+          </w:rPrChange>
+        </w:rPr>
+        <w:t xml:space="preserve">для </w:t>
+      </w:r>
+      <w:r>
+        <w:rPr>
+          <w:highlight w:val="yellow"/>
+          <w:lang w:val="en-US"/>
+          <w:rPrChange w:id="382" w:author="Vladislav Tsarenko" w:date="2023-07-25T14:24:00Z">
+            <w:rPr>
+              <w:lang w:val="en-US"/>
+            </w:rPr>
+          </w:rPrChange>
+        </w:rPr>
+        <w:t>cookie</w:t>
+      </w:r>
+      <w:r>
+        <w:rPr>
+          <w:highlight w:val="yellow"/>
+          <w:rPrChange w:id="383" w:author="Vladislav Tsarenko" w:date="2023-07-25T14:24:00Z">
+            <w:rPr/>
+          </w:rPrChange>
+        </w:rPr>
+        <w:t xml:space="preserve"> атрибут “</w:t>
+      </w:r>
+      <w:r>
+        <w:rPr>
+          <w:highlight w:val="yellow"/>
+          <w:lang w:val="en-US"/>
+          <w:rPrChange w:id="384" w:author="Vladislav Tsarenko" w:date="2023-07-25T14:24:00Z">
+            <w:rPr>
+              <w:lang w:val="en-US"/>
+            </w:rPr>
+          </w:rPrChange>
+        </w:rPr>
+        <w:t>http</w:t>
+      </w:r>
+      <w:r>
+        <w:rPr>
+          <w:highlight w:val="yellow"/>
+          <w:rPrChange w:id="385" w:author="Vladislav Tsarenko" w:date="2023-07-25T14:24:00Z">
+            <w:rPr/>
+          </w:rPrChange>
+        </w:rPr>
+        <w:t xml:space="preserve"> </w:t>
+      </w:r>
+      <w:r>
+        <w:rPr>
+          <w:highlight w:val="yellow"/>
+          <w:lang w:val="en-US"/>
+          <w:rPrChange w:id="386" w:author="Vladislav Tsarenko" w:date="2023-07-25T14:24:00Z">
+            <w:rPr>
+              <w:lang w:val="en-US"/>
+            </w:rPr>
+          </w:rPrChange>
+        </w:rPr>
+        <w:t>only</w:t>
+      </w:r>
+      <w:r>
+        <w:rPr>
+          <w:highlight w:val="yellow"/>
+          <w:rPrChange w:id="387" w:author="Vladislav Tsarenko" w:date="2023-07-25T14:24:00Z">
+            <w:rPr/>
+          </w:rPrChange>
+        </w:rPr>
+        <w:t xml:space="preserve">” и к </w:t>
+      </w:r>
+      <w:proofErr w:type="spellStart"/>
+      <w:r>
+        <w:rPr>
+          <w:highlight w:val="yellow"/>
+          <w:rPrChange w:id="388" w:author="Vladislav Tsarenko" w:date="2023-07-25T14:24:00Z">
+            <w:rPr/>
+          </w:rPrChange>
+        </w:rPr>
+        <w:t>куке</w:t>
+      </w:r>
+      <w:proofErr w:type="spellEnd"/>
+      <w:r>
+        <w:rPr>
+          <w:highlight w:val="yellow"/>
+          <w:rPrChange w:id="389" w:author="Vladislav Tsarenko" w:date="2023-07-25T14:24:00Z">
+            <w:rPr/>
+          </w:rPrChange>
+        </w:rPr>
+        <w:t xml:space="preserve"> нельзя будет обратиться через </w:t>
+      </w:r>
+      <w:r>
+        <w:rPr>
+          <w:highlight w:val="yellow"/>
+          <w:lang w:val="en-US"/>
+          <w:rPrChange w:id="390" w:author="Vladislav Tsarenko" w:date="2023-07-25T14:24:00Z">
+            <w:rPr>
+              <w:lang w:val="en-US"/>
+            </w:rPr>
+          </w:rPrChange>
+        </w:rPr>
+        <w:t>JS</w:t>
+      </w:r>
+      <w:r>
+        <w:rPr>
+          <w:highlight w:val="yellow"/>
+          <w:rPrChange w:id="391" w:author="Vladislav Tsarenko" w:date="2023-07-25T14:24:00Z">
+            <w:rPr/>
+          </w:rPrChange>
+        </w:rPr>
+        <w:t>.</w:t>
+      </w:r>
+    </w:p>
+    <w:p>
+      <w:pPr>
+        <w:rPr>
+          <w:ins w:id="392" w:author="Vladislav Tsarenko" w:date="2023-07-24T15:53:00Z"/>
+        </w:rPr>
+      </w:pPr>
+    </w:p>
+    <w:p>
+      <w:pPr>
+        <w:rPr>
+          <w:ins w:id="393" w:author="Vladislav Tsarenko" w:date="2023-07-24T15:53:00Z"/>
+          <w:b/>
+          <w:rPrChange w:id="394" w:author="Vladislav Tsarenko" w:date="2023-07-24T15:53:00Z">
+            <w:rPr>
+              <w:ins w:id="395" w:author="Vladislav Tsarenko" w:date="2023-07-24T15:53:00Z"/>
+            </w:rPr>
+          </w:rPrChange>
+        </w:rPr>
+      </w:pPr>
+      <w:ins w:id="396" w:author="Vladislav Tsarenko" w:date="2023-07-24T15:53:00Z">
+        <w:r>
+          <w:rPr>
+            <w:b/>
+            <w:highlight w:val="cyan"/>
+            <w:rPrChange w:id="397" w:author="Vladislav Tsarenko" w:date="2023-07-25T14:24:00Z">
+              <w:rPr/>
+            </w:rPrChange>
+          </w:rPr>
+          <w:t xml:space="preserve">Небезопасная </w:t>
+        </w:r>
+        <w:proofErr w:type="spellStart"/>
+        <w:r>
+          <w:rPr>
+            <w:b/>
+            <w:highlight w:val="cyan"/>
+            <w:rPrChange w:id="398" w:author="Vladislav Tsarenko" w:date="2023-07-25T14:24:00Z">
+              <w:rPr/>
+            </w:rPrChange>
+          </w:rPr>
+          <w:t>десериализация</w:t>
+        </w:r>
+        <w:proofErr w:type="spellEnd"/>
+      </w:ins>
+    </w:p>
+    <w:p>
+      <w:pPr>
+        <w:rPr>
+          <w:ins w:id="399" w:author="Vladislav Tsarenko" w:date="2023-07-24T15:55:00Z"/>
+        </w:rPr>
+      </w:pPr>
+      <w:ins w:id="400" w:author="Vladislav Tsarenko" w:date="2023-07-24T15:54:00Z">
+        <w:r>
+          <w:rPr>
+            <w:highlight w:val="yellow"/>
+            <w:rPrChange w:id="401" w:author="Vladislav Tsarenko" w:date="2023-07-25T14:24:00Z">
+              <w:rPr/>
+            </w:rPrChange>
+          </w:rPr>
+          <w:t xml:space="preserve">Приложение уязвимо если оно осуществляет </w:t>
+        </w:r>
+      </w:ins>
+      <w:proofErr w:type="spellStart"/>
+      <w:ins w:id="402" w:author="Vladislav Tsarenko" w:date="2023-07-24T15:55:00Z">
+        <w:r>
+          <w:rPr>
+            <w:highlight w:val="yellow"/>
+            <w:rPrChange w:id="403" w:author="Vladislav Tsarenko" w:date="2023-07-25T14:24:00Z">
+              <w:rPr/>
+            </w:rPrChange>
+          </w:rPr>
+          <w:t>десериализацию</w:t>
+        </w:r>
+        <w:proofErr w:type="spellEnd"/>
+        <w:r>
+          <w:rPr>
+            <w:highlight w:val="yellow"/>
+            <w:rPrChange w:id="404" w:author="Vladislav Tsarenko" w:date="2023-07-25T14:24:00Z">
+              <w:rPr/>
+            </w:rPrChange>
+          </w:rPr>
+          <w:t xml:space="preserve"> вредоносных или модифицированных объектов.</w:t>
+        </w:r>
+      </w:ins>
+    </w:p>
+    <w:p>
+      <w:pPr>
+        <w:rPr>
+          <w:ins w:id="405" w:author="Vladislav Tsarenko" w:date="2023-07-24T15:55:00Z"/>
+        </w:rPr>
+      </w:pPr>
+      <w:ins w:id="406" w:author="Vladislav Tsarenko" w:date="2023-07-24T15:55:00Z">
+        <w:r>
+          <w:rPr>
+            <w:b/>
+            <w:rPrChange w:id="407" w:author="Vladislav Tsarenko" w:date="2023-07-24T15:55:00Z">
+              <w:rPr/>
+            </w:rPrChange>
+          </w:rPr>
+          <w:t>Два основных типа атак</w:t>
+        </w:r>
+        <w:r>
+          <w:t>:</w:t>
+        </w:r>
+      </w:ins>
+    </w:p>
+    <w:p>
+      <w:pPr>
+        <w:rPr>
+          <w:ins w:id="408" w:author="Vladislav Tsarenko" w:date="2023-07-24T15:56:00Z"/>
+        </w:rPr>
+      </w:pPr>
+      <w:ins w:id="409" w:author="Vladislav Tsarenko" w:date="2023-07-24T15:55:00Z">
+        <w:r>
+          <w:t xml:space="preserve">атаки, связанные со структурой объектов и данных, когда </w:t>
+        </w:r>
+        <w:r>
+          <w:rPr>
+            <w:highlight w:val="yellow"/>
+            <w:rPrChange w:id="410" w:author="Vladislav Tsarenko" w:date="2023-07-25T14:25:00Z">
+              <w:rPr/>
+            </w:rPrChange>
+          </w:rPr>
+          <w:t>злоумышленник изменяет логику приложения или удаленно выполняет произвольный код при наличии доступных приложению классов,</w:t>
+        </w:r>
+        <w:r>
+          <w:t xml:space="preserve"> поведение которых может меняться </w:t>
+        </w:r>
+        <w:proofErr w:type="gramStart"/>
+        <w:r>
+          <w:t>во время</w:t>
+        </w:r>
+        <w:proofErr w:type="gramEnd"/>
+        <w:r>
+          <w:t xml:space="preserve"> или после </w:t>
+        </w:r>
+        <w:proofErr w:type="spellStart"/>
+        <w:r>
+          <w:t>десериализации</w:t>
+        </w:r>
+        <w:proofErr w:type="spellEnd"/>
+        <w:r>
+          <w:t>;</w:t>
+        </w:r>
+      </w:ins>
+    </w:p>
+    <w:p>
+      <w:pPr>
+        <w:rPr>
+          <w:ins w:id="411" w:author="Vladislav Tsarenko" w:date="2023-07-24T15:56:00Z"/>
+        </w:rPr>
+      </w:pPr>
+      <w:ins w:id="412" w:author="Vladislav Tsarenko" w:date="2023-07-24T15:56:00Z">
+        <w:r>
+          <w:rPr>
+            <w:highlight w:val="yellow"/>
+            <w:rPrChange w:id="413" w:author="Vladislav Tsarenko" w:date="2023-07-25T14:26:00Z">
+              <w:rPr/>
+            </w:rPrChange>
+          </w:rPr>
+          <w:lastRenderedPageBreak/>
+          <w:t>атаки с подменой данных, например, связанные с управлением доступом, когда используются существующие структуры данных, но изменяется содержимое.</w:t>
+        </w:r>
+      </w:ins>
+    </w:p>
+    <w:p>
+      <w:pPr>
+        <w:rPr>
+          <w:ins w:id="414" w:author="Vladislav Tsarenko" w:date="2023-07-24T15:59:00Z"/>
+        </w:rPr>
+      </w:pPr>
+      <w:ins w:id="415" w:author="Vladislav Tsarenko" w:date="2023-07-24T15:59:00Z">
+        <w:r>
+          <w:rPr>
+            <w:b/>
+            <w:rPrChange w:id="416" w:author="Vladislav Tsarenko" w:date="2023-07-24T15:59:00Z">
+              <w:rPr/>
+            </w:rPrChange>
+          </w:rPr>
+          <w:t>Для защиты</w:t>
+        </w:r>
+        <w:r>
+          <w:t>:</w:t>
+        </w:r>
+      </w:ins>
+    </w:p>
+    <w:p>
+      <w:pPr>
+        <w:pStyle w:val="a3"/>
+        <w:numPr>
+          <w:ilvl w:val="0"/>
+          <w:numId w:val="15"/>
+        </w:numPr>
+        <w:rPr>
+          <w:ins w:id="417" w:author="Vladislav Tsarenko" w:date="2023-07-24T15:59:00Z"/>
+        </w:rPr>
+      </w:pPr>
+      <w:ins w:id="418" w:author="Vladislav Tsarenko" w:date="2023-07-24T15:59:00Z">
+        <w:r>
+          <w:rPr>
+            <w:highlight w:val="yellow"/>
+            <w:rPrChange w:id="419" w:author="Vladislav Tsarenko" w:date="2023-07-25T14:26:00Z">
+              <w:rPr/>
+            </w:rPrChange>
+          </w:rPr>
+          <w:t xml:space="preserve">Проверять подлинность данных и целостность </w:t>
+        </w:r>
+        <w:proofErr w:type="spellStart"/>
+        <w:r>
+          <w:rPr>
+            <w:highlight w:val="yellow"/>
+            <w:rPrChange w:id="420" w:author="Vladislav Tsarenko" w:date="2023-07-25T14:26:00Z">
+              <w:rPr/>
+            </w:rPrChange>
+          </w:rPr>
+          <w:t>сериализованных</w:t>
+        </w:r>
+        <w:proofErr w:type="spellEnd"/>
+        <w:r>
+          <w:rPr>
+            <w:highlight w:val="yellow"/>
+            <w:rPrChange w:id="421" w:author="Vladislav Tsarenko" w:date="2023-07-25T14:26:00Z">
+              <w:rPr/>
+            </w:rPrChange>
+          </w:rPr>
+          <w:t xml:space="preserve"> данных</w:t>
+        </w:r>
+      </w:ins>
+      <w:ins w:id="422" w:author="Vladislav Tsarenko" w:date="2023-07-24T16:03:00Z">
+        <w:r>
+          <w:rPr>
+            <w:highlight w:val="yellow"/>
+            <w:rPrChange w:id="423" w:author="Vladislav Tsarenko" w:date="2023-07-25T14:26:00Z">
+              <w:rPr/>
+            </w:rPrChange>
+          </w:rPr>
+          <w:t>, например с помощью цифровых подписей</w:t>
+        </w:r>
+      </w:ins>
+      <w:ins w:id="424" w:author="Vladislav Tsarenko" w:date="2023-07-24T15:59:00Z">
+        <w:r>
+          <w:t>.</w:t>
+        </w:r>
+      </w:ins>
+    </w:p>
+    <w:p>
+      <w:pPr>
+        <w:pStyle w:val="a3"/>
+        <w:numPr>
+          <w:ilvl w:val="0"/>
+          <w:numId w:val="15"/>
+        </w:numPr>
+        <w:rPr>
+          <w:ins w:id="425" w:author="Vladislav Tsarenko" w:date="2023-07-24T16:00:00Z"/>
+        </w:rPr>
+      </w:pPr>
+      <w:ins w:id="426" w:author="Vladislav Tsarenko" w:date="2023-07-24T15:59:00Z">
+        <w:r>
+          <w:rPr>
+            <w:highlight w:val="yellow"/>
+            <w:rPrChange w:id="427" w:author="Vladislav Tsarenko" w:date="2023-07-25T14:26:00Z">
+              <w:rPr/>
+            </w:rPrChange>
+          </w:rPr>
+          <w:t>Вал</w:t>
+        </w:r>
+      </w:ins>
+      <w:ins w:id="428" w:author="Vladislav Tsarenko" w:date="2023-07-24T16:00:00Z">
+        <w:r>
+          <w:rPr>
+            <w:highlight w:val="yellow"/>
+            <w:rPrChange w:id="429" w:author="Vladislav Tsarenko" w:date="2023-07-25T14:26:00Z">
+              <w:rPr/>
+            </w:rPrChange>
+          </w:rPr>
+          <w:t>идация и фильтрация данных</w:t>
+        </w:r>
+        <w:r>
+          <w:t>.</w:t>
+        </w:r>
+      </w:ins>
+    </w:p>
+    <w:p>
+      <w:pPr>
+        <w:pStyle w:val="a3"/>
+        <w:numPr>
+          <w:ilvl w:val="0"/>
+          <w:numId w:val="15"/>
+        </w:numPr>
+        <w:rPr>
+          <w:ins w:id="430" w:author="Vladislav Tsarenko" w:date="2023-07-24T16:02:00Z"/>
+        </w:rPr>
+      </w:pPr>
+      <w:ins w:id="431" w:author="Vladislav Tsarenko" w:date="2023-07-24T16:00:00Z">
+        <w:r>
+          <w:t xml:space="preserve">Ограничение доступа к </w:t>
+        </w:r>
+        <w:proofErr w:type="spellStart"/>
+        <w:r>
+          <w:t>сериализованным</w:t>
+        </w:r>
+        <w:proofErr w:type="spellEnd"/>
+        <w:r>
+          <w:t xml:space="preserve"> данным, чтобы предотвратить их модификацию и злоупотребление</w:t>
+        </w:r>
+      </w:ins>
+      <w:ins w:id="432" w:author="Vladislav Tsarenko" w:date="2023-07-24T16:01:00Z">
+        <w:r>
+          <w:t>.</w:t>
+        </w:r>
+      </w:ins>
+    </w:p>
+    <w:p>
+      <w:pPr>
+        <w:pStyle w:val="a3"/>
+        <w:numPr>
+          <w:ilvl w:val="0"/>
+          <w:numId w:val="15"/>
+        </w:numPr>
+        <w:rPr>
+          <w:ins w:id="433" w:author="Vladislav Tsarenko" w:date="2023-07-24T16:02:00Z"/>
+        </w:rPr>
+      </w:pPr>
+      <w:ins w:id="434" w:author="Vladislav Tsarenko" w:date="2023-07-24T16:02:00Z">
+        <w:r>
+          <w:rPr>
+            <w:highlight w:val="yellow"/>
+            <w:rPrChange w:id="435" w:author="Vladislav Tsarenko" w:date="2023-07-25T14:26:00Z">
+              <w:rPr/>
+            </w:rPrChange>
+          </w:rPr>
+          <w:t xml:space="preserve">Использовать </w:t>
+        </w:r>
+        <w:proofErr w:type="spellStart"/>
+        <w:r>
+          <w:rPr>
+            <w:highlight w:val="yellow"/>
+            <w:rPrChange w:id="436" w:author="Vladislav Tsarenko" w:date="2023-07-25T14:26:00Z">
+              <w:rPr/>
+            </w:rPrChange>
+          </w:rPr>
+          <w:t>сериализацию</w:t>
+        </w:r>
+        <w:proofErr w:type="spellEnd"/>
+        <w:r>
+          <w:rPr>
+            <w:highlight w:val="yellow"/>
+            <w:rPrChange w:id="437" w:author="Vladislav Tsarenko" w:date="2023-07-25T14:26:00Z">
+              <w:rPr/>
+            </w:rPrChange>
+          </w:rPr>
+          <w:t xml:space="preserve"> только примитивных типов данных</w:t>
+        </w:r>
+        <w:r>
+          <w:t>.</w:t>
+        </w:r>
+      </w:ins>
+    </w:p>
+    <w:p>
+      <w:pPr>
+        <w:pStyle w:val="a3"/>
+        <w:numPr>
+          <w:ilvl w:val="0"/>
+          <w:numId w:val="15"/>
+        </w:numPr>
+        <w:rPr>
+          <w:ins w:id="438" w:author="Vladislav Tsarenko" w:date="2023-07-24T16:03:00Z"/>
+        </w:rPr>
+      </w:pPr>
+      <w:ins w:id="439" w:author="Vladislav Tsarenko" w:date="2023-07-24T16:02:00Z">
+        <w:r>
+          <w:rPr>
+            <w:highlight w:val="yellow"/>
+            <w:rPrChange w:id="440" w:author="Vladislav Tsarenko" w:date="2023-07-25T14:26:00Z">
+              <w:rPr/>
+            </w:rPrChange>
+          </w:rPr>
+          <w:t xml:space="preserve">Изоляция и запуск кода, осуществляющего </w:t>
+        </w:r>
+      </w:ins>
+      <w:proofErr w:type="spellStart"/>
+      <w:ins w:id="441" w:author="Vladislav Tsarenko" w:date="2023-07-24T16:03:00Z">
+        <w:r>
+          <w:rPr>
+            <w:highlight w:val="yellow"/>
+            <w:rPrChange w:id="442" w:author="Vladislav Tsarenko" w:date="2023-07-25T14:26:00Z">
+              <w:rPr/>
+            </w:rPrChange>
+          </w:rPr>
+          <w:t>десериализацию</w:t>
+        </w:r>
+        <w:proofErr w:type="spellEnd"/>
+        <w:r>
+          <w:rPr>
+            <w:highlight w:val="yellow"/>
+            <w:rPrChange w:id="443" w:author="Vladislav Tsarenko" w:date="2023-07-25T14:26:00Z">
+              <w:rPr/>
+            </w:rPrChange>
+          </w:rPr>
+          <w:t xml:space="preserve"> в среде с минимальными привилегиями</w:t>
+        </w:r>
+        <w:r>
+          <w:t>, если это возможно.</w:t>
+        </w:r>
+      </w:ins>
+    </w:p>
+    <w:p>
+      <w:pPr>
+        <w:pStyle w:val="a3"/>
+        <w:numPr>
+          <w:ilvl w:val="0"/>
+          <w:numId w:val="15"/>
+        </w:numPr>
+        <w:rPr>
+          <w:ins w:id="444" w:author="Vladislav Tsarenko" w:date="2023-07-24T16:08:00Z"/>
+        </w:rPr>
+      </w:pPr>
+      <w:ins w:id="445" w:author="Vladislav Tsarenko" w:date="2023-07-24T16:04:00Z">
+        <w:r>
+          <w:rPr>
+            <w:highlight w:val="yellow"/>
+            <w:rPrChange w:id="446" w:author="Vladislav Tsarenko" w:date="2023-07-25T14:26:00Z">
+              <w:rPr/>
+            </w:rPrChange>
+          </w:rPr>
+          <w:t xml:space="preserve">Журналирование исключений и ошибок </w:t>
+        </w:r>
+        <w:proofErr w:type="spellStart"/>
+        <w:r>
+          <w:rPr>
+            <w:highlight w:val="yellow"/>
+            <w:rPrChange w:id="447" w:author="Vladislav Tsarenko" w:date="2023-07-25T14:26:00Z">
+              <w:rPr/>
+            </w:rPrChange>
+          </w:rPr>
+          <w:t>десериализации</w:t>
+        </w:r>
+        <w:proofErr w:type="spellEnd"/>
+        <w:r>
+          <w:t>, например, непредусмотренных типов данных.</w:t>
+        </w:r>
+      </w:ins>
+    </w:p>
+    <w:p>
+      <w:pPr>
+        <w:rPr>
+          <w:ins w:id="448" w:author="Vladislav Tsarenko" w:date="2023-07-24T16:08:00Z"/>
+        </w:rPr>
+      </w:pPr>
+    </w:p>
+    <w:p>
+      <w:pPr>
+        <w:pStyle w:val="1"/>
+        <w:rPr>
+          <w:ins w:id="449" w:author="Vladislav Tsarenko" w:date="2023-07-24T16:08:00Z"/>
+          <w:b w:val="0"/>
+        </w:rPr>
+        <w:pPrChange w:id="450" w:author="Vladislav Tsarenko" w:date="2023-07-25T13:03:00Z">
+          <w:pPr/>
+        </w:pPrChange>
+      </w:pPr>
+      <w:ins w:id="451" w:author="Vladislav Tsarenko" w:date="2023-07-24T16:08:00Z">
+        <w:r>
+          <w:rPr>
+            <w:highlight w:val="cyan"/>
+            <w:rPrChange w:id="452" w:author="Vladislav Tsarenko" w:date="2023-07-25T14:28:00Z">
+              <w:rPr/>
+            </w:rPrChange>
+          </w:rPr>
+          <w:t>Использование компонентов с известными уязвимостями</w:t>
+        </w:r>
+      </w:ins>
+      <w:ins w:id="453" w:author="Vladislav Tsarenko" w:date="2023-07-24T16:03:00Z">
+        <w:r>
+          <w:rPr>
+            <w:rPrChange w:id="454" w:author="Vladislav Tsarenko" w:date="2023-07-24T16:08:00Z">
+              <w:rPr/>
+            </w:rPrChange>
+          </w:rPr>
+          <w:t xml:space="preserve"> </w:t>
+        </w:r>
+      </w:ins>
+    </w:p>
+    <w:p>
+      <w:pPr>
+        <w:rPr>
+          <w:ins w:id="455" w:author="Vladislav Tsarenko" w:date="2023-07-24T16:09:00Z"/>
+          <w:b/>
+        </w:rPr>
+      </w:pPr>
+      <w:ins w:id="456" w:author="Vladislav Tsarenko" w:date="2023-07-24T16:09:00Z">
+        <w:r>
+          <w:rPr>
+            <w:b/>
+            <w:highlight w:val="cyan"/>
+            <w:rPrChange w:id="457" w:author="Vladislav Tsarenko" w:date="2023-07-25T14:28:00Z">
+              <w:rPr>
+                <w:b/>
+              </w:rPr>
+            </w:rPrChange>
+          </w:rPr>
+          <w:t>Приложение уязвимо если</w:t>
+        </w:r>
+        <w:r>
+          <w:rPr>
+            <w:b/>
+          </w:rPr>
+          <w:t>:</w:t>
+        </w:r>
+      </w:ins>
+    </w:p>
+    <w:p>
+      <w:pPr>
+        <w:pStyle w:val="a3"/>
+        <w:numPr>
+          <w:ilvl w:val="0"/>
+          <w:numId w:val="16"/>
+        </w:numPr>
+        <w:rPr>
+          <w:ins w:id="458" w:author="Vladislav Tsarenko" w:date="2023-07-24T16:10:00Z"/>
+        </w:rPr>
+      </w:pPr>
+      <w:ins w:id="459" w:author="Vladislav Tsarenko" w:date="2023-07-24T16:10:00Z">
+        <w:r>
+          <w:rPr>
+            <w:highlight w:val="yellow"/>
+            <w:rPrChange w:id="460" w:author="Vladislav Tsarenko" w:date="2023-07-25T14:28:00Z">
+              <w:rPr/>
+            </w:rPrChange>
+          </w:rPr>
+          <w:t>ПО содержит уязвимости, не поддерживается или устарело.</w:t>
+        </w:r>
+        <w:r>
+          <w:t xml:space="preserve"> Сюда относятся </w:t>
+        </w:r>
+        <w:r>
+          <w:rPr>
+            <w:highlight w:val="yellow"/>
+            <w:rPrChange w:id="461" w:author="Vladislav Tsarenko" w:date="2023-07-25T14:28:00Z">
+              <w:rPr/>
+            </w:rPrChange>
+          </w:rPr>
+          <w:t>ОС, веб-серверы, серверы приложений, СУБД, приложения, API, а также все компоненты, среды исполнения и библиотеки</w:t>
+        </w:r>
+        <w:r>
+          <w:t>;</w:t>
+        </w:r>
+      </w:ins>
+    </w:p>
+    <w:p>
+      <w:pPr>
+        <w:pStyle w:val="a3"/>
+        <w:numPr>
+          <w:ilvl w:val="0"/>
+          <w:numId w:val="16"/>
+        </w:numPr>
+        <w:rPr>
+          <w:ins w:id="462" w:author="Vladislav Tsarenko" w:date="2023-07-24T16:10:00Z"/>
+        </w:rPr>
+      </w:pPr>
+      <w:ins w:id="463" w:author="Vladislav Tsarenko" w:date="2023-07-24T16:10:00Z">
+        <w:r>
+          <w:t xml:space="preserve">своевременно </w:t>
+        </w:r>
+        <w:r>
+          <w:rPr>
+            <w:highlight w:val="yellow"/>
+            <w:rPrChange w:id="464" w:author="Vladislav Tsarenko" w:date="2023-07-25T14:28:00Z">
+              <w:rPr/>
+            </w:rPrChange>
+          </w:rPr>
+          <w:t>не устанавливаются исправления или обновления для используемых платформ, фреймворков и зависимостей</w:t>
+        </w:r>
+      </w:ins>
+    </w:p>
+    <w:p>
+      <w:pPr>
+        <w:rPr>
+          <w:ins w:id="465" w:author="Vladislav Tsarenko" w:date="2023-07-24T16:10:00Z"/>
+        </w:rPr>
+      </w:pPr>
+    </w:p>
+    <w:p>
+      <w:pPr>
+        <w:rPr>
+          <w:ins w:id="466" w:author="Vladislav Tsarenko" w:date="2023-07-24T16:11:00Z"/>
+          <w:b/>
+        </w:rPr>
+      </w:pPr>
+      <w:ins w:id="467" w:author="Vladislav Tsarenko" w:date="2023-07-24T16:10:00Z">
+        <w:r>
+          <w:rPr>
+            <w:b/>
+            <w:highlight w:val="cyan"/>
+            <w:rPrChange w:id="468" w:author="Vladislav Tsarenko" w:date="2023-07-25T14:28:00Z">
+              <w:rPr>
+                <w:b/>
+              </w:rPr>
+            </w:rPrChange>
+          </w:rPr>
+          <w:t>Для защиты:</w:t>
+        </w:r>
+      </w:ins>
+    </w:p>
+    <w:p>
+      <w:pPr>
+        <w:pStyle w:val="a3"/>
+        <w:numPr>
+          <w:ilvl w:val="0"/>
+          <w:numId w:val="17"/>
+        </w:numPr>
+        <w:rPr>
+          <w:ins w:id="469" w:author="Vladislav Tsarenko" w:date="2023-07-24T16:12:00Z"/>
+        </w:rPr>
+      </w:pPr>
+      <w:ins w:id="470" w:author="Vladislav Tsarenko" w:date="2023-07-24T16:11:00Z">
+        <w:r>
+          <w:rPr>
+            <w:highlight w:val="yellow"/>
+            <w:rPrChange w:id="471" w:author="Vladislav Tsarenko" w:date="2023-07-25T14:29:00Z">
+              <w:rPr/>
+            </w:rPrChange>
+          </w:rPr>
+          <w:t>Удалите неиспользуемые зависимости</w:t>
+        </w:r>
+      </w:ins>
+      <w:ins w:id="472" w:author="Vladislav Tsarenko" w:date="2023-07-24T16:12:00Z">
+        <w:r>
+          <w:rPr>
+            <w:highlight w:val="yellow"/>
+            <w:rPrChange w:id="473" w:author="Vladislav Tsarenko" w:date="2023-07-25T14:29:00Z">
+              <w:rPr/>
+            </w:rPrChange>
+          </w:rPr>
+          <w:t>, а также лишние функции</w:t>
+        </w:r>
+        <w:r>
+          <w:t>, компоненты, файлы и сведения из документации;</w:t>
+        </w:r>
+      </w:ins>
+    </w:p>
+    <w:p>
+      <w:pPr>
+        <w:pStyle w:val="a3"/>
+        <w:numPr>
+          <w:ilvl w:val="0"/>
+          <w:numId w:val="17"/>
+        </w:numPr>
+        <w:rPr>
+          <w:ins w:id="474" w:author="Vladislav Tsarenko" w:date="2023-07-24T16:12:00Z"/>
+          <w:bCs/>
+          <w:rPrChange w:id="475" w:author="Vladislav Tsarenko" w:date="2023-07-25T14:47:00Z">
+            <w:rPr>
+              <w:ins w:id="476" w:author="Vladislav Tsarenko" w:date="2023-07-24T16:12:00Z"/>
+            </w:rPr>
+          </w:rPrChange>
+        </w:rPr>
+        <w:pPrChange w:id="477" w:author="Vladislav Tsarenko" w:date="2023-07-25T14:47:00Z">
+          <w:pPr>
+            <w:pStyle w:val="a3"/>
+            <w:numPr>
+              <w:numId w:val="17"/>
+            </w:numPr>
+            <w:ind w:hanging="360"/>
+          </w:pPr>
+        </w:pPrChange>
+      </w:pPr>
+      <w:ins w:id="478" w:author="Vladislav Tsarenko" w:date="2023-07-24T16:12:00Z">
+        <w:r>
+          <w:rPr>
+            <w:highlight w:val="yellow"/>
+            <w:rPrChange w:id="479" w:author="Vladislav Tsarenko" w:date="2023-07-25T14:29:00Z">
+              <w:rPr/>
+            </w:rPrChange>
+          </w:rPr>
+          <w:t>регулярно проверяйте актуальность версий клиентских и серверных компонентов</w:t>
+        </w:r>
+        <w:r>
+          <w:t xml:space="preserve"> (например, фреймворков и библиотек), а также их зависимостей</w:t>
+        </w:r>
+      </w:ins>
+      <w:ins w:id="480" w:author="Vladislav Tsarenko" w:date="2023-07-25T14:47:00Z">
+        <w:r>
+          <w:t xml:space="preserve">. </w:t>
+        </w:r>
+        <w:r>
+          <w:rPr>
+            <w:bCs/>
+          </w:rPr>
+          <w:t xml:space="preserve">Для упрощения этого процесса можно использовать </w:t>
+        </w:r>
+        <w:r>
+          <w:rPr>
+            <w:bCs/>
+            <w:highlight w:val="yellow"/>
+            <w:rPrChange w:id="481" w:author="Vladislav Tsarenko" w:date="2023-07-25T14:47:00Z">
+              <w:rPr>
+                <w:bCs/>
+              </w:rPr>
+            </w:rPrChange>
+          </w:rPr>
+          <w:t>инструменты автоматического обновления зависимостей</w:t>
+        </w:r>
+        <w:r>
+          <w:rPr>
+            <w:bCs/>
+          </w:rPr>
+          <w:t xml:space="preserve">, такие как </w:t>
+        </w:r>
+        <w:proofErr w:type="spellStart"/>
+        <w:r>
+          <w:rPr>
+            <w:b/>
+            <w:bCs/>
+            <w:highlight w:val="yellow"/>
+            <w:rPrChange w:id="482" w:author="Vladislav Tsarenko" w:date="2023-07-25T14:47:00Z">
+              <w:rPr>
+                <w:bCs/>
+              </w:rPr>
+            </w:rPrChange>
+          </w:rPr>
+          <w:t>Renovate</w:t>
+        </w:r>
+        <w:proofErr w:type="spellEnd"/>
+        <w:r>
+          <w:rPr>
+            <w:bCs/>
+            <w:highlight w:val="yellow"/>
+            <w:rPrChange w:id="483" w:author="Vladislav Tsarenko" w:date="2023-07-25T14:47:00Z">
+              <w:rPr>
+                <w:bCs/>
+              </w:rPr>
+            </w:rPrChange>
+          </w:rPr>
+          <w:t xml:space="preserve">, </w:t>
+        </w:r>
+        <w:proofErr w:type="spellStart"/>
+        <w:r>
+          <w:rPr>
+            <w:b/>
+            <w:bCs/>
+            <w:highlight w:val="yellow"/>
+            <w:rPrChange w:id="484" w:author="Vladislav Tsarenko" w:date="2023-07-25T14:47:00Z">
+              <w:rPr>
+                <w:bCs/>
+              </w:rPr>
+            </w:rPrChange>
+          </w:rPr>
+          <w:t>Greenkeeper</w:t>
+        </w:r>
+        <w:proofErr w:type="spellEnd"/>
+        <w:r>
+          <w:rPr>
+            <w:bCs/>
+            <w:highlight w:val="yellow"/>
+            <w:rPrChange w:id="485" w:author="Vladislav Tsarenko" w:date="2023-07-25T14:47:00Z">
+              <w:rPr>
+                <w:bCs/>
+              </w:rPr>
+            </w:rPrChange>
+          </w:rPr>
+          <w:t xml:space="preserve"> или </w:t>
+        </w:r>
+        <w:proofErr w:type="spellStart"/>
+        <w:r>
+          <w:rPr>
+            <w:b/>
+            <w:bCs/>
+            <w:highlight w:val="yellow"/>
+            <w:rPrChange w:id="486" w:author="Vladislav Tsarenko" w:date="2023-07-25T14:47:00Z">
+              <w:rPr>
+                <w:bCs/>
+              </w:rPr>
+            </w:rPrChange>
+          </w:rPr>
+          <w:t>Dependabot</w:t>
+        </w:r>
+        <w:proofErr w:type="spellEnd"/>
+        <w:r>
+          <w:rPr>
+            <w:bCs/>
+          </w:rPr>
+          <w:t>.</w:t>
+        </w:r>
+      </w:ins>
+    </w:p>
+    <w:p>
+      <w:pPr>
+        <w:pStyle w:val="a3"/>
+        <w:numPr>
+          <w:ilvl w:val="0"/>
+          <w:numId w:val="17"/>
+        </w:numPr>
+        <w:rPr>
+          <w:ins w:id="487" w:author="Vladislav Tsarenko" w:date="2023-07-25T14:47:00Z"/>
+          <w:highlight w:val="yellow"/>
+        </w:rPr>
+      </w:pPr>
+      <w:ins w:id="488" w:author="Vladislav Tsarenko" w:date="2023-07-24T16:12:00Z">
+        <w:r>
+          <w:rPr>
+            <w:highlight w:val="yellow"/>
+            <w:rPrChange w:id="489" w:author="Vladislav Tsarenko" w:date="2023-07-25T14:29:00Z">
+              <w:rPr/>
+            </w:rPrChange>
+          </w:rPr>
+          <w:t>загружайте компоненты из официальных источников по безопасным ссылкам.</w:t>
+        </w:r>
+      </w:ins>
+    </w:p>
+    <w:p>
+      <w:pPr>
+        <w:pStyle w:val="a3"/>
+        <w:numPr>
+          <w:ilvl w:val="0"/>
+          <w:numId w:val="17"/>
+        </w:numPr>
+        <w:rPr>
+          <w:ins w:id="490" w:author="Vladislav Tsarenko" w:date="2023-07-24T16:15:00Z"/>
+          <w:bCs/>
+          <w:rPrChange w:id="491" w:author="Vladislav Tsarenko" w:date="2023-07-25T14:47:00Z">
+            <w:rPr>
+              <w:ins w:id="492" w:author="Vladislav Tsarenko" w:date="2023-07-24T16:15:00Z"/>
+            </w:rPr>
+          </w:rPrChange>
+        </w:rPr>
+        <w:pPrChange w:id="493" w:author="Vladislav Tsarenko" w:date="2023-07-25T14:47:00Z">
+          <w:pPr>
+            <w:pStyle w:val="a3"/>
+            <w:numPr>
+              <w:numId w:val="17"/>
+            </w:numPr>
+            <w:ind w:hanging="360"/>
+          </w:pPr>
+        </w:pPrChange>
+      </w:pPr>
+      <w:ins w:id="494" w:author="Vladislav Tsarenko" w:date="2023-07-25T14:47:00Z">
+        <w:r>
+          <w:rPr>
+            <w:bCs/>
+            <w:highlight w:val="yellow"/>
+          </w:rPr>
+          <w:t>Использование утилит сканирования уязвимостей</w:t>
+        </w:r>
+        <w:proofErr w:type="gramStart"/>
+        <w:r>
+          <w:rPr>
+            <w:bCs/>
+          </w:rPr>
+          <w:t>: Существуют</w:t>
+        </w:r>
+        <w:proofErr w:type="gramEnd"/>
+        <w:r>
+          <w:rPr>
+            <w:bCs/>
+          </w:rPr>
+          <w:t xml:space="preserve"> различные утилиты, такие как </w:t>
+        </w:r>
+        <w:r>
+          <w:rPr>
+            <w:b/>
+            <w:bCs/>
+            <w:highlight w:val="yellow"/>
+          </w:rPr>
+          <w:t xml:space="preserve">OWASP </w:t>
+        </w:r>
+        <w:proofErr w:type="spellStart"/>
+        <w:r>
+          <w:rPr>
+            <w:b/>
+            <w:bCs/>
+            <w:highlight w:val="yellow"/>
+          </w:rPr>
+          <w:t>Dependency-Check</w:t>
+        </w:r>
+        <w:proofErr w:type="spellEnd"/>
+        <w:r>
+          <w:rPr>
+            <w:bCs/>
+            <w:highlight w:val="yellow"/>
+          </w:rPr>
+          <w:t xml:space="preserve">, </w:t>
+        </w:r>
+        <w:r>
+          <w:rPr>
+            <w:b/>
+            <w:bCs/>
+            <w:highlight w:val="yellow"/>
+          </w:rPr>
+          <w:t>Retire.js</w:t>
+        </w:r>
+        <w:r>
+          <w:rPr>
+            <w:bCs/>
+            <w:highlight w:val="yellow"/>
+          </w:rPr>
+          <w:t xml:space="preserve">, </w:t>
+        </w:r>
+        <w:proofErr w:type="spellStart"/>
+        <w:r>
+          <w:rPr>
+            <w:b/>
+            <w:bCs/>
+            <w:highlight w:val="yellow"/>
+          </w:rPr>
+          <w:t>Sny</w:t>
+        </w:r>
+        <w:r>
+          <w:rPr>
+            <w:b/>
+            <w:bCs/>
+          </w:rPr>
+          <w:t>k</w:t>
+        </w:r>
+        <w:proofErr w:type="spellEnd"/>
+        <w:r>
+          <w:rPr>
+            <w:bCs/>
+          </w:rPr>
+          <w:t xml:space="preserve"> и другие, которые </w:t>
+        </w:r>
+        <w:r>
+          <w:rPr>
+            <w:bCs/>
+            <w:highlight w:val="yellow"/>
+          </w:rPr>
+          <w:t>позволяют сканировать зависимости и компоненты проекта на наличие известных уязвимостей.</w:t>
+        </w:r>
+        <w:r>
+          <w:rPr>
+            <w:bCs/>
+          </w:rPr>
+          <w:t xml:space="preserve"> Эти инструменты могут автоматически анализировать используемые библиотеки и </w:t>
+        </w:r>
+        <w:r>
+          <w:rPr>
+            <w:bCs/>
+            <w:highlight w:val="yellow"/>
+          </w:rPr>
+          <w:t>предоставлять отчеты о выявленных уязвимостях.</w:t>
+        </w:r>
+      </w:ins>
+    </w:p>
+    <w:p>
+      <w:pPr>
+        <w:rPr>
+          <w:ins w:id="495" w:author="Vladislav Tsarenko" w:date="2023-07-24T16:15:00Z"/>
+        </w:rPr>
+      </w:pPr>
+    </w:p>
+    <w:p>
+      <w:pPr>
+        <w:pStyle w:val="1"/>
+        <w:rPr>
+          <w:ins w:id="496" w:author="Vladislav Tsarenko" w:date="2023-07-24T16:15:00Z"/>
+          <w:b w:val="0"/>
+        </w:rPr>
+        <w:pPrChange w:id="497" w:author="Vladislav Tsarenko" w:date="2023-07-25T13:03:00Z">
+          <w:pPr/>
+        </w:pPrChange>
+      </w:pPr>
+      <w:ins w:id="498" w:author="Vladislav Tsarenko" w:date="2023-07-24T16:15:00Z">
+        <w:r>
+          <w:rPr>
+            <w:highlight w:val="cyan"/>
+            <w:rPrChange w:id="499" w:author="Vladislav Tsarenko" w:date="2023-07-25T14:30:00Z">
+              <w:rPr/>
+            </w:rPrChange>
+          </w:rPr>
+          <w:t>Недостатки журналирования и мониторинга</w:t>
+        </w:r>
+      </w:ins>
+    </w:p>
+    <w:p>
+      <w:pPr>
+        <w:rPr>
+          <w:ins w:id="500" w:author="Vladislav Tsarenko" w:date="2023-07-24T16:17:00Z"/>
+        </w:rPr>
+      </w:pPr>
+      <w:ins w:id="501" w:author="Vladislav Tsarenko" w:date="2023-07-24T16:15:00Z">
+        <w:r>
+          <w:rPr>
+            <w:highlight w:val="yellow"/>
+            <w:rPrChange w:id="502" w:author="Vladislav Tsarenko" w:date="2023-07-25T14:30:00Z">
+              <w:rPr/>
+            </w:rPrChange>
+          </w:rPr>
+          <w:t>При совершении атак зло</w:t>
+        </w:r>
+      </w:ins>
+      <w:ins w:id="503" w:author="Vladislav Tsarenko" w:date="2023-07-24T16:16:00Z">
+        <w:r>
+          <w:rPr>
+            <w:highlight w:val="yellow"/>
+            <w:rPrChange w:id="504" w:author="Vladislav Tsarenko" w:date="2023-07-25T14:30:00Z">
+              <w:rPr/>
+            </w:rPrChange>
+          </w:rPr>
+          <w:t>умышленники полагаются на отсутствие контроля и своевременного реагирования на инциденты.</w:t>
+        </w:r>
+        <w:r>
+          <w:t xml:space="preserve"> </w:t>
+        </w:r>
+      </w:ins>
+    </w:p>
+    <w:p>
+      <w:pPr>
+        <w:rPr>
+          <w:ins w:id="505" w:author="Vladislav Tsarenko" w:date="2023-07-24T16:17:00Z"/>
+          <w:b/>
+        </w:rPr>
+      </w:pPr>
+      <w:ins w:id="506" w:author="Vladislav Tsarenko" w:date="2023-07-24T16:17:00Z">
+        <w:r>
+          <w:rPr>
+            <w:b/>
+            <w:highlight w:val="cyan"/>
+            <w:rPrChange w:id="507" w:author="Vladislav Tsarenko" w:date="2023-07-25T14:31:00Z">
+              <w:rPr>
+                <w:b/>
+              </w:rPr>
+            </w:rPrChange>
+          </w:rPr>
+          <w:t>Приложение уязвимо если</w:t>
+        </w:r>
+        <w:r>
+          <w:rPr>
+            <w:b/>
+          </w:rPr>
+          <w:t>:</w:t>
+        </w:r>
+      </w:ins>
+    </w:p>
+    <w:p>
+      <w:pPr>
+        <w:pStyle w:val="a3"/>
+        <w:numPr>
+          <w:ilvl w:val="0"/>
+          <w:numId w:val="18"/>
+        </w:numPr>
+        <w:rPr>
+          <w:ins w:id="508" w:author="Vladislav Tsarenko" w:date="2023-07-24T16:18:00Z"/>
+          <w:b/>
+          <w:rPrChange w:id="509" w:author="Vladislav Tsarenko" w:date="2023-07-24T16:18:00Z">
+            <w:rPr>
+              <w:ins w:id="510" w:author="Vladislav Tsarenko" w:date="2023-07-24T16:18:00Z"/>
+            </w:rPr>
+          </w:rPrChange>
+        </w:rPr>
+      </w:pPr>
+      <w:ins w:id="511" w:author="Vladislav Tsarenko" w:date="2023-07-24T16:18:00Z">
+        <w:r>
+          <w:rPr>
+            <w:highlight w:val="yellow"/>
+            <w:rPrChange w:id="512" w:author="Vladislav Tsarenko" w:date="2023-07-25T14:31:00Z">
+              <w:rPr/>
+            </w:rPrChange>
+          </w:rPr>
+          <w:t xml:space="preserve">не </w:t>
+        </w:r>
+        <w:proofErr w:type="spellStart"/>
+        <w:r>
+          <w:rPr>
+            <w:highlight w:val="yellow"/>
+            <w:rPrChange w:id="513" w:author="Vladislav Tsarenko" w:date="2023-07-25T14:31:00Z">
+              <w:rPr/>
+            </w:rPrChange>
+          </w:rPr>
+          <w:t>журналируются</w:t>
+        </w:r>
+        <w:proofErr w:type="spellEnd"/>
+        <w:r>
+          <w:rPr>
+            <w:highlight w:val="yellow"/>
+            <w:rPrChange w:id="514" w:author="Vladislav Tsarenko" w:date="2023-07-25T14:31:00Z">
+              <w:rPr/>
+            </w:rPrChange>
+          </w:rPr>
+          <w:t xml:space="preserve"> события удачных и </w:t>
+        </w:r>
+        <w:proofErr w:type="spellStart"/>
+        <w:r>
+          <w:rPr>
+            <w:highlight w:val="yellow"/>
+            <w:rPrChange w:id="515" w:author="Vladislav Tsarenko" w:date="2023-07-25T14:31:00Z">
+              <w:rPr/>
+            </w:rPrChange>
+          </w:rPr>
+          <w:t>неудачныхх</w:t>
+        </w:r>
+        <w:proofErr w:type="spellEnd"/>
+        <w:r>
+          <w:rPr>
+            <w:highlight w:val="yellow"/>
+            <w:rPrChange w:id="516" w:author="Vladislav Tsarenko" w:date="2023-07-25T14:31:00Z">
+              <w:rPr/>
+            </w:rPrChange>
+          </w:rPr>
+          <w:t xml:space="preserve"> попыток входа в систему.</w:t>
+        </w:r>
+      </w:ins>
+    </w:p>
+    <w:p>
+      <w:pPr>
+        <w:pStyle w:val="a3"/>
+        <w:numPr>
+          <w:ilvl w:val="0"/>
+          <w:numId w:val="18"/>
+        </w:numPr>
+        <w:rPr>
+          <w:ins w:id="517" w:author="Vladislav Tsarenko" w:date="2023-07-24T16:19:00Z"/>
+          <w:b/>
+          <w:highlight w:val="yellow"/>
+          <w:rPrChange w:id="518" w:author="Vladislav Tsarenko" w:date="2023-07-25T14:31:00Z">
+            <w:rPr>
+              <w:ins w:id="519" w:author="Vladislav Tsarenko" w:date="2023-07-24T16:19:00Z"/>
+            </w:rPr>
+          </w:rPrChange>
+        </w:rPr>
+      </w:pPr>
+      <w:ins w:id="520" w:author="Vladislav Tsarenko" w:date="2023-07-24T16:19:00Z">
+        <w:r>
+          <w:rPr>
+            <w:highlight w:val="yellow"/>
+            <w:rPrChange w:id="521" w:author="Vladislav Tsarenko" w:date="2023-07-25T14:31:00Z">
+              <w:rPr/>
+            </w:rPrChange>
+          </w:rPr>
+          <w:t xml:space="preserve">Предупреждения или ошибки не регистрируются или </w:t>
+        </w:r>
+        <w:proofErr w:type="spellStart"/>
+        <w:r>
+          <w:rPr>
+            <w:highlight w:val="yellow"/>
+            <w:rPrChange w:id="522" w:author="Vladislav Tsarenko" w:date="2023-07-25T14:31:00Z">
+              <w:rPr/>
+            </w:rPrChange>
+          </w:rPr>
+          <w:t>регестрируются</w:t>
+        </w:r>
+        <w:proofErr w:type="spellEnd"/>
+        <w:r>
+          <w:rPr>
+            <w:highlight w:val="yellow"/>
+            <w:rPrChange w:id="523" w:author="Vladislav Tsarenko" w:date="2023-07-25T14:31:00Z">
+              <w:rPr/>
+            </w:rPrChange>
+          </w:rPr>
+          <w:t xml:space="preserve"> </w:t>
+        </w:r>
+        <w:proofErr w:type="spellStart"/>
+        <w:r>
+          <w:rPr>
+            <w:highlight w:val="yellow"/>
+            <w:rPrChange w:id="524" w:author="Vladislav Tsarenko" w:date="2023-07-25T14:31:00Z">
+              <w:rPr/>
+            </w:rPrChange>
+          </w:rPr>
+          <w:t>неккоректно</w:t>
+        </w:r>
+        <w:proofErr w:type="spellEnd"/>
+        <w:r>
+          <w:rPr>
+            <w:highlight w:val="yellow"/>
+            <w:rPrChange w:id="525" w:author="Vladislav Tsarenko" w:date="2023-07-25T14:31:00Z">
+              <w:rPr/>
+            </w:rPrChange>
+          </w:rPr>
+          <w:t>.</w:t>
+        </w:r>
+      </w:ins>
+    </w:p>
+    <w:p>
+      <w:pPr>
+        <w:pStyle w:val="a3"/>
+        <w:numPr>
+          <w:ilvl w:val="0"/>
+          <w:numId w:val="18"/>
+        </w:numPr>
+        <w:rPr>
+          <w:ins w:id="526" w:author="Vladislav Tsarenko" w:date="2023-07-24T16:19:00Z"/>
+          <w:highlight w:val="yellow"/>
+          <w:rPrChange w:id="527" w:author="Vladislav Tsarenko" w:date="2023-07-25T14:31:00Z">
+            <w:rPr>
+              <w:ins w:id="528" w:author="Vladislav Tsarenko" w:date="2023-07-24T16:19:00Z"/>
+            </w:rPr>
+          </w:rPrChange>
+        </w:rPr>
+      </w:pPr>
+      <w:ins w:id="529" w:author="Vladislav Tsarenko" w:date="2023-07-24T16:19:00Z">
+        <w:r>
+          <w:rPr>
+            <w:highlight w:val="yellow"/>
+            <w:rPrChange w:id="530" w:author="Vladislav Tsarenko" w:date="2023-07-25T14:31:00Z">
+              <w:rPr>
+                <w:b/>
+              </w:rPr>
+            </w:rPrChange>
+          </w:rPr>
+          <w:t>журналы приложений и API не проверяются на предмет</w:t>
+        </w:r>
+        <w:r>
+          <w:rPr>
+            <w:highlight w:val="yellow"/>
+            <w:rPrChange w:id="531" w:author="Vladislav Tsarenko" w:date="2023-07-25T14:31:00Z">
+              <w:rPr>
+                <w:b/>
+                <w:lang w:val="en-US"/>
+              </w:rPr>
+            </w:rPrChange>
+          </w:rPr>
+          <w:t xml:space="preserve"> </w:t>
+        </w:r>
+        <w:r>
+          <w:rPr>
+            <w:highlight w:val="yellow"/>
+            <w:rPrChange w:id="532" w:author="Vladislav Tsarenko" w:date="2023-07-25T14:31:00Z">
+              <w:rPr/>
+            </w:rPrChange>
+          </w:rPr>
+          <w:t>подозрительной активности;</w:t>
+        </w:r>
+      </w:ins>
+    </w:p>
+    <w:p>
+      <w:pPr>
+        <w:pStyle w:val="a3"/>
+        <w:numPr>
+          <w:ilvl w:val="0"/>
+          <w:numId w:val="18"/>
+        </w:numPr>
+        <w:rPr>
+          <w:ins w:id="533" w:author="Vladislav Tsarenko" w:date="2023-07-25T14:31:00Z"/>
+          <w:highlight w:val="yellow"/>
+          <w:rPrChange w:id="534" w:author="Vladislav Tsarenko" w:date="2023-07-25T14:32:00Z">
+            <w:rPr>
+              <w:ins w:id="535" w:author="Vladislav Tsarenko" w:date="2023-07-25T14:31:00Z"/>
+            </w:rPr>
+          </w:rPrChange>
+        </w:rPr>
+      </w:pPr>
+      <w:ins w:id="536" w:author="Vladislav Tsarenko" w:date="2023-07-24T16:20:00Z">
+        <w:r>
+          <w:rPr>
+            <w:highlight w:val="yellow"/>
+            <w:rPrChange w:id="537" w:author="Vladislav Tsarenko" w:date="2023-07-25T14:32:00Z">
+              <w:rPr/>
+            </w:rPrChange>
+          </w:rPr>
+          <w:t>Приложение не может определять, реагировать или предупреждать об атаках в реальном или почти реальном времени</w:t>
+        </w:r>
+      </w:ins>
+    </w:p>
+    <w:p>
+      <w:pPr>
+        <w:pStyle w:val="a3"/>
+        <w:numPr>
+          <w:ilvl w:val="0"/>
+          <w:numId w:val="18"/>
+        </w:numPr>
+        <w:rPr>
+          <w:ins w:id="538" w:author="Vladislav Tsarenko" w:date="2023-07-25T14:41:00Z"/>
+        </w:rPr>
+      </w:pPr>
+      <w:proofErr w:type="spellStart"/>
+      <w:ins w:id="539" w:author="Vladislav Tsarenko" w:date="2023-07-25T14:31:00Z">
+        <w:r>
+          <w:rPr>
+            <w:highlight w:val="yellow"/>
+            <w:rPrChange w:id="540" w:author="Vladislav Tsarenko" w:date="2023-07-25T14:32:00Z">
+              <w:rPr/>
+            </w:rPrChange>
+          </w:rPr>
+          <w:t>Журналируются</w:t>
+        </w:r>
+        <w:proofErr w:type="spellEnd"/>
+        <w:r>
+          <w:rPr>
+            <w:highlight w:val="yellow"/>
+            <w:rPrChange w:id="541" w:author="Vladislav Tsarenko" w:date="2023-07-25T14:32:00Z">
+              <w:rPr/>
+            </w:rPrChange>
+          </w:rPr>
+          <w:t xml:space="preserve"> конфиденциальные данные</w:t>
+        </w:r>
+        <w:r>
+          <w:t>. Если злоумышленник получит к ним доступ, то скомпрометирует их.</w:t>
+        </w:r>
+      </w:ins>
+    </w:p>
+    <w:p>
+      <w:pPr>
+        <w:pStyle w:val="a3"/>
+        <w:numPr>
+          <w:ilvl w:val="0"/>
+          <w:numId w:val="18"/>
+        </w:numPr>
+        <w:rPr>
+          <w:ins w:id="542" w:author="Vladislav Tsarenko" w:date="2023-07-24T16:20:00Z"/>
+        </w:rPr>
+      </w:pPr>
+      <w:ins w:id="543" w:author="Vladislav Tsarenko" w:date="2023-07-25T14:41:00Z">
+        <w:r>
+          <w:t xml:space="preserve">Социальная инженерия: Злоумышленники могут использовать информацию из журналов и данных мониторинга для проведения атак социальной инженерии. Например, они </w:t>
+        </w:r>
+        <w:r>
+          <w:rPr>
+            <w:highlight w:val="yellow"/>
+            <w:rPrChange w:id="544" w:author="Vladislav Tsarenko" w:date="2023-07-25T14:42:00Z">
+              <w:rPr/>
+            </w:rPrChange>
+          </w:rPr>
+          <w:t>могут использовать информацию о событиях или действиях пользователей для создания поддельных сообщений или для маскировки своей активности.</w:t>
+        </w:r>
+      </w:ins>
+    </w:p>
+    <w:p>
+      <w:pPr>
+        <w:rPr>
+          <w:ins w:id="545" w:author="Vladislav Tsarenko" w:date="2023-07-24T16:20:00Z"/>
+          <w:b/>
+        </w:rPr>
+      </w:pPr>
+      <w:ins w:id="546" w:author="Vladislav Tsarenko" w:date="2023-07-24T16:20:00Z">
+        <w:r>
+          <w:rPr>
+            <w:b/>
+            <w:highlight w:val="cyan"/>
+            <w:rPrChange w:id="547" w:author="Vladislav Tsarenko" w:date="2023-07-25T14:32:00Z">
+              <w:rPr>
+                <w:b/>
+              </w:rPr>
+            </w:rPrChange>
+          </w:rPr>
+          <w:t>Как предотврати</w:t>
+        </w:r>
+      </w:ins>
+      <w:ins w:id="548" w:author="Vladislav Tsarenko" w:date="2023-07-24T16:21:00Z">
+        <w:r>
+          <w:rPr>
+            <w:b/>
+            <w:highlight w:val="cyan"/>
+            <w:rPrChange w:id="549" w:author="Vladislav Tsarenko" w:date="2023-07-25T14:32:00Z">
+              <w:rPr>
+                <w:b/>
+              </w:rPr>
+            </w:rPrChange>
+          </w:rPr>
+          <w:t>т</w:t>
+        </w:r>
+      </w:ins>
+      <w:ins w:id="550" w:author="Vladislav Tsarenko" w:date="2023-07-24T16:20:00Z">
+        <w:r>
+          <w:rPr>
+            <w:b/>
+            <w:highlight w:val="cyan"/>
+            <w:rPrChange w:id="551" w:author="Vladislav Tsarenko" w:date="2023-07-25T14:32:00Z">
+              <w:rPr>
+                <w:b/>
+              </w:rPr>
+            </w:rPrChange>
+          </w:rPr>
+          <w:t>ь</w:t>
+        </w:r>
+        <w:r>
+          <w:rPr>
+            <w:b/>
+          </w:rPr>
+          <w:t>:</w:t>
+        </w:r>
+      </w:ins>
+    </w:p>
+    <w:p>
+      <w:pPr>
+        <w:pStyle w:val="a3"/>
+        <w:numPr>
+          <w:ilvl w:val="0"/>
+          <w:numId w:val="19"/>
+        </w:numPr>
+        <w:rPr>
+          <w:ins w:id="552" w:author="Vladislav Tsarenko" w:date="2023-07-24T16:22:00Z"/>
+          <w:highlight w:val="yellow"/>
+          <w:rPrChange w:id="553" w:author="Vladislav Tsarenko" w:date="2023-07-25T14:32:00Z">
+            <w:rPr>
+              <w:ins w:id="554" w:author="Vladislav Tsarenko" w:date="2023-07-24T16:22:00Z"/>
+            </w:rPr>
+          </w:rPrChange>
+        </w:rPr>
+      </w:pPr>
+      <w:ins w:id="555" w:author="Vladislav Tsarenko" w:date="2023-07-24T16:21:00Z">
+        <w:r>
+          <w:rPr>
+            <w:highlight w:val="yellow"/>
+            <w:rPrChange w:id="556" w:author="Vladislav Tsarenko" w:date="2023-07-25T14:32:00Z">
+              <w:rPr>
+                <w:b/>
+              </w:rPr>
+            </w:rPrChange>
+          </w:rPr>
+          <w:t xml:space="preserve">регистрировать все ошибки входа, доступа и проверки данных на </w:t>
+        </w:r>
+        <w:r>
+          <w:rPr>
+            <w:highlight w:val="yellow"/>
+            <w:rPrChange w:id="557" w:author="Vladislav Tsarenko" w:date="2023-07-25T14:32:00Z">
+              <w:rPr/>
+            </w:rPrChange>
+          </w:rPr>
+          <w:t>стороне сервера с указанием контекста</w:t>
+        </w:r>
+        <w:r>
+          <w:t>, достаточного для</w:t>
+        </w:r>
+        <w:r>
+          <w:rPr>
+            <w:rPrChange w:id="558" w:author="Vladislav Tsarenko" w:date="2023-07-24T16:21:00Z">
+              <w:rPr>
+                <w:b/>
+              </w:rPr>
+            </w:rPrChange>
+          </w:rPr>
+          <w:t xml:space="preserve"> </w:t>
+        </w:r>
+        <w:r>
+          <w:t>выявления подозрительных или вредоносных действий, а также</w:t>
+        </w:r>
+        <w:r>
+          <w:rPr>
+            <w:rPrChange w:id="559" w:author="Vladislav Tsarenko" w:date="2023-07-24T16:21:00Z">
+              <w:rPr>
+                <w:b/>
+              </w:rPr>
+            </w:rPrChange>
+          </w:rPr>
+          <w:t xml:space="preserve"> </w:t>
+        </w:r>
+        <w:r>
+          <w:rPr>
+            <w:highlight w:val="yellow"/>
+            <w:rPrChange w:id="560" w:author="Vladislav Tsarenko" w:date="2023-07-25T14:32:00Z">
+              <w:rPr/>
+            </w:rPrChange>
+          </w:rPr>
+          <w:t>хранить их для последующего анализа;</w:t>
+        </w:r>
+      </w:ins>
+    </w:p>
+    <w:p>
+      <w:pPr>
+        <w:pStyle w:val="a3"/>
+        <w:numPr>
+          <w:ilvl w:val="0"/>
+          <w:numId w:val="19"/>
+        </w:numPr>
+        <w:rPr>
+          <w:ins w:id="561" w:author="Vladislav Tsarenko" w:date="2023-07-24T16:22:00Z"/>
+          <w:highlight w:val="yellow"/>
+          <w:rPrChange w:id="562" w:author="Vladislav Tsarenko" w:date="2023-07-25T14:34:00Z">
+            <w:rPr>
+              <w:ins w:id="563" w:author="Vladislav Tsarenko" w:date="2023-07-24T16:22:00Z"/>
+            </w:rPr>
+          </w:rPrChange>
+        </w:rPr>
+      </w:pPr>
+      <w:ins w:id="564" w:author="Vladislav Tsarenko" w:date="2023-07-24T16:22:00Z">
+        <w:r>
+          <w:rPr>
+            <w:highlight w:val="yellow"/>
+            <w:rPrChange w:id="565" w:author="Vladislav Tsarenko" w:date="2023-07-25T14:34:00Z">
+              <w:rPr/>
+            </w:rPrChange>
+          </w:rPr>
+          <w:t>регистрировать события в формате, наиболее подходящем для обработки централизованной службой журналирования;</w:t>
+        </w:r>
+      </w:ins>
+    </w:p>
+    <w:p>
+      <w:pPr>
+        <w:pStyle w:val="a3"/>
+        <w:numPr>
+          <w:ilvl w:val="0"/>
+          <w:numId w:val="19"/>
+        </w:numPr>
+        <w:rPr>
+          <w:ins w:id="566" w:author="Vladislav Tsarenko" w:date="2023-07-24T16:22:00Z"/>
+        </w:rPr>
+      </w:pPr>
+      <w:ins w:id="567" w:author="Vladislav Tsarenko" w:date="2023-07-24T16:22:00Z">
+        <w:r>
+          <w:t>использовать контроль целостности журналов аудита важных транзакций для предотвращения подмены или удаления данных, например, с помощью доступных только для добавления таблиц БД;</w:t>
+        </w:r>
+      </w:ins>
+    </w:p>
+    <w:p>
+      <w:pPr>
+        <w:rPr>
+          <w:ins w:id="568" w:author="Vladislav Tsarenko" w:date="2023-07-24T16:23:00Z"/>
+        </w:rPr>
+      </w:pPr>
+    </w:p>
+    <w:p>
+      <w:pPr>
+        <w:rPr>
+          <w:ins w:id="569" w:author="Vladislav Tsarenko" w:date="2023-07-24T16:23:00Z"/>
+          <w:b/>
+          <w:rPrChange w:id="570" w:author="Vladislav Tsarenko" w:date="2023-07-24T16:23:00Z">
+            <w:rPr>
+              <w:ins w:id="571" w:author="Vladislav Tsarenko" w:date="2023-07-24T16:23:00Z"/>
+            </w:rPr>
+          </w:rPrChange>
+        </w:rPr>
+      </w:pPr>
+      <w:ins w:id="572" w:author="Vladislav Tsarenko" w:date="2023-07-24T16:23:00Z">
+        <w:r>
+          <w:rPr>
+            <w:b/>
+            <w:highlight w:val="cyan"/>
+            <w:rPrChange w:id="573" w:author="Vladislav Tsarenko" w:date="2023-07-25T14:34:00Z">
+              <w:rPr/>
+            </w:rPrChange>
+          </w:rPr>
+          <w:t>Примеры сценариев атак</w:t>
+        </w:r>
+      </w:ins>
+    </w:p>
+    <w:p>
+      <w:pPr>
+        <w:rPr>
+          <w:ins w:id="574" w:author="Vladislav Tsarenko" w:date="2023-07-24T16:23:00Z"/>
+        </w:rPr>
+      </w:pPr>
+      <w:ins w:id="575" w:author="Vladislav Tsarenko" w:date="2023-07-24T16:23:00Z">
+        <w:r>
+          <w:rPr>
+            <w:b/>
+            <w:rPrChange w:id="576" w:author="Vladislav Tsarenko" w:date="2023-07-24T16:23:00Z">
+              <w:rPr/>
+            </w:rPrChange>
+          </w:rPr>
+          <w:t>Сценарий №1</w:t>
+        </w:r>
+        <w:r>
+          <w:t>: Форум открытого проекта, используемый небольшой</w:t>
+        </w:r>
+      </w:ins>
+    </w:p>
+    <w:p>
+      <w:pPr>
+        <w:rPr>
+          <w:ins w:id="577" w:author="Vladislav Tsarenko" w:date="2023-07-24T16:23:00Z"/>
+        </w:rPr>
+      </w:pPr>
+      <w:ins w:id="578" w:author="Vladislav Tsarenko" w:date="2023-07-24T16:23:00Z">
+        <w:r>
+          <w:t>командой, был взломан через уязвимость в его ПО. Злоумышленники</w:t>
+        </w:r>
+      </w:ins>
+    </w:p>
+    <w:p>
+      <w:pPr>
+        <w:rPr>
+          <w:ins w:id="579" w:author="Vladislav Tsarenko" w:date="2023-07-24T16:23:00Z"/>
+        </w:rPr>
+      </w:pPr>
+      <w:ins w:id="580" w:author="Vladislav Tsarenko" w:date="2023-07-24T16:23:00Z">
+        <w:r>
+          <w:t>удалили внутренний репозиторий, содержащий следующую версию</w:t>
+        </w:r>
+      </w:ins>
+    </w:p>
+    <w:p>
+      <w:pPr>
+        <w:rPr>
+          <w:ins w:id="581" w:author="Vladislav Tsarenko" w:date="2023-07-24T16:23:00Z"/>
+        </w:rPr>
+      </w:pPr>
+      <w:ins w:id="582" w:author="Vladislav Tsarenko" w:date="2023-07-24T16:23:00Z">
+        <w:r>
+          <w:t>продукта, а также все содержимое форума. Несмотря на возможность</w:t>
+        </w:r>
+      </w:ins>
+    </w:p>
+    <w:p>
+      <w:pPr>
+        <w:rPr>
+          <w:ins w:id="583" w:author="Vladislav Tsarenko" w:date="2023-07-24T16:23:00Z"/>
+        </w:rPr>
+      </w:pPr>
+      <w:ins w:id="584" w:author="Vladislav Tsarenko" w:date="2023-07-24T16:23:00Z">
+        <w:r>
+          <w:t>восстановления источника, отсутствие мониторинга, журналирования</w:t>
+        </w:r>
+      </w:ins>
+    </w:p>
+    <w:p>
+      <w:pPr>
+        <w:rPr>
+          <w:ins w:id="585" w:author="Vladislav Tsarenko" w:date="2023-07-24T16:23:00Z"/>
+        </w:rPr>
+      </w:pPr>
+      <w:ins w:id="586" w:author="Vladislav Tsarenko" w:date="2023-07-24T16:23:00Z">
+        <w:r>
+          <w:lastRenderedPageBreak/>
+          <w:t>или оповещений привело к более серьезным последствиям. Из-за</w:t>
+        </w:r>
+      </w:ins>
+    </w:p>
+    <w:p>
+      <w:pPr>
+        <w:rPr>
+          <w:ins w:id="587" w:author="Vladislav Tsarenko" w:date="2023-07-24T16:23:00Z"/>
+        </w:rPr>
+      </w:pPr>
+      <w:ins w:id="588" w:author="Vladislav Tsarenko" w:date="2023-07-24T16:23:00Z">
+        <w:r>
+          <w:t>инцидента программный проект с форума более не развивается.</w:t>
+        </w:r>
+      </w:ins>
+    </w:p>
+    <w:p>
+      <w:pPr>
+        <w:rPr>
+          <w:ins w:id="589" w:author="Vladislav Tsarenko" w:date="2023-07-24T16:23:00Z"/>
+          <w:highlight w:val="yellow"/>
+          <w:rPrChange w:id="590" w:author="Vladislav Tsarenko" w:date="2023-07-25T14:35:00Z">
+            <w:rPr>
+              <w:ins w:id="591" w:author="Vladislav Tsarenko" w:date="2023-07-24T16:23:00Z"/>
+            </w:rPr>
+          </w:rPrChange>
+        </w:rPr>
+      </w:pPr>
+      <w:ins w:id="592" w:author="Vladislav Tsarenko" w:date="2023-07-24T16:23:00Z">
+        <w:r>
+          <w:rPr>
+            <w:b/>
+            <w:rPrChange w:id="593" w:author="Vladislav Tsarenko" w:date="2023-07-24T16:24:00Z">
+              <w:rPr/>
+            </w:rPrChange>
+          </w:rPr>
+          <w:t>Сценарий №2</w:t>
+        </w:r>
+        <w:r>
+          <w:t xml:space="preserve">: </w:t>
+        </w:r>
+        <w:r>
+          <w:rPr>
+            <w:highlight w:val="yellow"/>
+            <w:rPrChange w:id="594" w:author="Vladislav Tsarenko" w:date="2023-07-25T14:35:00Z">
+              <w:rPr/>
+            </w:rPrChange>
+          </w:rPr>
+          <w:t>Злоумышленник может использовать один стандартный</w:t>
+        </w:r>
+      </w:ins>
+    </w:p>
+    <w:p>
+      <w:pPr>
+        <w:rPr>
+          <w:ins w:id="595" w:author="Vladislav Tsarenko" w:date="2023-07-24T16:23:00Z"/>
+          <w:highlight w:val="yellow"/>
+          <w:rPrChange w:id="596" w:author="Vladislav Tsarenko" w:date="2023-07-25T14:35:00Z">
+            <w:rPr>
+              <w:ins w:id="597" w:author="Vladislav Tsarenko" w:date="2023-07-24T16:23:00Z"/>
+            </w:rPr>
+          </w:rPrChange>
+        </w:rPr>
+      </w:pPr>
+      <w:ins w:id="598" w:author="Vladislav Tsarenko" w:date="2023-07-24T16:23:00Z">
+        <w:r>
+          <w:rPr>
+            <w:highlight w:val="yellow"/>
+            <w:rPrChange w:id="599" w:author="Vladislav Tsarenko" w:date="2023-07-25T14:35:00Z">
+              <w:rPr/>
+            </w:rPrChange>
+          </w:rPr>
+          <w:t>пароль для проверки доступа ко всем учетным записям, к некоторым</w:t>
+        </w:r>
+      </w:ins>
+    </w:p>
+    <w:p>
+      <w:pPr>
+        <w:rPr>
+          <w:ins w:id="600" w:author="Vladislav Tsarenko" w:date="2023-07-24T16:23:00Z"/>
+        </w:rPr>
+      </w:pPr>
+      <w:ins w:id="601" w:author="Vladislav Tsarenko" w:date="2023-07-24T16:23:00Z">
+        <w:r>
+          <w:rPr>
+            <w:highlight w:val="yellow"/>
+            <w:rPrChange w:id="602" w:author="Vladislav Tsarenko" w:date="2023-07-25T14:35:00Z">
+              <w:rPr/>
+            </w:rPrChange>
+          </w:rPr>
+          <w:t>из них он может подойти.</w:t>
+        </w:r>
+        <w:r>
+          <w:t xml:space="preserve"> Для остальных будет зарегистрирована лишь</w:t>
+        </w:r>
+      </w:ins>
+    </w:p>
+    <w:p>
+      <w:pPr>
+        <w:rPr>
+          <w:ins w:id="603" w:author="Vladislav Tsarenko" w:date="2023-07-24T16:23:00Z"/>
+          <w:highlight w:val="yellow"/>
+          <w:rPrChange w:id="604" w:author="Vladislav Tsarenko" w:date="2023-07-25T14:35:00Z">
+            <w:rPr>
+              <w:ins w:id="605" w:author="Vladislav Tsarenko" w:date="2023-07-24T16:23:00Z"/>
+            </w:rPr>
+          </w:rPrChange>
+        </w:rPr>
+      </w:pPr>
+      <w:ins w:id="606" w:author="Vladislav Tsarenko" w:date="2023-07-24T16:23:00Z">
+        <w:r>
+          <w:t xml:space="preserve">неудачная попытка входа. </w:t>
+        </w:r>
+        <w:r>
+          <w:rPr>
+            <w:highlight w:val="yellow"/>
+            <w:rPrChange w:id="607" w:author="Vladislav Tsarenko" w:date="2023-07-25T14:35:00Z">
+              <w:rPr/>
+            </w:rPrChange>
+          </w:rPr>
+          <w:t>Через несколько дней попытка может</w:t>
+        </w:r>
+      </w:ins>
+    </w:p>
+    <w:p>
+      <w:pPr>
+        <w:rPr>
+          <w:ins w:id="608" w:author="Vladislav Tsarenko" w:date="2023-07-24T16:23:00Z"/>
+        </w:rPr>
+      </w:pPr>
+      <w:ins w:id="609" w:author="Vladislav Tsarenko" w:date="2023-07-24T16:23:00Z">
+        <w:r>
+          <w:rPr>
+            <w:highlight w:val="yellow"/>
+            <w:rPrChange w:id="610" w:author="Vladislav Tsarenko" w:date="2023-07-25T14:35:00Z">
+              <w:rPr/>
+            </w:rPrChange>
+          </w:rPr>
+          <w:t>повториться, но уже с другим паролем</w:t>
+        </w:r>
+        <w:r>
+          <w:t>.</w:t>
+        </w:r>
+      </w:ins>
+    </w:p>
+    <w:p>
+      <w:pPr>
+        <w:rPr>
+          <w:ins w:id="611" w:author="Vladislav Tsarenko" w:date="2023-07-24T16:23:00Z"/>
+        </w:rPr>
+      </w:pPr>
+      <w:ins w:id="612" w:author="Vladislav Tsarenko" w:date="2023-07-24T16:23:00Z">
+        <w:r>
+          <w:rPr>
+            <w:b/>
+            <w:rPrChange w:id="613" w:author="Vladislav Tsarenko" w:date="2023-07-24T16:24:00Z">
+              <w:rPr/>
+            </w:rPrChange>
+          </w:rPr>
+          <w:t>Сценарий №3</w:t>
+        </w:r>
+        <w:r>
+          <w:t xml:space="preserve">: </w:t>
+        </w:r>
+        <w:proofErr w:type="gramStart"/>
+        <w:r>
+          <w:t>В</w:t>
+        </w:r>
+        <w:proofErr w:type="gramEnd"/>
+        <w:r>
+          <w:t xml:space="preserve"> крупной торговой сети имеется песочница для</w:t>
+        </w:r>
+      </w:ins>
+    </w:p>
+    <w:p>
+      <w:pPr>
+        <w:rPr>
+          <w:ins w:id="614" w:author="Vladislav Tsarenko" w:date="2023-07-24T16:23:00Z"/>
+        </w:rPr>
+      </w:pPr>
+      <w:ins w:id="615" w:author="Vladislav Tsarenko" w:date="2023-07-24T16:23:00Z">
+        <w:r>
+          <w:t>внутреннего анализа вредоносных вложений. Средства песочницы</w:t>
+        </w:r>
+      </w:ins>
+    </w:p>
+    <w:p>
+      <w:pPr>
+        <w:rPr>
+          <w:ins w:id="616" w:author="Vladislav Tsarenko" w:date="2023-07-24T16:23:00Z"/>
+          <w:highlight w:val="yellow"/>
+          <w:rPrChange w:id="617" w:author="Vladislav Tsarenko" w:date="2023-07-25T14:35:00Z">
+            <w:rPr>
+              <w:ins w:id="618" w:author="Vladislav Tsarenko" w:date="2023-07-24T16:23:00Z"/>
+            </w:rPr>
+          </w:rPrChange>
+        </w:rPr>
+      </w:pPr>
+      <w:ins w:id="619" w:author="Vladislav Tsarenko" w:date="2023-07-24T16:23:00Z">
+        <w:r>
+          <w:t xml:space="preserve">обнаружили потенциально вредоносное ПО, </w:t>
+        </w:r>
+        <w:r>
+          <w:rPr>
+            <w:highlight w:val="yellow"/>
+            <w:rPrChange w:id="620" w:author="Vladislav Tsarenko" w:date="2023-07-25T14:35:00Z">
+              <w:rPr/>
+            </w:rPrChange>
+          </w:rPr>
+          <w:t>но никто не обращал</w:t>
+        </w:r>
+      </w:ins>
+    </w:p>
+    <w:p>
+      <w:pPr>
+        <w:rPr>
+          <w:ins w:id="621" w:author="Vladislav Tsarenko" w:date="2023-07-24T16:23:00Z"/>
+        </w:rPr>
+      </w:pPr>
+      <w:ins w:id="622" w:author="Vladislav Tsarenko" w:date="2023-07-24T16:23:00Z">
+        <w:r>
+          <w:rPr>
+            <w:highlight w:val="yellow"/>
+            <w:rPrChange w:id="623" w:author="Vladislav Tsarenko" w:date="2023-07-25T14:35:00Z">
+              <w:rPr/>
+            </w:rPrChange>
+          </w:rPr>
+          <w:t>внимания на получаемые от песочницы предупреждения</w:t>
+        </w:r>
+        <w:r>
+          <w:t>, пока взлом</w:t>
+        </w:r>
+      </w:ins>
+    </w:p>
+    <w:p>
+      <w:pPr>
+        <w:rPr>
+          <w:ins w:id="624" w:author="Vladislav Tsarenko" w:date="2023-07-24T16:23:00Z"/>
+        </w:rPr>
+      </w:pPr>
+      <w:ins w:id="625" w:author="Vladislav Tsarenko" w:date="2023-07-24T16:23:00Z">
+        <w:r>
+          <w:t>не обнаружили в связи с мошенническими транзакциями по</w:t>
+        </w:r>
+      </w:ins>
+    </w:p>
+    <w:p>
+      <w:pPr>
+        <w:pPrChange w:id="626" w:author="Vladislav Tsarenko" w:date="2023-07-24T16:23:00Z">
+          <w:pPr>
+            <w:pStyle w:val="a3"/>
+            <w:numPr>
+              <w:numId w:val="14"/>
+            </w:numPr>
+            <w:ind w:hanging="360"/>
+          </w:pPr>
+        </w:pPrChange>
+      </w:pPr>
+      <w:ins w:id="627" w:author="Vladislav Tsarenko" w:date="2023-07-24T16:23:00Z">
         <w:r>
           <w:t>банковским картам от стороннего банка</w:t>
         </w:r>
@@ -8990,18 +12396,37 @@
     <w:link w:val="10"/>
     <w:uiPriority w:val="9"/>
     <w:qFormat/>
-    <w:rsid w:val="00245390"/>
+    <w:rsid w:val="001C57A0"/>
     <w:pPr>
       <w:keepNext/>
       <w:keepLines/>
-      <w:spacing w:before="240" w:after="0"/>
+      <w:spacing w:before="360" w:after="120"/>
       <w:outlineLvl w:val="0"/>
+      <w:pPrChange w:id="0" w:author="Vladislav Tsarenko" w:date="2023-07-25T13:03:00Z">
+        <w:pPr>
+          <w:keepNext/>
+          <w:keepLines/>
+          <w:spacing w:before="240"/>
+          <w:outlineLvl w:val="0"/>
+        </w:pPr>
+      </w:pPrChange>
     </w:pPr>
     <w:rPr>
-      <w:rFonts w:asciiTheme="majorHAnsi" w:eastAsiaTheme="majorEastAsia" w:hAnsiTheme="majorHAnsi" w:cstheme="majorBidi"/>
-      <w:color w:val="2F5496" w:themeColor="accent1" w:themeShade="BF"/>
-      <w:sz w:val="32"/>
+      <w:rFonts w:eastAsiaTheme="majorEastAsia" w:cstheme="majorBidi"/>
+      <w:b/>
+      <w:color w:val="000000" w:themeColor="text1"/>
       <w:szCs w:val="32"/>
+      <w:rPrChange w:id="0" w:author="Vladislav Tsarenko" w:date="2023-07-25T13:03:00Z">
+        <w:rPr>
+          <w:rFonts w:asciiTheme="majorHAnsi" w:eastAsiaTheme="majorEastAsia" w:hAnsiTheme="majorHAnsi" w:cstheme="majorBidi"/>
+          <w:color w:val="000000" w:themeColor="text1"/>
+          <w:kern w:val="2"/>
+          <w:sz w:val="32"/>
+          <w:szCs w:val="32"/>
+          <w:lang w:val="ru-RU" w:eastAsia="en-US" w:bidi="ar-SA"/>
+          <w14:ligatures w14:val="standardContextual"/>
+        </w:rPr>
+      </w:rPrChange>
     </w:rPr>
   </w:style>
   <w:style w:type="paragraph" w:styleId="2">
@@ -9172,11 +12597,12 @@
     <w:basedOn w:val="a0"/>
     <w:link w:val="1"/>
     <w:uiPriority w:val="9"/>
-    <w:rsid w:val="00245390"/>
+    <w:rsid w:val="001C57A0"/>
     <w:rPr>
-      <w:rFonts w:asciiTheme="majorHAnsi" w:eastAsiaTheme="majorEastAsia" w:hAnsiTheme="majorHAnsi" w:cstheme="majorBidi"/>
-      <w:color w:val="2F5496" w:themeColor="accent1" w:themeShade="BF"/>
-      <w:sz w:val="32"/>
+      <w:rFonts w:ascii="Times New Roman" w:eastAsiaTheme="majorEastAsia" w:hAnsi="Times New Roman" w:cstheme="majorBidi"/>
+      <w:b/>
+      <w:color w:val="000000" w:themeColor="text1"/>
+      <w:sz w:val="28"/>
       <w:szCs w:val="32"/>
     </w:rPr>
   </w:style>
@@ -9479,7 +12905,7 @@
 </file>
 
 <file path=customXml/itemProps1.xml><?xml version="1.0" encoding="utf-8"?>
-<ds:datastoreItem xmlns:ds="http://schemas.openxmlformats.org/officeDocument/2006/customXml" ds:itemID="{4EAAF0E8-C099-4CEE-918C-D7AD4CB4E357}">
+<ds:datastoreItem xmlns:ds="http://schemas.openxmlformats.org/officeDocument/2006/customXml" ds:itemID="{10368206-A4F3-4F8D-AD60-701BE67A9336}">
   <ds:schemaRefs>
     <ds:schemaRef ds:uri="http://schemas.openxmlformats.org/officeDocument/2006/bibliography"/>
   </ds:schemaRefs>
